--- a/2_Part2_Implementation/2.3_Documents/2.3.3_ImplementationDocuments/BasisPathTesting.docx
+++ b/2_Part2_Implementation/2.3_Documents/2.3.3_ImplementationDocuments/BasisPathTesting.docx
@@ -1390,8 +1390,8 @@
                 <w:lang w:eastAsia="en-GB"/>
               </w:rPr>
               <w:pict>
-                <v:group id="_x0000_s1190" style="position:absolute;margin-left:34.85pt;margin-top:3.35pt;width:247.5pt;height:403.25pt;z-index:251769856;mso-position-horizontal-relative:text;mso-position-vertical-relative:text" coordorigin="2353,1517" coordsize="4950,8065" o:regroupid="2">
-                  <v:oval id="_x0000_s1026" style="position:absolute;left:4098;top:1517;width:712;height:712;mso-position-horizontal-relative:margin" o:regroupid="3">
+                <v:group id="_x0000_s1380" style="position:absolute;margin-left:34.85pt;margin-top:3.35pt;width:247.5pt;height:403.25pt;z-index:251959296;mso-position-horizontal-relative:text;mso-position-vertical-relative:text" coordorigin="2353,1517" coordsize="4950,8065">
+                  <v:oval id="_x0000_s1026" style="position:absolute;left:4098;top:1517;width:712;height:712;mso-position-horizontal-relative:margin" o:regroupid="15">
                     <v:textbox style="mso-next-textbox:#_x0000_s1026">
                       <w:txbxContent>
                         <w:p>
@@ -1405,7 +1405,7 @@
                       </w:txbxContent>
                     </v:textbox>
                   </v:oval>
-                  <v:oval id="_x0000_s1027" style="position:absolute;left:4098;top:3747;width:712;height:712;mso-position-horizontal-relative:margin" o:regroupid="3">
+                  <v:oval id="_x0000_s1027" style="position:absolute;left:4098;top:3747;width:712;height:712;mso-position-horizontal-relative:margin" o:regroupid="15">
                     <v:textbox style="mso-next-textbox:#_x0000_s1027">
                       <w:txbxContent>
                         <w:p>
@@ -1419,7 +1419,7 @@
                       </w:txbxContent>
                     </v:textbox>
                   </v:oval>
-                  <v:oval id="_x0000_s1031" style="position:absolute;left:5475;top:1735;width:712;height:712" o:regroupid="3">
+                  <v:oval id="_x0000_s1031" style="position:absolute;left:5475;top:1735;width:712;height:712" o:regroupid="15">
                     <v:textbox style="mso-next-textbox:#_x0000_s1031">
                       <w:txbxContent>
                         <w:p>
@@ -1433,7 +1433,7 @@
                       </w:txbxContent>
                     </v:textbox>
                   </v:oval>
-                  <v:oval id="_x0000_s1032" style="position:absolute;left:5475;top:4850;width:712;height:712" o:regroupid="3">
+                  <v:oval id="_x0000_s1032" style="position:absolute;left:5475;top:4850;width:712;height:712" o:regroupid="15">
                     <v:textbox style="mso-next-textbox:#_x0000_s1032">
                       <w:txbxContent>
                         <w:p>
@@ -1447,7 +1447,7 @@
                       </w:txbxContent>
                     </v:textbox>
                   </v:oval>
-                  <v:oval id="_x0000_s1033" style="position:absolute;left:4098;top:4725;width:712;height:712;mso-position-horizontal-relative:margin" o:regroupid="3">
+                  <v:oval id="_x0000_s1033" style="position:absolute;left:4098;top:4725;width:712;height:712;mso-position-horizontal-relative:margin" o:regroupid="15">
                     <v:textbox style="mso-next-textbox:#_x0000_s1033">
                       <w:txbxContent>
                         <w:p>
@@ -1461,7 +1461,7 @@
                       </w:txbxContent>
                     </v:textbox>
                   </v:oval>
-                  <v:oval id="_x0000_s1034" style="position:absolute;left:4098;top:8870;width:712;height:712;mso-position-horizontal-relative:margin" o:regroupid="3">
+                  <v:oval id="_x0000_s1034" style="position:absolute;left:4098;top:8870;width:712;height:712;mso-position-horizontal-relative:margin" o:regroupid="15">
                     <v:textbox style="mso-next-textbox:#_x0000_s1034">
                       <w:txbxContent>
                         <w:p>
@@ -1475,7 +1475,7 @@
                       </w:txbxContent>
                     </v:textbox>
                   </v:oval>
-                  <v:oval id="_x0000_s1035" style="position:absolute;left:6362;top:2504;width:712;height:712;mso-position-horizontal-relative:margin" o:regroupid="3">
+                  <v:oval id="_x0000_s1035" style="position:absolute;left:6362;top:2504;width:712;height:712;mso-position-horizontal-relative:margin" o:regroupid="15">
                     <v:textbox style="mso-next-textbox:#_x0000_s1035">
                       <w:txbxContent>
                         <w:p>
@@ -1489,19 +1489,19 @@
                       </w:txbxContent>
                     </v:textbox>
                   </v:oval>
-                  <v:shape id="_x0000_s1044" type="#_x0000_t32" style="position:absolute;left:4821;top:1910;width:604;height:207" o:connectortype="straight" o:regroupid="3">
+                  <v:shape id="_x0000_s1044" type="#_x0000_t32" style="position:absolute;left:4821;top:1910;width:604;height:207" o:connectortype="straight" o:regroupid="15">
                     <v:stroke endarrow="block"/>
                   </v:shape>
-                  <v:shape id="_x0000_s1045" type="#_x0000_t32" style="position:absolute;left:6080;top:2356;width:282;height:256" o:connectortype="straight" o:regroupid="3">
+                  <v:shape id="_x0000_s1045" type="#_x0000_t32" style="position:absolute;left:6080;top:2356;width:282;height:256" o:connectortype="straight" o:regroupid="15">
                     <v:stroke endarrow="block"/>
                   </v:shape>
-                  <v:shape id="_x0000_s1047" type="#_x0000_t32" style="position:absolute;left:4463;top:4459;width:0;height:207" o:connectortype="straight" o:regroupid="3">
+                  <v:shape id="_x0000_s1047" type="#_x0000_t32" style="position:absolute;left:4463;top:4459;width:0;height:207" o:connectortype="straight" o:regroupid="15">
                     <v:stroke endarrow="block"/>
                   </v:shape>
-                  <v:shape id="_x0000_s1048" type="#_x0000_t32" style="position:absolute;left:4810;top:5129;width:604;height:78" o:connectortype="straight" o:regroupid="3">
+                  <v:shape id="_x0000_s1048" type="#_x0000_t32" style="position:absolute;left:4810;top:5129;width:604;height:78" o:connectortype="straight" o:regroupid="15">
                     <v:stroke endarrow="block"/>
                   </v:shape>
-                  <v:oval id="_x0000_s1049" style="position:absolute;left:5474;top:6663;width:712;height:712" o:regroupid="3">
+                  <v:oval id="_x0000_s1049" style="position:absolute;left:5474;top:6663;width:712;height:712" o:regroupid="15">
                     <v:textbox style="mso-next-textbox:#_x0000_s1049">
                       <w:txbxContent>
                         <w:p>
@@ -1515,10 +1515,10 @@
                       </w:txbxContent>
                     </v:textbox>
                   </v:oval>
-                  <v:shape id="_x0000_s1050" type="#_x0000_t32" style="position:absolute;left:5831;top:5562;width:0;height:948" o:connectortype="straight" o:regroupid="3">
+                  <v:shape id="_x0000_s1050" type="#_x0000_t32" style="position:absolute;left:5831;top:5562;width:0;height:948" o:connectortype="straight" o:regroupid="15">
                     <v:stroke endarrow="block"/>
                   </v:shape>
-                  <v:oval id="_x0000_s1052" style="position:absolute;left:6472;top:7812;width:712;height:712" o:regroupid="3">
+                  <v:oval id="_x0000_s1052" style="position:absolute;left:6472;top:7812;width:712;height:712" o:regroupid="15">
                     <v:textbox style="mso-next-textbox:#_x0000_s1052">
                       <w:txbxContent>
                         <w:p>
@@ -1532,13 +1532,13 @@
                       </w:txbxContent>
                     </v:textbox>
                   </v:oval>
-                  <v:shape id="_x0000_s1053" type="#_x0000_t32" style="position:absolute;left:6080;top:7286;width:490;height:526" o:connectortype="straight" o:regroupid="3">
+                  <v:shape id="_x0000_s1053" type="#_x0000_t32" style="position:absolute;left:6080;top:7286;width:490;height:526" o:connectortype="straight" o:regroupid="15">
                     <v:stroke endarrow="block"/>
                   </v:shape>
-                  <v:shape id="_x0000_s1055" type="#_x0000_t32" style="position:absolute;left:4708;top:7345;width:978;height:1574;flip:x" o:connectortype="straight" o:regroupid="3">
+                  <v:shape id="_x0000_s1055" type="#_x0000_t32" style="position:absolute;left:4708;top:7345;width:978;height:1574;flip:y" o:connectortype="straight" o:regroupid="15">
                     <v:stroke endarrow="block"/>
                   </v:shape>
-                  <v:group id="_x0000_s1061" style="position:absolute;left:4251;top:2201;width:2111;height:1048" coordorigin="4251,2480" coordsize="1425,1491" o:regroupid="3">
+                  <v:group id="_x0000_s1061" style="position:absolute;left:4251;top:2201;width:2111;height:1048" coordorigin="4251,2480" coordsize="1425,1491" o:regroupid="15">
                     <v:shape id="_x0000_s1056" type="#_x0000_t19" style="position:absolute;left:4251;top:2508;width:1425;height:1463;flip:x" coordsize="37389,31967" adj="-1879646,8976398,15789,10367" path="wr-5811,-11233,37389,31967,34739,,,25107nfewr-5811,-11233,37389,31967,34739,,,25107l15789,10367nsxe">
                       <v:path o:connectlocs="34739,0;0,25107;15789,10367"/>
                     </v:shape>
@@ -1546,7 +1546,7 @@
                       <v:stroke endarrow="block"/>
                     </v:shape>
                   </v:group>
-                  <v:group id="_x0000_s1060" style="position:absolute;left:2955;top:1910;width:1047;height:2185" coordorigin="2955,2189" coordsize="1047,2880" o:regroupid="3">
+                  <v:group id="_x0000_s1060" style="position:absolute;left:2955;top:1910;width:1047;height:2185" coordorigin="2955,2189" coordsize="1047,2880" o:regroupid="15">
                     <v:shape id="_x0000_s1043" type="#_x0000_t19" style="position:absolute;left:2955;top:2189;width:1047;height:2880;flip:x" coordsize="21600,43168" adj=",5694154" path="wr-21600,,21600,43200,,,1173,43168nfewr-21600,,21600,43200,,,1173,43168l,21600nsxe">
                       <v:path o:connectlocs="0,0;1173,43168;0,21600"/>
                     </v:shape>
@@ -1554,13 +1554,13 @@
                       <v:stroke endarrow="block"/>
                     </v:shape>
                   </v:group>
-                  <v:shape id="_x0000_s1063" type="#_x0000_t32" style="position:absolute;left:4891;top:8346;width:1621;height:774;flip:x" o:connectortype="straight" o:regroupid="3">
+                  <v:shape id="_x0000_s1063" type="#_x0000_t32" style="position:absolute;left:4891;top:8346;width:1621;height:774;flip:x" o:connectortype="straight" o:regroupid="15">
                     <v:stroke endarrow="block"/>
                   </v:shape>
-                  <v:shape id="_x0000_s1065" type="#_x0000_t19" style="position:absolute;left:2353;top:2834;width:4009;height:6357;flip:x" coordsize="21600,39525" o:regroupid="3" adj="-5742920,3681194,,21582" path="wr-21600,-18,21600,43182,893,,12025,39525nfewr-21600,-18,21600,43182,893,,12025,39525l,21582nsxe">
+                  <v:shape id="_x0000_s1065" type="#_x0000_t19" style="position:absolute;left:2353;top:2834;width:4009;height:6357;flip:x" coordsize="21600,39525" o:regroupid="15" adj="-5742920,3681194,,21582" path="wr-21600,-18,21600,43182,893,,12025,39525nfewr-21600,-18,21600,43182,893,,12025,39525l,21582nsxe">
                     <v:path o:connectlocs="893,0;12025,39525;0,21582"/>
                   </v:shape>
-                  <v:group id="_x0000_s1189" style="position:absolute;left:6166;top:1983;width:1137;height:3226" coordorigin="6166,1983" coordsize="1137,3226" o:regroupid="3">
+                  <v:group id="_x0000_s1189" style="position:absolute;left:6166;top:1983;width:1137;height:3226" coordorigin="6166,1983" coordsize="1137,3226" o:regroupid="15">
                     <v:shape id="_x0000_s1051" type="#_x0000_t19" style="position:absolute;left:6217;top:1983;width:1086;height:3226" coordsize="22742,43200" o:regroupid="4" adj="-5996777,6096940,1142" path="wr-20458,,22742,43200,575,7,,43170nfewr-20458,,22742,43200,575,7,,43170l1142,21600nsxe">
                       <v:path o:connectlocs="575,7;0,43170;1142,21600"/>
                     </v:shape>
@@ -1577,7 +1577,7 @@
                 <w:lang w:eastAsia="en-GB"/>
               </w:rPr>
               <w:pict>
-                <v:shape id="_x0000_s1066" type="#_x0000_t32" style="position:absolute;margin-left:221.2pt;margin-top:69.2pt;width:10.35pt;height:0;z-index:251691008;mso-position-horizontal-relative:text;mso-position-vertical-relative:text" o:connectortype="straight" o:regroupid="2">
+                <v:shape id="_x0000_s1066" type="#_x0000_t32" style="position:absolute;margin-left:221.2pt;margin-top:69.2pt;width:10.35pt;height:0;z-index:251935744;mso-position-horizontal-relative:text;mso-position-vertical-relative:text" o:connectortype="straight" o:regroupid="14">
                   <v:stroke endarrow="block"/>
                 </v:shape>
               </w:pict>
@@ -2763,8 +2763,8 @@
                 <w:lang w:eastAsia="en-GB"/>
               </w:rPr>
               <w:pict>
-                <v:group id="_x0000_s1249" style="position:absolute;margin-left:30.45pt;margin-top:4.7pt;width:215.7pt;height:228.05pt;z-index:251779584;mso-position-horizontal-relative:text;mso-position-vertical-relative:text" coordorigin="2265,1544" coordsize="4314,4561">
-                  <v:oval id="_x0000_s1144" style="position:absolute;left:4098;top:1544;width:712;height:712;mso-position-horizontal:center;mso-position-horizontal-relative:margin" o:regroupid="3">
+                <v:group id="_x0000_s1368" style="position:absolute;margin-left:31.95pt;margin-top:5.1pt;width:215.7pt;height:227.65pt;z-index:251918336;mso-position-horizontal-relative:text;mso-position-vertical-relative:text" coordorigin="2295,1552" coordsize="4314,4553">
+                  <v:oval id="_x0000_s1144" style="position:absolute;left:4098;top:1552;width:712;height:712;mso-position-horizontal:center;mso-position-horizontal-relative:margin" o:regroupid="12">
                     <v:textbox style="mso-next-textbox:#_x0000_s1144">
                       <w:txbxContent>
                         <w:p>
@@ -2778,7 +2778,7 @@
                       </w:txbxContent>
                     </v:textbox>
                   </v:oval>
-                  <v:oval id="_x0000_s1145" style="position:absolute;left:4098;top:3662;width:712;height:712;mso-position-horizontal:center;mso-position-horizontal-relative:margin" o:regroupid="3">
+                  <v:oval id="_x0000_s1145" style="position:absolute;left:4098;top:3670;width:712;height:712;mso-position-horizontal:center;mso-position-horizontal-relative:margin" o:regroupid="12">
                     <v:textbox style="mso-next-textbox:#_x0000_s1145">
                       <w:txbxContent>
                         <w:p>
@@ -2792,7 +2792,7 @@
                       </w:txbxContent>
                     </v:textbox>
                   </v:oval>
-                  <v:oval id="_x0000_s1146" style="position:absolute;left:5160;top:3731;width:712;height:712" o:regroupid="3">
+                  <v:oval id="_x0000_s1146" style="position:absolute;left:5190;top:3731;width:712;height:712" o:regroupid="12">
                     <v:textbox style="mso-next-textbox:#_x0000_s1146">
                       <w:txbxContent>
                         <w:p>
@@ -2806,7 +2806,7 @@
                       </w:txbxContent>
                     </v:textbox>
                   </v:oval>
-                  <v:oval id="_x0000_s1147" style="position:absolute;left:5867;top:4632;width:712;height:712" o:regroupid="3">
+                  <v:oval id="_x0000_s1147" style="position:absolute;left:5897;top:4632;width:712;height:712" o:regroupid="12">
                     <v:textbox style="mso-next-textbox:#_x0000_s1147">
                       <w:txbxContent>
                         <w:p>
@@ -2820,7 +2820,7 @@
                       </w:txbxContent>
                     </v:textbox>
                   </v:oval>
-                  <v:oval id="_x0000_s1148" style="position:absolute;left:3797;top:5393;width:712;height:712;mso-position-horizontal-relative:margin" o:regroupid="3">
+                  <v:oval id="_x0000_s1148" style="position:absolute;left:3827;top:5393;width:712;height:712;mso-position-horizontal-relative:margin" o:regroupid="12">
                     <v:textbox style="mso-next-textbox:#_x0000_s1148">
                       <w:txbxContent>
                         <w:p>
@@ -2834,7 +2834,7 @@
                       </w:txbxContent>
                     </v:textbox>
                   </v:oval>
-                  <v:oval id="_x0000_s1149" style="position:absolute;left:4098;top:2674;width:712;height:712;mso-position-horizontal:center;mso-position-horizontal-relative:margin" o:regroupid="3">
+                  <v:oval id="_x0000_s1149" style="position:absolute;left:4098;top:2682;width:712;height:712;mso-position-horizontal:center;mso-position-horizontal-relative:margin" o:regroupid="12">
                     <v:textbox style="mso-next-textbox:#_x0000_s1149">
                       <w:txbxContent>
                         <w:p>
@@ -2848,31 +2848,39 @@
                       </w:txbxContent>
                     </v:textbox>
                   </v:oval>
-                  <v:shape id="_x0000_s1150" type="#_x0000_t32" style="position:absolute;left:4169;top:2247;width:0;height:350" o:connectortype="straight" o:regroupid="3">
+                  <v:shape id="_x0000_s1150" type="#_x0000_t32" style="position:absolute;left:4454;top:2247;width:0;height:350" o:connectortype="straight" o:regroupid="12">
                     <v:stroke endarrow="block"/>
                   </v:shape>
-                  <v:shape id="_x0000_s1151" type="#_x0000_t32" style="position:absolute;left:4169;top:3377;width:0;height:204" o:connectortype="straight" o:regroupid="3">
+                  <v:shape id="_x0000_s1151" type="#_x0000_t32" style="position:absolute;left:4454;top:3392;width:0;height:204" o:connectortype="straight" o:regroupid="12">
                     <v:stroke endarrow="block"/>
                   </v:shape>
-                  <v:shape id="_x0000_s1152" type="#_x0000_t32" style="position:absolute;left:4509;top:4048;width:587;height:64" o:connectortype="straight" o:regroupid="3">
+                  <v:shape id="_x0000_s1152" type="#_x0000_t32" style="position:absolute;left:4810;top:4048;width:316;height:64" o:connectortype="straight" o:regroupid="12">
                     <v:stroke endarrow="block"/>
                   </v:shape>
-                  <v:shape id="_x0000_s1153" type="#_x0000_t32" style="position:absolute;left:5752;top:4365;width:228;height:318" o:connectortype="straight" o:regroupid="3">
+                  <v:shape id="_x0000_s1153" type="#_x0000_t32" style="position:absolute;left:5782;top:4365;width:228;height:318" o:connectortype="straight" o:regroupid="12">
                     <v:stroke endarrow="block"/>
                   </v:shape>
-                  <v:shape id="_x0000_s1154" type="#_x0000_t32" style="position:absolute;left:4390;top:4365;width:926;height:1081;flip:x" o:connectortype="straight" o:regroupid="3">
+                  <v:shape id="_x0000_s1154" type="#_x0000_t32" style="position:absolute;left:4420;top:4365;width:926;height:1081;flip:x" o:connectortype="straight" o:regroupid="12">
                     <v:stroke endarrow="block"/>
                   </v:shape>
-                  <v:shape id="_x0000_s1155" type="#_x0000_t32" style="position:absolute;left:4509;top:5203;width:1428;height:307;flip:x" o:connectortype="straight" o:regroupid="3">
+                  <v:shape id="_x0000_s1155" type="#_x0000_t32" style="position:absolute;left:4539;top:5203;width:1428;height:307;flip:x" o:connectortype="straight" o:regroupid="12">
                     <v:stroke endarrow="block"/>
                   </v:shape>
-                  <v:shape id="_x0000_s1156" type="#_x0000_t19" style="position:absolute;left:2265;top:1916;width:1532;height:3874;flip:x y" coordsize="21600,43198" o:regroupid="3" adj=",5844915" path="wr-21600,,21600,43200,,,307,43198nfewr-21600,,21600,43200,,,307,43198l,21600nsxe">
+                  <v:shape id="_x0000_s1156" type="#_x0000_t19" style="position:absolute;left:2295;top:1916;width:1532;height:3874;flip:x y" coordsize="21600,43198" o:regroupid="12" adj=",5844915" path="wr-21600,,21600,43200,,,307,43198nfewr-21600,,21600,43200,,,307,43198l,21600nsxe">
                     <v:path o:connectlocs="0,0;307,43198;0,21600"/>
                   </v:shape>
-                  <v:shape id="_x0000_s1157" type="#_x0000_t32" style="position:absolute;left:3613;top:1917;width:184;height:1" o:connectortype="straight" o:regroupid="3">
-                    <v:stroke endarrow="block"/>
-                  </v:shape>
                 </v:group>
+              </w:pict>
+            </w:r>
+            <w:r>
+              <w:rPr>
+                <w:noProof/>
+                <w:lang w:eastAsia="en-GB"/>
+              </w:rPr>
+              <w:pict>
+                <v:shape id="_x0000_s1157" type="#_x0000_t32" style="position:absolute;margin-left:99.35pt;margin-top:23.35pt;width:9.2pt;height:.05pt;z-index:251925504;mso-position-horizontal-relative:text;mso-position-vertical-relative:text" o:connectortype="straight" o:regroupid="12">
+                  <v:stroke endarrow="block"/>
+                </v:shape>
               </w:pict>
             </w:r>
           </w:p>
@@ -3527,39 +3535,7 @@
                 <w:lang w:eastAsia="en-GB"/>
               </w:rPr>
               <w:pict>
-                <v:group id="_x0000_s1298" style="position:absolute;margin-left:121.65pt;margin-top:-3.7pt;width:154.5pt;height:387.85pt;z-index:251849728;mso-position-horizontal-relative:text;mso-position-vertical-relative:text" coordorigin="4105,1666" coordsize="3090,4906">
-                  <v:shape id="_x0000_s1299" type="#_x0000_t19" style="position:absolute;left:4204;top:1666;width:2991;height:4906" coordsize="31878,40355" adj="-7760443,3949334,10278" path="wr-11322,,31878,43200,,2602,20992,40355nfewr-11322,,31878,43200,,2602,20992,40355l10278,21600nsxe">
-                    <v:path o:connectlocs="0,2602;20992,40355;10278,21600"/>
-                  </v:shape>
-                  <v:shape id="_x0000_s1300" type="#_x0000_t32" style="position:absolute;left:4105;top:1933;width:180;height:112;flip:x" o:connectortype="straight">
-                    <v:stroke endarrow="block"/>
-                  </v:shape>
-                </v:group>
-              </w:pict>
-            </w:r>
-            <w:r>
-              <w:rPr>
-                <w:noProof/>
-                <w:lang w:eastAsia="en-GB"/>
-              </w:rPr>
-              <w:pict>
-                <v:group id="_x0000_s1295" style="position:absolute;margin-left:18.55pt;margin-top:339.5pt;width:76.05pt;height:82.35pt;z-index:251848704;mso-position-horizontal-relative:text;mso-position-vertical-relative:text" coordorigin="2031,5588" coordsize="1521,1647">
-                  <v:shape id="_x0000_s1296" type="#_x0000_t19" style="position:absolute;left:2031;top:5588;width:1521;height:1569;rotation:12064715fd" coordsize="21600,42374" adj="-5023114,5335500,,21016" path="wr-21600,-584,21600,42616,4989,,3225,42374nfewr-21600,-584,21600,42616,4989,,3225,42374l,21016nsxe">
-                    <v:path o:connectlocs="4989,0;3225,42374;0,21016"/>
-                  </v:shape>
-                  <v:shape id="_x0000_s1297" type="#_x0000_t32" style="position:absolute;left:3148;top:7146;width:160;height:89;rotation:-14092876fd;flip:x" o:connectortype="straight">
-                    <v:stroke endarrow="block"/>
-                  </v:shape>
-                </v:group>
-              </w:pict>
-            </w:r>
-            <w:r>
-              <w:rPr>
-                <w:noProof/>
-                <w:lang w:eastAsia="en-GB"/>
-              </w:rPr>
-              <w:pict>
-                <v:shape id="_x0000_s1292" type="#_x0000_t32" style="position:absolute;margin-left:121.65pt;margin-top:343.9pt;width:68.25pt;height:31.95pt;z-index:251846656;mso-position-horizontal-relative:text;mso-position-vertical-relative:text" o:connectortype="straight">
+                <v:shape id="_x0000_s1267" type="#_x0000_t32" style="position:absolute;margin-left:139.95pt;margin-top:303.3pt;width:23.2pt;height:77.5pt;flip:x;z-index:251826176;mso-position-horizontal-relative:text;mso-position-vertical-relative:text" o:connectortype="straight">
                   <v:stroke endarrow="block"/>
                 </v:shape>
               </w:pict>
@@ -3570,7 +3546,7 @@
                 <w:lang w:eastAsia="en-GB"/>
               </w:rPr>
               <w:pict>
-                <v:shape id="_x0000_s1280" type="#_x0000_t32" style="position:absolute;margin-left:121.65pt;margin-top:206.9pt;width:68.25pt;height:37.1pt;z-index:251838464;mso-position-horizontal-relative:text;mso-position-vertical-relative:text" o:connectortype="straight">
+                <v:shape id="_x0000_s1378" type="#_x0000_t32" style="position:absolute;margin-left:190.3pt;margin-top:281.35pt;width:30.45pt;height:4.3pt;flip:x;z-index:251933696;mso-position-horizontal-relative:text;mso-position-vertical-relative:text" o:connectortype="straight">
                   <v:stroke endarrow="block"/>
                 </v:shape>
               </w:pict>
@@ -3581,7 +3557,7 @@
                 <w:lang w:eastAsia="en-GB"/>
               </w:rPr>
               <w:pict>
-                <v:shape id="_x0000_s1252" type="#_x0000_t32" style="position:absolute;margin-left:117.05pt;margin-top:36.9pt;width:80pt;height:31.55pt;z-index:251819008;mso-position-horizontal-relative:text;mso-position-vertical-relative:text" o:connectortype="straight" o:regroupid="5">
+                <v:shape id="_x0000_s1379" type="#_x0000_t32" style="position:absolute;margin-left:171.05pt;margin-top:242.4pt;width:12.75pt;height:25.3pt;flip:y;z-index:251934720;mso-position-horizontal-relative:text;mso-position-vertical-relative:text" o:connectortype="straight">
                   <v:stroke endarrow="block"/>
                 </v:shape>
               </w:pict>
@@ -3592,7 +3568,30 @@
                 <w:lang w:eastAsia="en-GB"/>
               </w:rPr>
               <w:pict>
-                <v:shape id="_x0000_s1267" type="#_x0000_t32" style="position:absolute;margin-left:123.45pt;margin-top:134.2pt;width:74.15pt;height:15pt;flip:x;z-index:251826176;mso-position-horizontal-relative:text;mso-position-vertical-relative:text" o:connectortype="straight">
+                <v:oval id="_x0000_s1377" style="position:absolute;margin-left:148.2pt;margin-top:267.7pt;width:35.6pt;height:35.6pt;z-index:251932672;mso-position-horizontal-relative:margin;mso-position-vertical-relative:text">
+                  <v:textbox style="mso-next-textbox:#_x0000_s1377">
+                    <w:txbxContent>
+                      <w:p>
+                        <w:pPr>
+                          <w:jc w:val="center"/>
+                        </w:pPr>
+                        <w:r>
+                          <w:t>5</w:t>
+                        </w:r>
+                      </w:p>
+                    </w:txbxContent>
+                  </v:textbox>
+                  <w10:wrap anchorx="margin"/>
+                </v:oval>
+              </w:pict>
+            </w:r>
+            <w:r>
+              <w:rPr>
+                <w:noProof/>
+                <w:lang w:eastAsia="en-GB"/>
+              </w:rPr>
+              <w:pict>
+                <v:shape id="_x0000_s1269" type="#_x0000_t32" style="position:absolute;margin-left:200.9pt;margin-top:237.4pt;width:19.85pt;height:25.75pt;z-index:251828224;mso-position-horizontal-relative:text;mso-position-vertical-relative:text" o:connectortype="straight">
                   <v:stroke endarrow="block"/>
                 </v:shape>
               </w:pict>
@@ -3603,8 +3602,42 @@
                 <w:lang w:eastAsia="en-GB"/>
               </w:rPr>
               <w:pict>
-                <v:oval id="_x0000_s1293" style="position:absolute;margin-left:85.45pt;margin-top:402.2pt;width:35.6pt;height:35.6pt;z-index:251847680;mso-position-horizontal-relative:margin;mso-position-vertical-relative:text">
-                  <v:textbox style="mso-next-textbox:#_x0000_s1293">
+                <v:oval id="_x0000_s1325" style="position:absolute;margin-left:220.75pt;margin-top:258.75pt;width:35.6pt;height:35.6pt;z-index:251862016;mso-position-horizontal-relative:margin;mso-position-vertical-relative:text">
+                  <v:textbox style="mso-next-textbox:#_x0000_s1325">
+                    <w:txbxContent>
+                      <w:p>
+                        <w:pPr>
+                          <w:jc w:val="center"/>
+                        </w:pPr>
+                        <w:r>
+                          <w:t>5</w:t>
+                        </w:r>
+                      </w:p>
+                    </w:txbxContent>
+                  </v:textbox>
+                  <w10:wrap anchorx="margin"/>
+                </v:oval>
+              </w:pict>
+            </w:r>
+            <w:r>
+              <w:rPr>
+                <w:noProof/>
+                <w:lang w:eastAsia="en-GB"/>
+              </w:rPr>
+              <w:pict>
+                <v:shape id="_x0000_s1326" type="#_x0000_t32" style="position:absolute;margin-left:213.95pt;margin-top:216.15pt;width:26pt;height:8.3pt;flip:x;z-index:251863040;mso-position-horizontal-relative:text;mso-position-vertical-relative:text" o:connectortype="straight">
+                  <v:stroke endarrow="block"/>
+                </v:shape>
+              </w:pict>
+            </w:r>
+            <w:r>
+              <w:rPr>
+                <w:noProof/>
+                <w:lang w:eastAsia="en-GB"/>
+              </w:rPr>
+              <w:pict>
+                <v:oval id="_x0000_s1257" style="position:absolute;margin-left:236.7pt;margin-top:192.95pt;width:35.6pt;height:35.6pt;z-index:251870208;mso-position-horizontal-relative:margin;mso-position-vertical-relative:text" o:regroupid="8">
+                  <v:textbox style="mso-next-textbox:#_x0000_s1257">
                     <w:txbxContent>
                       <w:p>
                         <w:pPr>
@@ -3625,8 +3658,30 @@
                 <w:lang w:eastAsia="en-GB"/>
               </w:rPr>
               <w:pict>
-                <v:oval id="_x0000_s1291" style="position:absolute;margin-left:189.9pt;margin-top:366.6pt;width:35.6pt;height:35.6pt;z-index:251845632;mso-position-horizontal-relative:margin;mso-position-vertical-relative:text">
-                  <v:textbox style="mso-next-textbox:#_x0000_s1291">
+                <v:shape id="_x0000_s1376" type="#_x0000_t32" style="position:absolute;margin-left:197.05pt;margin-top:185.4pt;width:3.85pt;height:21.4pt;flip:y;z-index:251931648;mso-position-horizontal-relative:text;mso-position-vertical-relative:text" o:connectortype="straight">
+                  <v:stroke endarrow="block"/>
+                </v:shape>
+              </w:pict>
+            </w:r>
+            <w:r>
+              <w:rPr>
+                <w:noProof/>
+                <w:lang w:eastAsia="en-GB"/>
+              </w:rPr>
+              <w:pict>
+                <v:shape id="_x0000_s1258" type="#_x0000_t32" style="position:absolute;margin-left:220.75pt;margin-top:178.5pt;width:19.2pt;height:16.4pt;z-index:251871232;mso-position-horizontal-relative:text;mso-position-vertical-relative:text" o:connectortype="straight" o:regroupid="8">
+                  <v:stroke endarrow="block"/>
+                </v:shape>
+              </w:pict>
+            </w:r>
+            <w:r>
+              <w:rPr>
+                <w:noProof/>
+                <w:lang w:eastAsia="en-GB"/>
+              </w:rPr>
+              <w:pict>
+                <v:oval id="_x0000_s1251" style="position:absolute;margin-left:174.9pt;margin-top:206.8pt;width:35.6pt;height:35.6pt;z-index:251866112;mso-position-horizontal-relative:margin;mso-position-vertical-relative:text" o:regroupid="8">
+                  <v:textbox style="mso-next-textbox:#_x0000_s1251">
                     <w:txbxContent>
                       <w:p>
                         <w:pPr>
@@ -3647,7 +3702,7 @@
                 <w:lang w:eastAsia="en-GB"/>
               </w:rPr>
               <w:pict>
-                <v:shape id="_x0000_s1269" type="#_x0000_t32" style="position:absolute;margin-left:104.7pt;margin-top:170.35pt;width:.05pt;height:8.6pt;z-index:251828224;mso-position-horizontal-relative:text;mso-position-vertical-relative:text" o:connectortype="straight">
+                <v:shape id="_x0000_s1353" type="#_x0000_t32" style="position:absolute;margin-left:136.2pt;margin-top:421.1pt;width:0;height:83.7pt;z-index:251896832;mso-position-horizontal-relative:text;mso-position-vertical-relative:text" o:connectortype="straight">
                   <v:stroke endarrow="block"/>
                 </v:shape>
               </w:pict>
@@ -3658,7 +3713,30 @@
                 <w:lang w:eastAsia="en-GB"/>
               </w:rPr>
               <w:pict>
-                <v:shape id="_x0000_s1290" type="#_x0000_t32" style="position:absolute;margin-left:103.05pt;margin-top:305.95pt;width:0;height:12.2pt;z-index:251844608;mso-position-horizontal-relative:text;mso-position-vertical-relative:text" o:connectortype="straight">
+                <v:oval id="_x0000_s1266" style="position:absolute;margin-left:122.05pt;margin-top:134.75pt;width:35.6pt;height:35.6pt;z-index:251825152;mso-position-horizontal-relative:margin;mso-position-vertical-relative:text">
+                  <v:textbox style="mso-next-textbox:#_x0000_s1266">
+                    <w:txbxContent>
+                      <w:p>
+                        <w:pPr>
+                          <w:jc w:val="center"/>
+                        </w:pPr>
+                        <w:r>
+                          <w:t>5</w:t>
+                        </w:r>
+                      </w:p>
+                    </w:txbxContent>
+                  </v:textbox>
+                  <w10:wrap anchorx="margin"/>
+                </v:oval>
+              </w:pict>
+            </w:r>
+            <w:r>
+              <w:rPr>
+                <w:noProof/>
+                <w:lang w:eastAsia="en-GB"/>
+              </w:rPr>
+              <w:pict>
+                <v:shape id="_x0000_s1253" type="#_x0000_t32" style="position:absolute;margin-left:157.65pt;margin-top:154.75pt;width:35.55pt;height:4.65pt;z-index:251868160;mso-position-horizontal-relative:text;mso-position-vertical-relative:text" o:connectortype="straight" o:regroupid="8">
                   <v:stroke endarrow="block"/>
                 </v:shape>
               </w:pict>
@@ -3669,9 +3747,3064 @@
                 <w:lang w:eastAsia="en-GB"/>
               </w:rPr>
               <w:pict>
-                <v:group id="_x0000_s1285" style="position:absolute;margin-left:85.45pt;margin-top:321.15pt;width:35.8pt;height:45.45pt;z-index:251843584;mso-position-horizontal-relative:text;mso-position-vertical-relative:text" coordorigin="3389,5115" coordsize="716,909">
-                  <v:oval id="_x0000_s1286" style="position:absolute;left:3393;top:5115;width:712;height:712;mso-position-horizontal-relative:margin">
-                    <v:textbox style="mso-next-textbox:#_x0000_s1286">
+                <v:shape id="_x0000_s1252" type="#_x0000_t32" style="position:absolute;margin-left:139.95pt;margin-top:46.3pt;width:0;height:83.7pt;z-index:251867136;mso-position-horizontal-relative:text;mso-position-vertical-relative:text" o:connectortype="straight" o:regroupid="8">
+                  <v:stroke endarrow="block"/>
+                </v:shape>
+              </w:pict>
+            </w:r>
+            <w:r>
+              <w:rPr>
+                <w:noProof/>
+                <w:lang w:eastAsia="en-GB"/>
+              </w:rPr>
+              <w:pict>
+                <v:oval id="_x0000_s1248" style="position:absolute;margin-left:122.35pt;margin-top:10.7pt;width:35.6pt;height:35.6pt;z-index:251864064;mso-position-horizontal-relative:margin;mso-position-vertical-relative:text" o:regroupid="8">
+                  <v:textbox style="mso-next-textbox:#_x0000_s1248">
+                    <w:txbxContent>
+                      <w:p>
+                        <w:pPr>
+                          <w:jc w:val="center"/>
+                        </w:pPr>
+                        <w:r>
+                          <w:t>5</w:t>
+                        </w:r>
+                      </w:p>
+                    </w:txbxContent>
+                  </v:textbox>
+                </v:oval>
+              </w:pict>
+            </w:r>
+            <w:r>
+              <w:rPr>
+                <w:noProof/>
+                <w:lang w:eastAsia="en-GB"/>
+              </w:rPr>
+              <w:pict>
+                <v:group id="_x0000_s1328" style="position:absolute;margin-left:160.2pt;margin-top:7.75pt;width:50.3pt;height:140.4pt;z-index:251874304;mso-position-horizontal-relative:text;mso-position-vertical-relative:text" coordorigin="4155,1605" coordsize="1711,2808">
+                  <v:shape id="_x0000_s1254" type="#_x0000_t19" style="position:absolute;left:4256;top:1605;width:1610;height:2808" coordsize="29362,23162" o:regroupid="9" adj="-7278460,271848,7762" path="wr-13838,,29362,43200,,1443,29305,23162nfewr-13838,,29362,43200,,1443,29305,23162l7762,21600nsxe">
+                    <v:path o:connectlocs="0,1443;29305,23162;7762,21600"/>
+                  </v:shape>
+                  <v:shape id="_x0000_s1255" type="#_x0000_t32" style="position:absolute;left:4155;top:1788;width:87;height:50;flip:x" o:connectortype="straight" o:regroupid="9">
+                    <v:stroke endarrow="block"/>
+                  </v:shape>
+                </v:group>
+              </w:pict>
+            </w:r>
+            <w:r>
+              <w:rPr>
+                <w:noProof/>
+                <w:lang w:eastAsia="en-GB"/>
+              </w:rPr>
+              <w:pict>
+                <v:oval id="_x0000_s1341" style="position:absolute;margin-left:120pt;margin-top:385.5pt;width:35.6pt;height:35.6pt;z-index:251884544;mso-position-horizontal-relative:margin;mso-position-vertical-relative:text">
+                  <v:textbox style="mso-next-textbox:#_x0000_s1341">
+                    <w:txbxContent>
+                      <w:p>
+                        <w:pPr>
+                          <w:jc w:val="center"/>
+                        </w:pPr>
+                        <w:r>
+                          <w:t>5</w:t>
+                        </w:r>
+                      </w:p>
+                    </w:txbxContent>
+                  </v:textbox>
+                  <w10:wrap anchorx="margin"/>
+                </v:oval>
+              </w:pict>
+            </w:r>
+            <w:r>
+              <w:rPr>
+                <w:noProof/>
+                <w:lang w:eastAsia="en-GB"/>
+              </w:rPr>
+              <w:pict>
+                <v:oval id="_x0000_s1250" style="position:absolute;margin-left:190.3pt;margin-top:148.1pt;width:35.6pt;height:35.6pt;z-index:251865088;mso-position-horizontal-relative:margin;mso-position-vertical-relative:text" o:regroupid="8">
+                  <v:textbox style="mso-next-textbox:#_x0000_s1250">
+                    <w:txbxContent>
+                      <w:p>
+                        <w:pPr>
+                          <w:jc w:val="center"/>
+                        </w:pPr>
+                        <w:r>
+                          <w:t>5</w:t>
+                        </w:r>
+                      </w:p>
+                    </w:txbxContent>
+                  </v:textbox>
+                </v:oval>
+              </w:pict>
+            </w:r>
+            <w:r>
+              <w:tab/>
+            </w:r>
+          </w:p>
+        </w:tc>
+        <w:tc>
+          <w:tcPr>
+            <w:tcW w:w="9106" w:type="dxa"/>
+          </w:tcPr>
+          <w:p>
+            <w:pPr>
+              <w:autoSpaceDE w:val="0"/>
+              <w:autoSpaceDN w:val="0"/>
+              <w:adjustRightInd w:val="0"/>
+              <w:rPr>
+                <w:rFonts w:ascii="Courier New" w:hAnsi="Courier New" w:cs="Courier New"/>
+                <w:i/>
+                <w:iCs/>
+                <w:color w:val="0000C0"/>
+                <w:sz w:val="20"/>
+                <w:szCs w:val="20"/>
+                <w:highlight w:val="lightGray"/>
+              </w:rPr>
+            </w:pPr>
+          </w:p>
+          <w:p>
+            <w:pPr>
+              <w:rPr>
+                <w:rFonts w:ascii="Consolas" w:hAnsi="Consolas" w:cs="Consolas"/>
+                <w:sz w:val="20"/>
+                <w:szCs w:val="20"/>
+              </w:rPr>
+            </w:pPr>
+            <w:r>
+              <w:rPr>
+                <w:rFonts w:ascii="Consolas" w:hAnsi="Consolas" w:cs="Consolas"/>
+                <w:sz w:val="20"/>
+                <w:szCs w:val="20"/>
+              </w:rPr>
+              <w:t>// CREATE CUSTOMER OBJECT</w:t>
+            </w:r>
+          </w:p>
+          <w:p>
+            <w:pPr>
+              <w:rPr>
+                <w:rFonts w:ascii="Consolas" w:hAnsi="Consolas" w:cs="Consolas"/>
+                <w:sz w:val="20"/>
+                <w:szCs w:val="20"/>
+              </w:rPr>
+            </w:pPr>
+          </w:p>
+          <w:p>
+            <w:pPr>
+              <w:rPr>
+                <w:rFonts w:ascii="Consolas" w:hAnsi="Consolas" w:cs="Consolas"/>
+                <w:sz w:val="20"/>
+                <w:szCs w:val="20"/>
+              </w:rPr>
+            </w:pPr>
+            <w:proofErr w:type="spellStart"/>
+            <w:r>
+              <w:rPr>
+                <w:rFonts w:ascii="Consolas" w:hAnsi="Consolas" w:cs="Consolas"/>
+                <w:sz w:val="20"/>
+                <w:szCs w:val="20"/>
+              </w:rPr>
+              <w:t>customers.addCustomer</w:t>
+            </w:r>
+            <w:proofErr w:type="spellEnd"/>
+            <w:r>
+              <w:rPr>
+                <w:rFonts w:ascii="Consolas" w:hAnsi="Consolas" w:cs="Consolas"/>
+                <w:sz w:val="20"/>
+                <w:szCs w:val="20"/>
+              </w:rPr>
+              <w:t>(customer);</w:t>
+            </w:r>
+          </w:p>
+          <w:p>
+            <w:pPr>
+              <w:rPr>
+                <w:rFonts w:ascii="Consolas" w:hAnsi="Consolas" w:cs="Consolas"/>
+                <w:sz w:val="20"/>
+                <w:szCs w:val="20"/>
+              </w:rPr>
+            </w:pPr>
+            <w:r>
+              <w:rPr>
+                <w:rFonts w:ascii="Consolas" w:hAnsi="Consolas" w:cs="Consolas"/>
+                <w:sz w:val="20"/>
+                <w:szCs w:val="20"/>
+              </w:rPr>
+              <w:t xml:space="preserve">Booking </w:t>
+            </w:r>
+            <w:proofErr w:type="spellStart"/>
+            <w:r>
+              <w:rPr>
+                <w:rFonts w:ascii="Consolas" w:hAnsi="Consolas" w:cs="Consolas"/>
+                <w:sz w:val="20"/>
+                <w:szCs w:val="20"/>
+              </w:rPr>
+              <w:t>newBooking</w:t>
+            </w:r>
+            <w:proofErr w:type="spellEnd"/>
+            <w:r>
+              <w:rPr>
+                <w:rFonts w:ascii="Consolas" w:hAnsi="Consolas" w:cs="Consolas"/>
+                <w:sz w:val="20"/>
+                <w:szCs w:val="20"/>
+              </w:rPr>
+              <w:t xml:space="preserve"> = new Booking(customer, stf1);</w:t>
+            </w:r>
+          </w:p>
+          <w:p>
+            <w:pPr>
+              <w:rPr>
+                <w:rFonts w:ascii="Consolas" w:hAnsi="Consolas" w:cs="Consolas"/>
+                <w:sz w:val="20"/>
+                <w:szCs w:val="20"/>
+              </w:rPr>
+            </w:pPr>
+            <w:proofErr w:type="spellStart"/>
+            <w:r>
+              <w:rPr>
+                <w:rFonts w:ascii="Consolas" w:hAnsi="Consolas" w:cs="Consolas"/>
+                <w:sz w:val="20"/>
+                <w:szCs w:val="20"/>
+              </w:rPr>
+              <w:t>System.out.println</w:t>
+            </w:r>
+            <w:proofErr w:type="spellEnd"/>
+            <w:r>
+              <w:rPr>
+                <w:rFonts w:ascii="Consolas" w:hAnsi="Consolas" w:cs="Consolas"/>
+                <w:sz w:val="20"/>
+                <w:szCs w:val="20"/>
+              </w:rPr>
+              <w:t>("Available Showings");</w:t>
+            </w:r>
+          </w:p>
+          <w:p>
+            <w:pPr>
+              <w:rPr>
+                <w:rFonts w:ascii="Consolas" w:hAnsi="Consolas" w:cs="Consolas"/>
+                <w:sz w:val="20"/>
+                <w:szCs w:val="20"/>
+              </w:rPr>
+            </w:pPr>
+            <w:proofErr w:type="spellStart"/>
+            <w:r>
+              <w:rPr>
+                <w:rFonts w:ascii="Consolas" w:hAnsi="Consolas" w:cs="Consolas"/>
+                <w:sz w:val="20"/>
+                <w:szCs w:val="20"/>
+              </w:rPr>
+              <w:t>showings.showShowings</w:t>
+            </w:r>
+            <w:proofErr w:type="spellEnd"/>
+            <w:r>
+              <w:rPr>
+                <w:rFonts w:ascii="Consolas" w:hAnsi="Consolas" w:cs="Consolas"/>
+                <w:sz w:val="20"/>
+                <w:szCs w:val="20"/>
+              </w:rPr>
+              <w:t>();</w:t>
+            </w:r>
+          </w:p>
+          <w:p>
+            <w:pPr>
+              <w:rPr>
+                <w:rFonts w:ascii="Consolas" w:hAnsi="Consolas" w:cs="Consolas"/>
+                <w:sz w:val="20"/>
+                <w:szCs w:val="20"/>
+              </w:rPr>
+            </w:pPr>
+            <w:proofErr w:type="spellStart"/>
+            <w:r>
+              <w:rPr>
+                <w:rFonts w:ascii="Consolas" w:hAnsi="Consolas" w:cs="Consolas"/>
+                <w:sz w:val="20"/>
+                <w:szCs w:val="20"/>
+              </w:rPr>
+              <w:t>System.out.println</w:t>
+            </w:r>
+            <w:proofErr w:type="spellEnd"/>
+            <w:r>
+              <w:rPr>
+                <w:rFonts w:ascii="Consolas" w:hAnsi="Consolas" w:cs="Consolas"/>
+                <w:sz w:val="20"/>
+                <w:szCs w:val="20"/>
+              </w:rPr>
+              <w:t>("ID Of Showing");</w:t>
+            </w:r>
+          </w:p>
+          <w:p>
+            <w:pPr>
+              <w:rPr>
+                <w:rFonts w:ascii="Consolas" w:hAnsi="Consolas" w:cs="Consolas"/>
+                <w:sz w:val="20"/>
+                <w:szCs w:val="20"/>
+              </w:rPr>
+            </w:pPr>
+            <w:proofErr w:type="spellStart"/>
+            <w:r>
+              <w:rPr>
+                <w:rFonts w:ascii="Consolas" w:hAnsi="Consolas" w:cs="Consolas"/>
+                <w:sz w:val="20"/>
+                <w:szCs w:val="20"/>
+              </w:rPr>
+              <w:t>kybd.reset</w:t>
+            </w:r>
+            <w:proofErr w:type="spellEnd"/>
+            <w:r>
+              <w:rPr>
+                <w:rFonts w:ascii="Consolas" w:hAnsi="Consolas" w:cs="Consolas"/>
+                <w:sz w:val="20"/>
+                <w:szCs w:val="20"/>
+              </w:rPr>
+              <w:t>();</w:t>
+            </w:r>
+          </w:p>
+          <w:p>
+            <w:pPr>
+              <w:rPr>
+                <w:rFonts w:ascii="Consolas" w:hAnsi="Consolas" w:cs="Consolas"/>
+                <w:sz w:val="20"/>
+                <w:szCs w:val="20"/>
+              </w:rPr>
+            </w:pPr>
+            <w:proofErr w:type="spellStart"/>
+            <w:r>
+              <w:rPr>
+                <w:rFonts w:ascii="Consolas" w:hAnsi="Consolas" w:cs="Consolas"/>
+                <w:sz w:val="20"/>
+                <w:szCs w:val="20"/>
+              </w:rPr>
+              <w:t>intCase</w:t>
+            </w:r>
+            <w:proofErr w:type="spellEnd"/>
+            <w:r>
+              <w:rPr>
+                <w:rFonts w:ascii="Consolas" w:hAnsi="Consolas" w:cs="Consolas"/>
+                <w:sz w:val="20"/>
+                <w:szCs w:val="20"/>
+              </w:rPr>
+              <w:t xml:space="preserve"> = </w:t>
+            </w:r>
+            <w:proofErr w:type="spellStart"/>
+            <w:r>
+              <w:rPr>
+                <w:rFonts w:ascii="Consolas" w:hAnsi="Consolas" w:cs="Consolas"/>
+                <w:sz w:val="20"/>
+                <w:szCs w:val="20"/>
+              </w:rPr>
+              <w:t>kybd.nextInt</w:t>
+            </w:r>
+            <w:proofErr w:type="spellEnd"/>
+            <w:r>
+              <w:rPr>
+                <w:rFonts w:ascii="Consolas" w:hAnsi="Consolas" w:cs="Consolas"/>
+                <w:sz w:val="20"/>
+                <w:szCs w:val="20"/>
+              </w:rPr>
+              <w:t>();</w:t>
+            </w:r>
+          </w:p>
+          <w:p>
+            <w:pPr>
+              <w:rPr>
+                <w:rFonts w:ascii="Consolas" w:hAnsi="Consolas" w:cs="Consolas"/>
+                <w:sz w:val="20"/>
+                <w:szCs w:val="20"/>
+              </w:rPr>
+            </w:pPr>
+            <w:proofErr w:type="spellStart"/>
+            <w:r>
+              <w:rPr>
+                <w:rFonts w:ascii="Consolas" w:hAnsi="Consolas" w:cs="Consolas"/>
+                <w:sz w:val="20"/>
+                <w:szCs w:val="20"/>
+              </w:rPr>
+              <w:t>newBooking.setIntShowingID</w:t>
+            </w:r>
+            <w:proofErr w:type="spellEnd"/>
+            <w:r>
+              <w:rPr>
+                <w:rFonts w:ascii="Consolas" w:hAnsi="Consolas" w:cs="Consolas"/>
+                <w:sz w:val="20"/>
+                <w:szCs w:val="20"/>
+              </w:rPr>
+              <w:t>(</w:t>
+            </w:r>
+            <w:proofErr w:type="spellStart"/>
+            <w:r>
+              <w:rPr>
+                <w:rFonts w:ascii="Consolas" w:hAnsi="Consolas" w:cs="Consolas"/>
+                <w:sz w:val="20"/>
+                <w:szCs w:val="20"/>
+              </w:rPr>
+              <w:t>showings.getByID</w:t>
+            </w:r>
+            <w:proofErr w:type="spellEnd"/>
+            <w:r>
+              <w:rPr>
+                <w:rFonts w:ascii="Consolas" w:hAnsi="Consolas" w:cs="Consolas"/>
+                <w:sz w:val="20"/>
+                <w:szCs w:val="20"/>
+              </w:rPr>
+              <w:t>(</w:t>
+            </w:r>
+            <w:proofErr w:type="spellStart"/>
+            <w:r>
+              <w:rPr>
+                <w:rFonts w:ascii="Consolas" w:hAnsi="Consolas" w:cs="Consolas"/>
+                <w:sz w:val="20"/>
+                <w:szCs w:val="20"/>
+              </w:rPr>
+              <w:t>intCase</w:t>
+            </w:r>
+            <w:proofErr w:type="spellEnd"/>
+            <w:r>
+              <w:rPr>
+                <w:rFonts w:ascii="Consolas" w:hAnsi="Consolas" w:cs="Consolas"/>
+                <w:sz w:val="20"/>
+                <w:szCs w:val="20"/>
+              </w:rPr>
+              <w:t>));</w:t>
+            </w:r>
+          </w:p>
+          <w:p>
+            <w:pPr>
+              <w:rPr>
+                <w:rFonts w:ascii="Consolas" w:hAnsi="Consolas" w:cs="Consolas"/>
+                <w:sz w:val="20"/>
+                <w:szCs w:val="20"/>
+              </w:rPr>
+            </w:pPr>
+            <w:proofErr w:type="spellStart"/>
+            <w:r>
+              <w:rPr>
+                <w:rFonts w:ascii="Consolas" w:hAnsi="Consolas" w:cs="Consolas"/>
+                <w:sz w:val="20"/>
+                <w:szCs w:val="20"/>
+              </w:rPr>
+              <w:t>newBooking.setIntFilmRating</w:t>
+            </w:r>
+            <w:proofErr w:type="spellEnd"/>
+            <w:r>
+              <w:rPr>
+                <w:rFonts w:ascii="Consolas" w:hAnsi="Consolas" w:cs="Consolas"/>
+                <w:sz w:val="20"/>
+                <w:szCs w:val="20"/>
+              </w:rPr>
+              <w:t>(</w:t>
+            </w:r>
+            <w:proofErr w:type="spellStart"/>
+            <w:r>
+              <w:rPr>
+                <w:rFonts w:ascii="Consolas" w:hAnsi="Consolas" w:cs="Consolas"/>
+                <w:sz w:val="20"/>
+                <w:szCs w:val="20"/>
+              </w:rPr>
+              <w:t>showings.getByRating</w:t>
+            </w:r>
+            <w:proofErr w:type="spellEnd"/>
+            <w:r>
+              <w:rPr>
+                <w:rFonts w:ascii="Consolas" w:hAnsi="Consolas" w:cs="Consolas"/>
+                <w:sz w:val="20"/>
+                <w:szCs w:val="20"/>
+              </w:rPr>
+              <w:t>(</w:t>
+            </w:r>
+            <w:proofErr w:type="spellStart"/>
+            <w:r>
+              <w:rPr>
+                <w:rFonts w:ascii="Consolas" w:hAnsi="Consolas" w:cs="Consolas"/>
+                <w:sz w:val="20"/>
+                <w:szCs w:val="20"/>
+              </w:rPr>
+              <w:t>intCase</w:t>
+            </w:r>
+            <w:proofErr w:type="spellEnd"/>
+            <w:r>
+              <w:rPr>
+                <w:rFonts w:ascii="Consolas" w:hAnsi="Consolas" w:cs="Consolas"/>
+                <w:sz w:val="20"/>
+                <w:szCs w:val="20"/>
+              </w:rPr>
+              <w:t>));</w:t>
+            </w:r>
+          </w:p>
+          <w:p>
+            <w:pPr>
+              <w:rPr>
+                <w:rFonts w:ascii="Consolas" w:hAnsi="Consolas" w:cs="Consolas"/>
+                <w:sz w:val="20"/>
+                <w:szCs w:val="20"/>
+              </w:rPr>
+            </w:pPr>
+            <w:proofErr w:type="spellStart"/>
+            <w:r>
+              <w:rPr>
+                <w:rFonts w:ascii="Consolas" w:hAnsi="Consolas" w:cs="Consolas"/>
+                <w:sz w:val="20"/>
+                <w:szCs w:val="20"/>
+              </w:rPr>
+              <w:t>newBooking.setDblTotalPrice</w:t>
+            </w:r>
+            <w:proofErr w:type="spellEnd"/>
+            <w:r>
+              <w:rPr>
+                <w:rFonts w:ascii="Consolas" w:hAnsi="Consolas" w:cs="Consolas"/>
+                <w:sz w:val="20"/>
+                <w:szCs w:val="20"/>
+              </w:rPr>
+              <w:t>(</w:t>
+            </w:r>
+            <w:proofErr w:type="spellStart"/>
+            <w:r>
+              <w:rPr>
+                <w:rFonts w:ascii="Consolas" w:hAnsi="Consolas" w:cs="Consolas"/>
+                <w:sz w:val="20"/>
+                <w:szCs w:val="20"/>
+              </w:rPr>
+              <w:t>showings.getByPrice</w:t>
+            </w:r>
+            <w:proofErr w:type="spellEnd"/>
+            <w:r>
+              <w:rPr>
+                <w:rFonts w:ascii="Consolas" w:hAnsi="Consolas" w:cs="Consolas"/>
+                <w:sz w:val="20"/>
+                <w:szCs w:val="20"/>
+              </w:rPr>
+              <w:t>(</w:t>
+            </w:r>
+            <w:proofErr w:type="spellStart"/>
+            <w:r>
+              <w:rPr>
+                <w:rFonts w:ascii="Consolas" w:hAnsi="Consolas" w:cs="Consolas"/>
+                <w:sz w:val="20"/>
+                <w:szCs w:val="20"/>
+              </w:rPr>
+              <w:t>intCase</w:t>
+            </w:r>
+            <w:proofErr w:type="spellEnd"/>
+            <w:r>
+              <w:rPr>
+                <w:rFonts w:ascii="Consolas" w:hAnsi="Consolas" w:cs="Consolas"/>
+                <w:sz w:val="20"/>
+                <w:szCs w:val="20"/>
+              </w:rPr>
+              <w:t>));</w:t>
+            </w:r>
+          </w:p>
+          <w:p>
+            <w:pPr>
+              <w:rPr>
+                <w:rFonts w:ascii="Consolas" w:hAnsi="Consolas" w:cs="Consolas"/>
+                <w:sz w:val="20"/>
+                <w:szCs w:val="20"/>
+              </w:rPr>
+            </w:pPr>
+          </w:p>
+          <w:p>
+            <w:pPr>
+              <w:rPr>
+                <w:rFonts w:ascii="Consolas" w:hAnsi="Consolas" w:cs="Consolas"/>
+                <w:sz w:val="20"/>
+                <w:szCs w:val="20"/>
+              </w:rPr>
+            </w:pPr>
+            <w:r>
+              <w:rPr>
+                <w:rFonts w:ascii="Consolas" w:hAnsi="Consolas" w:cs="Consolas"/>
+                <w:sz w:val="20"/>
+                <w:szCs w:val="20"/>
+              </w:rPr>
+              <w:t>if (</w:t>
+            </w:r>
+            <w:proofErr w:type="spellStart"/>
+            <w:r>
+              <w:rPr>
+                <w:rFonts w:ascii="Consolas" w:hAnsi="Consolas" w:cs="Consolas"/>
+                <w:sz w:val="20"/>
+                <w:szCs w:val="20"/>
+              </w:rPr>
+              <w:t>customer.getIntAge</w:t>
+            </w:r>
+            <w:proofErr w:type="spellEnd"/>
+            <w:r>
+              <w:rPr>
+                <w:rFonts w:ascii="Consolas" w:hAnsi="Consolas" w:cs="Consolas"/>
+                <w:sz w:val="20"/>
+                <w:szCs w:val="20"/>
+              </w:rPr>
+              <w:t xml:space="preserve">() &lt; </w:t>
+            </w:r>
+            <w:proofErr w:type="spellStart"/>
+            <w:r>
+              <w:rPr>
+                <w:rFonts w:ascii="Consolas" w:hAnsi="Consolas" w:cs="Consolas"/>
+                <w:sz w:val="20"/>
+                <w:szCs w:val="20"/>
+              </w:rPr>
+              <w:t>newBooking.getIntFilmRating</w:t>
+            </w:r>
+            <w:proofErr w:type="spellEnd"/>
+            <w:r>
+              <w:rPr>
+                <w:rFonts w:ascii="Consolas" w:hAnsi="Consolas" w:cs="Consolas"/>
+                <w:sz w:val="20"/>
+                <w:szCs w:val="20"/>
+              </w:rPr>
+              <w:t>()) {</w:t>
+            </w:r>
+          </w:p>
+          <w:p>
+            <w:pPr>
+              <w:rPr>
+                <w:rFonts w:ascii="Consolas" w:hAnsi="Consolas" w:cs="Consolas"/>
+                <w:sz w:val="20"/>
+                <w:szCs w:val="20"/>
+              </w:rPr>
+            </w:pPr>
+            <w:r>
+              <w:rPr>
+                <w:rFonts w:ascii="Consolas" w:hAnsi="Consolas" w:cs="Consolas"/>
+                <w:sz w:val="20"/>
+                <w:szCs w:val="20"/>
+              </w:rPr>
+              <w:tab/>
+            </w:r>
+            <w:proofErr w:type="spellStart"/>
+            <w:r>
+              <w:rPr>
+                <w:rFonts w:ascii="Consolas" w:hAnsi="Consolas" w:cs="Consolas"/>
+                <w:sz w:val="20"/>
+                <w:szCs w:val="20"/>
+              </w:rPr>
+              <w:t>System.out.println</w:t>
+            </w:r>
+            <w:proofErr w:type="spellEnd"/>
+            <w:r>
+              <w:rPr>
+                <w:rFonts w:ascii="Consolas" w:hAnsi="Consolas" w:cs="Consolas"/>
+                <w:sz w:val="20"/>
+                <w:szCs w:val="20"/>
+              </w:rPr>
+              <w:t>("Customer Under Age");</w:t>
+            </w:r>
+          </w:p>
+          <w:p>
+            <w:pPr>
+              <w:rPr>
+                <w:rFonts w:ascii="Consolas" w:hAnsi="Consolas" w:cs="Consolas"/>
+                <w:sz w:val="20"/>
+                <w:szCs w:val="20"/>
+              </w:rPr>
+            </w:pPr>
+            <w:r>
+              <w:rPr>
+                <w:rFonts w:ascii="Consolas" w:hAnsi="Consolas" w:cs="Consolas"/>
+                <w:sz w:val="20"/>
+                <w:szCs w:val="20"/>
+              </w:rPr>
+              <w:tab/>
+              <w:t>return false;</w:t>
+            </w:r>
+          </w:p>
+          <w:p>
+            <w:pPr>
+              <w:rPr>
+                <w:rFonts w:ascii="Consolas" w:hAnsi="Consolas" w:cs="Consolas"/>
+                <w:sz w:val="20"/>
+                <w:szCs w:val="20"/>
+              </w:rPr>
+            </w:pPr>
+            <w:r>
+              <w:rPr>
+                <w:rFonts w:ascii="Consolas" w:hAnsi="Consolas" w:cs="Consolas"/>
+                <w:sz w:val="20"/>
+                <w:szCs w:val="20"/>
+              </w:rPr>
+              <w:t>} else {</w:t>
+            </w:r>
+          </w:p>
+          <w:p>
+            <w:pPr>
+              <w:rPr>
+                <w:rFonts w:ascii="Consolas" w:hAnsi="Consolas" w:cs="Consolas"/>
+                <w:sz w:val="20"/>
+                <w:szCs w:val="20"/>
+              </w:rPr>
+            </w:pPr>
+            <w:r>
+              <w:rPr>
+                <w:rFonts w:ascii="Consolas" w:hAnsi="Consolas" w:cs="Consolas"/>
+                <w:sz w:val="20"/>
+                <w:szCs w:val="20"/>
+              </w:rPr>
+              <w:tab/>
+              <w:t xml:space="preserve">Seats </w:t>
+            </w:r>
+            <w:proofErr w:type="spellStart"/>
+            <w:r>
+              <w:rPr>
+                <w:rFonts w:ascii="Consolas" w:hAnsi="Consolas" w:cs="Consolas"/>
+                <w:sz w:val="20"/>
+                <w:szCs w:val="20"/>
+              </w:rPr>
+              <w:t>seatBooking</w:t>
+            </w:r>
+            <w:proofErr w:type="spellEnd"/>
+            <w:r>
+              <w:rPr>
+                <w:rFonts w:ascii="Consolas" w:hAnsi="Consolas" w:cs="Consolas"/>
+                <w:sz w:val="20"/>
+                <w:szCs w:val="20"/>
+              </w:rPr>
+              <w:t xml:space="preserve"> = new Seats(</w:t>
+            </w:r>
+            <w:proofErr w:type="spellStart"/>
+            <w:r>
+              <w:rPr>
+                <w:rFonts w:ascii="Consolas" w:hAnsi="Consolas" w:cs="Consolas"/>
+                <w:sz w:val="20"/>
+                <w:szCs w:val="20"/>
+              </w:rPr>
+              <w:t>newBooking</w:t>
+            </w:r>
+            <w:proofErr w:type="spellEnd"/>
+            <w:r>
+              <w:rPr>
+                <w:rFonts w:ascii="Consolas" w:hAnsi="Consolas" w:cs="Consolas"/>
+                <w:sz w:val="20"/>
+                <w:szCs w:val="20"/>
+              </w:rPr>
+              <w:t>);</w:t>
+            </w:r>
+          </w:p>
+          <w:p>
+            <w:pPr>
+              <w:rPr>
+                <w:rFonts w:ascii="Consolas" w:hAnsi="Consolas" w:cs="Consolas"/>
+                <w:sz w:val="20"/>
+                <w:szCs w:val="20"/>
+              </w:rPr>
+            </w:pPr>
+            <w:r>
+              <w:rPr>
+                <w:rFonts w:ascii="Consolas" w:hAnsi="Consolas" w:cs="Consolas"/>
+                <w:sz w:val="20"/>
+                <w:szCs w:val="20"/>
+              </w:rPr>
+              <w:tab/>
+            </w:r>
+            <w:proofErr w:type="spellStart"/>
+            <w:r>
+              <w:rPr>
+                <w:rFonts w:ascii="Consolas" w:hAnsi="Consolas" w:cs="Consolas"/>
+                <w:sz w:val="20"/>
+                <w:szCs w:val="20"/>
+              </w:rPr>
+              <w:t>System.out.println</w:t>
+            </w:r>
+            <w:proofErr w:type="spellEnd"/>
+            <w:r>
+              <w:rPr>
+                <w:rFonts w:ascii="Consolas" w:hAnsi="Consolas" w:cs="Consolas"/>
+                <w:sz w:val="20"/>
+                <w:szCs w:val="20"/>
+              </w:rPr>
+              <w:t>("Number of Seats: ");</w:t>
+            </w:r>
+          </w:p>
+          <w:p>
+            <w:pPr>
+              <w:rPr>
+                <w:rFonts w:ascii="Consolas" w:hAnsi="Consolas" w:cs="Consolas"/>
+                <w:sz w:val="20"/>
+                <w:szCs w:val="20"/>
+              </w:rPr>
+            </w:pPr>
+            <w:r>
+              <w:rPr>
+                <w:rFonts w:ascii="Consolas" w:hAnsi="Consolas" w:cs="Consolas"/>
+                <w:sz w:val="20"/>
+                <w:szCs w:val="20"/>
+              </w:rPr>
+              <w:tab/>
+            </w:r>
+            <w:proofErr w:type="spellStart"/>
+            <w:r>
+              <w:rPr>
+                <w:rFonts w:ascii="Consolas" w:hAnsi="Consolas" w:cs="Consolas"/>
+                <w:sz w:val="20"/>
+                <w:szCs w:val="20"/>
+              </w:rPr>
+              <w:t>intCase</w:t>
+            </w:r>
+            <w:proofErr w:type="spellEnd"/>
+            <w:r>
+              <w:rPr>
+                <w:rFonts w:ascii="Consolas" w:hAnsi="Consolas" w:cs="Consolas"/>
+                <w:sz w:val="20"/>
+                <w:szCs w:val="20"/>
+              </w:rPr>
+              <w:t xml:space="preserve"> = </w:t>
+            </w:r>
+            <w:proofErr w:type="spellStart"/>
+            <w:r>
+              <w:rPr>
+                <w:rFonts w:ascii="Consolas" w:hAnsi="Consolas" w:cs="Consolas"/>
+                <w:sz w:val="20"/>
+                <w:szCs w:val="20"/>
+              </w:rPr>
+              <w:t>kybd.nextInt</w:t>
+            </w:r>
+            <w:proofErr w:type="spellEnd"/>
+            <w:r>
+              <w:rPr>
+                <w:rFonts w:ascii="Consolas" w:hAnsi="Consolas" w:cs="Consolas"/>
+                <w:sz w:val="20"/>
+                <w:szCs w:val="20"/>
+              </w:rPr>
+              <w:t>();</w:t>
+            </w:r>
+          </w:p>
+          <w:p>
+            <w:pPr>
+              <w:rPr>
+                <w:rFonts w:ascii="Consolas" w:hAnsi="Consolas" w:cs="Consolas"/>
+                <w:sz w:val="20"/>
+                <w:szCs w:val="20"/>
+              </w:rPr>
+            </w:pPr>
+            <w:r>
+              <w:rPr>
+                <w:rFonts w:ascii="Consolas" w:hAnsi="Consolas" w:cs="Consolas"/>
+                <w:sz w:val="20"/>
+                <w:szCs w:val="20"/>
+              </w:rPr>
+              <w:tab/>
+            </w:r>
+            <w:proofErr w:type="spellStart"/>
+            <w:r>
+              <w:rPr>
+                <w:rFonts w:ascii="Consolas" w:hAnsi="Consolas" w:cs="Consolas"/>
+                <w:sz w:val="20"/>
+                <w:szCs w:val="20"/>
+              </w:rPr>
+              <w:t>newBooking.setDblTotalPrice</w:t>
+            </w:r>
+            <w:proofErr w:type="spellEnd"/>
+            <w:r>
+              <w:rPr>
+                <w:rFonts w:ascii="Consolas" w:hAnsi="Consolas" w:cs="Consolas"/>
+                <w:sz w:val="20"/>
+                <w:szCs w:val="20"/>
+              </w:rPr>
+              <w:t>(</w:t>
+            </w:r>
+            <w:proofErr w:type="spellStart"/>
+            <w:r>
+              <w:rPr>
+                <w:rFonts w:ascii="Consolas" w:hAnsi="Consolas" w:cs="Consolas"/>
+                <w:sz w:val="20"/>
+                <w:szCs w:val="20"/>
+              </w:rPr>
+              <w:t>newBooking.getDblTotalPrice</w:t>
+            </w:r>
+            <w:proofErr w:type="spellEnd"/>
+            <w:r>
+              <w:rPr>
+                <w:rFonts w:ascii="Consolas" w:hAnsi="Consolas" w:cs="Consolas"/>
+                <w:sz w:val="20"/>
+                <w:szCs w:val="20"/>
+              </w:rPr>
+              <w:t xml:space="preserve">() * </w:t>
+            </w:r>
+            <w:proofErr w:type="spellStart"/>
+            <w:r>
+              <w:rPr>
+                <w:rFonts w:ascii="Consolas" w:hAnsi="Consolas" w:cs="Consolas"/>
+                <w:sz w:val="20"/>
+                <w:szCs w:val="20"/>
+              </w:rPr>
+              <w:t>intCase</w:t>
+            </w:r>
+            <w:proofErr w:type="spellEnd"/>
+            <w:r>
+              <w:rPr>
+                <w:rFonts w:ascii="Consolas" w:hAnsi="Consolas" w:cs="Consolas"/>
+                <w:sz w:val="20"/>
+                <w:szCs w:val="20"/>
+              </w:rPr>
+              <w:t>);</w:t>
+            </w:r>
+          </w:p>
+          <w:p>
+            <w:pPr>
+              <w:rPr>
+                <w:rFonts w:ascii="Consolas" w:hAnsi="Consolas" w:cs="Consolas"/>
+                <w:sz w:val="20"/>
+                <w:szCs w:val="20"/>
+              </w:rPr>
+            </w:pPr>
+          </w:p>
+          <w:p>
+            <w:pPr>
+              <w:rPr>
+                <w:rFonts w:ascii="Consolas" w:hAnsi="Consolas" w:cs="Consolas"/>
+                <w:sz w:val="20"/>
+                <w:szCs w:val="20"/>
+              </w:rPr>
+            </w:pPr>
+            <w:r>
+              <w:rPr>
+                <w:rFonts w:ascii="Consolas" w:hAnsi="Consolas" w:cs="Consolas"/>
+                <w:sz w:val="20"/>
+                <w:szCs w:val="20"/>
+              </w:rPr>
+              <w:tab/>
+              <w:t>if (</w:t>
+            </w:r>
+            <w:proofErr w:type="spellStart"/>
+            <w:r>
+              <w:rPr>
+                <w:rFonts w:ascii="Consolas" w:hAnsi="Consolas" w:cs="Consolas"/>
+                <w:sz w:val="20"/>
+                <w:szCs w:val="20"/>
+              </w:rPr>
+              <w:t>intCase</w:t>
+            </w:r>
+            <w:proofErr w:type="spellEnd"/>
+            <w:r>
+              <w:rPr>
+                <w:rFonts w:ascii="Consolas" w:hAnsi="Consolas" w:cs="Consolas"/>
+                <w:sz w:val="20"/>
+                <w:szCs w:val="20"/>
+              </w:rPr>
+              <w:t xml:space="preserve"> &gt; 10 || </w:t>
+            </w:r>
+            <w:proofErr w:type="spellStart"/>
+            <w:r>
+              <w:rPr>
+                <w:rFonts w:ascii="Consolas" w:hAnsi="Consolas" w:cs="Consolas"/>
+                <w:sz w:val="20"/>
+                <w:szCs w:val="20"/>
+              </w:rPr>
+              <w:t>intCase</w:t>
+            </w:r>
+            <w:proofErr w:type="spellEnd"/>
+            <w:r>
+              <w:rPr>
+                <w:rFonts w:ascii="Consolas" w:hAnsi="Consolas" w:cs="Consolas"/>
+                <w:sz w:val="20"/>
+                <w:szCs w:val="20"/>
+              </w:rPr>
+              <w:t xml:space="preserve"> &lt;= 0) {</w:t>
+            </w:r>
+          </w:p>
+          <w:p>
+            <w:pPr>
+              <w:rPr>
+                <w:rFonts w:ascii="Consolas" w:hAnsi="Consolas" w:cs="Consolas"/>
+                <w:sz w:val="20"/>
+                <w:szCs w:val="20"/>
+              </w:rPr>
+            </w:pPr>
+            <w:r>
+              <w:rPr>
+                <w:rFonts w:ascii="Consolas" w:hAnsi="Consolas" w:cs="Consolas"/>
+                <w:sz w:val="20"/>
+                <w:szCs w:val="20"/>
+              </w:rPr>
+              <w:tab/>
+            </w:r>
+            <w:r>
+              <w:rPr>
+                <w:rFonts w:ascii="Consolas" w:hAnsi="Consolas" w:cs="Consolas"/>
+                <w:sz w:val="20"/>
+                <w:szCs w:val="20"/>
+              </w:rPr>
+              <w:tab/>
+            </w:r>
+            <w:proofErr w:type="spellStart"/>
+            <w:r>
+              <w:rPr>
+                <w:rFonts w:ascii="Consolas" w:hAnsi="Consolas" w:cs="Consolas"/>
+                <w:sz w:val="20"/>
+                <w:szCs w:val="20"/>
+              </w:rPr>
+              <w:t>System.out.println</w:t>
+            </w:r>
+            <w:proofErr w:type="spellEnd"/>
+            <w:r>
+              <w:rPr>
+                <w:rFonts w:ascii="Consolas" w:hAnsi="Consolas" w:cs="Consolas"/>
+                <w:sz w:val="20"/>
+                <w:szCs w:val="20"/>
+              </w:rPr>
+              <w:t>("Exceeds maximum number of seats per booking");</w:t>
+            </w:r>
+          </w:p>
+          <w:p>
+            <w:pPr>
+              <w:rPr>
+                <w:rFonts w:ascii="Consolas" w:hAnsi="Consolas" w:cs="Consolas"/>
+                <w:sz w:val="20"/>
+                <w:szCs w:val="20"/>
+              </w:rPr>
+            </w:pPr>
+            <w:r>
+              <w:rPr>
+                <w:rFonts w:ascii="Consolas" w:hAnsi="Consolas" w:cs="Consolas"/>
+                <w:sz w:val="20"/>
+                <w:szCs w:val="20"/>
+              </w:rPr>
+              <w:tab/>
+            </w:r>
+            <w:r>
+              <w:rPr>
+                <w:rFonts w:ascii="Consolas" w:hAnsi="Consolas" w:cs="Consolas"/>
+                <w:sz w:val="20"/>
+                <w:szCs w:val="20"/>
+              </w:rPr>
+              <w:tab/>
+              <w:t>return false;</w:t>
+            </w:r>
+          </w:p>
+          <w:p>
+            <w:pPr>
+              <w:rPr>
+                <w:rFonts w:ascii="Consolas" w:hAnsi="Consolas" w:cs="Consolas"/>
+                <w:sz w:val="20"/>
+                <w:szCs w:val="20"/>
+              </w:rPr>
+            </w:pPr>
+            <w:r>
+              <w:rPr>
+                <w:rFonts w:ascii="Consolas" w:hAnsi="Consolas" w:cs="Consolas"/>
+                <w:sz w:val="20"/>
+                <w:szCs w:val="20"/>
+              </w:rPr>
+              <w:tab/>
+              <w:t>}</w:t>
+            </w:r>
+          </w:p>
+          <w:p>
+            <w:pPr>
+              <w:rPr>
+                <w:rFonts w:ascii="Consolas" w:hAnsi="Consolas" w:cs="Consolas"/>
+                <w:sz w:val="20"/>
+                <w:szCs w:val="20"/>
+              </w:rPr>
+            </w:pPr>
+            <w:r>
+              <w:rPr>
+                <w:rFonts w:ascii="Consolas" w:hAnsi="Consolas" w:cs="Consolas"/>
+                <w:sz w:val="20"/>
+                <w:szCs w:val="20"/>
+              </w:rPr>
+              <w:tab/>
+              <w:t>if (</w:t>
+            </w:r>
+            <w:proofErr w:type="spellStart"/>
+            <w:r>
+              <w:rPr>
+                <w:rFonts w:ascii="Consolas" w:hAnsi="Consolas" w:cs="Consolas"/>
+                <w:sz w:val="20"/>
+                <w:szCs w:val="20"/>
+              </w:rPr>
+              <w:t>intCase</w:t>
+            </w:r>
+            <w:proofErr w:type="spellEnd"/>
+            <w:r>
+              <w:rPr>
+                <w:rFonts w:ascii="Consolas" w:hAnsi="Consolas" w:cs="Consolas"/>
+                <w:sz w:val="20"/>
+                <w:szCs w:val="20"/>
+              </w:rPr>
+              <w:t xml:space="preserve"> &lt;= 0) {</w:t>
+            </w:r>
+          </w:p>
+          <w:p>
+            <w:pPr>
+              <w:rPr>
+                <w:rFonts w:ascii="Consolas" w:hAnsi="Consolas" w:cs="Consolas"/>
+                <w:sz w:val="20"/>
+                <w:szCs w:val="20"/>
+              </w:rPr>
+            </w:pPr>
+            <w:r>
+              <w:rPr>
+                <w:rFonts w:ascii="Consolas" w:hAnsi="Consolas" w:cs="Consolas"/>
+                <w:sz w:val="20"/>
+                <w:szCs w:val="20"/>
+              </w:rPr>
+              <w:tab/>
+            </w:r>
+            <w:r>
+              <w:rPr>
+                <w:rFonts w:ascii="Consolas" w:hAnsi="Consolas" w:cs="Consolas"/>
+                <w:sz w:val="20"/>
+                <w:szCs w:val="20"/>
+              </w:rPr>
+              <w:tab/>
+            </w:r>
+            <w:proofErr w:type="spellStart"/>
+            <w:r>
+              <w:rPr>
+                <w:rFonts w:ascii="Consolas" w:hAnsi="Consolas" w:cs="Consolas"/>
+                <w:sz w:val="20"/>
+                <w:szCs w:val="20"/>
+              </w:rPr>
+              <w:t>System.out.println</w:t>
+            </w:r>
+            <w:proofErr w:type="spellEnd"/>
+            <w:r>
+              <w:rPr>
+                <w:rFonts w:ascii="Consolas" w:hAnsi="Consolas" w:cs="Consolas"/>
+                <w:sz w:val="20"/>
+                <w:szCs w:val="20"/>
+              </w:rPr>
+              <w:t>("Number of seats must be greater than 0");</w:t>
+            </w:r>
+          </w:p>
+          <w:p>
+            <w:pPr>
+              <w:rPr>
+                <w:rFonts w:ascii="Consolas" w:hAnsi="Consolas" w:cs="Consolas"/>
+                <w:sz w:val="20"/>
+                <w:szCs w:val="20"/>
+              </w:rPr>
+            </w:pPr>
+            <w:r>
+              <w:rPr>
+                <w:rFonts w:ascii="Consolas" w:hAnsi="Consolas" w:cs="Consolas"/>
+                <w:sz w:val="20"/>
+                <w:szCs w:val="20"/>
+              </w:rPr>
+              <w:tab/>
+            </w:r>
+            <w:r>
+              <w:rPr>
+                <w:rFonts w:ascii="Consolas" w:hAnsi="Consolas" w:cs="Consolas"/>
+                <w:sz w:val="20"/>
+                <w:szCs w:val="20"/>
+              </w:rPr>
+              <w:tab/>
+              <w:t>return false;</w:t>
+            </w:r>
+          </w:p>
+          <w:p>
+            <w:pPr>
+              <w:rPr>
+                <w:rFonts w:ascii="Consolas" w:hAnsi="Consolas" w:cs="Consolas"/>
+                <w:sz w:val="20"/>
+                <w:szCs w:val="20"/>
+              </w:rPr>
+            </w:pPr>
+            <w:r>
+              <w:rPr>
+                <w:rFonts w:ascii="Consolas" w:hAnsi="Consolas" w:cs="Consolas"/>
+                <w:sz w:val="20"/>
+                <w:szCs w:val="20"/>
+              </w:rPr>
+              <w:tab/>
+              <w:t>}</w:t>
+            </w:r>
+          </w:p>
+          <w:p>
+            <w:pPr>
+              <w:rPr>
+                <w:rFonts w:ascii="Consolas" w:hAnsi="Consolas" w:cs="Consolas"/>
+                <w:sz w:val="20"/>
+                <w:szCs w:val="20"/>
+              </w:rPr>
+            </w:pPr>
+          </w:p>
+          <w:p>
+            <w:pPr>
+              <w:ind w:left="720"/>
+              <w:rPr>
+                <w:rFonts w:ascii="Consolas" w:hAnsi="Consolas" w:cs="Consolas"/>
+                <w:sz w:val="20"/>
+                <w:szCs w:val="20"/>
+              </w:rPr>
+            </w:pPr>
+            <w:proofErr w:type="spellStart"/>
+            <w:r>
+              <w:rPr>
+                <w:rFonts w:ascii="Consolas" w:hAnsi="Consolas" w:cs="Consolas"/>
+                <w:sz w:val="20"/>
+                <w:szCs w:val="20"/>
+              </w:rPr>
+              <w:t>seatBooking.setIntNumSeats</w:t>
+            </w:r>
+            <w:proofErr w:type="spellEnd"/>
+            <w:r>
+              <w:rPr>
+                <w:rFonts w:ascii="Consolas" w:hAnsi="Consolas" w:cs="Consolas"/>
+                <w:sz w:val="20"/>
+                <w:szCs w:val="20"/>
+              </w:rPr>
+              <w:t>(</w:t>
+            </w:r>
+            <w:proofErr w:type="spellStart"/>
+            <w:r>
+              <w:rPr>
+                <w:rFonts w:ascii="Consolas" w:hAnsi="Consolas" w:cs="Consolas"/>
+                <w:sz w:val="20"/>
+                <w:szCs w:val="20"/>
+              </w:rPr>
+              <w:t>intCase</w:t>
+            </w:r>
+            <w:proofErr w:type="spellEnd"/>
+            <w:r>
+              <w:rPr>
+                <w:rFonts w:ascii="Consolas" w:hAnsi="Consolas" w:cs="Consolas"/>
+                <w:sz w:val="20"/>
+                <w:szCs w:val="20"/>
+              </w:rPr>
+              <w:t>);</w:t>
+            </w:r>
+          </w:p>
+          <w:p>
+            <w:pPr>
+              <w:rPr>
+                <w:rFonts w:ascii="Consolas" w:hAnsi="Consolas" w:cs="Consolas"/>
+                <w:sz w:val="20"/>
+                <w:szCs w:val="20"/>
+              </w:rPr>
+            </w:pPr>
+          </w:p>
+          <w:p>
+            <w:pPr>
+              <w:ind w:left="720"/>
+              <w:rPr>
+                <w:rFonts w:ascii="Consolas" w:hAnsi="Consolas" w:cs="Consolas"/>
+                <w:sz w:val="20"/>
+                <w:szCs w:val="20"/>
+              </w:rPr>
+            </w:pPr>
+            <w:proofErr w:type="spellStart"/>
+            <w:r>
+              <w:rPr>
+                <w:rFonts w:ascii="Consolas" w:hAnsi="Consolas" w:cs="Consolas"/>
+                <w:sz w:val="20"/>
+                <w:szCs w:val="20"/>
+              </w:rPr>
+              <w:t>System.out.println</w:t>
+            </w:r>
+            <w:proofErr w:type="spellEnd"/>
+            <w:r>
+              <w:rPr>
+                <w:rFonts w:ascii="Consolas" w:hAnsi="Consolas" w:cs="Consolas"/>
+                <w:sz w:val="20"/>
+                <w:szCs w:val="20"/>
+              </w:rPr>
+              <w:t>("Row: (A - I)");</w:t>
+            </w:r>
+          </w:p>
+          <w:p>
+            <w:pPr>
+              <w:ind w:left="720"/>
+              <w:rPr>
+                <w:rFonts w:ascii="Consolas" w:hAnsi="Consolas" w:cs="Consolas"/>
+                <w:sz w:val="20"/>
+                <w:szCs w:val="20"/>
+              </w:rPr>
+            </w:pPr>
+            <w:proofErr w:type="spellStart"/>
+            <w:r>
+              <w:rPr>
+                <w:rFonts w:ascii="Consolas" w:hAnsi="Consolas" w:cs="Consolas"/>
+                <w:sz w:val="20"/>
+                <w:szCs w:val="20"/>
+              </w:rPr>
+              <w:t>strCase</w:t>
+            </w:r>
+            <w:proofErr w:type="spellEnd"/>
+            <w:r>
+              <w:rPr>
+                <w:rFonts w:ascii="Consolas" w:hAnsi="Consolas" w:cs="Consolas"/>
+                <w:sz w:val="20"/>
+                <w:szCs w:val="20"/>
+              </w:rPr>
+              <w:t xml:space="preserve"> = </w:t>
+            </w:r>
+            <w:proofErr w:type="spellStart"/>
+            <w:r>
+              <w:rPr>
+                <w:rFonts w:ascii="Consolas" w:hAnsi="Consolas" w:cs="Consolas"/>
+                <w:sz w:val="20"/>
+                <w:szCs w:val="20"/>
+              </w:rPr>
+              <w:t>lineReader.readLine</w:t>
+            </w:r>
+            <w:proofErr w:type="spellEnd"/>
+            <w:r>
+              <w:rPr>
+                <w:rFonts w:ascii="Consolas" w:hAnsi="Consolas" w:cs="Consolas"/>
+                <w:sz w:val="20"/>
+                <w:szCs w:val="20"/>
+              </w:rPr>
+              <w:t>();</w:t>
+            </w:r>
+          </w:p>
+          <w:p>
+            <w:pPr>
+              <w:rPr>
+                <w:rFonts w:ascii="Consolas" w:hAnsi="Consolas" w:cs="Consolas"/>
+                <w:sz w:val="20"/>
+                <w:szCs w:val="20"/>
+              </w:rPr>
+            </w:pPr>
+          </w:p>
+          <w:p>
+            <w:pPr>
+              <w:rPr>
+                <w:rFonts w:ascii="Consolas" w:hAnsi="Consolas" w:cs="Consolas"/>
+                <w:sz w:val="20"/>
+                <w:szCs w:val="20"/>
+              </w:rPr>
+            </w:pPr>
+          </w:p>
+          <w:p>
+            <w:pPr>
+              <w:ind w:left="720"/>
+              <w:rPr>
+                <w:rFonts w:ascii="Consolas" w:hAnsi="Consolas" w:cs="Consolas"/>
+                <w:sz w:val="20"/>
+                <w:szCs w:val="20"/>
+              </w:rPr>
+            </w:pPr>
+            <w:r>
+              <w:rPr>
+                <w:rFonts w:ascii="Courier New" w:hAnsi="Courier New" w:cs="Courier New"/>
+                <w:i/>
+                <w:iCs/>
+                <w:noProof/>
+                <w:color w:val="0000C0"/>
+                <w:sz w:val="20"/>
+                <w:szCs w:val="20"/>
+                <w:lang w:eastAsia="en-GB"/>
+              </w:rPr>
+              <w:lastRenderedPageBreak/>
+              <w:pict>
+                <v:group id="_x0000_s1373" style="position:absolute;left:0;text-align:left;margin-left:-258.3pt;margin-top:7pt;width:28.25pt;height:80.75pt;z-index:251930624" coordorigin="1808,1697" coordsize="907,4883">
+                  <v:shape id="_x0000_s1374" type="#_x0000_t19" style="position:absolute;left:1808;top:1830;width:907;height:4750;flip:x" coordsize="26559,39791" adj="-3759793,6768004,4959,18191" path="wr-16641,-3409,26559,39791,16606,,,39214nfewr-16641,-3409,26559,39791,16606,,,39214l4959,18191nsxe">
+                    <v:path o:connectlocs="16606,0;0,39214;4959,18191"/>
+                  </v:shape>
+                  <v:shape id="_x0000_s1375" type="#_x0000_t32" style="position:absolute;left:2150;top:1697;width:61;height:133;flip:y" o:connectortype="straight">
+                    <v:stroke endarrow="block"/>
+                  </v:shape>
+                </v:group>
+              </w:pict>
+            </w:r>
+            <w:r>
+              <w:rPr>
+                <w:rFonts w:ascii="Courier New" w:hAnsi="Courier New" w:cs="Courier New"/>
+                <w:i/>
+                <w:iCs/>
+                <w:noProof/>
+                <w:color w:val="0000C0"/>
+                <w:sz w:val="20"/>
+                <w:szCs w:val="20"/>
+                <w:lang w:eastAsia="en-GB"/>
+              </w:rPr>
+              <w:pict>
+                <v:oval id="_x0000_s1342" style="position:absolute;left:0;text-align:left;margin-left:-172.1pt;margin-top:3.75pt;width:35.6pt;height:35.6pt;z-index:251885568;mso-position-horizontal-relative:margin">
+                  <v:textbox style="mso-next-textbox:#_x0000_s1342">
+                    <w:txbxContent>
+                      <w:p>
+                        <w:pPr>
+                          <w:jc w:val="center"/>
+                        </w:pPr>
+                        <w:r>
+                          <w:t>5</w:t>
+                        </w:r>
+                      </w:p>
+                    </w:txbxContent>
+                  </v:textbox>
+                  <w10:wrap anchorx="margin"/>
+                </v:oval>
+              </w:pict>
+            </w:r>
+            <w:r>
+              <w:rPr>
+                <w:rFonts w:ascii="Consolas" w:hAnsi="Consolas" w:cs="Consolas"/>
+                <w:sz w:val="20"/>
+                <w:szCs w:val="20"/>
+              </w:rPr>
+              <w:t>switch (</w:t>
+            </w:r>
+            <w:proofErr w:type="spellStart"/>
+            <w:r>
+              <w:rPr>
+                <w:rFonts w:ascii="Consolas" w:hAnsi="Consolas" w:cs="Consolas"/>
+                <w:sz w:val="20"/>
+                <w:szCs w:val="20"/>
+              </w:rPr>
+              <w:t>strCase.toUpperCase</w:t>
+            </w:r>
+            <w:proofErr w:type="spellEnd"/>
+            <w:r>
+              <w:rPr>
+                <w:rFonts w:ascii="Consolas" w:hAnsi="Consolas" w:cs="Consolas"/>
+                <w:sz w:val="20"/>
+                <w:szCs w:val="20"/>
+              </w:rPr>
+              <w:t>().</w:t>
+            </w:r>
+            <w:proofErr w:type="spellStart"/>
+            <w:r>
+              <w:rPr>
+                <w:rFonts w:ascii="Consolas" w:hAnsi="Consolas" w:cs="Consolas"/>
+                <w:sz w:val="20"/>
+                <w:szCs w:val="20"/>
+              </w:rPr>
+              <w:t>charAt</w:t>
+            </w:r>
+            <w:proofErr w:type="spellEnd"/>
+            <w:r>
+              <w:rPr>
+                <w:rFonts w:ascii="Consolas" w:hAnsi="Consolas" w:cs="Consolas"/>
+                <w:sz w:val="20"/>
+                <w:szCs w:val="20"/>
+              </w:rPr>
+              <w:t>(0)) {</w:t>
+            </w:r>
+          </w:p>
+          <w:p>
+            <w:pPr>
+              <w:ind w:left="720"/>
+              <w:rPr>
+                <w:rFonts w:ascii="Consolas" w:hAnsi="Consolas" w:cs="Consolas"/>
+                <w:sz w:val="20"/>
+                <w:szCs w:val="20"/>
+              </w:rPr>
+            </w:pPr>
+            <w:r>
+              <w:rPr>
+                <w:rFonts w:ascii="Consolas" w:hAnsi="Consolas" w:cs="Consolas"/>
+                <w:noProof/>
+                <w:sz w:val="20"/>
+                <w:szCs w:val="20"/>
+                <w:lang w:eastAsia="en-GB"/>
+              </w:rPr>
+              <w:pict>
+                <v:group id="_x0000_s1372" style="position:absolute;left:0;text-align:left;margin-left:-283pt;margin-top:.65pt;width:45.35pt;height:244.15pt;z-index:251929600" coordorigin="1808,1697" coordsize="907,4883">
+                  <v:shape id="_x0000_s1370" type="#_x0000_t19" style="position:absolute;left:1808;top:1830;width:907;height:4750;flip:x" coordsize="26559,39791" o:regroupid="13" adj="-3759793,6768004,4959,18191" path="wr-16641,-3409,26559,39791,16606,,,39214nfewr-16641,-3409,26559,39791,16606,,,39214l4959,18191nsxe">
+                    <v:path o:connectlocs="16606,0;0,39214;4959,18191"/>
+                  </v:shape>
+                  <v:shape id="_x0000_s1371" type="#_x0000_t32" style="position:absolute;left:2150;top:1697;width:61;height:133;flip:y" o:connectortype="straight" o:regroupid="13">
+                    <v:stroke endarrow="block"/>
+                  </v:shape>
+                </v:group>
+              </w:pict>
+            </w:r>
+            <w:r>
+              <w:rPr>
+                <w:rFonts w:ascii="Consolas" w:hAnsi="Consolas" w:cs="Consolas"/>
+                <w:sz w:val="20"/>
+                <w:szCs w:val="20"/>
+              </w:rPr>
+              <w:tab/>
+              <w:t>case 'A':</w:t>
+            </w:r>
+          </w:p>
+          <w:p>
+            <w:pPr>
+              <w:ind w:left="720"/>
+              <w:rPr>
+                <w:rFonts w:ascii="Consolas" w:hAnsi="Consolas" w:cs="Consolas"/>
+                <w:sz w:val="20"/>
+                <w:szCs w:val="20"/>
+              </w:rPr>
+            </w:pPr>
+            <w:r>
+              <w:rPr>
+                <w:rFonts w:ascii="Courier New" w:hAnsi="Courier New" w:cs="Courier New"/>
+                <w:i/>
+                <w:iCs/>
+                <w:noProof/>
+                <w:color w:val="0000C0"/>
+                <w:sz w:val="20"/>
+                <w:szCs w:val="20"/>
+                <w:lang w:eastAsia="en-GB"/>
+              </w:rPr>
+              <w:pict>
+                <v:shape id="_x0000_s1348" type="#_x0000_t32" style="position:absolute;left:0;text-align:left;margin-left:-199.15pt;margin-top:9.3pt;width:30.2pt;height:20.95pt;flip:x;z-index:251891712" o:connectortype="straight">
+                  <v:stroke endarrow="block"/>
+                </v:shape>
+              </w:pict>
+            </w:r>
+            <w:r>
+              <w:rPr>
+                <w:noProof/>
+                <w:lang w:eastAsia="en-GB"/>
+              </w:rPr>
+              <w:pict>
+                <v:shape id="_x0000_s1347" type="#_x0000_t32" style="position:absolute;left:0;text-align:left;margin-left:-139.85pt;margin-top:9.3pt;width:30.2pt;height:20.95pt;z-index:251890688" o:connectortype="straight">
+                  <v:stroke endarrow="block"/>
+                </v:shape>
+              </w:pict>
+            </w:r>
+            <w:r>
+              <w:rPr>
+                <w:rFonts w:ascii="Consolas" w:hAnsi="Consolas" w:cs="Consolas"/>
+                <w:sz w:val="20"/>
+                <w:szCs w:val="20"/>
+              </w:rPr>
+              <w:tab/>
+            </w:r>
+            <w:r>
+              <w:rPr>
+                <w:rFonts w:ascii="Consolas" w:hAnsi="Consolas" w:cs="Consolas"/>
+                <w:sz w:val="20"/>
+                <w:szCs w:val="20"/>
+              </w:rPr>
+              <w:tab/>
+            </w:r>
+            <w:proofErr w:type="spellStart"/>
+            <w:r>
+              <w:rPr>
+                <w:rFonts w:ascii="Consolas" w:hAnsi="Consolas" w:cs="Consolas"/>
+                <w:sz w:val="20"/>
+                <w:szCs w:val="20"/>
+              </w:rPr>
+              <w:t>seatBooking.setObjRow</w:t>
+            </w:r>
+            <w:proofErr w:type="spellEnd"/>
+            <w:r>
+              <w:rPr>
+                <w:rFonts w:ascii="Consolas" w:hAnsi="Consolas" w:cs="Consolas"/>
+                <w:sz w:val="20"/>
+                <w:szCs w:val="20"/>
+              </w:rPr>
+              <w:t>(</w:t>
+            </w:r>
+            <w:proofErr w:type="spellStart"/>
+            <w:r>
+              <w:rPr>
+                <w:rFonts w:ascii="Consolas" w:hAnsi="Consolas" w:cs="Consolas"/>
+                <w:sz w:val="20"/>
+                <w:szCs w:val="20"/>
+              </w:rPr>
+              <w:t>Row.A</w:t>
+            </w:r>
+            <w:proofErr w:type="spellEnd"/>
+            <w:r>
+              <w:rPr>
+                <w:rFonts w:ascii="Consolas" w:hAnsi="Consolas" w:cs="Consolas"/>
+                <w:sz w:val="20"/>
+                <w:szCs w:val="20"/>
+              </w:rPr>
+              <w:t>);</w:t>
+            </w:r>
+          </w:p>
+          <w:p>
+            <w:pPr>
+              <w:ind w:left="720"/>
+              <w:rPr>
+                <w:rFonts w:ascii="Consolas" w:hAnsi="Consolas" w:cs="Consolas"/>
+                <w:sz w:val="20"/>
+                <w:szCs w:val="20"/>
+              </w:rPr>
+            </w:pPr>
+            <w:r>
+              <w:rPr>
+                <w:rFonts w:ascii="Courier New" w:hAnsi="Courier New" w:cs="Courier New"/>
+                <w:i/>
+                <w:iCs/>
+                <w:noProof/>
+                <w:color w:val="0000C0"/>
+                <w:sz w:val="20"/>
+                <w:szCs w:val="20"/>
+                <w:lang w:eastAsia="en-GB"/>
+              </w:rPr>
+              <w:pict>
+                <v:shape id="_x0000_s1346" type="#_x0000_t32" style="position:absolute;left:0;text-align:left;margin-left:-154.4pt;margin-top:4.2pt;width:0;height:13.35pt;z-index:251889664" o:connectortype="straight">
+                  <v:stroke endarrow="block"/>
+                </v:shape>
+              </w:pict>
+            </w:r>
+            <w:r>
+              <w:rPr>
+                <w:rFonts w:ascii="Consolas" w:hAnsi="Consolas" w:cs="Consolas"/>
+                <w:sz w:val="20"/>
+                <w:szCs w:val="20"/>
+              </w:rPr>
+              <w:tab/>
+            </w:r>
+            <w:r>
+              <w:rPr>
+                <w:rFonts w:ascii="Consolas" w:hAnsi="Consolas" w:cs="Consolas"/>
+                <w:sz w:val="20"/>
+                <w:szCs w:val="20"/>
+              </w:rPr>
+              <w:tab/>
+              <w:t>break;</w:t>
+            </w:r>
+          </w:p>
+          <w:p>
+            <w:pPr>
+              <w:rPr>
+                <w:rFonts w:ascii="Consolas" w:hAnsi="Consolas" w:cs="Consolas"/>
+                <w:sz w:val="20"/>
+                <w:szCs w:val="20"/>
+              </w:rPr>
+            </w:pPr>
+            <w:r>
+              <w:rPr>
+                <w:rFonts w:ascii="Courier New" w:hAnsi="Courier New" w:cs="Courier New"/>
+                <w:i/>
+                <w:iCs/>
+                <w:noProof/>
+                <w:color w:val="0000C0"/>
+                <w:sz w:val="20"/>
+                <w:szCs w:val="20"/>
+                <w:lang w:eastAsia="en-GB"/>
+              </w:rPr>
+              <w:pict>
+                <v:oval id="_x0000_s1343" style="position:absolute;margin-left:-237.7pt;margin-top:53.65pt;width:35.6pt;height:35.6pt;z-index:251886592;mso-position-horizontal-relative:margin;mso-position-vertical-relative:margin">
+                  <v:textbox style="mso-next-textbox:#_x0000_s1343">
+                    <w:txbxContent>
+                      <w:p>
+                        <w:pPr>
+                          <w:jc w:val="center"/>
+                        </w:pPr>
+                        <w:r>
+                          <w:t>5</w:t>
+                        </w:r>
+                      </w:p>
+                    </w:txbxContent>
+                  </v:textbox>
+                  <w10:wrap anchorx="margin" anchory="margin"/>
+                </v:oval>
+              </w:pict>
+            </w:r>
+            <w:r>
+              <w:rPr>
+                <w:rFonts w:ascii="Courier New" w:hAnsi="Courier New" w:cs="Courier New"/>
+                <w:i/>
+                <w:iCs/>
+                <w:noProof/>
+                <w:color w:val="0000C0"/>
+                <w:sz w:val="20"/>
+                <w:szCs w:val="20"/>
+                <w:lang w:eastAsia="en-GB"/>
+              </w:rPr>
+              <w:pict>
+                <v:oval id="_x0000_s1344" style="position:absolute;margin-left:-172.85pt;margin-top:53.65pt;width:35.6pt;height:35.6pt;z-index:251887616;mso-position-horizontal-relative:margin;mso-position-vertical-relative:margin">
+                  <v:textbox style="mso-next-textbox:#_x0000_s1344">
+                    <w:txbxContent>
+                      <w:p>
+                        <w:pPr>
+                          <w:jc w:val="center"/>
+                        </w:pPr>
+                        <w:r>
+                          <w:t>5</w:t>
+                        </w:r>
+                      </w:p>
+                    </w:txbxContent>
+                  </v:textbox>
+                  <w10:wrap anchorx="margin" anchory="margin"/>
+                </v:oval>
+              </w:pict>
+            </w:r>
+            <w:r>
+              <w:rPr>
+                <w:rFonts w:ascii="Courier New" w:hAnsi="Courier New" w:cs="Courier New"/>
+                <w:i/>
+                <w:iCs/>
+                <w:noProof/>
+                <w:color w:val="0000C0"/>
+                <w:sz w:val="20"/>
+                <w:szCs w:val="20"/>
+                <w:lang w:eastAsia="en-GB"/>
+              </w:rPr>
+              <w:pict>
+                <v:oval id="_x0000_s1345" style="position:absolute;margin-left:-109.65pt;margin-top:53.65pt;width:35.6pt;height:35.6pt;z-index:251888640;mso-position-horizontal-relative:margin;mso-position-vertical-relative:margin">
+                  <v:textbox style="mso-next-textbox:#_x0000_s1345">
+                    <w:txbxContent>
+                      <w:p>
+                        <w:pPr>
+                          <w:jc w:val="center"/>
+                        </w:pPr>
+                        <w:r>
+                          <w:t>5</w:t>
+                        </w:r>
+                      </w:p>
+                    </w:txbxContent>
+                  </v:textbox>
+                  <w10:wrap anchorx="margin" anchory="margin"/>
+                </v:oval>
+              </w:pict>
+            </w:r>
+          </w:p>
+          <w:p>
+            <w:pPr>
+              <w:ind w:left="1440"/>
+              <w:rPr>
+                <w:rFonts w:ascii="Consolas" w:hAnsi="Consolas" w:cs="Consolas"/>
+                <w:sz w:val="20"/>
+                <w:szCs w:val="20"/>
+              </w:rPr>
+            </w:pPr>
+            <w:r>
+              <w:rPr>
+                <w:rFonts w:ascii="Consolas" w:hAnsi="Consolas" w:cs="Consolas"/>
+                <w:sz w:val="20"/>
+                <w:szCs w:val="20"/>
+              </w:rPr>
+              <w:t>// ETC</w:t>
+            </w:r>
+          </w:p>
+          <w:p>
+            <w:pPr>
+              <w:rPr>
+                <w:rFonts w:ascii="Consolas" w:hAnsi="Consolas" w:cs="Consolas"/>
+                <w:sz w:val="20"/>
+                <w:szCs w:val="20"/>
+              </w:rPr>
+            </w:pPr>
+          </w:p>
+          <w:p>
+            <w:pPr>
+              <w:ind w:left="720"/>
+              <w:rPr>
+                <w:rFonts w:ascii="Consolas" w:hAnsi="Consolas" w:cs="Consolas"/>
+                <w:sz w:val="20"/>
+                <w:szCs w:val="20"/>
+              </w:rPr>
+            </w:pPr>
+            <w:r>
+              <w:rPr>
+                <w:rFonts w:ascii="Courier New" w:hAnsi="Courier New" w:cs="Courier New"/>
+                <w:i/>
+                <w:iCs/>
+                <w:noProof/>
+                <w:color w:val="0000C0"/>
+                <w:sz w:val="20"/>
+                <w:szCs w:val="20"/>
+                <w:lang w:eastAsia="en-GB"/>
+              </w:rPr>
+              <w:pict>
+                <v:shape id="_x0000_s1351" type="#_x0000_t32" style="position:absolute;left:0;text-align:left;margin-left:-130.4pt;margin-top:5.8pt;width:31.2pt;height:31.75pt;flip:x;z-index:251894784" o:connectortype="straight">
+                  <v:stroke endarrow="block"/>
+                </v:shape>
+              </w:pict>
+            </w:r>
+            <w:r>
+              <w:rPr>
+                <w:rFonts w:ascii="Courier New" w:hAnsi="Courier New" w:cs="Courier New"/>
+                <w:i/>
+                <w:iCs/>
+                <w:noProof/>
+                <w:color w:val="0000C0"/>
+                <w:sz w:val="20"/>
+                <w:szCs w:val="20"/>
+                <w:lang w:eastAsia="en-GB"/>
+              </w:rPr>
+              <w:pict>
+                <v:shape id="_x0000_s1350" type="#_x0000_t32" style="position:absolute;left:0;text-align:left;margin-left:-154.4pt;margin-top:7.3pt;width:0;height:22pt;z-index:251893760" o:connectortype="straight">
+                  <v:stroke endarrow="block"/>
+                </v:shape>
+              </w:pict>
+            </w:r>
+            <w:r>
+              <w:rPr>
+                <w:rFonts w:ascii="Consolas" w:hAnsi="Consolas" w:cs="Consolas"/>
+                <w:sz w:val="20"/>
+                <w:szCs w:val="20"/>
+              </w:rPr>
+              <w:tab/>
+              <w:t>case 'I':</w:t>
+            </w:r>
+          </w:p>
+          <w:p>
+            <w:pPr>
+              <w:ind w:left="720"/>
+              <w:rPr>
+                <w:rFonts w:ascii="Consolas" w:hAnsi="Consolas" w:cs="Consolas"/>
+                <w:sz w:val="20"/>
+                <w:szCs w:val="20"/>
+              </w:rPr>
+            </w:pPr>
+            <w:r>
+              <w:rPr>
+                <w:rFonts w:ascii="Consolas" w:hAnsi="Consolas" w:cs="Consolas"/>
+                <w:sz w:val="20"/>
+                <w:szCs w:val="20"/>
+              </w:rPr>
+              <w:tab/>
+            </w:r>
+            <w:r>
+              <w:rPr>
+                <w:rFonts w:ascii="Consolas" w:hAnsi="Consolas" w:cs="Consolas"/>
+                <w:sz w:val="20"/>
+                <w:szCs w:val="20"/>
+              </w:rPr>
+              <w:tab/>
+            </w:r>
+            <w:proofErr w:type="spellStart"/>
+            <w:r>
+              <w:rPr>
+                <w:rFonts w:ascii="Consolas" w:hAnsi="Consolas" w:cs="Consolas"/>
+                <w:sz w:val="20"/>
+                <w:szCs w:val="20"/>
+              </w:rPr>
+              <w:t>seatBooking.setObjRow</w:t>
+            </w:r>
+            <w:proofErr w:type="spellEnd"/>
+            <w:r>
+              <w:rPr>
+                <w:rFonts w:ascii="Consolas" w:hAnsi="Consolas" w:cs="Consolas"/>
+                <w:sz w:val="20"/>
+                <w:szCs w:val="20"/>
+              </w:rPr>
+              <w:t>(</w:t>
+            </w:r>
+            <w:proofErr w:type="spellStart"/>
+            <w:r>
+              <w:rPr>
+                <w:rFonts w:ascii="Consolas" w:hAnsi="Consolas" w:cs="Consolas"/>
+                <w:sz w:val="20"/>
+                <w:szCs w:val="20"/>
+              </w:rPr>
+              <w:t>Row.I</w:t>
+            </w:r>
+            <w:proofErr w:type="spellEnd"/>
+            <w:r>
+              <w:rPr>
+                <w:rFonts w:ascii="Consolas" w:hAnsi="Consolas" w:cs="Consolas"/>
+                <w:sz w:val="20"/>
+                <w:szCs w:val="20"/>
+              </w:rPr>
+              <w:t>);</w:t>
+            </w:r>
+          </w:p>
+          <w:p>
+            <w:pPr>
+              <w:ind w:left="720"/>
+              <w:rPr>
+                <w:rFonts w:ascii="Consolas" w:hAnsi="Consolas" w:cs="Consolas"/>
+                <w:sz w:val="20"/>
+                <w:szCs w:val="20"/>
+              </w:rPr>
+            </w:pPr>
+            <w:r>
+              <w:rPr>
+                <w:rFonts w:ascii="Courier New" w:hAnsi="Courier New" w:cs="Courier New"/>
+                <w:i/>
+                <w:iCs/>
+                <w:noProof/>
+                <w:color w:val="0000C0"/>
+                <w:sz w:val="20"/>
+                <w:szCs w:val="20"/>
+                <w:lang w:eastAsia="en-GB"/>
+              </w:rPr>
+              <w:pict>
+                <v:oval id="_x0000_s1349" style="position:absolute;left:0;text-align:left;margin-left:-172.45pt;margin-top:116.15pt;width:35.6pt;height:35.6pt;z-index:251892736;mso-position-horizontal-relative:margin;mso-position-vertical-relative:margin">
+                  <v:textbox style="mso-next-textbox:#_x0000_s1349">
+                    <w:txbxContent>
+                      <w:p>
+                        <w:pPr>
+                          <w:jc w:val="center"/>
+                        </w:pPr>
+                        <w:r>
+                          <w:t>5</w:t>
+                        </w:r>
+                      </w:p>
+                    </w:txbxContent>
+                  </v:textbox>
+                  <w10:wrap anchorx="margin" anchory="margin"/>
+                </v:oval>
+              </w:pict>
+            </w:r>
+            <w:r>
+              <w:rPr>
+                <w:rFonts w:ascii="Consolas" w:hAnsi="Consolas" w:cs="Consolas"/>
+                <w:sz w:val="20"/>
+                <w:szCs w:val="20"/>
+              </w:rPr>
+              <w:tab/>
+            </w:r>
+            <w:r>
+              <w:rPr>
+                <w:rFonts w:ascii="Consolas" w:hAnsi="Consolas" w:cs="Consolas"/>
+                <w:sz w:val="20"/>
+                <w:szCs w:val="20"/>
+              </w:rPr>
+              <w:tab/>
+            </w:r>
+            <w:proofErr w:type="spellStart"/>
+            <w:r>
+              <w:rPr>
+                <w:rFonts w:ascii="Consolas" w:hAnsi="Consolas" w:cs="Consolas"/>
+                <w:sz w:val="20"/>
+                <w:szCs w:val="20"/>
+              </w:rPr>
+              <w:t>newBooking.setDblTotalPrice</w:t>
+            </w:r>
+            <w:proofErr w:type="spellEnd"/>
+            <w:r>
+              <w:rPr>
+                <w:rFonts w:ascii="Consolas" w:hAnsi="Consolas" w:cs="Consolas"/>
+                <w:sz w:val="20"/>
+                <w:szCs w:val="20"/>
+              </w:rPr>
+              <w:t>(</w:t>
+            </w:r>
+            <w:proofErr w:type="spellStart"/>
+            <w:r>
+              <w:rPr>
+                <w:rFonts w:ascii="Consolas" w:hAnsi="Consolas" w:cs="Consolas"/>
+                <w:sz w:val="20"/>
+                <w:szCs w:val="20"/>
+              </w:rPr>
+              <w:t>newBooking.getDblTotalPrice</w:t>
+            </w:r>
+            <w:proofErr w:type="spellEnd"/>
+            <w:r>
+              <w:rPr>
+                <w:rFonts w:ascii="Consolas" w:hAnsi="Consolas" w:cs="Consolas"/>
+                <w:sz w:val="20"/>
+                <w:szCs w:val="20"/>
+              </w:rPr>
+              <w:t xml:space="preserve">() * </w:t>
+            </w:r>
+            <w:r>
+              <w:rPr>
+                <w:rFonts w:ascii="Consolas" w:hAnsi="Consolas" w:cs="Consolas"/>
+                <w:sz w:val="20"/>
+                <w:szCs w:val="20"/>
+              </w:rPr>
+              <w:t>1.5);</w:t>
+            </w:r>
+          </w:p>
+          <w:p>
+            <w:pPr>
+              <w:ind w:left="720"/>
+              <w:rPr>
+                <w:rFonts w:ascii="Consolas" w:hAnsi="Consolas" w:cs="Consolas"/>
+                <w:sz w:val="20"/>
+                <w:szCs w:val="20"/>
+              </w:rPr>
+            </w:pPr>
+            <w:r>
+              <w:rPr>
+                <w:rFonts w:ascii="Consolas" w:hAnsi="Consolas" w:cs="Consolas"/>
+                <w:sz w:val="20"/>
+                <w:szCs w:val="20"/>
+              </w:rPr>
+              <w:tab/>
+            </w:r>
+            <w:r>
+              <w:rPr>
+                <w:rFonts w:ascii="Consolas" w:hAnsi="Consolas" w:cs="Consolas"/>
+                <w:sz w:val="20"/>
+                <w:szCs w:val="20"/>
+              </w:rPr>
+              <w:tab/>
+              <w:t>break;</w:t>
+            </w:r>
+          </w:p>
+          <w:p>
+            <w:pPr>
+              <w:ind w:left="720"/>
+              <w:rPr>
+                <w:rFonts w:ascii="Consolas" w:hAnsi="Consolas" w:cs="Consolas"/>
+                <w:sz w:val="20"/>
+                <w:szCs w:val="20"/>
+              </w:rPr>
+            </w:pPr>
+            <w:r>
+              <w:rPr>
+                <w:rFonts w:ascii="Consolas" w:hAnsi="Consolas" w:cs="Consolas"/>
+                <w:sz w:val="20"/>
+                <w:szCs w:val="20"/>
+              </w:rPr>
+              <w:tab/>
+              <w:t>default:</w:t>
+            </w:r>
+          </w:p>
+          <w:p>
+            <w:pPr>
+              <w:ind w:left="720"/>
+              <w:rPr>
+                <w:rFonts w:ascii="Consolas" w:hAnsi="Consolas" w:cs="Consolas"/>
+                <w:sz w:val="20"/>
+                <w:szCs w:val="20"/>
+              </w:rPr>
+            </w:pPr>
+            <w:r>
+              <w:rPr>
+                <w:rFonts w:ascii="Courier New" w:hAnsi="Courier New" w:cs="Courier New"/>
+                <w:i/>
+                <w:iCs/>
+                <w:noProof/>
+                <w:color w:val="0000C0"/>
+                <w:sz w:val="20"/>
+                <w:szCs w:val="20"/>
+                <w:lang w:eastAsia="en-GB"/>
+              </w:rPr>
+              <w:pict>
+                <v:shape id="_x0000_s1354" type="#_x0000_t32" style="position:absolute;left:0;text-align:left;margin-left:-154.4pt;margin-top:-.45pt;width:0;height:17.25pt;z-index:251897856" o:connectortype="straight">
+                  <v:stroke endarrow="block"/>
+                </v:shape>
+              </w:pict>
+            </w:r>
+            <w:r>
+              <w:rPr>
+                <w:rFonts w:ascii="Consolas" w:hAnsi="Consolas" w:cs="Consolas"/>
+                <w:sz w:val="20"/>
+                <w:szCs w:val="20"/>
+              </w:rPr>
+              <w:tab/>
+            </w:r>
+            <w:r>
+              <w:rPr>
+                <w:rFonts w:ascii="Consolas" w:hAnsi="Consolas" w:cs="Consolas"/>
+                <w:sz w:val="20"/>
+                <w:szCs w:val="20"/>
+              </w:rPr>
+              <w:tab/>
+            </w:r>
+            <w:proofErr w:type="spellStart"/>
+            <w:r>
+              <w:rPr>
+                <w:rFonts w:ascii="Consolas" w:hAnsi="Consolas" w:cs="Consolas"/>
+                <w:sz w:val="20"/>
+                <w:szCs w:val="20"/>
+              </w:rPr>
+              <w:t>System.out.println</w:t>
+            </w:r>
+            <w:proofErr w:type="spellEnd"/>
+            <w:r>
+              <w:rPr>
+                <w:rFonts w:ascii="Consolas" w:hAnsi="Consolas" w:cs="Consolas"/>
+                <w:sz w:val="20"/>
+                <w:szCs w:val="20"/>
+              </w:rPr>
+              <w:t>("Invalid Seat");</w:t>
+            </w:r>
+          </w:p>
+          <w:p>
+            <w:pPr>
+              <w:ind w:left="720"/>
+              <w:rPr>
+                <w:rFonts w:ascii="Consolas" w:hAnsi="Consolas" w:cs="Consolas"/>
+                <w:sz w:val="20"/>
+                <w:szCs w:val="20"/>
+              </w:rPr>
+            </w:pPr>
+            <w:r>
+              <w:rPr>
+                <w:rFonts w:ascii="Consolas" w:hAnsi="Consolas" w:cs="Consolas"/>
+                <w:sz w:val="20"/>
+                <w:szCs w:val="20"/>
+              </w:rPr>
+              <w:tab/>
+            </w:r>
+            <w:r>
+              <w:rPr>
+                <w:rFonts w:ascii="Consolas" w:hAnsi="Consolas" w:cs="Consolas"/>
+                <w:sz w:val="20"/>
+                <w:szCs w:val="20"/>
+              </w:rPr>
+              <w:tab/>
+              <w:t>return false;</w:t>
+            </w:r>
+          </w:p>
+          <w:p>
+            <w:pPr>
+              <w:ind w:left="720"/>
+              <w:rPr>
+                <w:rFonts w:ascii="Consolas" w:hAnsi="Consolas" w:cs="Consolas"/>
+                <w:sz w:val="20"/>
+                <w:szCs w:val="20"/>
+              </w:rPr>
+            </w:pPr>
+            <w:r>
+              <w:rPr>
+                <w:rFonts w:ascii="Courier New" w:hAnsi="Courier New" w:cs="Courier New"/>
+                <w:i/>
+                <w:iCs/>
+                <w:noProof/>
+                <w:color w:val="0000C0"/>
+                <w:sz w:val="20"/>
+                <w:szCs w:val="20"/>
+                <w:lang w:eastAsia="en-GB"/>
+              </w:rPr>
+              <w:pict>
+                <v:shape id="_x0000_s1361" type="#_x0000_t32" style="position:absolute;left:0;text-align:left;margin-left:-199.15pt;margin-top:34.5pt;width:30.2pt;height:20.95pt;flip:x;z-index:251905024" o:connectortype="straight">
+                  <v:stroke endarrow="block"/>
+                </v:shape>
+              </w:pict>
+            </w:r>
+            <w:r>
+              <w:rPr>
+                <w:rFonts w:ascii="Courier New" w:hAnsi="Courier New" w:cs="Courier New"/>
+                <w:i/>
+                <w:iCs/>
+                <w:noProof/>
+                <w:color w:val="0000C0"/>
+                <w:sz w:val="20"/>
+                <w:szCs w:val="20"/>
+                <w:lang w:eastAsia="en-GB"/>
+              </w:rPr>
+              <w:pict>
+                <v:shape id="_x0000_s1360" type="#_x0000_t32" style="position:absolute;left:0;text-align:left;margin-left:-139.85pt;margin-top:34.5pt;width:30.2pt;height:20.95pt;z-index:251904000" o:connectortype="straight">
+                  <v:stroke endarrow="block"/>
+                </v:shape>
+              </w:pict>
+            </w:r>
+            <w:r>
+              <w:rPr>
+                <w:rFonts w:ascii="Courier New" w:hAnsi="Courier New" w:cs="Courier New"/>
+                <w:i/>
+                <w:iCs/>
+                <w:noProof/>
+                <w:color w:val="0000C0"/>
+                <w:sz w:val="20"/>
+                <w:szCs w:val="20"/>
+                <w:lang w:eastAsia="en-GB"/>
+              </w:rPr>
+              <w:pict>
+                <v:shape id="_x0000_s1359" type="#_x0000_t32" style="position:absolute;left:0;text-align:left;margin-left:-154.4pt;margin-top:41.15pt;width:0;height:13.35pt;z-index:251902976" o:connectortype="straight">
+                  <v:stroke endarrow="block"/>
+                </v:shape>
+              </w:pict>
+            </w:r>
+            <w:r>
+              <w:rPr>
+                <w:rFonts w:ascii="Courier New" w:hAnsi="Courier New" w:cs="Courier New"/>
+                <w:i/>
+                <w:iCs/>
+                <w:noProof/>
+                <w:color w:val="0000C0"/>
+                <w:sz w:val="20"/>
+                <w:szCs w:val="20"/>
+                <w:lang w:eastAsia="en-GB"/>
+              </w:rPr>
+              <w:pict>
+                <v:oval id="_x0000_s1358" style="position:absolute;left:0;text-align:left;margin-left:-109.65pt;margin-top:231.1pt;width:35.6pt;height:35.6pt;z-index:251901952;mso-position-horizontal-relative:margin;mso-position-vertical-relative:margin">
+                  <v:textbox style="mso-next-textbox:#_x0000_s1358">
+                    <w:txbxContent>
+                      <w:p>
+                        <w:pPr>
+                          <w:jc w:val="center"/>
+                        </w:pPr>
+                        <w:r>
+                          <w:t>5</w:t>
+                        </w:r>
+                      </w:p>
+                    </w:txbxContent>
+                  </v:textbox>
+                  <w10:wrap anchorx="margin" anchory="margin"/>
+                </v:oval>
+              </w:pict>
+            </w:r>
+            <w:r>
+              <w:rPr>
+                <w:rFonts w:ascii="Courier New" w:hAnsi="Courier New" w:cs="Courier New"/>
+                <w:i/>
+                <w:iCs/>
+                <w:noProof/>
+                <w:color w:val="0000C0"/>
+                <w:sz w:val="20"/>
+                <w:szCs w:val="20"/>
+                <w:lang w:eastAsia="en-GB"/>
+              </w:rPr>
+              <w:pict>
+                <v:oval id="_x0000_s1357" style="position:absolute;left:0;text-align:left;margin-left:-172.85pt;margin-top:231.1pt;width:35.6pt;height:35.6pt;z-index:251900928;mso-position-horizontal-relative:margin;mso-position-vertical-relative:margin">
+                  <v:textbox style="mso-next-textbox:#_x0000_s1357">
+                    <w:txbxContent>
+                      <w:p>
+                        <w:pPr>
+                          <w:jc w:val="center"/>
+                        </w:pPr>
+                        <w:r>
+                          <w:t>5</w:t>
+                        </w:r>
+                      </w:p>
+                    </w:txbxContent>
+                  </v:textbox>
+                  <w10:wrap anchorx="margin" anchory="margin"/>
+                </v:oval>
+              </w:pict>
+            </w:r>
+            <w:r>
+              <w:rPr>
+                <w:rFonts w:ascii="Courier New" w:hAnsi="Courier New" w:cs="Courier New"/>
+                <w:i/>
+                <w:iCs/>
+                <w:noProof/>
+                <w:color w:val="0000C0"/>
+                <w:sz w:val="20"/>
+                <w:szCs w:val="20"/>
+                <w:lang w:eastAsia="en-GB"/>
+              </w:rPr>
+              <w:pict>
+                <v:oval id="_x0000_s1356" style="position:absolute;left:0;text-align:left;margin-left:-237.7pt;margin-top:231.1pt;width:35.6pt;height:35.6pt;z-index:251899904;mso-position-horizontal-relative:margin;mso-position-vertical-relative:margin">
+                  <v:textbox style="mso-next-textbox:#_x0000_s1356">
+                    <w:txbxContent>
+                      <w:p>
+                        <w:pPr>
+                          <w:jc w:val="center"/>
+                        </w:pPr>
+                        <w:r>
+                          <w:t>5</w:t>
+                        </w:r>
+                      </w:p>
+                    </w:txbxContent>
+                  </v:textbox>
+                  <w10:wrap anchorx="margin" anchory="margin"/>
+                </v:oval>
+              </w:pict>
+            </w:r>
+            <w:r>
+              <w:rPr>
+                <w:rFonts w:ascii="Courier New" w:hAnsi="Courier New" w:cs="Courier New"/>
+                <w:i/>
+                <w:iCs/>
+                <w:noProof/>
+                <w:color w:val="0000C0"/>
+                <w:sz w:val="20"/>
+                <w:szCs w:val="20"/>
+                <w:lang w:eastAsia="en-GB"/>
+              </w:rPr>
+              <w:pict>
+                <v:oval id="_x0000_s1355" style="position:absolute;left:0;text-align:left;margin-left:-172.1pt;margin-top:5.55pt;width:35.6pt;height:35.6pt;z-index:251898880;mso-position-horizontal-relative:margin">
+                  <v:textbox style="mso-next-textbox:#_x0000_s1355">
+                    <w:txbxContent>
+                      <w:p>
+                        <w:pPr>
+                          <w:jc w:val="center"/>
+                        </w:pPr>
+                        <w:r>
+                          <w:t>5</w:t>
+                        </w:r>
+                      </w:p>
+                    </w:txbxContent>
+                  </v:textbox>
+                  <w10:wrap anchorx="margin"/>
+                </v:oval>
+              </w:pict>
+            </w:r>
+            <w:r>
+              <w:rPr>
+                <w:rFonts w:ascii="Consolas" w:hAnsi="Consolas" w:cs="Consolas"/>
+                <w:sz w:val="20"/>
+                <w:szCs w:val="20"/>
+              </w:rPr>
+              <w:t>}</w:t>
+            </w:r>
+          </w:p>
+          <w:p>
+            <w:pPr>
+              <w:ind w:left="720"/>
+              <w:rPr>
+                <w:rFonts w:ascii="Consolas" w:hAnsi="Consolas" w:cs="Consolas"/>
+                <w:sz w:val="20"/>
+                <w:szCs w:val="20"/>
+              </w:rPr>
+            </w:pPr>
+            <w:proofErr w:type="spellStart"/>
+            <w:r>
+              <w:rPr>
+                <w:rFonts w:ascii="Consolas" w:hAnsi="Consolas" w:cs="Consolas"/>
+                <w:sz w:val="20"/>
+                <w:szCs w:val="20"/>
+              </w:rPr>
+              <w:t>System.out.println</w:t>
+            </w:r>
+            <w:proofErr w:type="spellEnd"/>
+            <w:r>
+              <w:rPr>
+                <w:rFonts w:ascii="Consolas" w:hAnsi="Consolas" w:cs="Consolas"/>
+                <w:sz w:val="20"/>
+                <w:szCs w:val="20"/>
+              </w:rPr>
+              <w:t>("Column: (0 - 15)");</w:t>
+            </w:r>
+          </w:p>
+          <w:p>
+            <w:pPr>
+              <w:ind w:left="720"/>
+              <w:rPr>
+                <w:rFonts w:ascii="Consolas" w:hAnsi="Consolas" w:cs="Consolas"/>
+                <w:sz w:val="20"/>
+                <w:szCs w:val="20"/>
+              </w:rPr>
+            </w:pPr>
+            <w:proofErr w:type="spellStart"/>
+            <w:r>
+              <w:rPr>
+                <w:rFonts w:ascii="Consolas" w:hAnsi="Consolas" w:cs="Consolas"/>
+                <w:sz w:val="20"/>
+                <w:szCs w:val="20"/>
+              </w:rPr>
+              <w:t>intCase</w:t>
+            </w:r>
+            <w:proofErr w:type="spellEnd"/>
+            <w:r>
+              <w:rPr>
+                <w:rFonts w:ascii="Consolas" w:hAnsi="Consolas" w:cs="Consolas"/>
+                <w:sz w:val="20"/>
+                <w:szCs w:val="20"/>
+              </w:rPr>
+              <w:t xml:space="preserve"> = </w:t>
+            </w:r>
+            <w:proofErr w:type="spellStart"/>
+            <w:r>
+              <w:rPr>
+                <w:rFonts w:ascii="Consolas" w:hAnsi="Consolas" w:cs="Consolas"/>
+                <w:sz w:val="20"/>
+                <w:szCs w:val="20"/>
+              </w:rPr>
+              <w:t>kybd.nextInt</w:t>
+            </w:r>
+            <w:proofErr w:type="spellEnd"/>
+            <w:r>
+              <w:rPr>
+                <w:rFonts w:ascii="Consolas" w:hAnsi="Consolas" w:cs="Consolas"/>
+                <w:sz w:val="20"/>
+                <w:szCs w:val="20"/>
+              </w:rPr>
+              <w:t>();</w:t>
+            </w:r>
+          </w:p>
+          <w:p>
+            <w:pPr>
+              <w:ind w:left="720"/>
+              <w:rPr>
+                <w:rFonts w:ascii="Consolas" w:hAnsi="Consolas" w:cs="Consolas"/>
+                <w:sz w:val="20"/>
+                <w:szCs w:val="20"/>
+              </w:rPr>
+            </w:pPr>
+            <w:r>
+              <w:rPr>
+                <w:rFonts w:ascii="Consolas" w:hAnsi="Consolas" w:cs="Consolas"/>
+                <w:sz w:val="20"/>
+                <w:szCs w:val="20"/>
+              </w:rPr>
+              <w:t>switch (</w:t>
+            </w:r>
+            <w:proofErr w:type="spellStart"/>
+            <w:r>
+              <w:rPr>
+                <w:rFonts w:ascii="Consolas" w:hAnsi="Consolas" w:cs="Consolas"/>
+                <w:sz w:val="20"/>
+                <w:szCs w:val="20"/>
+              </w:rPr>
+              <w:t>intCase</w:t>
+            </w:r>
+            <w:proofErr w:type="spellEnd"/>
+            <w:r>
+              <w:rPr>
+                <w:rFonts w:ascii="Consolas" w:hAnsi="Consolas" w:cs="Consolas"/>
+                <w:sz w:val="20"/>
+                <w:szCs w:val="20"/>
+              </w:rPr>
+              <w:t>) {</w:t>
+            </w:r>
+          </w:p>
+          <w:p>
+            <w:pPr>
+              <w:ind w:left="720"/>
+              <w:rPr>
+                <w:rFonts w:ascii="Consolas" w:hAnsi="Consolas" w:cs="Consolas"/>
+                <w:sz w:val="20"/>
+                <w:szCs w:val="20"/>
+              </w:rPr>
+            </w:pPr>
+            <w:r>
+              <w:rPr>
+                <w:rFonts w:ascii="Consolas" w:hAnsi="Consolas" w:cs="Consolas"/>
+                <w:sz w:val="20"/>
+                <w:szCs w:val="20"/>
+              </w:rPr>
+              <w:tab/>
+              <w:t>case 0:</w:t>
+            </w:r>
+          </w:p>
+          <w:p>
+            <w:pPr>
+              <w:ind w:left="720"/>
+              <w:rPr>
+                <w:rFonts w:ascii="Consolas" w:hAnsi="Consolas" w:cs="Consolas"/>
+                <w:sz w:val="20"/>
+                <w:szCs w:val="20"/>
+              </w:rPr>
+            </w:pPr>
+            <w:r>
+              <w:rPr>
+                <w:rFonts w:ascii="Consolas" w:hAnsi="Consolas" w:cs="Consolas"/>
+                <w:sz w:val="20"/>
+                <w:szCs w:val="20"/>
+              </w:rPr>
+              <w:tab/>
+            </w:r>
+            <w:r>
+              <w:rPr>
+                <w:rFonts w:ascii="Consolas" w:hAnsi="Consolas" w:cs="Consolas"/>
+                <w:sz w:val="20"/>
+                <w:szCs w:val="20"/>
+              </w:rPr>
+              <w:tab/>
+            </w:r>
+            <w:proofErr w:type="spellStart"/>
+            <w:r>
+              <w:rPr>
+                <w:rFonts w:ascii="Consolas" w:hAnsi="Consolas" w:cs="Consolas"/>
+                <w:sz w:val="20"/>
+                <w:szCs w:val="20"/>
+              </w:rPr>
+              <w:t>seatBooking.setObjColumn</w:t>
+            </w:r>
+            <w:proofErr w:type="spellEnd"/>
+            <w:r>
+              <w:rPr>
+                <w:rFonts w:ascii="Consolas" w:hAnsi="Consolas" w:cs="Consolas"/>
+                <w:sz w:val="20"/>
+                <w:szCs w:val="20"/>
+              </w:rPr>
+              <w:t>(</w:t>
+            </w:r>
+            <w:proofErr w:type="spellStart"/>
+            <w:r>
+              <w:rPr>
+                <w:rFonts w:ascii="Consolas" w:hAnsi="Consolas" w:cs="Consolas"/>
+                <w:sz w:val="20"/>
+                <w:szCs w:val="20"/>
+              </w:rPr>
+              <w:t>Column.J</w:t>
+            </w:r>
+            <w:proofErr w:type="spellEnd"/>
+            <w:r>
+              <w:rPr>
+                <w:rFonts w:ascii="Consolas" w:hAnsi="Consolas" w:cs="Consolas"/>
+                <w:sz w:val="20"/>
+                <w:szCs w:val="20"/>
+              </w:rPr>
+              <w:t>);</w:t>
+            </w:r>
+          </w:p>
+          <w:p>
+            <w:pPr>
+              <w:ind w:left="720"/>
+              <w:rPr>
+                <w:rFonts w:ascii="Consolas" w:hAnsi="Consolas" w:cs="Consolas"/>
+                <w:sz w:val="20"/>
+                <w:szCs w:val="20"/>
+              </w:rPr>
+            </w:pPr>
+            <w:r>
+              <w:rPr>
+                <w:rFonts w:ascii="Consolas" w:hAnsi="Consolas" w:cs="Consolas"/>
+                <w:sz w:val="20"/>
+                <w:szCs w:val="20"/>
+              </w:rPr>
+              <w:tab/>
+            </w:r>
+            <w:r>
+              <w:rPr>
+                <w:rFonts w:ascii="Consolas" w:hAnsi="Consolas" w:cs="Consolas"/>
+                <w:sz w:val="20"/>
+                <w:szCs w:val="20"/>
+              </w:rPr>
+              <w:tab/>
+              <w:t>break;</w:t>
+            </w:r>
+          </w:p>
+          <w:p>
+            <w:pPr>
+              <w:rPr>
+                <w:rFonts w:ascii="Consolas" w:hAnsi="Consolas" w:cs="Consolas"/>
+                <w:sz w:val="20"/>
+                <w:szCs w:val="20"/>
+              </w:rPr>
+            </w:pPr>
+            <w:r>
+              <w:rPr>
+                <w:rFonts w:ascii="Courier New" w:hAnsi="Courier New" w:cs="Courier New"/>
+                <w:i/>
+                <w:iCs/>
+                <w:noProof/>
+                <w:color w:val="0000C0"/>
+                <w:sz w:val="20"/>
+                <w:szCs w:val="20"/>
+                <w:lang w:eastAsia="en-GB"/>
+              </w:rPr>
+              <w:pict>
+                <v:shape id="_x0000_s1364" type="#_x0000_t32" style="position:absolute;margin-left:-130.4pt;margin-top:7.6pt;width:31.2pt;height:31.2pt;flip:x;z-index:251908096" o:connectortype="straight">
+                  <v:stroke endarrow="block"/>
+                </v:shape>
+              </w:pict>
+            </w:r>
+            <w:r>
+              <w:rPr>
+                <w:rFonts w:ascii="Courier New" w:hAnsi="Courier New" w:cs="Courier New"/>
+                <w:i/>
+                <w:iCs/>
+                <w:noProof/>
+                <w:color w:val="0000C0"/>
+                <w:sz w:val="20"/>
+                <w:szCs w:val="20"/>
+                <w:lang w:eastAsia="en-GB"/>
+              </w:rPr>
+              <w:pict>
+                <v:shape id="_x0000_s1363" type="#_x0000_t32" style="position:absolute;margin-left:-154.4pt;margin-top:9.1pt;width:0;height:14.05pt;z-index:251907072" o:connectortype="straight">
+                  <v:stroke endarrow="block"/>
+                </v:shape>
+              </w:pict>
+            </w:r>
+          </w:p>
+          <w:p>
+            <w:pPr>
+              <w:ind w:left="1440"/>
+              <w:rPr>
+                <w:rFonts w:ascii="Consolas" w:hAnsi="Consolas" w:cs="Consolas"/>
+                <w:sz w:val="20"/>
+                <w:szCs w:val="20"/>
+              </w:rPr>
+            </w:pPr>
+            <w:r>
+              <w:rPr>
+                <w:rFonts w:ascii="Consolas" w:hAnsi="Consolas" w:cs="Consolas"/>
+                <w:sz w:val="20"/>
+                <w:szCs w:val="20"/>
+              </w:rPr>
+              <w:t>// ETC</w:t>
+            </w:r>
+          </w:p>
+          <w:p>
+            <w:pPr>
+              <w:rPr>
+                <w:rFonts w:ascii="Consolas" w:hAnsi="Consolas" w:cs="Consolas"/>
+                <w:sz w:val="20"/>
+                <w:szCs w:val="20"/>
+              </w:rPr>
+            </w:pPr>
+            <w:r>
+              <w:rPr>
+                <w:rFonts w:ascii="Courier New" w:hAnsi="Courier New" w:cs="Courier New"/>
+                <w:i/>
+                <w:iCs/>
+                <w:noProof/>
+                <w:color w:val="0000C0"/>
+                <w:sz w:val="20"/>
+                <w:szCs w:val="20"/>
+                <w:lang w:eastAsia="en-GB"/>
+              </w:rPr>
+              <w:pict>
+                <v:oval id="_x0000_s1362" style="position:absolute;margin-left:-172.45pt;margin-top:287.6pt;width:35.6pt;height:35.6pt;z-index:251906048;mso-position-horizontal-relative:margin;mso-position-vertical-relative:margin">
+                  <v:textbox style="mso-next-textbox:#_x0000_s1362">
+                    <w:txbxContent>
+                      <w:p>
+                        <w:pPr>
+                          <w:jc w:val="center"/>
+                        </w:pPr>
+                        <w:r>
+                          <w:t>5</w:t>
+                        </w:r>
+                      </w:p>
+                    </w:txbxContent>
+                  </v:textbox>
+                  <w10:wrap anchorx="margin" anchory="margin"/>
+                </v:oval>
+              </w:pict>
+            </w:r>
+          </w:p>
+          <w:p>
+            <w:pPr>
+              <w:ind w:left="720"/>
+              <w:rPr>
+                <w:rFonts w:ascii="Consolas" w:hAnsi="Consolas" w:cs="Consolas"/>
+                <w:sz w:val="20"/>
+                <w:szCs w:val="20"/>
+              </w:rPr>
+            </w:pPr>
+            <w:r>
+              <w:rPr>
+                <w:rFonts w:ascii="Consolas" w:hAnsi="Consolas" w:cs="Consolas"/>
+                <w:sz w:val="20"/>
+                <w:szCs w:val="20"/>
+              </w:rPr>
+              <w:tab/>
+              <w:t>default:</w:t>
+            </w:r>
+          </w:p>
+          <w:p>
+            <w:pPr>
+              <w:ind w:left="720"/>
+              <w:rPr>
+                <w:rFonts w:ascii="Consolas" w:hAnsi="Consolas" w:cs="Consolas"/>
+                <w:sz w:val="20"/>
+                <w:szCs w:val="20"/>
+              </w:rPr>
+            </w:pPr>
+            <w:r>
+              <w:rPr>
+                <w:rFonts w:ascii="Consolas" w:hAnsi="Consolas" w:cs="Consolas"/>
+                <w:sz w:val="20"/>
+                <w:szCs w:val="20"/>
+              </w:rPr>
+              <w:tab/>
+            </w:r>
+            <w:r>
+              <w:rPr>
+                <w:rFonts w:ascii="Consolas" w:hAnsi="Consolas" w:cs="Consolas"/>
+                <w:sz w:val="20"/>
+                <w:szCs w:val="20"/>
+              </w:rPr>
+              <w:tab/>
+            </w:r>
+            <w:proofErr w:type="spellStart"/>
+            <w:r>
+              <w:rPr>
+                <w:rFonts w:ascii="Consolas" w:hAnsi="Consolas" w:cs="Consolas"/>
+                <w:sz w:val="20"/>
+                <w:szCs w:val="20"/>
+              </w:rPr>
+              <w:t>System.out.println</w:t>
+            </w:r>
+            <w:proofErr w:type="spellEnd"/>
+            <w:r>
+              <w:rPr>
+                <w:rFonts w:ascii="Consolas" w:hAnsi="Consolas" w:cs="Consolas"/>
+                <w:sz w:val="20"/>
+                <w:szCs w:val="20"/>
+              </w:rPr>
+              <w:t>("Invalid Seat");</w:t>
+            </w:r>
+          </w:p>
+          <w:p>
+            <w:pPr>
+              <w:ind w:left="720"/>
+              <w:rPr>
+                <w:rFonts w:ascii="Consolas" w:hAnsi="Consolas" w:cs="Consolas"/>
+                <w:sz w:val="20"/>
+                <w:szCs w:val="20"/>
+              </w:rPr>
+            </w:pPr>
+            <w:r>
+              <w:rPr>
+                <w:rFonts w:ascii="Courier New" w:hAnsi="Courier New" w:cs="Courier New"/>
+                <w:i/>
+                <w:iCs/>
+                <w:noProof/>
+                <w:color w:val="0000C0"/>
+                <w:sz w:val="20"/>
+                <w:szCs w:val="20"/>
+                <w:lang w:eastAsia="en-GB"/>
+              </w:rPr>
+              <w:pict>
+                <v:shape id="_x0000_s1367" type="#_x0000_t32" style="position:absolute;left:0;text-align:left;margin-left:-154.4pt;margin-top:6.3pt;width:0;height:36.3pt;z-index:251911168" o:connectortype="straight">
+                  <v:stroke endarrow="block"/>
+                </v:shape>
+              </w:pict>
+            </w:r>
+            <w:r>
+              <w:rPr>
+                <w:rFonts w:ascii="Consolas" w:hAnsi="Consolas" w:cs="Consolas"/>
+                <w:sz w:val="20"/>
+                <w:szCs w:val="20"/>
+              </w:rPr>
+              <w:tab/>
+            </w:r>
+            <w:r>
+              <w:rPr>
+                <w:rFonts w:ascii="Consolas" w:hAnsi="Consolas" w:cs="Consolas"/>
+                <w:sz w:val="20"/>
+                <w:szCs w:val="20"/>
+              </w:rPr>
+              <w:tab/>
+              <w:t>return false;</w:t>
+            </w:r>
+          </w:p>
+          <w:p>
+            <w:pPr>
+              <w:ind w:left="720"/>
+              <w:rPr>
+                <w:rFonts w:ascii="Consolas" w:hAnsi="Consolas" w:cs="Consolas"/>
+                <w:sz w:val="20"/>
+                <w:szCs w:val="20"/>
+              </w:rPr>
+            </w:pPr>
+            <w:r>
+              <w:rPr>
+                <w:rFonts w:ascii="Consolas" w:hAnsi="Consolas" w:cs="Consolas"/>
+                <w:sz w:val="20"/>
+                <w:szCs w:val="20"/>
+              </w:rPr>
+              <w:t>}</w:t>
+            </w:r>
+          </w:p>
+          <w:p>
+            <w:pPr>
+              <w:ind w:left="720"/>
+              <w:rPr>
+                <w:rFonts w:ascii="Consolas" w:hAnsi="Consolas" w:cs="Consolas"/>
+                <w:sz w:val="20"/>
+                <w:szCs w:val="20"/>
+              </w:rPr>
+            </w:pPr>
+            <w:proofErr w:type="spellStart"/>
+            <w:r>
+              <w:rPr>
+                <w:rFonts w:ascii="Consolas" w:hAnsi="Consolas" w:cs="Consolas"/>
+                <w:sz w:val="20"/>
+                <w:szCs w:val="20"/>
+              </w:rPr>
+              <w:t>bookings.addBooking</w:t>
+            </w:r>
+            <w:proofErr w:type="spellEnd"/>
+            <w:r>
+              <w:rPr>
+                <w:rFonts w:ascii="Consolas" w:hAnsi="Consolas" w:cs="Consolas"/>
+                <w:sz w:val="20"/>
+                <w:szCs w:val="20"/>
+              </w:rPr>
+              <w:t>(</w:t>
+            </w:r>
+            <w:proofErr w:type="spellStart"/>
+            <w:r>
+              <w:rPr>
+                <w:rFonts w:ascii="Consolas" w:hAnsi="Consolas" w:cs="Consolas"/>
+                <w:sz w:val="20"/>
+                <w:szCs w:val="20"/>
+              </w:rPr>
+              <w:t>newBooking</w:t>
+            </w:r>
+            <w:proofErr w:type="spellEnd"/>
+            <w:r>
+              <w:rPr>
+                <w:rFonts w:ascii="Consolas" w:hAnsi="Consolas" w:cs="Consolas"/>
+                <w:sz w:val="20"/>
+                <w:szCs w:val="20"/>
+              </w:rPr>
+              <w:t>);</w:t>
+            </w:r>
+          </w:p>
+          <w:p>
+            <w:pPr>
+              <w:ind w:left="720"/>
+              <w:rPr>
+                <w:rFonts w:ascii="Consolas" w:hAnsi="Consolas" w:cs="Consolas"/>
+                <w:sz w:val="20"/>
+                <w:szCs w:val="20"/>
+              </w:rPr>
+            </w:pPr>
+            <w:r>
+              <w:rPr>
+                <w:rFonts w:ascii="Consolas" w:hAnsi="Consolas" w:cs="Consolas"/>
+                <w:sz w:val="20"/>
+                <w:szCs w:val="20"/>
+              </w:rPr>
+              <w:t>screen1.addSeat(</w:t>
+            </w:r>
+            <w:proofErr w:type="spellStart"/>
+            <w:r>
+              <w:rPr>
+                <w:rFonts w:ascii="Consolas" w:hAnsi="Consolas" w:cs="Consolas"/>
+                <w:sz w:val="20"/>
+                <w:szCs w:val="20"/>
+              </w:rPr>
+              <w:t>seatBooking</w:t>
+            </w:r>
+            <w:proofErr w:type="spellEnd"/>
+            <w:r>
+              <w:rPr>
+                <w:rFonts w:ascii="Consolas" w:hAnsi="Consolas" w:cs="Consolas"/>
+                <w:sz w:val="20"/>
+                <w:szCs w:val="20"/>
+              </w:rPr>
+              <w:t>);</w:t>
+            </w:r>
+          </w:p>
+          <w:p>
+            <w:pPr>
+              <w:ind w:left="720"/>
+              <w:rPr>
+                <w:rFonts w:ascii="Consolas" w:hAnsi="Consolas" w:cs="Consolas"/>
+                <w:sz w:val="20"/>
+                <w:szCs w:val="20"/>
+              </w:rPr>
+            </w:pPr>
+            <w:r>
+              <w:rPr>
+                <w:rFonts w:ascii="Courier New" w:hAnsi="Courier New" w:cs="Courier New"/>
+                <w:i/>
+                <w:iCs/>
+                <w:noProof/>
+                <w:color w:val="0000C0"/>
+                <w:sz w:val="20"/>
+                <w:szCs w:val="20"/>
+                <w:lang w:eastAsia="en-GB"/>
+              </w:rPr>
+              <w:pict>
+                <v:oval id="_x0000_s1366" style="position:absolute;left:0;text-align:left;margin-left:-172.1pt;margin-top:365.15pt;width:35.6pt;height:35.6pt;z-index:251910144;mso-position-horizontal-relative:margin;mso-position-vertical-relative:margin">
+                  <v:textbox style="mso-next-textbox:#_x0000_s1366">
+                    <w:txbxContent>
+                      <w:p>
+                        <w:pPr>
+                          <w:jc w:val="center"/>
+                        </w:pPr>
+                        <w:r>
+                          <w:t>5</w:t>
+                        </w:r>
+                      </w:p>
+                    </w:txbxContent>
+                  </v:textbox>
+                  <w10:wrap anchorx="margin" anchory="margin"/>
+                </v:oval>
+              </w:pict>
+            </w:r>
+            <w:proofErr w:type="spellStart"/>
+            <w:r>
+              <w:rPr>
+                <w:rFonts w:ascii="Consolas" w:hAnsi="Consolas" w:cs="Consolas"/>
+                <w:sz w:val="20"/>
+                <w:szCs w:val="20"/>
+              </w:rPr>
+              <w:t>System.out.println</w:t>
+            </w:r>
+            <w:proofErr w:type="spellEnd"/>
+            <w:r>
+              <w:rPr>
+                <w:rFonts w:ascii="Consolas" w:hAnsi="Consolas" w:cs="Consolas"/>
+                <w:sz w:val="20"/>
+                <w:szCs w:val="20"/>
+              </w:rPr>
+              <w:t>(</w:t>
+            </w:r>
+            <w:proofErr w:type="spellStart"/>
+            <w:r>
+              <w:rPr>
+                <w:rFonts w:ascii="Consolas" w:hAnsi="Consolas" w:cs="Consolas"/>
+                <w:sz w:val="20"/>
+                <w:szCs w:val="20"/>
+              </w:rPr>
+              <w:t>newBooking</w:t>
+            </w:r>
+            <w:proofErr w:type="spellEnd"/>
+            <w:r>
+              <w:rPr>
+                <w:rFonts w:ascii="Consolas" w:hAnsi="Consolas" w:cs="Consolas"/>
+                <w:sz w:val="20"/>
+                <w:szCs w:val="20"/>
+              </w:rPr>
+              <w:t>);</w:t>
+            </w:r>
+          </w:p>
+          <w:p>
+            <w:pPr>
+              <w:ind w:left="720"/>
+              <w:rPr>
+                <w:rFonts w:ascii="Consolas" w:hAnsi="Consolas" w:cs="Consolas"/>
+                <w:sz w:val="20"/>
+                <w:szCs w:val="20"/>
+              </w:rPr>
+            </w:pPr>
+            <w:proofErr w:type="spellStart"/>
+            <w:r>
+              <w:rPr>
+                <w:rFonts w:ascii="Consolas" w:hAnsi="Consolas" w:cs="Consolas"/>
+                <w:sz w:val="20"/>
+                <w:szCs w:val="20"/>
+              </w:rPr>
+              <w:t>System.out.println</w:t>
+            </w:r>
+            <w:proofErr w:type="spellEnd"/>
+            <w:r>
+              <w:rPr>
+                <w:rFonts w:ascii="Consolas" w:hAnsi="Consolas" w:cs="Consolas"/>
+                <w:sz w:val="20"/>
+                <w:szCs w:val="20"/>
+              </w:rPr>
+              <w:t>(screen1);</w:t>
+            </w:r>
+          </w:p>
+          <w:p>
+            <w:pPr>
+              <w:ind w:left="720"/>
+              <w:rPr>
+                <w:rFonts w:ascii="Consolas" w:hAnsi="Consolas" w:cs="Consolas"/>
+                <w:sz w:val="20"/>
+                <w:szCs w:val="20"/>
+              </w:rPr>
+            </w:pPr>
+            <w:r>
+              <w:rPr>
+                <w:rFonts w:ascii="Consolas" w:hAnsi="Consolas" w:cs="Consolas"/>
+                <w:sz w:val="20"/>
+                <w:szCs w:val="20"/>
+              </w:rPr>
+              <w:t>return true;</w:t>
+            </w:r>
+          </w:p>
+          <w:p>
+            <w:pPr>
+              <w:autoSpaceDE w:val="0"/>
+              <w:autoSpaceDN w:val="0"/>
+              <w:adjustRightInd w:val="0"/>
+              <w:ind w:left="720"/>
+              <w:rPr>
+                <w:rFonts w:ascii="Courier New" w:hAnsi="Courier New" w:cs="Courier New"/>
+                <w:sz w:val="20"/>
+                <w:szCs w:val="20"/>
+              </w:rPr>
+            </w:pPr>
+            <w:r>
+              <w:rPr>
+                <w:rFonts w:ascii="Courier New" w:hAnsi="Courier New" w:cs="Courier New"/>
+                <w:color w:val="000000"/>
+                <w:sz w:val="20"/>
+                <w:szCs w:val="20"/>
+              </w:rPr>
+              <w:t>}</w:t>
+            </w:r>
+          </w:p>
+          <w:p>
+            <w:pPr>
+              <w:autoSpaceDE w:val="0"/>
+              <w:autoSpaceDN w:val="0"/>
+              <w:adjustRightInd w:val="0"/>
+              <w:rPr>
+                <w:rFonts w:ascii="Courier New" w:hAnsi="Courier New" w:cs="Courier New"/>
+                <w:sz w:val="20"/>
+                <w:szCs w:val="20"/>
+              </w:rPr>
+            </w:pPr>
+            <w:r>
+              <w:rPr>
+                <w:rFonts w:ascii="Courier New" w:hAnsi="Courier New" w:cs="Courier New"/>
+                <w:color w:val="000000"/>
+                <w:sz w:val="20"/>
+                <w:szCs w:val="20"/>
+              </w:rPr>
+              <w:t>}</w:t>
+            </w:r>
+          </w:p>
+          <w:p>
+            <w:pPr>
+              <w:autoSpaceDE w:val="0"/>
+              <w:autoSpaceDN w:val="0"/>
+              <w:adjustRightInd w:val="0"/>
+              <w:rPr>
+                <w:rFonts w:ascii="Courier New" w:hAnsi="Courier New" w:cs="Courier New"/>
+                <w:sz w:val="20"/>
+                <w:szCs w:val="20"/>
+              </w:rPr>
+            </w:pPr>
+          </w:p>
+        </w:tc>
+      </w:tr>
+      <w:tr>
+        <w:tc>
+          <w:tcPr>
+            <w:tcW w:w="1242" w:type="dxa"/>
+          </w:tcPr>
+          <w:p/>
+        </w:tc>
+        <w:tc>
+          <w:tcPr>
+            <w:tcW w:w="5812" w:type="dxa"/>
+          </w:tcPr>
+          <w:p>
+            <w:r>
+              <w:rPr>
+                <w:noProof/>
+                <w:lang w:eastAsia="en-GB"/>
+              </w:rPr>
+              <w:pict>
+                <v:group id="_x0000_s1322" style="position:absolute;margin-left:18.55pt;margin-top:339.5pt;width:76.05pt;height:82.35pt;z-index:251860992;mso-position-horizontal-relative:text;mso-position-vertical-relative:text" coordorigin="2031,5588" coordsize="1521,1647">
+                  <v:shape id="_x0000_s1323" type="#_x0000_t19" style="position:absolute;left:2031;top:5588;width:1521;height:1569;rotation:12064715fd" coordsize="21600,42374" adj="-5023114,5335500,,21016" path="wr-21600,-584,21600,42616,4989,,3225,42374nfewr-21600,-584,21600,42616,4989,,3225,42374l,21016nsxe">
+                    <v:path o:connectlocs="4989,0;3225,42374;0,21016"/>
+                  </v:shape>
+                  <v:shape id="_x0000_s1324" type="#_x0000_t32" style="position:absolute;left:3148;top:7146;width:160;height:89;rotation:-14092876fd;flip:x" o:connectortype="straight">
+                    <v:stroke endarrow="block"/>
+                  </v:shape>
+                </v:group>
+              </w:pict>
+            </w:r>
+            <w:r>
+              <w:rPr>
+                <w:noProof/>
+                <w:lang w:eastAsia="en-GB"/>
+              </w:rPr>
+              <w:pict>
+                <v:oval id="_x0000_s1321" style="position:absolute;margin-left:85.45pt;margin-top:402.2pt;width:35.6pt;height:35.6pt;z-index:251859968;mso-position-horizontal-relative:margin;mso-position-vertical-relative:text">
+                  <v:textbox style="mso-next-textbox:#_x0000_s1321">
+                    <w:txbxContent>
+                      <w:p>
+                        <w:pPr>
+                          <w:jc w:val="center"/>
+                        </w:pPr>
+                        <w:r>
+                          <w:t>5</w:t>
+                        </w:r>
+                      </w:p>
+                    </w:txbxContent>
+                  </v:textbox>
+                  <w10:wrap anchorx="margin"/>
+                </v:oval>
+              </w:pict>
+            </w:r>
+            <w:r>
+              <w:rPr>
+                <w:noProof/>
+                <w:lang w:eastAsia="en-GB"/>
+              </w:rPr>
+              <w:pict>
+                <v:shape id="_x0000_s1320" type="#_x0000_t32" style="position:absolute;margin-left:121.65pt;margin-top:343.9pt;width:68.25pt;height:31.95pt;z-index:251858944;mso-position-horizontal-relative:text;mso-position-vertical-relative:text" o:connectortype="straight">
+                  <v:stroke endarrow="block"/>
+                </v:shape>
+              </w:pict>
+            </w:r>
+            <w:r>
+              <w:rPr>
+                <w:noProof/>
+                <w:lang w:eastAsia="en-GB"/>
+              </w:rPr>
+              <w:pict>
+                <v:oval id="_x0000_s1319" style="position:absolute;margin-left:189.9pt;margin-top:366.6pt;width:35.6pt;height:35.6pt;z-index:251857920;mso-position-horizontal-relative:margin;mso-position-vertical-relative:text">
+                  <v:textbox style="mso-next-textbox:#_x0000_s1319">
+                    <w:txbxContent>
+                      <w:p>
+                        <w:pPr>
+                          <w:jc w:val="center"/>
+                        </w:pPr>
+                        <w:r>
+                          <w:t>5</w:t>
+                        </w:r>
+                      </w:p>
+                    </w:txbxContent>
+                  </v:textbox>
+                  <w10:wrap anchorx="margin"/>
+                </v:oval>
+              </w:pict>
+            </w:r>
+            <w:r>
+              <w:rPr>
+                <w:noProof/>
+                <w:lang w:eastAsia="en-GB"/>
+              </w:rPr>
+              <w:pict>
+                <v:shape id="_x0000_s1318" type="#_x0000_t32" style="position:absolute;margin-left:103.05pt;margin-top:305.95pt;width:0;height:12.2pt;z-index:251856896;mso-position-horizontal-relative:text;mso-position-vertical-relative:text" o:connectortype="straight">
+                  <v:stroke endarrow="block"/>
+                </v:shape>
+              </w:pict>
+            </w:r>
+            <w:r>
+              <w:rPr>
+                <w:noProof/>
+                <w:lang w:eastAsia="en-GB"/>
+              </w:rPr>
+              <w:pict>
+                <v:group id="_x0000_s1313" style="position:absolute;margin-left:85.45pt;margin-top:321.15pt;width:35.8pt;height:45.45pt;z-index:251855872;mso-position-horizontal-relative:text;mso-position-vertical-relative:text" coordorigin="3389,5115" coordsize="716,909">
+                  <v:oval id="_x0000_s1314" style="position:absolute;left:3393;top:5115;width:712;height:712;mso-position-horizontal-relative:margin">
+                    <v:textbox style="mso-next-textbox:#_x0000_s1314">
                       <w:txbxContent>
                         <w:p>
                           <w:pPr>
@@ -3684,8 +6817,8 @@
                       </w:txbxContent>
                     </v:textbox>
                   </v:oval>
-                  <v:oval id="_x0000_s1287" style="position:absolute;left:3389;top:5175;width:712;height:712;mso-position-horizontal-relative:margin">
-                    <v:textbox style="mso-next-textbox:#_x0000_s1287">
+                  <v:oval id="_x0000_s1315" style="position:absolute;left:3389;top:5175;width:712;height:712;mso-position-horizontal-relative:margin">
+                    <v:textbox style="mso-next-textbox:#_x0000_s1315">
                       <w:txbxContent>
                         <w:p>
                           <w:pPr>
@@ -3698,8 +6831,8 @@
                       </w:txbxContent>
                     </v:textbox>
                   </v:oval>
-                  <v:oval id="_x0000_s1288" style="position:absolute;left:3389;top:5235;width:712;height:712;mso-position-horizontal-relative:margin">
-                    <v:textbox style="mso-next-textbox:#_x0000_s1288">
+                  <v:oval id="_x0000_s1316" style="position:absolute;left:3389;top:5235;width:712;height:712;mso-position-horizontal-relative:margin">
+                    <v:textbox style="mso-next-textbox:#_x0000_s1316">
                       <w:txbxContent>
                         <w:p>
                           <w:pPr>
@@ -3712,8 +6845,8 @@
                       </w:txbxContent>
                     </v:textbox>
                   </v:oval>
-                  <v:oval id="_x0000_s1289" style="position:absolute;left:3389;top:5312;width:712;height:712;mso-position-horizontal-relative:margin">
-                    <v:textbox style="mso-next-textbox:#_x0000_s1289">
+                  <v:oval id="_x0000_s1317" style="position:absolute;left:3389;top:5312;width:712;height:712;mso-position-horizontal-relative:margin">
+                    <v:textbox style="mso-next-textbox:#_x0000_s1317">
                       <w:txbxContent>
                         <w:p>
                           <w:pPr>
@@ -3735,14 +6868,9 @@
                 <w:lang w:eastAsia="en-GB"/>
               </w:rPr>
               <w:pict>
-                <v:group id="_x0000_s1284" style="position:absolute;margin-left:122.45pt;margin-top:10.8pt;width:154.5pt;height:245.3pt;z-index:251842560;mso-position-horizontal-relative:text;mso-position-vertical-relative:text" coordorigin="4105,1666" coordsize="3090,4906">
-                  <v:shape id="_x0000_s1282" type="#_x0000_t19" style="position:absolute;left:4204;top:1666;width:2991;height:4906" coordsize="31878,40355" o:regroupid="7" adj="-7760443,3949334,10278" path="wr-11322,,31878,43200,,2602,20992,40355nfewr-11322,,31878,43200,,2602,20992,40355l10278,21600nsxe">
-                    <v:path o:connectlocs="0,2602;20992,40355;10278,21600"/>
-                  </v:shape>
-                  <v:shape id="_x0000_s1283" type="#_x0000_t32" style="position:absolute;left:4105;top:1933;width:180;height:112;flip:x" o:connectortype="straight" o:regroupid="7">
-                    <v:stroke endarrow="block"/>
-                  </v:shape>
-                </v:group>
+                <v:shape id="_x0000_s1312" type="#_x0000_t32" style="position:absolute;margin-left:121.65pt;margin-top:206.9pt;width:68.25pt;height:37.1pt;z-index:251854848;mso-position-horizontal-relative:text;mso-position-vertical-relative:text" o:connectortype="straight">
+                  <v:stroke endarrow="block"/>
+                </v:shape>
               </w:pict>
             </w:r>
             <w:r>
@@ -3751,8 +6879,8 @@
                 <w:lang w:eastAsia="en-GB"/>
               </w:rPr>
               <w:pict>
-                <v:oval id="_x0000_s1279" style="position:absolute;margin-left:190.5pt;margin-top:234.75pt;width:35.6pt;height:35.6pt;z-index:251837440;mso-position-horizontal-relative:margin;mso-position-vertical-relative:text">
-                  <v:textbox style="mso-next-textbox:#_x0000_s1279">
+                <v:oval id="_x0000_s1311" style="position:absolute;margin-left:190.5pt;margin-top:234.75pt;width:35.6pt;height:35.6pt;z-index:251853824;mso-position-horizontal-relative:margin;mso-position-vertical-relative:text">
+                  <v:textbox style="mso-next-textbox:#_x0000_s1311">
                     <w:txbxContent>
                       <w:p>
                         <w:pPr>
@@ -3764,6 +6892,7 @@
                       </w:p>
                     </w:txbxContent>
                   </v:textbox>
+                  <w10:wrap anchorx="margin"/>
                 </v:oval>
               </w:pict>
             </w:r>
@@ -3773,24 +6902,8 @@
                 <w:lang w:eastAsia="en-GB"/>
               </w:rPr>
               <w:pict>
-                <v:group id="_x0000_s1278" style="position:absolute;margin-left:18.75pt;margin-top:206.9pt;width:76.05pt;height:82.35pt;z-index:251834368;mso-position-horizontal-relative:text;mso-position-vertical-relative:text" coordorigin="2031,5588" coordsize="1521,1647">
-                  <v:shape id="_x0000_s1275" type="#_x0000_t19" style="position:absolute;left:2031;top:5588;width:1521;height:1569;rotation:12064715fd" coordsize="21600,42374" o:regroupid="6" adj="-5023114,5335500,,21016" path="wr-21600,-584,21600,42616,4989,,3225,42374nfewr-21600,-584,21600,42616,4989,,3225,42374l,21016nsxe">
-                    <v:path o:connectlocs="4989,0;3225,42374;0,21016"/>
-                  </v:shape>
-                  <v:shape id="_x0000_s1276" type="#_x0000_t32" style="position:absolute;left:3148;top:7146;width:160;height:89;rotation:-14092876fd;flip:x" o:connectortype="straight" o:regroupid="6">
-                    <v:stroke endarrow="block"/>
-                  </v:shape>
-                </v:group>
-              </w:pict>
-            </w:r>
-            <w:r>
-              <w:rPr>
-                <w:noProof/>
-                <w:lang w:eastAsia="en-GB"/>
-              </w:rPr>
-              <w:pict>
-                <v:oval id="_x0000_s1277" style="position:absolute;margin-left:85.45pt;margin-top:270.35pt;width:35.6pt;height:35.6pt;z-index:251836416;mso-position-horizontal-relative:margin;mso-position-vertical-relative:text">
-                  <v:textbox style="mso-next-textbox:#_x0000_s1277">
+                <v:oval id="_x0000_s1310" style="position:absolute;margin-left:85.45pt;margin-top:270.35pt;width:35.6pt;height:35.6pt;z-index:251852800;mso-position-horizontal-relative:margin;mso-position-vertical-relative:text">
+                  <v:textbox style="mso-next-textbox:#_x0000_s1310">
                     <w:txbxContent>
                       <w:p>
                         <w:pPr>
@@ -3802,6 +6915,7 @@
                       </w:p>
                     </w:txbxContent>
                   </v:textbox>
+                  <w10:wrap anchorx="margin"/>
                 </v:oval>
               </w:pict>
             </w:r>
@@ -3811,9 +6925,25 @@
                 <w:lang w:eastAsia="en-GB"/>
               </w:rPr>
               <w:pict>
-                <v:group id="_x0000_s1273" style="position:absolute;margin-left:86.65pt;margin-top:183.25pt;width:35.8pt;height:45.45pt;z-index:251832320;mso-position-horizontal-relative:text;mso-position-vertical-relative:text" coordorigin="3389,5115" coordsize="716,909">
-                  <v:oval id="_x0000_s1268" style="position:absolute;left:3393;top:5115;width:712;height:712;mso-position-horizontal-relative:margin">
-                    <v:textbox style="mso-next-textbox:#_x0000_s1268">
+                <v:group id="_x0000_s1307" style="position:absolute;margin-left:18.75pt;margin-top:206.9pt;width:76.05pt;height:82.35pt;z-index:251851776;mso-position-horizontal-relative:text;mso-position-vertical-relative:text" coordorigin="2031,5588" coordsize="1521,1647">
+                  <v:shape id="_x0000_s1308" type="#_x0000_t19" style="position:absolute;left:2031;top:5588;width:1521;height:1569;rotation:12064715fd" coordsize="21600,42374" adj="-5023114,5335500,,21016" path="wr-21600,-584,21600,42616,4989,,3225,42374nfewr-21600,-584,21600,42616,4989,,3225,42374l,21016nsxe">
+                    <v:path o:connectlocs="4989,0;3225,42374;0,21016"/>
+                  </v:shape>
+                  <v:shape id="_x0000_s1309" type="#_x0000_t32" style="position:absolute;left:3148;top:7146;width:160;height:89;rotation:-14092876fd;flip:x" o:connectortype="straight">
+                    <v:stroke endarrow="block"/>
+                  </v:shape>
+                </v:group>
+              </w:pict>
+            </w:r>
+            <w:r>
+              <w:rPr>
+                <w:noProof/>
+                <w:lang w:eastAsia="en-GB"/>
+              </w:rPr>
+              <w:pict>
+                <v:group id="_x0000_s1302" style="position:absolute;margin-left:86.65pt;margin-top:183.25pt;width:35.8pt;height:45.45pt;z-index:251850752;mso-position-horizontal-relative:text;mso-position-vertical-relative:text" coordorigin="3389,5115" coordsize="716,909">
+                  <v:oval id="_x0000_s1303" style="position:absolute;left:3393;top:5115;width:712;height:712;mso-position-horizontal-relative:margin">
+                    <v:textbox style="mso-next-textbox:#_x0000_s1303">
                       <w:txbxContent>
                         <w:p>
                           <w:pPr>
@@ -3826,8 +6956,8 @@
                       </w:txbxContent>
                     </v:textbox>
                   </v:oval>
-                  <v:oval id="_x0000_s1270" style="position:absolute;left:3389;top:5175;width:712;height:712;mso-position-horizontal-relative:margin">
-                    <v:textbox style="mso-next-textbox:#_x0000_s1270">
+                  <v:oval id="_x0000_s1304" style="position:absolute;left:3389;top:5175;width:712;height:712;mso-position-horizontal-relative:margin">
+                    <v:textbox style="mso-next-textbox:#_x0000_s1304">
                       <w:txbxContent>
                         <w:p>
                           <w:pPr>
@@ -3840,8 +6970,8 @@
                       </w:txbxContent>
                     </v:textbox>
                   </v:oval>
-                  <v:oval id="_x0000_s1271" style="position:absolute;left:3389;top:5235;width:712;height:712;mso-position-horizontal-relative:margin">
-                    <v:textbox style="mso-next-textbox:#_x0000_s1271">
+                  <v:oval id="_x0000_s1305" style="position:absolute;left:3389;top:5235;width:712;height:712;mso-position-horizontal-relative:margin">
+                    <v:textbox style="mso-next-textbox:#_x0000_s1305">
                       <w:txbxContent>
                         <w:p>
                           <w:pPr>
@@ -3854,8 +6984,8 @@
                       </w:txbxContent>
                     </v:textbox>
                   </v:oval>
-                  <v:oval id="_x0000_s1272" style="position:absolute;left:3389;top:5312;width:712;height:712;mso-position-horizontal-relative:margin">
-                    <v:textbox style="mso-next-textbox:#_x0000_s1272">
+                  <v:oval id="_x0000_s1306" style="position:absolute;left:3389;top:5312;width:712;height:712;mso-position-horizontal-relative:margin">
+                    <v:textbox style="mso-next-textbox:#_x0000_s1306">
                       <w:txbxContent>
                         <w:p>
                           <w:pPr>
@@ -3871,1350 +7001,7 @@
                 </v:group>
               </w:pict>
             </w:r>
-            <w:r>
-              <w:rPr>
-                <w:noProof/>
-                <w:lang w:eastAsia="en-GB"/>
-              </w:rPr>
-              <w:pict>
-                <v:oval id="_x0000_s1266" style="position:absolute;margin-left:86.05pt;margin-top:134.75pt;width:35.6pt;height:35.6pt;z-index:251825152;mso-position-horizontal-relative:margin;mso-position-vertical-relative:text">
-                  <v:textbox style="mso-next-textbox:#_x0000_s1266">
-                    <w:txbxContent>
-                      <w:p>
-                        <w:pPr>
-                          <w:jc w:val="center"/>
-                        </w:pPr>
-                        <w:r>
-                          <w:t>5</w:t>
-                        </w:r>
-                      </w:p>
-                    </w:txbxContent>
-                  </v:textbox>
-                </v:oval>
-              </w:pict>
-            </w:r>
-            <w:r>
-              <w:rPr>
-                <w:noProof/>
-                <w:lang w:eastAsia="en-GB"/>
-              </w:rPr>
-              <w:pict>
-                <v:group id="_x0000_s1264" style="position:absolute;margin-left:123.45pt;margin-top:10.75pt;width:139.1pt;height:107.1pt;z-index:251824128;mso-position-horizontal-relative:text;mso-position-vertical-relative:text" coordorigin="3609,2131" coordsize="2782,2142" o:regroupid="5">
-                  <v:shape id="_x0000_s1260" type="#_x0000_t19" style="position:absolute;left:3736;top:2131;width:2655;height:2142" coordsize="31878,38284" o:regroupid="5" adj="-7760443,3314115,10278" path="wr-11322,,31878,43200,,2602,23997,38284nfewr-11322,,31878,43200,,2602,23997,38284l10278,21600nsxe">
-                    <v:path o:connectlocs="0,2602;23997,38284;10278,21600"/>
-                  </v:shape>
-                  <v:shape id="_x0000_s1261" type="#_x0000_t32" style="position:absolute;left:3609;top:2265;width:160;height:89;flip:x" o:connectortype="straight" o:regroupid="5">
-                    <v:stroke endarrow="block"/>
-                  </v:shape>
-                </v:group>
-              </w:pict>
-            </w:r>
-            <w:r>
-              <w:rPr>
-                <w:noProof/>
-                <w:lang w:eastAsia="en-GB"/>
-              </w:rPr>
-              <w:pict>
-                <v:shape id="_x0000_s1258" type="#_x0000_t32" style="position:absolute;margin-left:156.25pt;margin-top:110.7pt;width:34.25pt;height:13.1pt;z-index:251823104;mso-position-horizontal-relative:text;mso-position-vertical-relative:text" o:connectortype="straight" o:regroupid="5">
-                  <v:stroke endarrow="block"/>
-                </v:shape>
-              </w:pict>
-            </w:r>
-            <w:r>
-              <w:rPr>
-                <w:noProof/>
-                <w:lang w:eastAsia="en-GB"/>
-              </w:rPr>
-              <w:pict>
-                <v:oval id="_x0000_s1257" style="position:absolute;margin-left:197.05pt;margin-top:110pt;width:35.6pt;height:35.6pt;z-index:251822080;mso-position-horizontal-relative:margin;mso-position-vertical-relative:text" o:regroupid="5">
-                  <v:textbox style="mso-next-textbox:#_x0000_s1257">
-                    <w:txbxContent>
-                      <w:p>
-                        <w:pPr>
-                          <w:jc w:val="center"/>
-                        </w:pPr>
-                        <w:r>
-                          <w:t>5</w:t>
-                        </w:r>
-                      </w:p>
-                    </w:txbxContent>
-                  </v:textbox>
-                </v:oval>
-              </w:pict>
-            </w:r>
-            <w:r>
-              <w:rPr>
-                <w:noProof/>
-                <w:lang w:eastAsia="en-GB"/>
-              </w:rPr>
-              <w:pict>
-                <v:group id="_x0000_s1256" style="position:absolute;margin-left:117.3pt;margin-top:7.7pt;width:93.1pt;height:50.6pt;z-index:251821056;mso-position-horizontal-relative:text;mso-position-vertical-relative:text" coordorigin="4414,1480" coordsize="1751,1201" o:regroupid="5">
-                  <v:shape id="_x0000_s1254" type="#_x0000_t19" style="position:absolute;left:4509;top:1480;width:1656;height:1201" coordsize="32123,22306" adj="-7808975,122687,10523" path="wr-11077,,32123,43200,,2737,32111,22306nfewr-11077,,32123,43200,,2737,32111,22306l10523,21600nsxe">
-                    <v:path o:connectlocs="0,2737;32111,22306;10523,21600"/>
-                  </v:shape>
-                  <v:shape id="_x0000_s1255" type="#_x0000_t32" style="position:absolute;left:4414;top:1639;width:82;height:59;flip:x" o:connectortype="straight">
-                    <v:stroke endarrow="block"/>
-                  </v:shape>
-                </v:group>
-              </w:pict>
-            </w:r>
-            <w:r>
-              <w:rPr>
-                <w:noProof/>
-                <w:lang w:eastAsia="en-GB"/>
-              </w:rPr>
-              <w:pict>
-                <v:shape id="_x0000_s1253" type="#_x0000_t32" style="position:absolute;margin-left:159.4pt;margin-top:85.7pt;width:40.85pt;height:15pt;flip:x;z-index:251820032;mso-position-horizontal-relative:text;mso-position-vertical-relative:text" o:connectortype="straight" o:regroupid="5">
-                  <v:stroke endarrow="block"/>
-                </v:shape>
-              </w:pict>
-            </w:r>
-            <w:r>
-              <w:rPr>
-                <w:noProof/>
-                <w:lang w:eastAsia="en-GB"/>
-              </w:rPr>
-              <w:pict>
-                <v:oval id="_x0000_s1251" style="position:absolute;margin-left:121.05pt;margin-top:86.7pt;width:35.6pt;height:35.6pt;z-index:251817984;mso-position-horizontal-relative:margin;mso-position-vertical-relative:text" o:regroupid="5">
-                  <v:textbox style="mso-next-textbox:#_x0000_s1251">
-                    <w:txbxContent>
-                      <w:p>
-                        <w:pPr>
-                          <w:jc w:val="center"/>
-                        </w:pPr>
-                        <w:r>
-                          <w:t>5</w:t>
-                        </w:r>
-                      </w:p>
-                    </w:txbxContent>
-                  </v:textbox>
-                </v:oval>
-              </w:pict>
-            </w:r>
-            <w:r>
-              <w:rPr>
-                <w:noProof/>
-                <w:lang w:eastAsia="en-GB"/>
-              </w:rPr>
-              <w:pict>
-                <v:oval id="_x0000_s1250" style="position:absolute;margin-left:197.05pt;margin-top:58.3pt;width:35.6pt;height:35.6pt;z-index:251816960;mso-position-horizontal-relative:margin;mso-position-vertical-relative:text" o:regroupid="5">
-                  <v:textbox style="mso-next-textbox:#_x0000_s1250">
-                    <w:txbxContent>
-                      <w:p>
-                        <w:pPr>
-                          <w:jc w:val="center"/>
-                        </w:pPr>
-                        <w:r>
-                          <w:t>5</w:t>
-                        </w:r>
-                      </w:p>
-                    </w:txbxContent>
-                  </v:textbox>
-                </v:oval>
-              </w:pict>
-            </w:r>
-            <w:r>
-              <w:rPr>
-                <w:noProof/>
-                <w:lang w:eastAsia="en-GB"/>
-              </w:rPr>
-              <w:pict>
-                <v:oval id="_x0000_s1248" style="position:absolute;margin-left:82.6pt;margin-top:10.7pt;width:35.6pt;height:35.6pt;z-index:251815936;mso-position-horizontal-relative:margin;mso-position-vertical-relative:text" o:regroupid="5">
-                  <v:textbox style="mso-next-textbox:#_x0000_s1248">
-                    <w:txbxContent>
-                      <w:p>
-                        <w:pPr>
-                          <w:jc w:val="center"/>
-                        </w:pPr>
-                        <w:r>
-                          <w:t>5</w:t>
-                        </w:r>
-                      </w:p>
-                    </w:txbxContent>
-                  </v:textbox>
-                </v:oval>
-              </w:pict>
-            </w:r>
-            <w:r>
-              <w:tab/>
-            </w:r>
-          </w:p>
-        </w:tc>
-        <w:tc>
-          <w:tcPr>
-            <w:tcW w:w="9106" w:type="dxa"/>
-          </w:tcPr>
-          <w:p>
-            <w:pPr>
-              <w:rPr>
-                <w:rFonts w:ascii="Consolas" w:hAnsi="Consolas" w:cs="Consolas"/>
-                <w:sz w:val="20"/>
-                <w:szCs w:val="20"/>
-              </w:rPr>
-            </w:pPr>
-            <w:proofErr w:type="spellStart"/>
-            <w:r>
-              <w:rPr>
-                <w:rFonts w:ascii="Consolas" w:hAnsi="Consolas" w:cs="Consolas"/>
-                <w:sz w:val="20"/>
-                <w:szCs w:val="20"/>
-              </w:rPr>
-              <w:t>bookings.addBooking</w:t>
-            </w:r>
-            <w:proofErr w:type="spellEnd"/>
-            <w:r>
-              <w:rPr>
-                <w:rFonts w:ascii="Consolas" w:hAnsi="Consolas" w:cs="Consolas"/>
-                <w:sz w:val="20"/>
-                <w:szCs w:val="20"/>
-              </w:rPr>
-              <w:t>(</w:t>
-            </w:r>
-            <w:proofErr w:type="spellStart"/>
-            <w:r>
-              <w:rPr>
-                <w:rFonts w:ascii="Consolas" w:hAnsi="Consolas" w:cs="Consolas"/>
-                <w:sz w:val="20"/>
-                <w:szCs w:val="20"/>
-              </w:rPr>
-              <w:t>newBooking</w:t>
-            </w:r>
-            <w:proofErr w:type="spellEnd"/>
-            <w:r>
-              <w:rPr>
-                <w:rFonts w:ascii="Consolas" w:hAnsi="Consolas" w:cs="Consolas"/>
-                <w:sz w:val="20"/>
-                <w:szCs w:val="20"/>
-              </w:rPr>
-              <w:t>);</w:t>
-            </w:r>
-          </w:p>
-          <w:p>
-            <w:pPr>
-              <w:rPr>
-                <w:rFonts w:ascii="Consolas" w:hAnsi="Consolas" w:cs="Consolas"/>
-                <w:sz w:val="20"/>
-                <w:szCs w:val="20"/>
-              </w:rPr>
-            </w:pPr>
-            <w:r>
-              <w:rPr>
-                <w:rFonts w:ascii="Consolas" w:hAnsi="Consolas" w:cs="Consolas"/>
-                <w:sz w:val="20"/>
-                <w:szCs w:val="20"/>
-              </w:rPr>
-              <w:t xml:space="preserve">Seats </w:t>
-            </w:r>
-            <w:proofErr w:type="spellStart"/>
-            <w:r>
-              <w:rPr>
-                <w:rFonts w:ascii="Consolas" w:hAnsi="Consolas" w:cs="Consolas"/>
-                <w:sz w:val="20"/>
-                <w:szCs w:val="20"/>
-              </w:rPr>
-              <w:t>seatBooking</w:t>
-            </w:r>
-            <w:proofErr w:type="spellEnd"/>
-            <w:r>
-              <w:rPr>
-                <w:rFonts w:ascii="Consolas" w:hAnsi="Consolas" w:cs="Consolas"/>
-                <w:sz w:val="20"/>
-                <w:szCs w:val="20"/>
-              </w:rPr>
-              <w:t xml:space="preserve"> = new Seats(</w:t>
-            </w:r>
-            <w:proofErr w:type="spellStart"/>
-            <w:r>
-              <w:rPr>
-                <w:rFonts w:ascii="Consolas" w:hAnsi="Consolas" w:cs="Consolas"/>
-                <w:sz w:val="20"/>
-                <w:szCs w:val="20"/>
-              </w:rPr>
-              <w:t>newBooking</w:t>
-            </w:r>
-            <w:proofErr w:type="spellEnd"/>
-            <w:r>
-              <w:rPr>
-                <w:rFonts w:ascii="Consolas" w:hAnsi="Consolas" w:cs="Consolas"/>
-                <w:sz w:val="20"/>
-                <w:szCs w:val="20"/>
-              </w:rPr>
-              <w:t>);</w:t>
-            </w:r>
-          </w:p>
-          <w:p>
-            <w:pPr>
-              <w:rPr>
-                <w:rFonts w:ascii="Consolas" w:hAnsi="Consolas" w:cs="Consolas"/>
-                <w:sz w:val="20"/>
-                <w:szCs w:val="20"/>
-              </w:rPr>
-            </w:pPr>
-            <w:proofErr w:type="spellStart"/>
-            <w:r>
-              <w:rPr>
-                <w:rFonts w:ascii="Consolas" w:hAnsi="Consolas" w:cs="Consolas"/>
-                <w:sz w:val="20"/>
-                <w:szCs w:val="20"/>
-              </w:rPr>
-              <w:t>System.out.println</w:t>
-            </w:r>
-            <w:proofErr w:type="spellEnd"/>
-            <w:r>
-              <w:rPr>
-                <w:rFonts w:ascii="Consolas" w:hAnsi="Consolas" w:cs="Consolas"/>
-                <w:sz w:val="20"/>
-                <w:szCs w:val="20"/>
-              </w:rPr>
-              <w:t>("Number of Seats: ");</w:t>
-            </w:r>
-          </w:p>
-          <w:p>
-            <w:pPr>
-              <w:rPr>
-                <w:rFonts w:ascii="Consolas" w:hAnsi="Consolas" w:cs="Consolas"/>
-                <w:sz w:val="20"/>
-                <w:szCs w:val="20"/>
-              </w:rPr>
-            </w:pPr>
-            <w:proofErr w:type="spellStart"/>
-            <w:r>
-              <w:rPr>
-                <w:rFonts w:ascii="Consolas" w:hAnsi="Consolas" w:cs="Consolas"/>
-                <w:sz w:val="20"/>
-                <w:szCs w:val="20"/>
-              </w:rPr>
-              <w:t>intCase</w:t>
-            </w:r>
-            <w:proofErr w:type="spellEnd"/>
-            <w:r>
-              <w:rPr>
-                <w:rFonts w:ascii="Consolas" w:hAnsi="Consolas" w:cs="Consolas"/>
-                <w:sz w:val="20"/>
-                <w:szCs w:val="20"/>
-              </w:rPr>
-              <w:t xml:space="preserve"> = </w:t>
-            </w:r>
-            <w:proofErr w:type="spellStart"/>
-            <w:r>
-              <w:rPr>
-                <w:rFonts w:ascii="Consolas" w:hAnsi="Consolas" w:cs="Consolas"/>
-                <w:sz w:val="20"/>
-                <w:szCs w:val="20"/>
-              </w:rPr>
-              <w:t>kybd.nextInt</w:t>
-            </w:r>
-            <w:proofErr w:type="spellEnd"/>
-            <w:r>
-              <w:rPr>
-                <w:rFonts w:ascii="Consolas" w:hAnsi="Consolas" w:cs="Consolas"/>
-                <w:sz w:val="20"/>
-                <w:szCs w:val="20"/>
-              </w:rPr>
-              <w:t>();</w:t>
-            </w:r>
-          </w:p>
-          <w:p>
-            <w:pPr>
-              <w:rPr>
-                <w:rFonts w:ascii="Consolas" w:hAnsi="Consolas" w:cs="Consolas"/>
-                <w:sz w:val="20"/>
-                <w:szCs w:val="20"/>
-              </w:rPr>
-            </w:pPr>
-            <w:r>
-              <w:rPr>
-                <w:rFonts w:ascii="Consolas" w:hAnsi="Consolas" w:cs="Consolas"/>
-                <w:sz w:val="20"/>
-                <w:szCs w:val="20"/>
-              </w:rPr>
-              <w:t>if (</w:t>
-            </w:r>
-            <w:proofErr w:type="spellStart"/>
-            <w:r>
-              <w:rPr>
-                <w:rFonts w:ascii="Consolas" w:hAnsi="Consolas" w:cs="Consolas"/>
-                <w:sz w:val="20"/>
-                <w:szCs w:val="20"/>
-              </w:rPr>
-              <w:t>intCase</w:t>
-            </w:r>
-            <w:proofErr w:type="spellEnd"/>
-            <w:r>
-              <w:rPr>
-                <w:rFonts w:ascii="Consolas" w:hAnsi="Consolas" w:cs="Consolas"/>
-                <w:sz w:val="20"/>
-                <w:szCs w:val="20"/>
-              </w:rPr>
-              <w:t xml:space="preserve"> &gt; 10) {</w:t>
-            </w:r>
-          </w:p>
-          <w:p>
-            <w:pPr>
-              <w:ind w:left="720"/>
-              <w:rPr>
-                <w:rFonts w:ascii="Consolas" w:hAnsi="Consolas" w:cs="Consolas"/>
-                <w:sz w:val="20"/>
-                <w:szCs w:val="20"/>
-              </w:rPr>
-            </w:pPr>
-            <w:proofErr w:type="spellStart"/>
-            <w:r>
-              <w:rPr>
-                <w:rFonts w:ascii="Consolas" w:hAnsi="Consolas" w:cs="Consolas"/>
-                <w:sz w:val="20"/>
-                <w:szCs w:val="20"/>
-              </w:rPr>
-              <w:t>System.out.println</w:t>
-            </w:r>
-            <w:proofErr w:type="spellEnd"/>
-            <w:r>
-              <w:rPr>
-                <w:rFonts w:ascii="Consolas" w:hAnsi="Consolas" w:cs="Consolas"/>
-                <w:sz w:val="20"/>
-                <w:szCs w:val="20"/>
-              </w:rPr>
-              <w:t>("Exceeds maximum number of seats per booking");</w:t>
-            </w:r>
-          </w:p>
-          <w:p>
-            <w:pPr>
-              <w:ind w:left="720"/>
-              <w:rPr>
-                <w:rFonts w:ascii="Consolas" w:hAnsi="Consolas" w:cs="Consolas"/>
-                <w:sz w:val="20"/>
-                <w:szCs w:val="20"/>
-              </w:rPr>
-            </w:pPr>
-            <w:r>
-              <w:rPr>
-                <w:rFonts w:ascii="Consolas" w:hAnsi="Consolas" w:cs="Consolas"/>
-                <w:sz w:val="20"/>
-                <w:szCs w:val="20"/>
-              </w:rPr>
-              <w:t>return false;</w:t>
-            </w:r>
-          </w:p>
-          <w:p>
-            <w:pPr>
-              <w:rPr>
-                <w:rFonts w:ascii="Consolas" w:hAnsi="Consolas" w:cs="Consolas"/>
-                <w:sz w:val="20"/>
-                <w:szCs w:val="20"/>
-              </w:rPr>
-            </w:pPr>
-            <w:r>
-              <w:rPr>
-                <w:rFonts w:ascii="Consolas" w:hAnsi="Consolas" w:cs="Consolas"/>
-                <w:sz w:val="20"/>
-                <w:szCs w:val="20"/>
-              </w:rPr>
-              <w:t>}</w:t>
-            </w:r>
-          </w:p>
-          <w:p>
-            <w:pPr>
-              <w:rPr>
-                <w:rFonts w:ascii="Consolas" w:hAnsi="Consolas" w:cs="Consolas"/>
-                <w:sz w:val="20"/>
-                <w:szCs w:val="20"/>
-              </w:rPr>
-            </w:pPr>
-            <w:r>
-              <w:rPr>
-                <w:rFonts w:ascii="Consolas" w:hAnsi="Consolas" w:cs="Consolas"/>
-                <w:sz w:val="20"/>
-                <w:szCs w:val="20"/>
-              </w:rPr>
-              <w:t>if (</w:t>
-            </w:r>
-            <w:proofErr w:type="spellStart"/>
-            <w:r>
-              <w:rPr>
-                <w:rFonts w:ascii="Consolas" w:hAnsi="Consolas" w:cs="Consolas"/>
-                <w:sz w:val="20"/>
-                <w:szCs w:val="20"/>
-              </w:rPr>
-              <w:t>intCase</w:t>
-            </w:r>
-            <w:proofErr w:type="spellEnd"/>
-            <w:r>
-              <w:rPr>
-                <w:rFonts w:ascii="Consolas" w:hAnsi="Consolas" w:cs="Consolas"/>
-                <w:sz w:val="20"/>
-                <w:szCs w:val="20"/>
-              </w:rPr>
-              <w:t xml:space="preserve"> &lt;= 0) {</w:t>
-            </w:r>
-          </w:p>
-          <w:p>
-            <w:pPr>
-              <w:ind w:left="720"/>
-              <w:rPr>
-                <w:rFonts w:ascii="Consolas" w:hAnsi="Consolas" w:cs="Consolas"/>
-                <w:sz w:val="20"/>
-                <w:szCs w:val="20"/>
-              </w:rPr>
-            </w:pPr>
-            <w:proofErr w:type="spellStart"/>
-            <w:r>
-              <w:rPr>
-                <w:rFonts w:ascii="Consolas" w:hAnsi="Consolas" w:cs="Consolas"/>
-                <w:sz w:val="20"/>
-                <w:szCs w:val="20"/>
-              </w:rPr>
-              <w:t>System.out.println</w:t>
-            </w:r>
-            <w:proofErr w:type="spellEnd"/>
-            <w:r>
-              <w:rPr>
-                <w:rFonts w:ascii="Consolas" w:hAnsi="Consolas" w:cs="Consolas"/>
-                <w:sz w:val="20"/>
-                <w:szCs w:val="20"/>
-              </w:rPr>
-              <w:t>("Number of seats must be greater than 0");</w:t>
-            </w:r>
-          </w:p>
-          <w:p>
-            <w:pPr>
-              <w:ind w:left="720"/>
-              <w:rPr>
-                <w:rFonts w:ascii="Consolas" w:hAnsi="Consolas" w:cs="Consolas"/>
-                <w:sz w:val="20"/>
-                <w:szCs w:val="20"/>
-              </w:rPr>
-            </w:pPr>
-            <w:r>
-              <w:rPr>
-                <w:rFonts w:ascii="Consolas" w:hAnsi="Consolas" w:cs="Consolas"/>
-                <w:sz w:val="20"/>
-                <w:szCs w:val="20"/>
-              </w:rPr>
-              <w:t>return false;</w:t>
-            </w:r>
-          </w:p>
-          <w:p>
-            <w:pPr>
-              <w:rPr>
-                <w:rFonts w:ascii="Consolas" w:hAnsi="Consolas" w:cs="Consolas"/>
-                <w:sz w:val="20"/>
-                <w:szCs w:val="20"/>
-              </w:rPr>
-            </w:pPr>
-            <w:r>
-              <w:rPr>
-                <w:rFonts w:ascii="Consolas" w:hAnsi="Consolas" w:cs="Consolas"/>
-                <w:sz w:val="20"/>
-                <w:szCs w:val="20"/>
-              </w:rPr>
-              <w:t>}</w:t>
-            </w:r>
-          </w:p>
-          <w:p>
-            <w:pPr>
-              <w:rPr>
-                <w:rFonts w:ascii="Consolas" w:hAnsi="Consolas" w:cs="Consolas"/>
-                <w:sz w:val="20"/>
-                <w:szCs w:val="20"/>
-              </w:rPr>
-            </w:pPr>
-            <w:proofErr w:type="spellStart"/>
-            <w:r>
-              <w:rPr>
-                <w:rFonts w:ascii="Consolas" w:hAnsi="Consolas" w:cs="Consolas"/>
-                <w:sz w:val="20"/>
-                <w:szCs w:val="20"/>
-              </w:rPr>
-              <w:t>System.out.println</w:t>
-            </w:r>
-            <w:proofErr w:type="spellEnd"/>
-            <w:r>
-              <w:rPr>
-                <w:rFonts w:ascii="Consolas" w:hAnsi="Consolas" w:cs="Consolas"/>
-                <w:sz w:val="20"/>
-                <w:szCs w:val="20"/>
-              </w:rPr>
-              <w:t>("Row: (A - I)");</w:t>
-            </w:r>
-          </w:p>
-          <w:p>
-            <w:pPr>
-              <w:rPr>
-                <w:rFonts w:ascii="Consolas" w:hAnsi="Consolas" w:cs="Consolas"/>
-                <w:sz w:val="20"/>
-                <w:szCs w:val="20"/>
-              </w:rPr>
-            </w:pPr>
-            <w:proofErr w:type="spellStart"/>
-            <w:r>
-              <w:rPr>
-                <w:rFonts w:ascii="Consolas" w:hAnsi="Consolas" w:cs="Consolas"/>
-                <w:sz w:val="20"/>
-                <w:szCs w:val="20"/>
-              </w:rPr>
-              <w:t>strCase</w:t>
-            </w:r>
-            <w:proofErr w:type="spellEnd"/>
-            <w:r>
-              <w:rPr>
-                <w:rFonts w:ascii="Consolas" w:hAnsi="Consolas" w:cs="Consolas"/>
-                <w:sz w:val="20"/>
-                <w:szCs w:val="20"/>
-              </w:rPr>
-              <w:t xml:space="preserve"> = </w:t>
-            </w:r>
-            <w:proofErr w:type="spellStart"/>
-            <w:r>
-              <w:rPr>
-                <w:rFonts w:ascii="Consolas" w:hAnsi="Consolas" w:cs="Consolas"/>
-                <w:sz w:val="20"/>
-                <w:szCs w:val="20"/>
-              </w:rPr>
-              <w:t>lineReader.readLine</w:t>
-            </w:r>
-            <w:proofErr w:type="spellEnd"/>
-            <w:r>
-              <w:rPr>
-                <w:rFonts w:ascii="Consolas" w:hAnsi="Consolas" w:cs="Consolas"/>
-                <w:sz w:val="20"/>
-                <w:szCs w:val="20"/>
-              </w:rPr>
-              <w:t>();</w:t>
-            </w:r>
-          </w:p>
-          <w:p>
-            <w:pPr>
-              <w:rPr>
-                <w:rFonts w:ascii="Consolas" w:hAnsi="Consolas" w:cs="Consolas"/>
-                <w:sz w:val="20"/>
-                <w:szCs w:val="20"/>
-              </w:rPr>
-            </w:pPr>
-            <w:r>
-              <w:rPr>
-                <w:rFonts w:ascii="Consolas" w:hAnsi="Consolas" w:cs="Consolas"/>
-                <w:sz w:val="20"/>
-                <w:szCs w:val="20"/>
-              </w:rPr>
-              <w:t>switch (</w:t>
-            </w:r>
-            <w:proofErr w:type="spellStart"/>
-            <w:r>
-              <w:rPr>
-                <w:rFonts w:ascii="Consolas" w:hAnsi="Consolas" w:cs="Consolas"/>
-                <w:sz w:val="20"/>
-                <w:szCs w:val="20"/>
-              </w:rPr>
-              <w:t>strCase.toUpperCase</w:t>
-            </w:r>
-            <w:proofErr w:type="spellEnd"/>
-            <w:r>
-              <w:rPr>
-                <w:rFonts w:ascii="Consolas" w:hAnsi="Consolas" w:cs="Consolas"/>
-                <w:sz w:val="20"/>
-                <w:szCs w:val="20"/>
-              </w:rPr>
-              <w:t>().</w:t>
-            </w:r>
-            <w:proofErr w:type="spellStart"/>
-            <w:r>
-              <w:rPr>
-                <w:rFonts w:ascii="Consolas" w:hAnsi="Consolas" w:cs="Consolas"/>
-                <w:sz w:val="20"/>
-                <w:szCs w:val="20"/>
-              </w:rPr>
-              <w:t>charAt</w:t>
-            </w:r>
-            <w:proofErr w:type="spellEnd"/>
-            <w:r>
-              <w:rPr>
-                <w:rFonts w:ascii="Consolas" w:hAnsi="Consolas" w:cs="Consolas"/>
-                <w:sz w:val="20"/>
-                <w:szCs w:val="20"/>
-              </w:rPr>
-              <w:t>(0)) {</w:t>
-            </w:r>
-          </w:p>
-          <w:p>
-            <w:pPr>
-              <w:ind w:left="720"/>
-              <w:rPr>
-                <w:rFonts w:ascii="Consolas" w:hAnsi="Consolas" w:cs="Consolas"/>
-                <w:sz w:val="20"/>
-                <w:szCs w:val="20"/>
-              </w:rPr>
-            </w:pPr>
-            <w:r>
-              <w:rPr>
-                <w:rFonts w:ascii="Consolas" w:hAnsi="Consolas" w:cs="Consolas"/>
-                <w:sz w:val="20"/>
-                <w:szCs w:val="20"/>
-              </w:rPr>
-              <w:t>case 'A':</w:t>
-            </w:r>
-          </w:p>
-          <w:p>
-            <w:pPr>
-              <w:ind w:left="1440"/>
-              <w:rPr>
-                <w:rFonts w:ascii="Consolas" w:hAnsi="Consolas" w:cs="Consolas"/>
-                <w:sz w:val="20"/>
-                <w:szCs w:val="20"/>
-              </w:rPr>
-            </w:pPr>
-            <w:proofErr w:type="spellStart"/>
-            <w:r>
-              <w:rPr>
-                <w:rFonts w:ascii="Consolas" w:hAnsi="Consolas" w:cs="Consolas"/>
-                <w:sz w:val="20"/>
-                <w:szCs w:val="20"/>
-              </w:rPr>
-              <w:t>seatBooking.setObjRow</w:t>
-            </w:r>
-            <w:proofErr w:type="spellEnd"/>
-            <w:r>
-              <w:rPr>
-                <w:rFonts w:ascii="Consolas" w:hAnsi="Consolas" w:cs="Consolas"/>
-                <w:sz w:val="20"/>
-                <w:szCs w:val="20"/>
-              </w:rPr>
-              <w:t>(</w:t>
-            </w:r>
-            <w:proofErr w:type="spellStart"/>
-            <w:r>
-              <w:rPr>
-                <w:rFonts w:ascii="Consolas" w:hAnsi="Consolas" w:cs="Consolas"/>
-                <w:sz w:val="20"/>
-                <w:szCs w:val="20"/>
-              </w:rPr>
-              <w:t>Row.A</w:t>
-            </w:r>
-            <w:proofErr w:type="spellEnd"/>
-            <w:r>
-              <w:rPr>
-                <w:rFonts w:ascii="Consolas" w:hAnsi="Consolas" w:cs="Consolas"/>
-                <w:sz w:val="20"/>
-                <w:szCs w:val="20"/>
-              </w:rPr>
-              <w:t>);</w:t>
-            </w:r>
-          </w:p>
-          <w:p>
-            <w:pPr>
-              <w:ind w:left="720"/>
-              <w:rPr>
-                <w:rFonts w:ascii="Consolas" w:hAnsi="Consolas" w:cs="Consolas"/>
-                <w:sz w:val="20"/>
-                <w:szCs w:val="20"/>
-              </w:rPr>
-            </w:pPr>
-            <w:r>
-              <w:rPr>
-                <w:rFonts w:ascii="Consolas" w:hAnsi="Consolas" w:cs="Consolas"/>
-                <w:sz w:val="20"/>
-                <w:szCs w:val="20"/>
-              </w:rPr>
-              <w:tab/>
-            </w:r>
-            <w:r>
-              <w:rPr>
-                <w:rFonts w:ascii="Consolas" w:hAnsi="Consolas" w:cs="Consolas"/>
-                <w:sz w:val="20"/>
-                <w:szCs w:val="20"/>
-              </w:rPr>
-              <w:t>break;</w:t>
-            </w:r>
-          </w:p>
-          <w:p>
-            <w:pPr>
-              <w:ind w:left="720"/>
-              <w:rPr>
-                <w:rFonts w:ascii="Consolas" w:hAnsi="Consolas" w:cs="Consolas"/>
-                <w:sz w:val="20"/>
-                <w:szCs w:val="20"/>
-              </w:rPr>
-            </w:pPr>
-            <w:r>
-              <w:rPr>
-                <w:rFonts w:ascii="Consolas" w:hAnsi="Consolas" w:cs="Consolas"/>
-                <w:sz w:val="20"/>
-                <w:szCs w:val="20"/>
-              </w:rPr>
-              <w:t>// ETC.</w:t>
-            </w:r>
-          </w:p>
-          <w:p>
-            <w:pPr>
-              <w:ind w:left="720"/>
-              <w:rPr>
-                <w:rFonts w:ascii="Consolas" w:hAnsi="Consolas" w:cs="Consolas"/>
-                <w:sz w:val="20"/>
-                <w:szCs w:val="20"/>
-              </w:rPr>
-            </w:pPr>
-            <w:r>
-              <w:rPr>
-                <w:rFonts w:ascii="Consolas" w:hAnsi="Consolas" w:cs="Consolas"/>
-                <w:sz w:val="20"/>
-                <w:szCs w:val="20"/>
-              </w:rPr>
-              <w:t>default:</w:t>
-            </w:r>
-          </w:p>
-          <w:p>
-            <w:pPr>
-              <w:ind w:left="720"/>
-              <w:rPr>
-                <w:rFonts w:ascii="Consolas" w:hAnsi="Consolas" w:cs="Consolas"/>
-                <w:sz w:val="20"/>
-                <w:szCs w:val="20"/>
-              </w:rPr>
-            </w:pPr>
-            <w:r>
-              <w:rPr>
-                <w:rFonts w:ascii="Consolas" w:hAnsi="Consolas" w:cs="Consolas"/>
-                <w:sz w:val="20"/>
-                <w:szCs w:val="20"/>
-              </w:rPr>
-              <w:tab/>
-            </w:r>
-            <w:proofErr w:type="spellStart"/>
-            <w:r>
-              <w:rPr>
-                <w:rFonts w:ascii="Consolas" w:hAnsi="Consolas" w:cs="Consolas"/>
-                <w:sz w:val="20"/>
-                <w:szCs w:val="20"/>
-              </w:rPr>
-              <w:t>System.out.println</w:t>
-            </w:r>
-            <w:proofErr w:type="spellEnd"/>
-            <w:r>
-              <w:rPr>
-                <w:rFonts w:ascii="Consolas" w:hAnsi="Consolas" w:cs="Consolas"/>
-                <w:sz w:val="20"/>
-                <w:szCs w:val="20"/>
-              </w:rPr>
-              <w:t>("Invalid Seat");</w:t>
-            </w:r>
-          </w:p>
-          <w:p>
-            <w:pPr>
-              <w:ind w:left="720"/>
-              <w:rPr>
-                <w:rFonts w:ascii="Consolas" w:hAnsi="Consolas" w:cs="Consolas"/>
-                <w:sz w:val="20"/>
-                <w:szCs w:val="20"/>
-              </w:rPr>
-            </w:pPr>
-            <w:r>
-              <w:rPr>
-                <w:rFonts w:ascii="Consolas" w:hAnsi="Consolas" w:cs="Consolas"/>
-                <w:sz w:val="20"/>
-                <w:szCs w:val="20"/>
-              </w:rPr>
-              <w:tab/>
-            </w:r>
-            <w:r>
-              <w:rPr>
-                <w:rFonts w:ascii="Consolas" w:hAnsi="Consolas" w:cs="Consolas"/>
-                <w:sz w:val="20"/>
-                <w:szCs w:val="20"/>
-              </w:rPr>
-              <w:t>return false;</w:t>
-            </w:r>
-          </w:p>
-          <w:p>
-            <w:pPr>
-              <w:rPr>
-                <w:rFonts w:ascii="Consolas" w:hAnsi="Consolas" w:cs="Consolas"/>
-                <w:sz w:val="20"/>
-                <w:szCs w:val="20"/>
-              </w:rPr>
-            </w:pPr>
-            <w:r>
-              <w:rPr>
-                <w:rFonts w:ascii="Consolas" w:hAnsi="Consolas" w:cs="Consolas"/>
-                <w:sz w:val="20"/>
-                <w:szCs w:val="20"/>
-              </w:rPr>
-              <w:t>}</w:t>
-            </w:r>
-          </w:p>
-          <w:p>
-            <w:pPr>
-              <w:rPr>
-                <w:rFonts w:ascii="Consolas" w:hAnsi="Consolas" w:cs="Consolas"/>
-                <w:sz w:val="20"/>
-                <w:szCs w:val="20"/>
-              </w:rPr>
-            </w:pPr>
-            <w:proofErr w:type="spellStart"/>
-            <w:r>
-              <w:rPr>
-                <w:rFonts w:ascii="Consolas" w:hAnsi="Consolas" w:cs="Consolas"/>
-                <w:sz w:val="20"/>
-                <w:szCs w:val="20"/>
-              </w:rPr>
-              <w:t>System.out.println</w:t>
-            </w:r>
-            <w:proofErr w:type="spellEnd"/>
-            <w:r>
-              <w:rPr>
-                <w:rFonts w:ascii="Consolas" w:hAnsi="Consolas" w:cs="Consolas"/>
-                <w:sz w:val="20"/>
-                <w:szCs w:val="20"/>
-              </w:rPr>
-              <w:t>(</w:t>
-            </w:r>
-            <w:proofErr w:type="spellStart"/>
-            <w:r>
-              <w:rPr>
-                <w:rFonts w:ascii="Consolas" w:hAnsi="Consolas" w:cs="Consolas"/>
-                <w:sz w:val="20"/>
-                <w:szCs w:val="20"/>
-              </w:rPr>
-              <w:t>seatBooking.getObjRow</w:t>
-            </w:r>
-            <w:proofErr w:type="spellEnd"/>
-            <w:r>
-              <w:rPr>
-                <w:rFonts w:ascii="Consolas" w:hAnsi="Consolas" w:cs="Consolas"/>
-                <w:sz w:val="20"/>
-                <w:szCs w:val="20"/>
-              </w:rPr>
-              <w:t>());</w:t>
-            </w:r>
-          </w:p>
-          <w:p>
-            <w:pPr>
-              <w:rPr>
-                <w:rFonts w:ascii="Consolas" w:hAnsi="Consolas" w:cs="Consolas"/>
-                <w:sz w:val="20"/>
-                <w:szCs w:val="20"/>
-              </w:rPr>
-            </w:pPr>
-            <w:proofErr w:type="spellStart"/>
-            <w:r>
-              <w:rPr>
-                <w:rFonts w:ascii="Consolas" w:hAnsi="Consolas" w:cs="Consolas"/>
-                <w:sz w:val="20"/>
-                <w:szCs w:val="20"/>
-              </w:rPr>
-              <w:t>System.out.println</w:t>
-            </w:r>
-            <w:proofErr w:type="spellEnd"/>
-            <w:r>
-              <w:rPr>
-                <w:rFonts w:ascii="Consolas" w:hAnsi="Consolas" w:cs="Consolas"/>
-                <w:sz w:val="20"/>
-                <w:szCs w:val="20"/>
-              </w:rPr>
-              <w:t>("Column: (0 - 15)");</w:t>
-            </w:r>
-          </w:p>
-          <w:p>
-            <w:pPr>
-              <w:rPr>
-                <w:rFonts w:ascii="Consolas" w:hAnsi="Consolas" w:cs="Consolas"/>
-                <w:sz w:val="20"/>
-                <w:szCs w:val="20"/>
-              </w:rPr>
-            </w:pPr>
-            <w:proofErr w:type="spellStart"/>
-            <w:r>
-              <w:rPr>
-                <w:rFonts w:ascii="Consolas" w:hAnsi="Consolas" w:cs="Consolas"/>
-                <w:sz w:val="20"/>
-                <w:szCs w:val="20"/>
-              </w:rPr>
-              <w:t>intCase</w:t>
-            </w:r>
-            <w:proofErr w:type="spellEnd"/>
-            <w:r>
-              <w:rPr>
-                <w:rFonts w:ascii="Consolas" w:hAnsi="Consolas" w:cs="Consolas"/>
-                <w:sz w:val="20"/>
-                <w:szCs w:val="20"/>
-              </w:rPr>
-              <w:t xml:space="preserve"> = </w:t>
-            </w:r>
-            <w:proofErr w:type="spellStart"/>
-            <w:r>
-              <w:rPr>
-                <w:rFonts w:ascii="Consolas" w:hAnsi="Consolas" w:cs="Consolas"/>
-                <w:sz w:val="20"/>
-                <w:szCs w:val="20"/>
-              </w:rPr>
-              <w:t>kybd.nextInt</w:t>
-            </w:r>
-            <w:proofErr w:type="spellEnd"/>
-            <w:r>
-              <w:rPr>
-                <w:rFonts w:ascii="Consolas" w:hAnsi="Consolas" w:cs="Consolas"/>
-                <w:sz w:val="20"/>
-                <w:szCs w:val="20"/>
-              </w:rPr>
-              <w:t>();</w:t>
-            </w:r>
-          </w:p>
-          <w:p>
-            <w:pPr>
-              <w:rPr>
-                <w:rFonts w:ascii="Consolas" w:hAnsi="Consolas" w:cs="Consolas"/>
-                <w:sz w:val="20"/>
-                <w:szCs w:val="20"/>
-              </w:rPr>
-            </w:pPr>
-            <w:r>
-              <w:rPr>
-                <w:rFonts w:ascii="Consolas" w:hAnsi="Consolas" w:cs="Consolas"/>
-                <w:sz w:val="20"/>
-                <w:szCs w:val="20"/>
-              </w:rPr>
-              <w:t>switch (</w:t>
-            </w:r>
-            <w:proofErr w:type="spellStart"/>
-            <w:r>
-              <w:rPr>
-                <w:rFonts w:ascii="Consolas" w:hAnsi="Consolas" w:cs="Consolas"/>
-                <w:sz w:val="20"/>
-                <w:szCs w:val="20"/>
-              </w:rPr>
-              <w:t>intCase</w:t>
-            </w:r>
-            <w:proofErr w:type="spellEnd"/>
-            <w:r>
-              <w:rPr>
-                <w:rFonts w:ascii="Consolas" w:hAnsi="Consolas" w:cs="Consolas"/>
-                <w:sz w:val="20"/>
-                <w:szCs w:val="20"/>
-              </w:rPr>
-              <w:t>) {</w:t>
-            </w:r>
-          </w:p>
-          <w:p>
-            <w:pPr>
-              <w:ind w:left="720"/>
-              <w:rPr>
-                <w:rFonts w:ascii="Consolas" w:hAnsi="Consolas" w:cs="Consolas"/>
-                <w:sz w:val="20"/>
-                <w:szCs w:val="20"/>
-              </w:rPr>
-            </w:pPr>
-            <w:r>
-              <w:rPr>
-                <w:rFonts w:ascii="Consolas" w:hAnsi="Consolas" w:cs="Consolas"/>
-                <w:sz w:val="20"/>
-                <w:szCs w:val="20"/>
-              </w:rPr>
-              <w:t>case 0:</w:t>
-            </w:r>
-          </w:p>
-          <w:p>
-            <w:pPr>
-              <w:ind w:left="720"/>
-              <w:rPr>
-                <w:rFonts w:ascii="Consolas" w:hAnsi="Consolas" w:cs="Consolas"/>
-                <w:sz w:val="20"/>
-                <w:szCs w:val="20"/>
-              </w:rPr>
-            </w:pPr>
-            <w:r>
-              <w:rPr>
-                <w:rFonts w:ascii="Consolas" w:hAnsi="Consolas" w:cs="Consolas"/>
-                <w:sz w:val="20"/>
-                <w:szCs w:val="20"/>
-              </w:rPr>
-              <w:tab/>
-            </w:r>
-            <w:proofErr w:type="spellStart"/>
-            <w:r>
-              <w:rPr>
-                <w:rFonts w:ascii="Consolas" w:hAnsi="Consolas" w:cs="Consolas"/>
-                <w:sz w:val="20"/>
-                <w:szCs w:val="20"/>
-              </w:rPr>
-              <w:t>seatBooking.setObjColumn</w:t>
-            </w:r>
-            <w:proofErr w:type="spellEnd"/>
-            <w:r>
-              <w:rPr>
-                <w:rFonts w:ascii="Consolas" w:hAnsi="Consolas" w:cs="Consolas"/>
-                <w:sz w:val="20"/>
-                <w:szCs w:val="20"/>
-              </w:rPr>
-              <w:t>(</w:t>
-            </w:r>
-            <w:proofErr w:type="spellStart"/>
-            <w:r>
-              <w:rPr>
-                <w:rFonts w:ascii="Consolas" w:hAnsi="Consolas" w:cs="Consolas"/>
-                <w:sz w:val="20"/>
-                <w:szCs w:val="20"/>
-              </w:rPr>
-              <w:t>Column.J</w:t>
-            </w:r>
-            <w:proofErr w:type="spellEnd"/>
-            <w:r>
-              <w:rPr>
-                <w:rFonts w:ascii="Consolas" w:hAnsi="Consolas" w:cs="Consolas"/>
-                <w:sz w:val="20"/>
-                <w:szCs w:val="20"/>
-              </w:rPr>
-              <w:t>);</w:t>
-            </w:r>
-          </w:p>
-          <w:p>
-            <w:pPr>
-              <w:ind w:left="720"/>
-              <w:rPr>
-                <w:rFonts w:ascii="Consolas" w:hAnsi="Consolas" w:cs="Consolas"/>
-                <w:sz w:val="20"/>
-                <w:szCs w:val="20"/>
-              </w:rPr>
-            </w:pPr>
-            <w:r>
-              <w:rPr>
-                <w:rFonts w:ascii="Consolas" w:hAnsi="Consolas" w:cs="Consolas"/>
-                <w:sz w:val="20"/>
-                <w:szCs w:val="20"/>
-              </w:rPr>
-              <w:tab/>
-            </w:r>
-            <w:r>
-              <w:rPr>
-                <w:rFonts w:ascii="Consolas" w:hAnsi="Consolas" w:cs="Consolas"/>
-                <w:sz w:val="20"/>
-                <w:szCs w:val="20"/>
-              </w:rPr>
-              <w:t>break;</w:t>
-            </w:r>
-          </w:p>
-          <w:p>
-            <w:pPr>
-              <w:ind w:left="720"/>
-              <w:rPr>
-                <w:rFonts w:ascii="Consolas" w:hAnsi="Consolas" w:cs="Consolas"/>
-                <w:sz w:val="20"/>
-                <w:szCs w:val="20"/>
-              </w:rPr>
-            </w:pPr>
-            <w:r>
-              <w:rPr>
-                <w:rFonts w:ascii="Consolas" w:hAnsi="Consolas" w:cs="Consolas"/>
-                <w:sz w:val="20"/>
-                <w:szCs w:val="20"/>
-              </w:rPr>
-              <w:t>// ETC.</w:t>
-            </w:r>
-          </w:p>
-          <w:p>
-            <w:pPr>
-              <w:ind w:left="720"/>
-              <w:rPr>
-                <w:rFonts w:ascii="Consolas" w:hAnsi="Consolas" w:cs="Consolas"/>
-                <w:sz w:val="20"/>
-                <w:szCs w:val="20"/>
-              </w:rPr>
-            </w:pPr>
-            <w:r>
-              <w:rPr>
-                <w:rFonts w:ascii="Consolas" w:hAnsi="Consolas" w:cs="Consolas"/>
-                <w:sz w:val="20"/>
-                <w:szCs w:val="20"/>
-              </w:rPr>
-              <w:t>default:</w:t>
-            </w:r>
-          </w:p>
-          <w:p>
-            <w:pPr>
-              <w:ind w:left="1440"/>
-              <w:rPr>
-                <w:rFonts w:ascii="Consolas" w:hAnsi="Consolas" w:cs="Consolas"/>
-                <w:sz w:val="20"/>
-                <w:szCs w:val="20"/>
-              </w:rPr>
-            </w:pPr>
-            <w:proofErr w:type="spellStart"/>
-            <w:r>
-              <w:rPr>
-                <w:rFonts w:ascii="Consolas" w:hAnsi="Consolas" w:cs="Consolas"/>
-                <w:sz w:val="20"/>
-                <w:szCs w:val="20"/>
-              </w:rPr>
-              <w:t>System.out.println</w:t>
-            </w:r>
-            <w:proofErr w:type="spellEnd"/>
-            <w:r>
-              <w:rPr>
-                <w:rFonts w:ascii="Consolas" w:hAnsi="Consolas" w:cs="Consolas"/>
-                <w:sz w:val="20"/>
-                <w:szCs w:val="20"/>
-              </w:rPr>
-              <w:t>("Invalid Seat");</w:t>
-            </w:r>
-          </w:p>
-          <w:p>
-            <w:pPr>
-              <w:ind w:left="720"/>
-              <w:rPr>
-                <w:rFonts w:ascii="Consolas" w:hAnsi="Consolas" w:cs="Consolas"/>
-                <w:sz w:val="20"/>
-                <w:szCs w:val="20"/>
-              </w:rPr>
-            </w:pPr>
-            <w:r>
-              <w:rPr>
-                <w:rFonts w:ascii="Consolas" w:hAnsi="Consolas" w:cs="Consolas"/>
-                <w:sz w:val="20"/>
-                <w:szCs w:val="20"/>
-              </w:rPr>
-              <w:tab/>
-            </w:r>
-            <w:r>
-              <w:rPr>
-                <w:rFonts w:ascii="Consolas" w:hAnsi="Consolas" w:cs="Consolas"/>
-                <w:sz w:val="20"/>
-                <w:szCs w:val="20"/>
-              </w:rPr>
-              <w:t>return false;</w:t>
-            </w:r>
-          </w:p>
-          <w:p>
-            <w:pPr>
-              <w:rPr>
-                <w:rFonts w:ascii="Consolas" w:hAnsi="Consolas" w:cs="Consolas"/>
-                <w:sz w:val="20"/>
-                <w:szCs w:val="20"/>
-              </w:rPr>
-            </w:pPr>
-            <w:r>
-              <w:rPr>
-                <w:rFonts w:ascii="Consolas" w:hAnsi="Consolas" w:cs="Consolas"/>
-                <w:sz w:val="20"/>
-                <w:szCs w:val="20"/>
-              </w:rPr>
-              <w:t>}</w:t>
-            </w:r>
-          </w:p>
-          <w:p>
-            <w:pPr>
-              <w:rPr>
-                <w:rFonts w:ascii="Consolas" w:hAnsi="Consolas" w:cs="Consolas"/>
-                <w:sz w:val="20"/>
-                <w:szCs w:val="20"/>
-              </w:rPr>
-            </w:pPr>
-            <w:r>
-              <w:rPr>
-                <w:rFonts w:ascii="Consolas" w:hAnsi="Consolas" w:cs="Consolas"/>
-                <w:sz w:val="20"/>
-                <w:szCs w:val="20"/>
-              </w:rPr>
-              <w:t>screen1.addSeat(</w:t>
-            </w:r>
-            <w:proofErr w:type="spellStart"/>
-            <w:r>
-              <w:rPr>
-                <w:rFonts w:ascii="Consolas" w:hAnsi="Consolas" w:cs="Consolas"/>
-                <w:sz w:val="20"/>
-                <w:szCs w:val="20"/>
-              </w:rPr>
-              <w:t>seatBooking</w:t>
-            </w:r>
-            <w:proofErr w:type="spellEnd"/>
-            <w:r>
-              <w:rPr>
-                <w:rFonts w:ascii="Consolas" w:hAnsi="Consolas" w:cs="Consolas"/>
-                <w:sz w:val="20"/>
-                <w:szCs w:val="20"/>
-              </w:rPr>
-              <w:t>);</w:t>
-            </w:r>
-          </w:p>
-          <w:p>
-            <w:pPr>
-              <w:rPr>
-                <w:rFonts w:ascii="Consolas" w:hAnsi="Consolas" w:cs="Consolas"/>
-                <w:sz w:val="20"/>
-                <w:szCs w:val="20"/>
-              </w:rPr>
-            </w:pPr>
-            <w:proofErr w:type="spellStart"/>
-            <w:r>
-              <w:rPr>
-                <w:rFonts w:ascii="Consolas" w:hAnsi="Consolas" w:cs="Consolas"/>
-                <w:sz w:val="20"/>
-                <w:szCs w:val="20"/>
-              </w:rPr>
-              <w:t>System.out.println</w:t>
-            </w:r>
-            <w:proofErr w:type="spellEnd"/>
-            <w:r>
-              <w:rPr>
-                <w:rFonts w:ascii="Consolas" w:hAnsi="Consolas" w:cs="Consolas"/>
-                <w:sz w:val="20"/>
-                <w:szCs w:val="20"/>
-              </w:rPr>
-              <w:t>(screen1);</w:t>
-            </w:r>
-          </w:p>
-          <w:p>
-            <w:pPr>
-              <w:ind w:left="720"/>
-              <w:rPr>
-                <w:rFonts w:ascii="Consolas" w:hAnsi="Consolas" w:cs="Consolas"/>
-                <w:sz w:val="20"/>
-                <w:szCs w:val="20"/>
-              </w:rPr>
-            </w:pPr>
-            <w:r>
-              <w:rPr>
-                <w:rFonts w:ascii="Consolas" w:hAnsi="Consolas" w:cs="Consolas"/>
-                <w:sz w:val="20"/>
-                <w:szCs w:val="20"/>
-              </w:rPr>
-              <w:t>return true;</w:t>
-            </w:r>
-          </w:p>
-          <w:p>
-            <w:pPr>
-              <w:autoSpaceDE w:val="0"/>
-              <w:autoSpaceDN w:val="0"/>
-              <w:adjustRightInd w:val="0"/>
-              <w:rPr>
-                <w:rFonts w:ascii="Courier New" w:hAnsi="Courier New" w:cs="Courier New"/>
-                <w:sz w:val="20"/>
-                <w:szCs w:val="20"/>
-              </w:rPr>
-            </w:pPr>
-          </w:p>
-          <w:p>
-            <w:pPr>
-              <w:autoSpaceDE w:val="0"/>
-              <w:autoSpaceDN w:val="0"/>
-              <w:adjustRightInd w:val="0"/>
-              <w:rPr>
-                <w:rFonts w:ascii="Courier New" w:hAnsi="Courier New" w:cs="Courier New"/>
-                <w:sz w:val="20"/>
-                <w:szCs w:val="20"/>
-              </w:rPr>
-            </w:pPr>
-          </w:p>
-        </w:tc>
-      </w:tr>
-      <w:tr>
-        <w:tc>
-          <w:tcPr>
-            <w:tcW w:w="1242" w:type="dxa"/>
-          </w:tcPr>
-          <w:p/>
-        </w:tc>
-        <w:tc>
-          <w:tcPr>
-            <w:tcW w:w="5812" w:type="dxa"/>
-          </w:tcPr>
-          <w:p/>
+          </w:p>
         </w:tc>
         <w:tc>
           <w:tcPr>
@@ -5831,7 +7618,7 @@
 </file>
 
 <file path=customXml/itemProps1.xml><?xml version="1.0" encoding="utf-8"?>
-<ds:datastoreItem xmlns:ds="http://schemas.openxmlformats.org/officeDocument/2006/customXml" ds:itemID="{E45574C1-14A0-490D-B2E5-CF52B1B50C73}">
+<ds:datastoreItem xmlns:ds="http://schemas.openxmlformats.org/officeDocument/2006/customXml" ds:itemID="{9D6F2E75-5938-4C7C-B0A5-D01C5A511B96}">
   <ds:schemaRefs>
     <ds:schemaRef ds:uri="http://schemas.openxmlformats.org/officeDocument/2006/bibliography"/>
   </ds:schemaRefs>

--- a/2_Part2_Implementation/2.3_Documents/2.3.3_ImplementationDocuments/BasisPathTesting.docx
+++ b/2_Part2_Implementation/2.3_Documents/2.3.3_ImplementationDocuments/BasisPathTesting.docx
@@ -1,12 +1,33 @@
 
 <file path=word/document.xml><?xml version="1.0" encoding="utf-8"?>
-<w:document xmlns:ve="http://schemas.openxmlformats.org/markup-compatibility/2006" xmlns:o="urn:schemas-microsoft-com:office:office" xmlns:r="http://schemas.openxmlformats.org/officeDocument/2006/relationships" xmlns:m="http://schemas.openxmlformats.org/officeDocument/2006/math" xmlns:v="urn:schemas-microsoft-com:vml" xmlns:wp="http://schemas.openxmlformats.org/drawingml/2006/wordprocessingDrawing" xmlns:w10="urn:schemas-microsoft-com:office:word" xmlns:w="http://schemas.openxmlformats.org/wordprocessingml/2006/main" xmlns:wne="http://schemas.microsoft.com/office/word/2006/wordml">
+<w:document xmlns:mo="http://schemas.microsoft.com/office/mac/office/2008/main" xmlns:ve="http://schemas.openxmlformats.org/markup-compatibility/2006" xmlns:mv="urn:schemas-microsoft-com:mac:vml" xmlns:o="urn:schemas-microsoft-com:office:office" xmlns:r="http://schemas.openxmlformats.org/officeDocument/2006/relationships" xmlns:m="http://schemas.openxmlformats.org/officeDocument/2006/math" xmlns:v="urn:schemas-microsoft-com:vml" xmlns:wp="http://schemas.openxmlformats.org/drawingml/2006/wordprocessingDrawing" xmlns:w10="urn:schemas-microsoft-com:office:word" xmlns:w="http://schemas.openxmlformats.org/wordprocessingml/2006/main" xmlns:wne="http://schemas.microsoft.com/office/word/2006/wordml" ve:Ignorable="mv" ve:PreserveAttributes="mv:*">
   <w:body>
+    <w:p>
+      <w:pPr>
+        <w:pStyle w:val="Heading1"/>
+        <w:pageBreakBefore/>
+        <w:numPr>
+          <w:ilvl w:val="0"/>
+          <w:numId w:val="1"/>
+        </w:numPr>
+      </w:pPr>
+      <w:r>
+        <w:t>1.9 - 2.3.3_09</w:t>
+      </w:r>
+      <w:r>
+        <w:t>: Basis Path Testing</w:t>
+      </w:r>
+    </w:p>
+    <w:p>
+      <w:r>
+        <w:br w:type="page"/>
+      </w:r>
+    </w:p>
     <w:tbl>
       <w:tblPr>
         <w:tblStyle w:val="TableGrid"/>
+        <w:tblpPr w:leftFromText="180" w:rightFromText="180" w:horzAnchor="page" w:tblpX="449" w:tblpY="560"/>
         <w:tblW w:w="16160" w:type="dxa"/>
-        <w:tblInd w:w="-1026" w:type="dxa"/>
         <w:tblLook w:val="04A0"/>
       </w:tblPr>
       <w:tblGrid>
@@ -83,7 +104,7 @@
                 <w:lang w:eastAsia="en-GB"/>
               </w:rPr>
               <w:pict>
-                <v:shapetype id="_x0000_t32" coordsize="21600,21600" o:spt="32" o:oned="t" path="m,l21600,21600e" filled="f">
+                <v:shapetype id="_x0000_t32" coordsize="21600,21600" o:spt="32" o:oned="t" path="m0,0l21600,21600e" filled="f">
                   <v:path arrowok="t" fillok="f" o:connecttype="none"/>
                   <o:lock v:ext="edit" shapetype="t"/>
                 </v:shapetype>
@@ -247,7 +268,7 @@
                     <v:stroke endarrow="block"/>
                   </v:shape>
                   <v:group id="_x0000_s1236" style="position:absolute;left:4251;top:2201;width:2111;height:1048" coordorigin="4251,2480" coordsize="1425,1491">
-                    <v:shapetype id="_x0000_t19" coordsize="21600,21600" o:spt="19" adj="-5898240,,,21600,21600" path="wr-21600,,21600,43200,,,21600,21600nfewr-21600,,21600,43200,,,21600,21600l,21600nsxe" filled="f">
+                    <v:shapetype id="_x0000_t19" coordsize="21600,21600" o:spt="19" adj="-5898240,,,21600,21600" path="wr-21600,,21600,43200,,,21600,21600nfewr-21600,,21600,43200,,,21600,21600l0,21600nsxe" filled="f">
                       <v:formulas>
                         <v:f eqn="val #2"/>
                         <v:f eqn="val #3"/>
@@ -267,7 +288,7 @@
                     </v:shape>
                   </v:group>
                   <v:group id="_x0000_s1239" style="position:absolute;left:2955;top:1910;width:1047;height:2185" coordorigin="2955,2189" coordsize="1047,2880">
-                    <v:shape id="_x0000_s1240" type="#_x0000_t19" style="position:absolute;left:2955;top:2189;width:1047;height:2880;flip:x" coordsize="21600,43168" adj=",5694154" path="wr-21600,,21600,43200,,,1173,43168nfewr-21600,,21600,43200,,,1173,43168l,21600nsxe">
+                    <v:shape id="_x0000_s1240" type="#_x0000_t19" style="position:absolute;left:2955;top:2189;width:1047;height:2880;flip:x" coordsize="21600,43168" adj=",5694154" path="wr-21600,,21600,43200,,,1173,43168nfewr-21600,,21600,43200,,,1173,43168l0,21600nsxe">
                       <v:path o:connectlocs="0,0;1173,43168;0,21600"/>
                     </v:shape>
                     <v:shape id="_x0000_s1241" type="#_x0000_t32" style="position:absolute;left:3903;top:5069;width:99;height:0" o:connectortype="straight">
@@ -277,7 +298,7 @@
                   <v:shape id="_x0000_s1242" type="#_x0000_t32" style="position:absolute;left:4891;top:8346;width:1621;height:774;flip:x" o:connectortype="straight">
                     <v:stroke endarrow="block"/>
                   </v:shape>
-                  <v:shape id="_x0000_s1243" type="#_x0000_t19" style="position:absolute;left:2353;top:2834;width:4009;height:6357;flip:x" coordsize="21600,39525" adj="-5742920,3681194,,21582" path="wr-21600,-18,21600,43182,893,,12025,39525nfewr-21600,-18,21600,43182,893,,12025,39525l,21582nsxe">
+                  <v:shape id="_x0000_s1243" type="#_x0000_t19" style="position:absolute;left:2353;top:2834;width:4009;height:6357;flip:x" coordsize="21600,39525" adj="-5742920,3681194,,21582" path="wr-21600,-18,21600,43182,893,,12025,39525nfewr-21600,-18,21600,43182,893,,12025,39525l0,21582nsxe">
                     <v:path o:connectlocs="893,0;12025,39525;0,21582"/>
                   </v:shape>
                   <v:group id="_x0000_s1244" style="position:absolute;left:6166;top:1983;width:1137;height:3226" coordorigin="6166,1983" coordsize="1137,3226">
@@ -311,25 +332,7 @@
                 <w:sz w:val="20"/>
                 <w:szCs w:val="20"/>
               </w:rPr>
-              <w:t>if (</w:t>
-            </w:r>
-            <w:proofErr w:type="spellStart"/>
-            <w:r>
-              <w:rPr>
-                <w:rFonts w:ascii="Consolas" w:hAnsi="Consolas" w:cs="Consolas"/>
-                <w:sz w:val="20"/>
-                <w:szCs w:val="20"/>
-              </w:rPr>
-              <w:t>loginAdminFunction</w:t>
-            </w:r>
-            <w:proofErr w:type="spellEnd"/>
-            <w:r>
-              <w:rPr>
-                <w:rFonts w:ascii="Consolas" w:hAnsi="Consolas" w:cs="Consolas"/>
-                <w:sz w:val="20"/>
-                <w:szCs w:val="20"/>
-              </w:rPr>
-              <w:t xml:space="preserve">() == </w:t>
+              <w:t xml:space="preserve">if (loginAdminFunction() == </w:t>
             </w:r>
             <w:r>
               <w:rPr>
@@ -497,334 +500,176 @@
                 <w:sz w:val="20"/>
                 <w:szCs w:val="20"/>
               </w:rPr>
-              <w:t xml:space="preserve">public static </w:t>
-            </w:r>
-            <w:proofErr w:type="spellStart"/>
-            <w:r>
-              <w:rPr>
-                <w:rFonts w:ascii="Consolas" w:hAnsi="Consolas" w:cs="Consolas"/>
-                <w:sz w:val="20"/>
-                <w:szCs w:val="20"/>
-              </w:rPr>
-              <w:t>int</w:t>
-            </w:r>
-            <w:proofErr w:type="spellEnd"/>
-            <w:r>
-              <w:rPr>
-                <w:rFonts w:ascii="Consolas" w:hAnsi="Consolas" w:cs="Consolas"/>
-                <w:sz w:val="20"/>
-                <w:szCs w:val="20"/>
-              </w:rPr>
-              <w:t xml:space="preserve"> </w:t>
-            </w:r>
-            <w:proofErr w:type="spellStart"/>
-            <w:r>
-              <w:rPr>
-                <w:rFonts w:ascii="Consolas" w:hAnsi="Consolas" w:cs="Consolas"/>
-                <w:sz w:val="20"/>
-                <w:szCs w:val="20"/>
-              </w:rPr>
-              <w:t>loginUserFunction</w:t>
-            </w:r>
-            <w:proofErr w:type="spellEnd"/>
-            <w:r>
-              <w:rPr>
-                <w:rFonts w:ascii="Consolas" w:hAnsi="Consolas" w:cs="Consolas"/>
-                <w:sz w:val="20"/>
-                <w:szCs w:val="20"/>
-              </w:rPr>
-              <w:t>() {</w:t>
-            </w:r>
-          </w:p>
-          <w:p>
-            <w:pPr>
-              <w:rPr>
-                <w:rFonts w:ascii="Consolas" w:hAnsi="Consolas" w:cs="Consolas"/>
-                <w:sz w:val="20"/>
-                <w:szCs w:val="20"/>
-              </w:rPr>
-            </w:pPr>
-          </w:p>
-          <w:p>
-            <w:pPr>
-              <w:rPr>
-                <w:rFonts w:ascii="Consolas" w:hAnsi="Consolas" w:cs="Consolas"/>
-                <w:sz w:val="20"/>
-                <w:szCs w:val="20"/>
-              </w:rPr>
-            </w:pPr>
-            <w:r>
-              <w:rPr>
-                <w:rFonts w:ascii="Consolas" w:hAnsi="Consolas" w:cs="Consolas"/>
-                <w:sz w:val="20"/>
-                <w:szCs w:val="20"/>
-              </w:rPr>
-              <w:tab/>
-            </w:r>
-            <w:proofErr w:type="spellStart"/>
-            <w:r>
-              <w:rPr>
-                <w:rFonts w:ascii="Consolas" w:hAnsi="Consolas" w:cs="Consolas"/>
-                <w:sz w:val="20"/>
-                <w:szCs w:val="20"/>
-              </w:rPr>
-              <w:t>System.out.println</w:t>
-            </w:r>
-            <w:proofErr w:type="spellEnd"/>
-            <w:r>
-              <w:rPr>
-                <w:rFonts w:ascii="Consolas" w:hAnsi="Consolas" w:cs="Consolas"/>
-                <w:sz w:val="20"/>
-                <w:szCs w:val="20"/>
-              </w:rPr>
-              <w:t>("User Name:");</w:t>
-            </w:r>
-          </w:p>
-          <w:p>
-            <w:pPr>
-              <w:rPr>
-                <w:rFonts w:ascii="Consolas" w:hAnsi="Consolas" w:cs="Consolas"/>
-                <w:sz w:val="20"/>
-                <w:szCs w:val="20"/>
-              </w:rPr>
-            </w:pPr>
-            <w:r>
-              <w:rPr>
-                <w:rFonts w:ascii="Consolas" w:hAnsi="Consolas" w:cs="Consolas"/>
-                <w:sz w:val="20"/>
-                <w:szCs w:val="20"/>
-              </w:rPr>
-              <w:tab/>
-            </w:r>
-            <w:proofErr w:type="spellStart"/>
-            <w:r>
-              <w:rPr>
-                <w:rFonts w:ascii="Consolas" w:hAnsi="Consolas" w:cs="Consolas"/>
-                <w:sz w:val="20"/>
-                <w:szCs w:val="20"/>
-              </w:rPr>
-              <w:t>strInputUserName</w:t>
-            </w:r>
-            <w:proofErr w:type="spellEnd"/>
-            <w:r>
-              <w:rPr>
-                <w:rFonts w:ascii="Consolas" w:hAnsi="Consolas" w:cs="Consolas"/>
-                <w:sz w:val="20"/>
-                <w:szCs w:val="20"/>
-              </w:rPr>
-              <w:t xml:space="preserve"> = </w:t>
-            </w:r>
-            <w:proofErr w:type="spellStart"/>
-            <w:r>
-              <w:rPr>
-                <w:rFonts w:ascii="Consolas" w:hAnsi="Consolas" w:cs="Consolas"/>
-                <w:sz w:val="20"/>
-                <w:szCs w:val="20"/>
-              </w:rPr>
-              <w:t>kybd.next</w:t>
-            </w:r>
-            <w:proofErr w:type="spellEnd"/>
-            <w:r>
-              <w:rPr>
-                <w:rFonts w:ascii="Consolas" w:hAnsi="Consolas" w:cs="Consolas"/>
-                <w:sz w:val="20"/>
-                <w:szCs w:val="20"/>
-              </w:rPr>
-              <w:t>();</w:t>
-            </w:r>
-          </w:p>
-          <w:p>
-            <w:pPr>
-              <w:rPr>
-                <w:rFonts w:ascii="Consolas" w:hAnsi="Consolas" w:cs="Consolas"/>
-                <w:sz w:val="20"/>
-                <w:szCs w:val="20"/>
-              </w:rPr>
-            </w:pPr>
-            <w:r>
-              <w:rPr>
-                <w:rFonts w:ascii="Consolas" w:hAnsi="Consolas" w:cs="Consolas"/>
-                <w:sz w:val="20"/>
-                <w:szCs w:val="20"/>
-              </w:rPr>
-              <w:tab/>
-            </w:r>
-            <w:proofErr w:type="spellStart"/>
-            <w:r>
-              <w:rPr>
-                <w:rFonts w:ascii="Consolas" w:hAnsi="Consolas" w:cs="Consolas"/>
-                <w:sz w:val="20"/>
-                <w:szCs w:val="20"/>
-              </w:rPr>
-              <w:t>kybd.reset</w:t>
-            </w:r>
-            <w:proofErr w:type="spellEnd"/>
-            <w:r>
-              <w:rPr>
-                <w:rFonts w:ascii="Consolas" w:hAnsi="Consolas" w:cs="Consolas"/>
-                <w:sz w:val="20"/>
-                <w:szCs w:val="20"/>
-              </w:rPr>
-              <w:t>();</w:t>
-            </w:r>
-          </w:p>
-          <w:p>
-            <w:pPr>
-              <w:rPr>
-                <w:rFonts w:ascii="Consolas" w:hAnsi="Consolas" w:cs="Consolas"/>
-                <w:sz w:val="20"/>
-                <w:szCs w:val="20"/>
-              </w:rPr>
-            </w:pPr>
-            <w:r>
-              <w:rPr>
-                <w:rFonts w:ascii="Consolas" w:hAnsi="Consolas" w:cs="Consolas"/>
-                <w:sz w:val="20"/>
-                <w:szCs w:val="20"/>
-              </w:rPr>
-              <w:tab/>
-            </w:r>
-            <w:proofErr w:type="spellStart"/>
-            <w:r>
-              <w:rPr>
-                <w:rFonts w:ascii="Consolas" w:hAnsi="Consolas" w:cs="Consolas"/>
-                <w:sz w:val="20"/>
-                <w:szCs w:val="20"/>
-              </w:rPr>
-              <w:t>System.out.println</w:t>
-            </w:r>
-            <w:proofErr w:type="spellEnd"/>
-            <w:r>
-              <w:rPr>
-                <w:rFonts w:ascii="Consolas" w:hAnsi="Consolas" w:cs="Consolas"/>
-                <w:sz w:val="20"/>
-                <w:szCs w:val="20"/>
-              </w:rPr>
-              <w:t>("Password:");</w:t>
-            </w:r>
-          </w:p>
-          <w:p>
-            <w:pPr>
-              <w:rPr>
-                <w:rFonts w:ascii="Consolas" w:hAnsi="Consolas" w:cs="Consolas"/>
-                <w:sz w:val="20"/>
-                <w:szCs w:val="20"/>
-              </w:rPr>
-            </w:pPr>
-            <w:r>
-              <w:rPr>
-                <w:rFonts w:ascii="Consolas" w:hAnsi="Consolas" w:cs="Consolas"/>
-                <w:sz w:val="20"/>
-                <w:szCs w:val="20"/>
-              </w:rPr>
-              <w:tab/>
-            </w:r>
-            <w:proofErr w:type="spellStart"/>
-            <w:r>
-              <w:rPr>
-                <w:rFonts w:ascii="Consolas" w:hAnsi="Consolas" w:cs="Consolas"/>
-                <w:sz w:val="20"/>
-                <w:szCs w:val="20"/>
-              </w:rPr>
-              <w:t>strInputPassword</w:t>
-            </w:r>
-            <w:proofErr w:type="spellEnd"/>
-            <w:r>
-              <w:rPr>
-                <w:rFonts w:ascii="Consolas" w:hAnsi="Consolas" w:cs="Consolas"/>
-                <w:sz w:val="20"/>
-                <w:szCs w:val="20"/>
-              </w:rPr>
-              <w:t xml:space="preserve"> = </w:t>
-            </w:r>
-            <w:proofErr w:type="spellStart"/>
-            <w:r>
-              <w:rPr>
-                <w:rFonts w:ascii="Consolas" w:hAnsi="Consolas" w:cs="Consolas"/>
-                <w:sz w:val="20"/>
-                <w:szCs w:val="20"/>
-              </w:rPr>
-              <w:t>kybd.next</w:t>
-            </w:r>
-            <w:proofErr w:type="spellEnd"/>
-            <w:r>
-              <w:rPr>
-                <w:rFonts w:ascii="Consolas" w:hAnsi="Consolas" w:cs="Consolas"/>
-                <w:sz w:val="20"/>
-                <w:szCs w:val="20"/>
-              </w:rPr>
-              <w:t>();</w:t>
-            </w:r>
-          </w:p>
-          <w:p>
-            <w:pPr>
-              <w:rPr>
-                <w:rFonts w:ascii="Consolas" w:hAnsi="Consolas" w:cs="Consolas"/>
-                <w:sz w:val="20"/>
-                <w:szCs w:val="20"/>
-              </w:rPr>
-            </w:pPr>
-            <w:r>
-              <w:rPr>
-                <w:rFonts w:ascii="Consolas" w:hAnsi="Consolas" w:cs="Consolas"/>
-                <w:sz w:val="20"/>
-                <w:szCs w:val="20"/>
-              </w:rPr>
-              <w:tab/>
-            </w:r>
-          </w:p>
-          <w:p>
-            <w:pPr>
-              <w:ind w:left="720"/>
-              <w:rPr>
-                <w:rFonts w:ascii="Consolas" w:hAnsi="Consolas" w:cs="Consolas"/>
-                <w:sz w:val="20"/>
-                <w:szCs w:val="20"/>
-              </w:rPr>
-            </w:pPr>
-            <w:r>
-              <w:rPr>
-                <w:rFonts w:ascii="Consolas" w:hAnsi="Consolas" w:cs="Consolas"/>
-                <w:sz w:val="20"/>
-                <w:szCs w:val="20"/>
-              </w:rPr>
-              <w:t>if (</w:t>
-            </w:r>
-            <w:proofErr w:type="spellStart"/>
-            <w:r>
-              <w:rPr>
-                <w:rFonts w:ascii="Consolas" w:hAnsi="Consolas" w:cs="Consolas"/>
-                <w:sz w:val="20"/>
-                <w:szCs w:val="20"/>
-              </w:rPr>
-              <w:t>strInputUserName.equalsIgnoreCase</w:t>
-            </w:r>
-            <w:proofErr w:type="spellEnd"/>
-            <w:r>
-              <w:rPr>
-                <w:rFonts w:ascii="Consolas" w:hAnsi="Consolas" w:cs="Consolas"/>
-                <w:sz w:val="20"/>
-                <w:szCs w:val="20"/>
-              </w:rPr>
-              <w:t>(</w:t>
-            </w:r>
-            <w:proofErr w:type="spellStart"/>
-            <w:r>
-              <w:rPr>
-                <w:rFonts w:ascii="Consolas" w:hAnsi="Consolas" w:cs="Consolas"/>
-                <w:sz w:val="20"/>
-                <w:szCs w:val="20"/>
-              </w:rPr>
-              <w:t>strUsername</w:t>
-            </w:r>
-            <w:proofErr w:type="spellEnd"/>
-            <w:r>
-              <w:rPr>
-                <w:rFonts w:ascii="Consolas" w:hAnsi="Consolas" w:cs="Consolas"/>
-                <w:sz w:val="20"/>
-                <w:szCs w:val="20"/>
-              </w:rPr>
-              <w:t>)</w:t>
+              <w:t>public static int loginUserFunction() {</w:t>
+            </w:r>
+          </w:p>
+          <w:p>
+            <w:pPr>
+              <w:rPr>
+                <w:rFonts w:ascii="Consolas" w:hAnsi="Consolas" w:cs="Consolas"/>
+                <w:sz w:val="20"/>
+                <w:szCs w:val="20"/>
+              </w:rPr>
+            </w:pPr>
+          </w:p>
+          <w:p>
+            <w:pPr>
+              <w:rPr>
+                <w:rFonts w:ascii="Consolas" w:hAnsi="Consolas" w:cs="Consolas"/>
+                <w:sz w:val="20"/>
+                <w:szCs w:val="20"/>
+              </w:rPr>
+            </w:pPr>
+            <w:r>
+              <w:rPr>
+                <w:rFonts w:ascii="Consolas" w:hAnsi="Consolas" w:cs="Consolas"/>
+                <w:sz w:val="20"/>
+                <w:szCs w:val="20"/>
+              </w:rPr>
+              <w:tab/>
+            </w:r>
+            <w:r>
+              <w:rPr>
+                <w:rFonts w:ascii="Consolas" w:hAnsi="Consolas" w:cs="Consolas"/>
+                <w:sz w:val="20"/>
+                <w:szCs w:val="20"/>
+              </w:rPr>
+              <w:t>System.out.println("User Name:");</w:t>
+            </w:r>
+          </w:p>
+          <w:p>
+            <w:pPr>
+              <w:rPr>
+                <w:rFonts w:ascii="Consolas" w:hAnsi="Consolas" w:cs="Consolas"/>
+                <w:sz w:val="20"/>
+                <w:szCs w:val="20"/>
+              </w:rPr>
+            </w:pPr>
+            <w:r>
+              <w:rPr>
+                <w:rFonts w:ascii="Consolas" w:hAnsi="Consolas" w:cs="Consolas"/>
+                <w:sz w:val="20"/>
+                <w:szCs w:val="20"/>
+              </w:rPr>
+              <w:tab/>
+            </w:r>
+            <w:r>
+              <w:rPr>
+                <w:rFonts w:ascii="Consolas" w:hAnsi="Consolas" w:cs="Consolas"/>
+                <w:sz w:val="20"/>
+                <w:szCs w:val="20"/>
+              </w:rPr>
+              <w:t>strInputUserName = kybd.next();</w:t>
+            </w:r>
+          </w:p>
+          <w:p>
+            <w:pPr>
+              <w:rPr>
+                <w:rFonts w:ascii="Consolas" w:hAnsi="Consolas" w:cs="Consolas"/>
+                <w:sz w:val="20"/>
+                <w:szCs w:val="20"/>
+              </w:rPr>
+            </w:pPr>
+            <w:r>
+              <w:rPr>
+                <w:rFonts w:ascii="Consolas" w:hAnsi="Consolas" w:cs="Consolas"/>
+                <w:sz w:val="20"/>
+                <w:szCs w:val="20"/>
+              </w:rPr>
+              <w:tab/>
+            </w:r>
+            <w:r>
+              <w:rPr>
+                <w:rFonts w:ascii="Consolas" w:hAnsi="Consolas" w:cs="Consolas"/>
+                <w:sz w:val="20"/>
+                <w:szCs w:val="20"/>
+              </w:rPr>
+              <w:t>kybd.reset();</w:t>
+            </w:r>
+          </w:p>
+          <w:p>
+            <w:pPr>
+              <w:rPr>
+                <w:rFonts w:ascii="Consolas" w:hAnsi="Consolas" w:cs="Consolas"/>
+                <w:sz w:val="20"/>
+                <w:szCs w:val="20"/>
+              </w:rPr>
+            </w:pPr>
+            <w:r>
+              <w:rPr>
+                <w:rFonts w:ascii="Consolas" w:hAnsi="Consolas" w:cs="Consolas"/>
+                <w:sz w:val="20"/>
+                <w:szCs w:val="20"/>
+              </w:rPr>
+              <w:tab/>
+            </w:r>
+            <w:r>
+              <w:rPr>
+                <w:rFonts w:ascii="Consolas" w:hAnsi="Consolas" w:cs="Consolas"/>
+                <w:sz w:val="20"/>
+                <w:szCs w:val="20"/>
+              </w:rPr>
+              <w:t>System.out.println("Password:");</w:t>
+            </w:r>
+          </w:p>
+          <w:p>
+            <w:pPr>
+              <w:rPr>
+                <w:rFonts w:ascii="Consolas" w:hAnsi="Consolas" w:cs="Consolas"/>
+                <w:sz w:val="20"/>
+                <w:szCs w:val="20"/>
+              </w:rPr>
+            </w:pPr>
+            <w:r>
+              <w:rPr>
+                <w:rFonts w:ascii="Consolas" w:hAnsi="Consolas" w:cs="Consolas"/>
+                <w:sz w:val="20"/>
+                <w:szCs w:val="20"/>
+              </w:rPr>
+              <w:tab/>
+            </w:r>
+            <w:r>
+              <w:rPr>
+                <w:rFonts w:ascii="Consolas" w:hAnsi="Consolas" w:cs="Consolas"/>
+                <w:sz w:val="20"/>
+                <w:szCs w:val="20"/>
+              </w:rPr>
+              <w:t>strInputPassword = kybd.next();</w:t>
+            </w:r>
+          </w:p>
+          <w:p>
+            <w:pPr>
+              <w:rPr>
+                <w:rFonts w:ascii="Consolas" w:hAnsi="Consolas" w:cs="Consolas"/>
+                <w:sz w:val="20"/>
+                <w:szCs w:val="20"/>
+              </w:rPr>
+            </w:pPr>
+            <w:r>
+              <w:rPr>
+                <w:rFonts w:ascii="Consolas" w:hAnsi="Consolas" w:cs="Consolas"/>
+                <w:sz w:val="20"/>
+                <w:szCs w:val="20"/>
+              </w:rPr>
+              <w:tab/>
+            </w:r>
+          </w:p>
+          <w:p>
+            <w:pPr>
+              <w:ind w:left="720"/>
+              <w:rPr>
+                <w:rFonts w:ascii="Consolas" w:hAnsi="Consolas" w:cs="Consolas"/>
+                <w:sz w:val="20"/>
+                <w:szCs w:val="20"/>
+              </w:rPr>
+            </w:pPr>
+            <w:r>
+              <w:rPr>
+                <w:rFonts w:ascii="Consolas" w:hAnsi="Consolas" w:cs="Consolas"/>
+                <w:sz w:val="20"/>
+                <w:szCs w:val="20"/>
+              </w:rPr>
+              <w:t>if (strInputUserName.equalsIgnoreCase(strUsername)</w:t>
             </w:r>
             <w:r>
               <w:rPr>
@@ -834,121 +679,73 @@
               </w:rPr>
               <w:t xml:space="preserve"> &amp;&amp; </w:t>
             </w:r>
-            <w:proofErr w:type="spellStart"/>
-            <w:r>
-              <w:rPr>
-                <w:rFonts w:ascii="Consolas" w:hAnsi="Consolas" w:cs="Consolas"/>
-                <w:sz w:val="20"/>
-                <w:szCs w:val="20"/>
-              </w:rPr>
-              <w:t>strInputPassword.equalsIgnoreCase</w:t>
-            </w:r>
-            <w:proofErr w:type="spellEnd"/>
-            <w:r>
-              <w:rPr>
-                <w:rFonts w:ascii="Consolas" w:hAnsi="Consolas" w:cs="Consolas"/>
-                <w:sz w:val="20"/>
-                <w:szCs w:val="20"/>
-              </w:rPr>
-              <w:t>(</w:t>
-            </w:r>
-            <w:proofErr w:type="spellStart"/>
-            <w:r>
-              <w:rPr>
-                <w:rFonts w:ascii="Consolas" w:hAnsi="Consolas" w:cs="Consolas"/>
-                <w:sz w:val="20"/>
-                <w:szCs w:val="20"/>
-              </w:rPr>
-              <w:t>strPassword</w:t>
-            </w:r>
-            <w:proofErr w:type="spellEnd"/>
-            <w:r>
-              <w:rPr>
-                <w:rFonts w:ascii="Consolas" w:hAnsi="Consolas" w:cs="Consolas"/>
-                <w:sz w:val="20"/>
-                <w:szCs w:val="20"/>
-              </w:rPr>
-              <w:t>)) {</w:t>
-            </w:r>
-          </w:p>
-          <w:p>
-            <w:pPr>
-              <w:rPr>
-                <w:rFonts w:ascii="Consolas" w:hAnsi="Consolas" w:cs="Consolas"/>
-                <w:sz w:val="20"/>
-                <w:szCs w:val="20"/>
-              </w:rPr>
-            </w:pPr>
-            <w:r>
-              <w:rPr>
-                <w:rFonts w:ascii="Consolas" w:hAnsi="Consolas" w:cs="Consolas"/>
-                <w:sz w:val="20"/>
-                <w:szCs w:val="20"/>
-              </w:rPr>
-              <w:tab/>
-            </w:r>
-          </w:p>
-          <w:p>
-            <w:pPr>
-              <w:ind w:left="720"/>
-              <w:rPr>
-                <w:rFonts w:ascii="Consolas" w:hAnsi="Consolas" w:cs="Consolas"/>
-                <w:sz w:val="20"/>
-                <w:szCs w:val="20"/>
-              </w:rPr>
-            </w:pPr>
-            <w:proofErr w:type="spellStart"/>
-            <w:r>
-              <w:rPr>
-                <w:rFonts w:ascii="Consolas" w:hAnsi="Consolas" w:cs="Consolas"/>
-                <w:sz w:val="20"/>
-                <w:szCs w:val="20"/>
-              </w:rPr>
-              <w:t>System.out.println</w:t>
-            </w:r>
-            <w:proofErr w:type="spellEnd"/>
-            <w:r>
-              <w:rPr>
-                <w:rFonts w:ascii="Consolas" w:hAnsi="Consolas" w:cs="Consolas"/>
-                <w:sz w:val="20"/>
-                <w:szCs w:val="20"/>
-              </w:rPr>
-              <w:t>("Success");</w:t>
-            </w:r>
-          </w:p>
-          <w:p>
-            <w:pPr>
-              <w:rPr>
-                <w:rFonts w:ascii="Consolas" w:hAnsi="Consolas" w:cs="Consolas"/>
-                <w:sz w:val="20"/>
-                <w:szCs w:val="20"/>
-              </w:rPr>
-            </w:pPr>
-            <w:r>
-              <w:rPr>
-                <w:rFonts w:ascii="Consolas" w:hAnsi="Consolas" w:cs="Consolas"/>
-                <w:sz w:val="20"/>
-                <w:szCs w:val="20"/>
-              </w:rPr>
-              <w:tab/>
-            </w:r>
-            <w:proofErr w:type="spellStart"/>
-            <w:r>
-              <w:rPr>
-                <w:rFonts w:ascii="Consolas" w:hAnsi="Consolas" w:cs="Consolas"/>
-                <w:sz w:val="20"/>
-                <w:szCs w:val="20"/>
-              </w:rPr>
-              <w:t>intAttemptCtr</w:t>
-            </w:r>
-            <w:proofErr w:type="spellEnd"/>
-            <w:r>
-              <w:rPr>
-                <w:rFonts w:ascii="Consolas" w:hAnsi="Consolas" w:cs="Consolas"/>
-                <w:sz w:val="20"/>
-                <w:szCs w:val="20"/>
-              </w:rPr>
-              <w:t xml:space="preserve"> = 0; // Reset the attempt counter</w:t>
+            <w:r>
+              <w:rPr>
+                <w:rFonts w:ascii="Consolas" w:hAnsi="Consolas" w:cs="Consolas"/>
+                <w:sz w:val="20"/>
+                <w:szCs w:val="20"/>
+              </w:rPr>
+              <w:t>strInputPassword.equalsIgnoreCase(strPassword)) {</w:t>
+            </w:r>
+          </w:p>
+          <w:p>
+            <w:pPr>
+              <w:rPr>
+                <w:rFonts w:ascii="Consolas" w:hAnsi="Consolas" w:cs="Consolas"/>
+                <w:sz w:val="20"/>
+                <w:szCs w:val="20"/>
+              </w:rPr>
+            </w:pPr>
+            <w:r>
+              <w:rPr>
+                <w:rFonts w:ascii="Consolas" w:hAnsi="Consolas" w:cs="Consolas"/>
+                <w:sz w:val="20"/>
+                <w:szCs w:val="20"/>
+              </w:rPr>
+              <w:tab/>
+            </w:r>
+          </w:p>
+          <w:p>
+            <w:pPr>
+              <w:ind w:left="720"/>
+              <w:rPr>
+                <w:rFonts w:ascii="Consolas" w:hAnsi="Consolas" w:cs="Consolas"/>
+                <w:sz w:val="20"/>
+                <w:szCs w:val="20"/>
+              </w:rPr>
+            </w:pPr>
+            <w:r>
+              <w:rPr>
+                <w:rFonts w:ascii="Consolas" w:hAnsi="Consolas" w:cs="Consolas"/>
+                <w:sz w:val="20"/>
+                <w:szCs w:val="20"/>
+              </w:rPr>
+              <w:t>System.out.println("Success");</w:t>
+            </w:r>
+          </w:p>
+          <w:p>
+            <w:pPr>
+              <w:rPr>
+                <w:rFonts w:ascii="Consolas" w:hAnsi="Consolas" w:cs="Consolas"/>
+                <w:sz w:val="20"/>
+                <w:szCs w:val="20"/>
+              </w:rPr>
+            </w:pPr>
+            <w:r>
+              <w:rPr>
+                <w:rFonts w:ascii="Consolas" w:hAnsi="Consolas" w:cs="Consolas"/>
+                <w:sz w:val="20"/>
+                <w:szCs w:val="20"/>
+              </w:rPr>
+              <w:tab/>
+            </w:r>
+            <w:r>
+              <w:rPr>
+                <w:rFonts w:ascii="Consolas" w:hAnsi="Consolas" w:cs="Consolas"/>
+                <w:sz w:val="20"/>
+                <w:szCs w:val="20"/>
+              </w:rPr>
+              <w:t>intAttemptCtr = 0; // Reset the attempt counter</w:t>
             </w:r>
           </w:p>
           <w:p>
@@ -1030,95 +827,39 @@
               </w:rPr>
               <w:tab/>
             </w:r>
-            <w:proofErr w:type="spellStart"/>
-            <w:r>
-              <w:rPr>
-                <w:rFonts w:ascii="Consolas" w:hAnsi="Consolas" w:cs="Consolas"/>
-                <w:sz w:val="20"/>
-                <w:szCs w:val="20"/>
-              </w:rPr>
-              <w:t>intAttemptCtr</w:t>
-            </w:r>
-            <w:proofErr w:type="spellEnd"/>
-            <w:r>
-              <w:rPr>
-                <w:rFonts w:ascii="Consolas" w:hAnsi="Consolas" w:cs="Consolas"/>
-                <w:sz w:val="20"/>
-                <w:szCs w:val="20"/>
-              </w:rPr>
-              <w:t>++;</w:t>
-            </w:r>
-          </w:p>
-          <w:p>
-            <w:pPr>
-              <w:ind w:left="720"/>
-              <w:rPr>
-                <w:rFonts w:ascii="Consolas" w:hAnsi="Consolas" w:cs="Consolas"/>
-                <w:sz w:val="20"/>
-                <w:szCs w:val="20"/>
-              </w:rPr>
-            </w:pPr>
-            <w:r>
-              <w:rPr>
-                <w:rFonts w:ascii="Consolas" w:hAnsi="Consolas" w:cs="Consolas"/>
-                <w:sz w:val="20"/>
-                <w:szCs w:val="20"/>
-              </w:rPr>
-              <w:tab/>
-            </w:r>
-            <w:proofErr w:type="spellStart"/>
-            <w:r>
-              <w:rPr>
-                <w:rFonts w:ascii="Consolas" w:hAnsi="Consolas" w:cs="Consolas"/>
-                <w:sz w:val="20"/>
-                <w:szCs w:val="20"/>
-              </w:rPr>
-              <w:t>System.out.println</w:t>
-            </w:r>
-            <w:proofErr w:type="spellEnd"/>
-            <w:r>
-              <w:rPr>
-                <w:rFonts w:ascii="Consolas" w:hAnsi="Consolas" w:cs="Consolas"/>
-                <w:sz w:val="20"/>
-                <w:szCs w:val="20"/>
-              </w:rPr>
-              <w:t>("\</w:t>
-            </w:r>
-            <w:proofErr w:type="spellStart"/>
-            <w:r>
-              <w:rPr>
-                <w:rFonts w:ascii="Consolas" w:hAnsi="Consolas" w:cs="Consolas"/>
-                <w:sz w:val="20"/>
-                <w:szCs w:val="20"/>
-              </w:rPr>
-              <w:t>nUnsuccessful</w:t>
-            </w:r>
-            <w:proofErr w:type="spellEnd"/>
-            <w:r>
-              <w:rPr>
-                <w:rFonts w:ascii="Consolas" w:hAnsi="Consolas" w:cs="Consolas"/>
-                <w:sz w:val="20"/>
-                <w:szCs w:val="20"/>
-              </w:rPr>
-              <w:t xml:space="preserve"> Attempt #" + </w:t>
-            </w:r>
-            <w:proofErr w:type="spellStart"/>
-            <w:r>
-              <w:rPr>
-                <w:rFonts w:ascii="Consolas" w:hAnsi="Consolas" w:cs="Consolas"/>
-                <w:sz w:val="20"/>
-                <w:szCs w:val="20"/>
-              </w:rPr>
-              <w:t>intAttemptCtr</w:t>
-            </w:r>
-            <w:proofErr w:type="spellEnd"/>
-            <w:r>
-              <w:rPr>
-                <w:rFonts w:ascii="Consolas" w:hAnsi="Consolas" w:cs="Consolas"/>
-                <w:sz w:val="20"/>
-                <w:szCs w:val="20"/>
-              </w:rPr>
-              <w:t>);</w:t>
+            <w:r>
+              <w:rPr>
+                <w:rFonts w:ascii="Consolas" w:hAnsi="Consolas" w:cs="Consolas"/>
+                <w:sz w:val="20"/>
+                <w:szCs w:val="20"/>
+              </w:rPr>
+              <w:t>intAttemptCtr++;</w:t>
+            </w:r>
+          </w:p>
+          <w:p>
+            <w:pPr>
+              <w:ind w:left="720"/>
+              <w:rPr>
+                <w:rFonts w:ascii="Consolas" w:hAnsi="Consolas" w:cs="Consolas"/>
+                <w:sz w:val="20"/>
+                <w:szCs w:val="20"/>
+              </w:rPr>
+            </w:pPr>
+            <w:r>
+              <w:rPr>
+                <w:rFonts w:ascii="Consolas" w:hAnsi="Consolas" w:cs="Consolas"/>
+                <w:sz w:val="20"/>
+                <w:szCs w:val="20"/>
+              </w:rPr>
+              <w:tab/>
+            </w:r>
+            <w:r>
+              <w:rPr>
+                <w:rFonts w:ascii="Consolas" w:hAnsi="Consolas" w:cs="Consolas"/>
+                <w:sz w:val="20"/>
+                <w:szCs w:val="20"/>
+              </w:rPr>
+              <w:t>System.out.println("\nUnsuccessful Attempt #" + intAttemptCtr);</w:t>
             </w:r>
           </w:p>
           <w:p>
@@ -1145,25 +886,7 @@
                 <w:sz w:val="20"/>
                 <w:szCs w:val="20"/>
               </w:rPr>
-              <w:t>if (</w:t>
-            </w:r>
-            <w:proofErr w:type="spellStart"/>
-            <w:r>
-              <w:rPr>
-                <w:rFonts w:ascii="Consolas" w:hAnsi="Consolas" w:cs="Consolas"/>
-                <w:sz w:val="20"/>
-                <w:szCs w:val="20"/>
-              </w:rPr>
-              <w:t>intAttemptCtr</w:t>
-            </w:r>
-            <w:proofErr w:type="spellEnd"/>
-            <w:r>
-              <w:rPr>
-                <w:rFonts w:ascii="Consolas" w:hAnsi="Consolas" w:cs="Consolas"/>
-                <w:sz w:val="20"/>
-                <w:szCs w:val="20"/>
-              </w:rPr>
-              <w:t xml:space="preserve"> == 3) {</w:t>
+              <w:t>if (intAttemptCtr == 3) {</w:t>
             </w:r>
           </w:p>
           <w:p>
@@ -1201,33 +924,13 @@
               </w:rPr>
               <w:tab/>
             </w:r>
-            <w:proofErr w:type="spellStart"/>
-            <w:proofErr w:type="gramStart"/>
-            <w:r>
-              <w:rPr>
-                <w:rFonts w:ascii="Consolas" w:hAnsi="Consolas" w:cs="Consolas"/>
-                <w:sz w:val="20"/>
-                <w:szCs w:val="20"/>
-              </w:rPr>
-              <w:t>System.out.println</w:t>
-            </w:r>
-            <w:proofErr w:type="spellEnd"/>
-            <w:r>
-              <w:rPr>
-                <w:rFonts w:ascii="Consolas" w:hAnsi="Consolas" w:cs="Consolas"/>
-                <w:sz w:val="20"/>
-                <w:szCs w:val="20"/>
-              </w:rPr>
-              <w:t>(</w:t>
-            </w:r>
-            <w:proofErr w:type="gramEnd"/>
-            <w:r>
-              <w:rPr>
-                <w:rFonts w:ascii="Consolas" w:hAnsi="Consolas" w:cs="Consolas"/>
-                <w:sz w:val="20"/>
-                <w:szCs w:val="20"/>
-              </w:rPr>
-              <w:t>"3 Consecutive Unsuccessful Attempts.. Exiting Program");</w:t>
+            <w:r>
+              <w:rPr>
+                <w:rFonts w:ascii="Consolas" w:hAnsi="Consolas" w:cs="Consolas"/>
+                <w:sz w:val="20"/>
+                <w:szCs w:val="20"/>
+              </w:rPr>
+              <w:t>System.out.println("3 Consecutive Unsuccessful Attempts.. Exiting Program");</w:t>
             </w:r>
           </w:p>
           <w:p>
@@ -1371,7 +1074,6 @@
           </w:tcPr>
           <w:p>
             <w:r>
-              <w:lastRenderedPageBreak/>
               <w:t>01.00</w:t>
             </w:r>
             <w:r>
@@ -1547,7 +1249,7 @@
                     </v:shape>
                   </v:group>
                   <v:group id="_x0000_s1060" style="position:absolute;left:2955;top:1910;width:1047;height:2185" coordorigin="2955,2189" coordsize="1047,2880" o:regroupid="15">
-                    <v:shape id="_x0000_s1043" type="#_x0000_t19" style="position:absolute;left:2955;top:2189;width:1047;height:2880;flip:x" coordsize="21600,43168" adj=",5694154" path="wr-21600,,21600,43200,,,1173,43168nfewr-21600,,21600,43200,,,1173,43168l,21600nsxe">
+                    <v:shape id="_x0000_s1043" type="#_x0000_t19" style="position:absolute;left:2955;top:2189;width:1047;height:2880;flip:x" coordsize="21600,43168" adj=",5694154" path="wr-21600,,21600,43200,,,1173,43168nfewr-21600,,21600,43200,,,1173,43168l0,21600nsxe">
                       <v:path o:connectlocs="0,0;1173,43168;0,21600"/>
                     </v:shape>
                     <v:shape id="_x0000_s1058" type="#_x0000_t32" style="position:absolute;left:3903;top:5069;width:99;height:0" o:connectortype="straight">
@@ -1557,7 +1259,7 @@
                   <v:shape id="_x0000_s1063" type="#_x0000_t32" style="position:absolute;left:4891;top:8346;width:1621;height:774;flip:x" o:connectortype="straight" o:regroupid="15">
                     <v:stroke endarrow="block"/>
                   </v:shape>
-                  <v:shape id="_x0000_s1065" type="#_x0000_t19" style="position:absolute;left:2353;top:2834;width:4009;height:6357;flip:x" coordsize="21600,39525" o:regroupid="15" adj="-5742920,3681194,,21582" path="wr-21600,-18,21600,43182,893,,12025,39525nfewr-21600,-18,21600,43182,893,,12025,39525l,21582nsxe">
+                  <v:shape id="_x0000_s1065" type="#_x0000_t19" style="position:absolute;left:2353;top:2834;width:4009;height:6357;flip:x" coordsize="21600,39525" o:regroupid="15" adj="-5742920,3681194,,21582" path="wr-21600,-18,21600,43182,893,,12025,39525nfewr-21600,-18,21600,43182,893,,12025,39525l0,21582nsxe">
                     <v:path o:connectlocs="893,0;12025,39525;0,21582"/>
                   </v:shape>
                   <v:group id="_x0000_s1189" style="position:absolute;left:6166;top:1983;width:1137;height:3226" coordorigin="6166,1983" coordsize="1137,3226" o:regroupid="15">
@@ -1602,25 +1304,7 @@
                 <w:sz w:val="20"/>
                 <w:szCs w:val="20"/>
               </w:rPr>
-              <w:t>if (</w:t>
-            </w:r>
-            <w:proofErr w:type="spellStart"/>
-            <w:r>
-              <w:rPr>
-                <w:rFonts w:ascii="Consolas" w:hAnsi="Consolas" w:cs="Consolas"/>
-                <w:sz w:val="20"/>
-                <w:szCs w:val="20"/>
-              </w:rPr>
-              <w:t>loginAdminFunction</w:t>
-            </w:r>
-            <w:proofErr w:type="spellEnd"/>
-            <w:r>
-              <w:rPr>
-                <w:rFonts w:ascii="Consolas" w:hAnsi="Consolas" w:cs="Consolas"/>
-                <w:sz w:val="20"/>
-                <w:szCs w:val="20"/>
-              </w:rPr>
-              <w:t xml:space="preserve">() == </w:t>
+              <w:t xml:space="preserve">if (loginAdminFunction() == </w:t>
             </w:r>
             <w:r>
               <w:rPr>
@@ -1805,507 +1489,244 @@
                 <w:sz w:val="20"/>
                 <w:szCs w:val="20"/>
               </w:rPr>
-              <w:t xml:space="preserve">public static </w:t>
-            </w:r>
-            <w:proofErr w:type="spellStart"/>
-            <w:r>
-              <w:rPr>
-                <w:rFonts w:ascii="Consolas" w:hAnsi="Consolas" w:cs="Consolas"/>
-                <w:sz w:val="20"/>
-                <w:szCs w:val="20"/>
-              </w:rPr>
-              <w:t>int</w:t>
-            </w:r>
-            <w:proofErr w:type="spellEnd"/>
-            <w:r>
-              <w:rPr>
-                <w:rFonts w:ascii="Consolas" w:hAnsi="Consolas" w:cs="Consolas"/>
-                <w:sz w:val="20"/>
-                <w:szCs w:val="20"/>
-              </w:rPr>
-              <w:t xml:space="preserve"> </w:t>
-            </w:r>
-            <w:proofErr w:type="spellStart"/>
-            <w:r>
-              <w:rPr>
-                <w:rFonts w:ascii="Consolas" w:hAnsi="Consolas" w:cs="Consolas"/>
-                <w:sz w:val="20"/>
-                <w:szCs w:val="20"/>
-              </w:rPr>
-              <w:t>loginAdminFunction</w:t>
-            </w:r>
-            <w:proofErr w:type="spellEnd"/>
-            <w:r>
-              <w:rPr>
-                <w:rFonts w:ascii="Consolas" w:hAnsi="Consolas" w:cs="Consolas"/>
-                <w:sz w:val="20"/>
-                <w:szCs w:val="20"/>
-              </w:rPr>
-              <w:t>() {</w:t>
-            </w:r>
-          </w:p>
-          <w:p>
-            <w:pPr>
-              <w:rPr>
-                <w:rFonts w:ascii="Consolas" w:hAnsi="Consolas" w:cs="Consolas"/>
-                <w:sz w:val="20"/>
-                <w:szCs w:val="20"/>
-              </w:rPr>
-            </w:pPr>
-          </w:p>
-          <w:p>
-            <w:pPr>
-              <w:rPr>
-                <w:rFonts w:ascii="Consolas" w:hAnsi="Consolas" w:cs="Consolas"/>
-                <w:sz w:val="20"/>
-                <w:szCs w:val="20"/>
-              </w:rPr>
-            </w:pPr>
-            <w:r>
-              <w:rPr>
-                <w:rFonts w:ascii="Consolas" w:hAnsi="Consolas" w:cs="Consolas"/>
-                <w:sz w:val="20"/>
-                <w:szCs w:val="20"/>
-              </w:rPr>
-              <w:tab/>
-            </w:r>
-            <w:proofErr w:type="spellStart"/>
-            <w:r>
-              <w:rPr>
-                <w:rFonts w:ascii="Consolas" w:hAnsi="Consolas" w:cs="Consolas"/>
-                <w:sz w:val="20"/>
-                <w:szCs w:val="20"/>
-              </w:rPr>
-              <w:t>System.out.println</w:t>
-            </w:r>
-            <w:proofErr w:type="spellEnd"/>
-            <w:r>
-              <w:rPr>
-                <w:rFonts w:ascii="Consolas" w:hAnsi="Consolas" w:cs="Consolas"/>
-                <w:sz w:val="20"/>
-                <w:szCs w:val="20"/>
-              </w:rPr>
-              <w:t>("User Name:");</w:t>
-            </w:r>
-          </w:p>
-          <w:p>
-            <w:pPr>
-              <w:rPr>
-                <w:rFonts w:ascii="Consolas" w:hAnsi="Consolas" w:cs="Consolas"/>
-                <w:sz w:val="20"/>
-                <w:szCs w:val="20"/>
-              </w:rPr>
-            </w:pPr>
-            <w:r>
-              <w:rPr>
-                <w:rFonts w:ascii="Consolas" w:hAnsi="Consolas" w:cs="Consolas"/>
-                <w:sz w:val="20"/>
-                <w:szCs w:val="20"/>
-              </w:rPr>
-              <w:tab/>
-            </w:r>
-            <w:proofErr w:type="spellStart"/>
-            <w:r>
-              <w:rPr>
-                <w:rFonts w:ascii="Consolas" w:hAnsi="Consolas" w:cs="Consolas"/>
-                <w:sz w:val="20"/>
-                <w:szCs w:val="20"/>
-              </w:rPr>
-              <w:t>strInputUserName</w:t>
-            </w:r>
-            <w:proofErr w:type="spellEnd"/>
-            <w:r>
-              <w:rPr>
-                <w:rFonts w:ascii="Consolas" w:hAnsi="Consolas" w:cs="Consolas"/>
-                <w:sz w:val="20"/>
-                <w:szCs w:val="20"/>
-              </w:rPr>
-              <w:t xml:space="preserve">= </w:t>
-            </w:r>
-            <w:proofErr w:type="spellStart"/>
-            <w:r>
-              <w:rPr>
-                <w:rFonts w:ascii="Consolas" w:hAnsi="Consolas" w:cs="Consolas"/>
-                <w:sz w:val="20"/>
-                <w:szCs w:val="20"/>
-              </w:rPr>
-              <w:t>kybd.next</w:t>
-            </w:r>
-            <w:proofErr w:type="spellEnd"/>
-            <w:r>
-              <w:rPr>
-                <w:rFonts w:ascii="Consolas" w:hAnsi="Consolas" w:cs="Consolas"/>
-                <w:sz w:val="20"/>
-                <w:szCs w:val="20"/>
-              </w:rPr>
-              <w:t>();</w:t>
-            </w:r>
-          </w:p>
-          <w:p>
-            <w:pPr>
-              <w:rPr>
-                <w:rFonts w:ascii="Consolas" w:hAnsi="Consolas" w:cs="Consolas"/>
-                <w:sz w:val="20"/>
-                <w:szCs w:val="20"/>
-              </w:rPr>
-            </w:pPr>
-            <w:r>
-              <w:rPr>
-                <w:rFonts w:ascii="Consolas" w:hAnsi="Consolas" w:cs="Consolas"/>
-                <w:sz w:val="20"/>
-                <w:szCs w:val="20"/>
-              </w:rPr>
-              <w:tab/>
-            </w:r>
-            <w:proofErr w:type="spellStart"/>
-            <w:r>
-              <w:rPr>
-                <w:rFonts w:ascii="Consolas" w:hAnsi="Consolas" w:cs="Consolas"/>
-                <w:sz w:val="20"/>
-                <w:szCs w:val="20"/>
-              </w:rPr>
-              <w:t>kybd.reset</w:t>
-            </w:r>
-            <w:proofErr w:type="spellEnd"/>
-            <w:r>
-              <w:rPr>
-                <w:rFonts w:ascii="Consolas" w:hAnsi="Consolas" w:cs="Consolas"/>
-                <w:sz w:val="20"/>
-                <w:szCs w:val="20"/>
-              </w:rPr>
-              <w:t>();</w:t>
-            </w:r>
-          </w:p>
-          <w:p>
-            <w:pPr>
-              <w:rPr>
-                <w:rFonts w:ascii="Consolas" w:hAnsi="Consolas" w:cs="Consolas"/>
-                <w:sz w:val="20"/>
-                <w:szCs w:val="20"/>
-              </w:rPr>
-            </w:pPr>
-            <w:r>
-              <w:rPr>
-                <w:rFonts w:ascii="Consolas" w:hAnsi="Consolas" w:cs="Consolas"/>
-                <w:sz w:val="20"/>
-                <w:szCs w:val="20"/>
-              </w:rPr>
-              <w:tab/>
-            </w:r>
-            <w:proofErr w:type="spellStart"/>
-            <w:r>
-              <w:rPr>
-                <w:rFonts w:ascii="Consolas" w:hAnsi="Consolas" w:cs="Consolas"/>
-                <w:sz w:val="20"/>
-                <w:szCs w:val="20"/>
-              </w:rPr>
-              <w:t>System.out.println</w:t>
-            </w:r>
-            <w:proofErr w:type="spellEnd"/>
-            <w:r>
-              <w:rPr>
-                <w:rFonts w:ascii="Consolas" w:hAnsi="Consolas" w:cs="Consolas"/>
-                <w:sz w:val="20"/>
-                <w:szCs w:val="20"/>
-              </w:rPr>
-              <w:t>("Password:");</w:t>
-            </w:r>
-          </w:p>
-          <w:p>
-            <w:pPr>
-              <w:rPr>
-                <w:rFonts w:ascii="Consolas" w:hAnsi="Consolas" w:cs="Consolas"/>
-                <w:sz w:val="20"/>
-                <w:szCs w:val="20"/>
-              </w:rPr>
-            </w:pPr>
-            <w:r>
-              <w:rPr>
-                <w:rFonts w:ascii="Consolas" w:hAnsi="Consolas" w:cs="Consolas"/>
-                <w:sz w:val="20"/>
-                <w:szCs w:val="20"/>
-              </w:rPr>
-              <w:tab/>
-            </w:r>
-            <w:proofErr w:type="spellStart"/>
-            <w:r>
-              <w:rPr>
-                <w:rFonts w:ascii="Consolas" w:hAnsi="Consolas" w:cs="Consolas"/>
-                <w:sz w:val="20"/>
-                <w:szCs w:val="20"/>
-              </w:rPr>
-              <w:t>strInputPassword</w:t>
-            </w:r>
-            <w:proofErr w:type="spellEnd"/>
-            <w:r>
-              <w:rPr>
-                <w:rFonts w:ascii="Consolas" w:hAnsi="Consolas" w:cs="Consolas"/>
-                <w:sz w:val="20"/>
-                <w:szCs w:val="20"/>
-              </w:rPr>
-              <w:t xml:space="preserve"> = </w:t>
-            </w:r>
-            <w:proofErr w:type="spellStart"/>
-            <w:r>
-              <w:rPr>
-                <w:rFonts w:ascii="Consolas" w:hAnsi="Consolas" w:cs="Consolas"/>
-                <w:sz w:val="20"/>
-                <w:szCs w:val="20"/>
-              </w:rPr>
-              <w:t>kybd.next</w:t>
-            </w:r>
-            <w:proofErr w:type="spellEnd"/>
-            <w:r>
-              <w:rPr>
-                <w:rFonts w:ascii="Consolas" w:hAnsi="Consolas" w:cs="Consolas"/>
-                <w:sz w:val="20"/>
-                <w:szCs w:val="20"/>
-              </w:rPr>
-              <w:t>();</w:t>
-            </w:r>
-          </w:p>
-          <w:p>
-            <w:pPr>
-              <w:rPr>
-                <w:rFonts w:ascii="Consolas" w:hAnsi="Consolas" w:cs="Consolas"/>
-                <w:sz w:val="20"/>
-                <w:szCs w:val="20"/>
-              </w:rPr>
-            </w:pPr>
-          </w:p>
-          <w:p>
-            <w:pPr>
-              <w:rPr>
-                <w:rFonts w:ascii="Consolas" w:hAnsi="Consolas" w:cs="Consolas"/>
-                <w:sz w:val="20"/>
-                <w:szCs w:val="20"/>
-              </w:rPr>
-            </w:pPr>
-            <w:r>
-              <w:rPr>
-                <w:rFonts w:ascii="Consolas" w:hAnsi="Consolas" w:cs="Consolas"/>
-                <w:sz w:val="20"/>
-                <w:szCs w:val="20"/>
-              </w:rPr>
-              <w:tab/>
-              <w:t>if (</w:t>
-            </w:r>
-            <w:proofErr w:type="spellStart"/>
-            <w:r>
-              <w:rPr>
-                <w:rFonts w:ascii="Consolas" w:hAnsi="Consolas" w:cs="Consolas"/>
-                <w:sz w:val="20"/>
-                <w:szCs w:val="20"/>
-              </w:rPr>
-              <w:t>strInputUserName.equalsIgnoreCase</w:t>
-            </w:r>
-            <w:proofErr w:type="spellEnd"/>
-            <w:r>
-              <w:rPr>
-                <w:rFonts w:ascii="Consolas" w:hAnsi="Consolas" w:cs="Consolas"/>
-                <w:sz w:val="20"/>
-                <w:szCs w:val="20"/>
-              </w:rPr>
-              <w:t>(</w:t>
-            </w:r>
-            <w:proofErr w:type="spellStart"/>
-            <w:r>
-              <w:rPr>
-                <w:rFonts w:ascii="Consolas" w:hAnsi="Consolas" w:cs="Consolas"/>
-                <w:sz w:val="20"/>
-                <w:szCs w:val="20"/>
-              </w:rPr>
-              <w:t>strAdminUsername</w:t>
-            </w:r>
-            <w:proofErr w:type="spellEnd"/>
-            <w:r>
-              <w:rPr>
-                <w:rFonts w:ascii="Consolas" w:hAnsi="Consolas" w:cs="Consolas"/>
-                <w:sz w:val="20"/>
-                <w:szCs w:val="20"/>
-              </w:rPr>
-              <w:t>)</w:t>
-            </w:r>
-          </w:p>
-          <w:p>
-            <w:pPr>
-              <w:rPr>
-                <w:rFonts w:ascii="Consolas" w:hAnsi="Consolas" w:cs="Consolas"/>
-                <w:sz w:val="20"/>
-                <w:szCs w:val="20"/>
-              </w:rPr>
-            </w:pPr>
-            <w:r>
-              <w:rPr>
-                <w:rFonts w:ascii="Consolas" w:hAnsi="Consolas" w:cs="Consolas"/>
-                <w:sz w:val="20"/>
-                <w:szCs w:val="20"/>
-              </w:rPr>
-              <w:tab/>
-            </w:r>
-            <w:r>
-              <w:rPr>
-                <w:rFonts w:ascii="Consolas" w:hAnsi="Consolas" w:cs="Consolas"/>
-                <w:sz w:val="20"/>
-                <w:szCs w:val="20"/>
-              </w:rPr>
-              <w:tab/>
-            </w:r>
-            <w:r>
-              <w:rPr>
-                <w:rFonts w:ascii="Consolas" w:hAnsi="Consolas" w:cs="Consolas"/>
-                <w:sz w:val="20"/>
-                <w:szCs w:val="20"/>
-              </w:rPr>
-              <w:tab/>
-              <w:t xml:space="preserve">&amp;&amp; </w:t>
-            </w:r>
-            <w:proofErr w:type="spellStart"/>
-            <w:r>
-              <w:rPr>
-                <w:rFonts w:ascii="Consolas" w:hAnsi="Consolas" w:cs="Consolas"/>
-                <w:sz w:val="20"/>
-                <w:szCs w:val="20"/>
-              </w:rPr>
-              <w:t>strInputPassword.equalsIgnoreCase</w:t>
-            </w:r>
-            <w:proofErr w:type="spellEnd"/>
-            <w:r>
-              <w:rPr>
-                <w:rFonts w:ascii="Consolas" w:hAnsi="Consolas" w:cs="Consolas"/>
-                <w:sz w:val="20"/>
-                <w:szCs w:val="20"/>
-              </w:rPr>
-              <w:t>(</w:t>
-            </w:r>
-            <w:proofErr w:type="spellStart"/>
-            <w:r>
-              <w:rPr>
-                <w:rFonts w:ascii="Consolas" w:hAnsi="Consolas" w:cs="Consolas"/>
-                <w:sz w:val="20"/>
-                <w:szCs w:val="20"/>
-              </w:rPr>
-              <w:t>strAdminPassword</w:t>
-            </w:r>
-            <w:proofErr w:type="spellEnd"/>
-            <w:r>
-              <w:rPr>
-                <w:rFonts w:ascii="Consolas" w:hAnsi="Consolas" w:cs="Consolas"/>
-                <w:sz w:val="20"/>
-                <w:szCs w:val="20"/>
-              </w:rPr>
-              <w:t>)){</w:t>
-            </w:r>
-          </w:p>
-          <w:p>
-            <w:pPr>
-              <w:rPr>
-                <w:rFonts w:ascii="Consolas" w:hAnsi="Consolas" w:cs="Consolas"/>
-                <w:sz w:val="20"/>
-                <w:szCs w:val="20"/>
-              </w:rPr>
-            </w:pPr>
-          </w:p>
-          <w:p>
-            <w:pPr>
-              <w:rPr>
-                <w:rFonts w:ascii="Consolas" w:hAnsi="Consolas" w:cs="Consolas"/>
-                <w:sz w:val="20"/>
-                <w:szCs w:val="20"/>
-              </w:rPr>
-            </w:pPr>
-            <w:r>
-              <w:rPr>
-                <w:rFonts w:ascii="Consolas" w:hAnsi="Consolas" w:cs="Consolas"/>
-                <w:sz w:val="20"/>
-                <w:szCs w:val="20"/>
-              </w:rPr>
-              <w:tab/>
-            </w:r>
-            <w:r>
-              <w:rPr>
-                <w:rFonts w:ascii="Consolas" w:hAnsi="Consolas" w:cs="Consolas"/>
-                <w:sz w:val="20"/>
-                <w:szCs w:val="20"/>
-              </w:rPr>
-              <w:tab/>
-            </w:r>
-            <w:r>
-              <w:rPr>
-                <w:rFonts w:ascii="Consolas" w:hAnsi="Consolas" w:cs="Consolas"/>
-                <w:sz w:val="20"/>
-                <w:szCs w:val="20"/>
-              </w:rPr>
-              <w:tab/>
-            </w:r>
-            <w:proofErr w:type="spellStart"/>
-            <w:r>
-              <w:rPr>
-                <w:rFonts w:ascii="Consolas" w:hAnsi="Consolas" w:cs="Consolas"/>
-                <w:sz w:val="20"/>
-                <w:szCs w:val="20"/>
-              </w:rPr>
-              <w:t>System.out.println</w:t>
-            </w:r>
-            <w:proofErr w:type="spellEnd"/>
-            <w:r>
-              <w:rPr>
-                <w:rFonts w:ascii="Consolas" w:hAnsi="Consolas" w:cs="Consolas"/>
-                <w:sz w:val="20"/>
-                <w:szCs w:val="20"/>
-              </w:rPr>
-              <w:t>("Success");</w:t>
-            </w:r>
-          </w:p>
-          <w:p>
-            <w:pPr>
-              <w:rPr>
-                <w:rFonts w:ascii="Consolas" w:hAnsi="Consolas" w:cs="Consolas"/>
-                <w:sz w:val="20"/>
-                <w:szCs w:val="20"/>
-              </w:rPr>
-            </w:pPr>
-            <w:r>
-              <w:rPr>
-                <w:rFonts w:ascii="Consolas" w:hAnsi="Consolas" w:cs="Consolas"/>
-                <w:sz w:val="20"/>
-                <w:szCs w:val="20"/>
-              </w:rPr>
-              <w:tab/>
-            </w:r>
-            <w:r>
-              <w:rPr>
-                <w:rFonts w:ascii="Consolas" w:hAnsi="Consolas" w:cs="Consolas"/>
-                <w:sz w:val="20"/>
-                <w:szCs w:val="20"/>
-              </w:rPr>
-              <w:tab/>
-            </w:r>
-            <w:r>
-              <w:rPr>
-                <w:rFonts w:ascii="Consolas" w:hAnsi="Consolas" w:cs="Consolas"/>
-                <w:sz w:val="20"/>
-                <w:szCs w:val="20"/>
-              </w:rPr>
-              <w:tab/>
-            </w:r>
-            <w:proofErr w:type="spellStart"/>
-            <w:r>
-              <w:rPr>
-                <w:rFonts w:ascii="Consolas" w:hAnsi="Consolas" w:cs="Consolas"/>
-                <w:sz w:val="20"/>
-                <w:szCs w:val="20"/>
-              </w:rPr>
-              <w:t>intAttemptCtr</w:t>
-            </w:r>
-            <w:proofErr w:type="spellEnd"/>
-            <w:r>
-              <w:rPr>
-                <w:rFonts w:ascii="Consolas" w:hAnsi="Consolas" w:cs="Consolas"/>
-                <w:sz w:val="20"/>
-                <w:szCs w:val="20"/>
-              </w:rPr>
-              <w:t xml:space="preserve"> = 0; // Reset the attempt counter</w:t>
+              <w:t>public static int loginAdminFunction() {</w:t>
+            </w:r>
+          </w:p>
+          <w:p>
+            <w:pPr>
+              <w:rPr>
+                <w:rFonts w:ascii="Consolas" w:hAnsi="Consolas" w:cs="Consolas"/>
+                <w:sz w:val="20"/>
+                <w:szCs w:val="20"/>
+              </w:rPr>
+            </w:pPr>
+          </w:p>
+          <w:p>
+            <w:pPr>
+              <w:rPr>
+                <w:rFonts w:ascii="Consolas" w:hAnsi="Consolas" w:cs="Consolas"/>
+                <w:sz w:val="20"/>
+                <w:szCs w:val="20"/>
+              </w:rPr>
+            </w:pPr>
+            <w:r>
+              <w:rPr>
+                <w:rFonts w:ascii="Consolas" w:hAnsi="Consolas" w:cs="Consolas"/>
+                <w:sz w:val="20"/>
+                <w:szCs w:val="20"/>
+              </w:rPr>
+              <w:tab/>
+              <w:t>System.out.println("User Name:");</w:t>
+            </w:r>
+          </w:p>
+          <w:p>
+            <w:pPr>
+              <w:rPr>
+                <w:rFonts w:ascii="Consolas" w:hAnsi="Consolas" w:cs="Consolas"/>
+                <w:sz w:val="20"/>
+                <w:szCs w:val="20"/>
+              </w:rPr>
+            </w:pPr>
+            <w:r>
+              <w:rPr>
+                <w:rFonts w:ascii="Consolas" w:hAnsi="Consolas" w:cs="Consolas"/>
+                <w:sz w:val="20"/>
+                <w:szCs w:val="20"/>
+              </w:rPr>
+              <w:tab/>
+              <w:t>strInputUserName= kybd.next();</w:t>
+            </w:r>
+          </w:p>
+          <w:p>
+            <w:pPr>
+              <w:rPr>
+                <w:rFonts w:ascii="Consolas" w:hAnsi="Consolas" w:cs="Consolas"/>
+                <w:sz w:val="20"/>
+                <w:szCs w:val="20"/>
+              </w:rPr>
+            </w:pPr>
+            <w:r>
+              <w:rPr>
+                <w:rFonts w:ascii="Consolas" w:hAnsi="Consolas" w:cs="Consolas"/>
+                <w:sz w:val="20"/>
+                <w:szCs w:val="20"/>
+              </w:rPr>
+              <w:tab/>
+              <w:t>kybd.reset();</w:t>
+            </w:r>
+          </w:p>
+          <w:p>
+            <w:pPr>
+              <w:rPr>
+                <w:rFonts w:ascii="Consolas" w:hAnsi="Consolas" w:cs="Consolas"/>
+                <w:sz w:val="20"/>
+                <w:szCs w:val="20"/>
+              </w:rPr>
+            </w:pPr>
+            <w:r>
+              <w:rPr>
+                <w:rFonts w:ascii="Consolas" w:hAnsi="Consolas" w:cs="Consolas"/>
+                <w:sz w:val="20"/>
+                <w:szCs w:val="20"/>
+              </w:rPr>
+              <w:tab/>
+              <w:t>System.out.println("Password:");</w:t>
+            </w:r>
+          </w:p>
+          <w:p>
+            <w:pPr>
+              <w:rPr>
+                <w:rFonts w:ascii="Consolas" w:hAnsi="Consolas" w:cs="Consolas"/>
+                <w:sz w:val="20"/>
+                <w:szCs w:val="20"/>
+              </w:rPr>
+            </w:pPr>
+            <w:r>
+              <w:rPr>
+                <w:rFonts w:ascii="Consolas" w:hAnsi="Consolas" w:cs="Consolas"/>
+                <w:sz w:val="20"/>
+                <w:szCs w:val="20"/>
+              </w:rPr>
+              <w:tab/>
+              <w:t>strInputPassword = kybd.next();</w:t>
+            </w:r>
+          </w:p>
+          <w:p>
+            <w:pPr>
+              <w:rPr>
+                <w:rFonts w:ascii="Consolas" w:hAnsi="Consolas" w:cs="Consolas"/>
+                <w:sz w:val="20"/>
+                <w:szCs w:val="20"/>
+              </w:rPr>
+            </w:pPr>
+          </w:p>
+          <w:p>
+            <w:pPr>
+              <w:rPr>
+                <w:rFonts w:ascii="Consolas" w:hAnsi="Consolas" w:cs="Consolas"/>
+                <w:sz w:val="20"/>
+                <w:szCs w:val="20"/>
+              </w:rPr>
+            </w:pPr>
+            <w:r>
+              <w:rPr>
+                <w:rFonts w:ascii="Consolas" w:hAnsi="Consolas" w:cs="Consolas"/>
+                <w:sz w:val="20"/>
+                <w:szCs w:val="20"/>
+              </w:rPr>
+              <w:tab/>
+              <w:t>if (strInputUserName.equalsIgnoreCase(strAdminUsername)</w:t>
+            </w:r>
+          </w:p>
+          <w:p>
+            <w:pPr>
+              <w:rPr>
+                <w:rFonts w:ascii="Consolas" w:hAnsi="Consolas" w:cs="Consolas"/>
+                <w:sz w:val="20"/>
+                <w:szCs w:val="20"/>
+              </w:rPr>
+            </w:pPr>
+            <w:r>
+              <w:rPr>
+                <w:rFonts w:ascii="Consolas" w:hAnsi="Consolas" w:cs="Consolas"/>
+                <w:sz w:val="20"/>
+                <w:szCs w:val="20"/>
+              </w:rPr>
+              <w:tab/>
+            </w:r>
+            <w:r>
+              <w:rPr>
+                <w:rFonts w:ascii="Consolas" w:hAnsi="Consolas" w:cs="Consolas"/>
+                <w:sz w:val="20"/>
+                <w:szCs w:val="20"/>
+              </w:rPr>
+              <w:tab/>
+            </w:r>
+            <w:r>
+              <w:rPr>
+                <w:rFonts w:ascii="Consolas" w:hAnsi="Consolas" w:cs="Consolas"/>
+                <w:sz w:val="20"/>
+                <w:szCs w:val="20"/>
+              </w:rPr>
+              <w:tab/>
+              <w:t>&amp;&amp; strInputPassword.equalsIgnoreCase(strAdminPassword)){</w:t>
+            </w:r>
+          </w:p>
+          <w:p>
+            <w:pPr>
+              <w:rPr>
+                <w:rFonts w:ascii="Consolas" w:hAnsi="Consolas" w:cs="Consolas"/>
+                <w:sz w:val="20"/>
+                <w:szCs w:val="20"/>
+              </w:rPr>
+            </w:pPr>
+          </w:p>
+          <w:p>
+            <w:pPr>
+              <w:rPr>
+                <w:rFonts w:ascii="Consolas" w:hAnsi="Consolas" w:cs="Consolas"/>
+                <w:sz w:val="20"/>
+                <w:szCs w:val="20"/>
+              </w:rPr>
+            </w:pPr>
+            <w:r>
+              <w:rPr>
+                <w:rFonts w:ascii="Consolas" w:hAnsi="Consolas" w:cs="Consolas"/>
+                <w:sz w:val="20"/>
+                <w:szCs w:val="20"/>
+              </w:rPr>
+              <w:tab/>
+            </w:r>
+            <w:r>
+              <w:rPr>
+                <w:rFonts w:ascii="Consolas" w:hAnsi="Consolas" w:cs="Consolas"/>
+                <w:sz w:val="20"/>
+                <w:szCs w:val="20"/>
+              </w:rPr>
+              <w:tab/>
+            </w:r>
+            <w:r>
+              <w:rPr>
+                <w:rFonts w:ascii="Consolas" w:hAnsi="Consolas" w:cs="Consolas"/>
+                <w:sz w:val="20"/>
+                <w:szCs w:val="20"/>
+              </w:rPr>
+              <w:tab/>
+              <w:t>System.out.println("Success");</w:t>
+            </w:r>
+          </w:p>
+          <w:p>
+            <w:pPr>
+              <w:rPr>
+                <w:rFonts w:ascii="Consolas" w:hAnsi="Consolas" w:cs="Consolas"/>
+                <w:sz w:val="20"/>
+                <w:szCs w:val="20"/>
+              </w:rPr>
+            </w:pPr>
+            <w:r>
+              <w:rPr>
+                <w:rFonts w:ascii="Consolas" w:hAnsi="Consolas" w:cs="Consolas"/>
+                <w:sz w:val="20"/>
+                <w:szCs w:val="20"/>
+              </w:rPr>
+              <w:tab/>
+            </w:r>
+            <w:r>
+              <w:rPr>
+                <w:rFonts w:ascii="Consolas" w:hAnsi="Consolas" w:cs="Consolas"/>
+                <w:sz w:val="20"/>
+                <w:szCs w:val="20"/>
+              </w:rPr>
+              <w:tab/>
+            </w:r>
+            <w:r>
+              <w:rPr>
+                <w:rFonts w:ascii="Consolas" w:hAnsi="Consolas" w:cs="Consolas"/>
+                <w:sz w:val="20"/>
+                <w:szCs w:val="20"/>
+              </w:rPr>
+              <w:tab/>
+              <w:t>intAttemptCtr = 0; // Reset the attempt counter</w:t>
             </w:r>
           </w:p>
           <w:p>
@@ -2401,210 +1822,95 @@
                 <w:szCs w:val="20"/>
               </w:rPr>
               <w:tab/>
-            </w:r>
-            <w:proofErr w:type="spellStart"/>
-            <w:r>
-              <w:rPr>
-                <w:rFonts w:ascii="Consolas" w:hAnsi="Consolas" w:cs="Consolas"/>
-                <w:sz w:val="20"/>
-                <w:szCs w:val="20"/>
-              </w:rPr>
-              <w:t>intAttemptCtr</w:t>
-            </w:r>
-            <w:proofErr w:type="spellEnd"/>
-            <w:r>
-              <w:rPr>
-                <w:rFonts w:ascii="Consolas" w:hAnsi="Consolas" w:cs="Consolas"/>
-                <w:sz w:val="20"/>
-                <w:szCs w:val="20"/>
-              </w:rPr>
-              <w:t>++;</w:t>
-            </w:r>
-          </w:p>
-          <w:p>
-            <w:pPr>
-              <w:rPr>
-                <w:rFonts w:ascii="Consolas" w:hAnsi="Consolas" w:cs="Consolas"/>
-                <w:sz w:val="20"/>
-                <w:szCs w:val="20"/>
-              </w:rPr>
-            </w:pPr>
-            <w:r>
-              <w:rPr>
-                <w:rFonts w:ascii="Consolas" w:hAnsi="Consolas" w:cs="Consolas"/>
-                <w:sz w:val="20"/>
-                <w:szCs w:val="20"/>
-              </w:rPr>
-              <w:tab/>
-            </w:r>
-            <w:r>
-              <w:rPr>
-                <w:rFonts w:ascii="Consolas" w:hAnsi="Consolas" w:cs="Consolas"/>
-                <w:sz w:val="20"/>
-                <w:szCs w:val="20"/>
-              </w:rPr>
-              <w:tab/>
-            </w:r>
-            <w:proofErr w:type="spellStart"/>
-            <w:r>
-              <w:rPr>
-                <w:rFonts w:ascii="Consolas" w:hAnsi="Consolas" w:cs="Consolas"/>
-                <w:sz w:val="20"/>
-                <w:szCs w:val="20"/>
-              </w:rPr>
-              <w:t>System.out.println</w:t>
-            </w:r>
-            <w:proofErr w:type="spellEnd"/>
-            <w:r>
-              <w:rPr>
-                <w:rFonts w:ascii="Consolas" w:hAnsi="Consolas" w:cs="Consolas"/>
-                <w:sz w:val="20"/>
-                <w:szCs w:val="20"/>
-              </w:rPr>
-              <w:t>("\</w:t>
-            </w:r>
-            <w:proofErr w:type="spellStart"/>
-            <w:r>
-              <w:rPr>
-                <w:rFonts w:ascii="Consolas" w:hAnsi="Consolas" w:cs="Consolas"/>
-                <w:sz w:val="20"/>
-                <w:szCs w:val="20"/>
-              </w:rPr>
-              <w:t>nUnsuccessful</w:t>
-            </w:r>
-            <w:proofErr w:type="spellEnd"/>
-            <w:r>
-              <w:rPr>
-                <w:rFonts w:ascii="Consolas" w:hAnsi="Consolas" w:cs="Consolas"/>
-                <w:sz w:val="20"/>
-                <w:szCs w:val="20"/>
-              </w:rPr>
-              <w:t xml:space="preserve"> Attempt #" + </w:t>
-            </w:r>
-            <w:proofErr w:type="spellStart"/>
-            <w:r>
-              <w:rPr>
-                <w:rFonts w:ascii="Consolas" w:hAnsi="Consolas" w:cs="Consolas"/>
-                <w:sz w:val="20"/>
-                <w:szCs w:val="20"/>
-              </w:rPr>
-              <w:t>intAttemptCtr</w:t>
-            </w:r>
-            <w:proofErr w:type="spellEnd"/>
-            <w:r>
-              <w:rPr>
-                <w:rFonts w:ascii="Consolas" w:hAnsi="Consolas" w:cs="Consolas"/>
-                <w:sz w:val="20"/>
-                <w:szCs w:val="20"/>
-              </w:rPr>
-              <w:t>);</w:t>
-            </w:r>
-          </w:p>
-          <w:p>
-            <w:pPr>
-              <w:rPr>
-                <w:rFonts w:ascii="Consolas" w:hAnsi="Consolas" w:cs="Consolas"/>
-                <w:sz w:val="20"/>
-                <w:szCs w:val="20"/>
-              </w:rPr>
-            </w:pPr>
-          </w:p>
-          <w:p>
-            <w:pPr>
-              <w:rPr>
-                <w:rFonts w:ascii="Consolas" w:hAnsi="Consolas" w:cs="Consolas"/>
-                <w:sz w:val="20"/>
-                <w:szCs w:val="20"/>
-              </w:rPr>
-            </w:pPr>
-            <w:r>
-              <w:rPr>
-                <w:rFonts w:ascii="Consolas" w:hAnsi="Consolas" w:cs="Consolas"/>
-                <w:sz w:val="20"/>
-                <w:szCs w:val="20"/>
-              </w:rPr>
-              <w:tab/>
-              <w:t>if (</w:t>
-            </w:r>
-            <w:proofErr w:type="spellStart"/>
-            <w:r>
-              <w:rPr>
-                <w:rFonts w:ascii="Consolas" w:hAnsi="Consolas" w:cs="Consolas"/>
-                <w:sz w:val="20"/>
-                <w:szCs w:val="20"/>
-              </w:rPr>
-              <w:t>intAttemptCtr</w:t>
-            </w:r>
-            <w:proofErr w:type="spellEnd"/>
-            <w:r>
-              <w:rPr>
-                <w:rFonts w:ascii="Consolas" w:hAnsi="Consolas" w:cs="Consolas"/>
-                <w:sz w:val="20"/>
-                <w:szCs w:val="20"/>
-              </w:rPr>
-              <w:t xml:space="preserve"> == 3) {</w:t>
-            </w:r>
-          </w:p>
-          <w:p>
-            <w:pPr>
-              <w:rPr>
-                <w:rFonts w:ascii="Consolas" w:hAnsi="Consolas" w:cs="Consolas"/>
-                <w:sz w:val="20"/>
-                <w:szCs w:val="20"/>
-              </w:rPr>
-            </w:pPr>
-          </w:p>
-          <w:p>
-            <w:pPr>
-              <w:rPr>
-                <w:rFonts w:ascii="Consolas" w:hAnsi="Consolas" w:cs="Consolas"/>
-                <w:sz w:val="20"/>
-                <w:szCs w:val="20"/>
-              </w:rPr>
-            </w:pPr>
-            <w:r>
-              <w:rPr>
-                <w:rFonts w:ascii="Consolas" w:hAnsi="Consolas" w:cs="Consolas"/>
-                <w:sz w:val="20"/>
-                <w:szCs w:val="20"/>
-              </w:rPr>
-              <w:tab/>
-            </w:r>
-            <w:r>
-              <w:rPr>
-                <w:rFonts w:ascii="Consolas" w:hAnsi="Consolas" w:cs="Consolas"/>
-                <w:sz w:val="20"/>
-                <w:szCs w:val="20"/>
-              </w:rPr>
-              <w:tab/>
-            </w:r>
-            <w:proofErr w:type="spellStart"/>
-            <w:proofErr w:type="gramStart"/>
-            <w:r>
-              <w:rPr>
-                <w:rFonts w:ascii="Consolas" w:hAnsi="Consolas" w:cs="Consolas"/>
-                <w:sz w:val="20"/>
-                <w:szCs w:val="20"/>
-              </w:rPr>
-              <w:t>System.out.println</w:t>
-            </w:r>
-            <w:proofErr w:type="spellEnd"/>
-            <w:r>
-              <w:rPr>
-                <w:rFonts w:ascii="Consolas" w:hAnsi="Consolas" w:cs="Consolas"/>
-                <w:sz w:val="20"/>
-                <w:szCs w:val="20"/>
-              </w:rPr>
-              <w:t>(</w:t>
-            </w:r>
-            <w:proofErr w:type="gramEnd"/>
-            <w:r>
-              <w:rPr>
-                <w:rFonts w:ascii="Consolas" w:hAnsi="Consolas" w:cs="Consolas"/>
-                <w:sz w:val="20"/>
-                <w:szCs w:val="20"/>
-              </w:rPr>
-              <w:t>"3 Consecutive Unsuccessful Attempts.. Exiting Program");</w:t>
+              <w:t>intAttemptCtr++;</w:t>
+            </w:r>
+          </w:p>
+          <w:p>
+            <w:pPr>
+              <w:rPr>
+                <w:rFonts w:ascii="Consolas" w:hAnsi="Consolas" w:cs="Consolas"/>
+                <w:sz w:val="20"/>
+                <w:szCs w:val="20"/>
+              </w:rPr>
+            </w:pPr>
+            <w:r>
+              <w:rPr>
+                <w:rFonts w:ascii="Consolas" w:hAnsi="Consolas" w:cs="Consolas"/>
+                <w:sz w:val="20"/>
+                <w:szCs w:val="20"/>
+              </w:rPr>
+              <w:tab/>
+            </w:r>
+            <w:r>
+              <w:rPr>
+                <w:rFonts w:ascii="Consolas" w:hAnsi="Consolas" w:cs="Consolas"/>
+                <w:sz w:val="20"/>
+                <w:szCs w:val="20"/>
+              </w:rPr>
+              <w:tab/>
+              <w:t>System.out.println("\nUnsuccessful Attempt #" + intAttemptCtr);</w:t>
+            </w:r>
+          </w:p>
+          <w:p>
+            <w:pPr>
+              <w:rPr>
+                <w:rFonts w:ascii="Consolas" w:hAnsi="Consolas" w:cs="Consolas"/>
+                <w:sz w:val="20"/>
+                <w:szCs w:val="20"/>
+              </w:rPr>
+            </w:pPr>
+          </w:p>
+          <w:p>
+            <w:pPr>
+              <w:rPr>
+                <w:rFonts w:ascii="Consolas" w:hAnsi="Consolas" w:cs="Consolas"/>
+                <w:sz w:val="20"/>
+                <w:szCs w:val="20"/>
+              </w:rPr>
+            </w:pPr>
+            <w:r>
+              <w:rPr>
+                <w:rFonts w:ascii="Consolas" w:hAnsi="Consolas" w:cs="Consolas"/>
+                <w:sz w:val="20"/>
+                <w:szCs w:val="20"/>
+              </w:rPr>
+              <w:tab/>
+              <w:t>if (intAttemptCtr == 3) {</w:t>
+            </w:r>
+          </w:p>
+          <w:p>
+            <w:pPr>
+              <w:rPr>
+                <w:rFonts w:ascii="Consolas" w:hAnsi="Consolas" w:cs="Consolas"/>
+                <w:sz w:val="20"/>
+                <w:szCs w:val="20"/>
+              </w:rPr>
+            </w:pPr>
+          </w:p>
+          <w:p>
+            <w:pPr>
+              <w:rPr>
+                <w:rFonts w:ascii="Consolas" w:hAnsi="Consolas" w:cs="Consolas"/>
+                <w:sz w:val="20"/>
+                <w:szCs w:val="20"/>
+              </w:rPr>
+            </w:pPr>
+            <w:r>
+              <w:rPr>
+                <w:rFonts w:ascii="Consolas" w:hAnsi="Consolas" w:cs="Consolas"/>
+                <w:sz w:val="20"/>
+                <w:szCs w:val="20"/>
+              </w:rPr>
+              <w:tab/>
+            </w:r>
+            <w:r>
+              <w:rPr>
+                <w:rFonts w:ascii="Consolas" w:hAnsi="Consolas" w:cs="Consolas"/>
+                <w:sz w:val="20"/>
+                <w:szCs w:val="20"/>
+              </w:rPr>
+              <w:tab/>
+              <w:t>System.out.println("3 Consecutive Unsuccessful Attempts.. Exiting Program");</w:t>
             </w:r>
           </w:p>
           <w:p>
@@ -2747,7 +2053,6 @@
                 <w:szCs w:val="20"/>
                 <w:lang w:eastAsia="en-GB"/>
               </w:rPr>
-              <w:lastRenderedPageBreak/>
               <w:t>08.001</w:t>
             </w:r>
           </w:p>
@@ -2866,7 +2171,7 @@
                   <v:shape id="_x0000_s1155" type="#_x0000_t32" style="position:absolute;left:4539;top:5203;width:1428;height:307;flip:x" o:connectortype="straight" o:regroupid="12">
                     <v:stroke endarrow="block"/>
                   </v:shape>
-                  <v:shape id="_x0000_s1156" type="#_x0000_t19" style="position:absolute;left:2295;top:1916;width:1532;height:3874;flip:x y" coordsize="21600,43198" o:regroupid="12" adj=",5844915" path="wr-21600,,21600,43200,,,307,43198nfewr-21600,,21600,43200,,,307,43198l,21600nsxe">
+                  <v:shape id="_x0000_s1156" type="#_x0000_t19" style="position:absolute;left:2295;top:1916;width:1532;height:3874;flip:x y" coordsize="21600,43198" o:regroupid="12" adj=",5844915" path="wr-21600,,21600,43200,,,307,43198nfewr-21600,,21600,43200,,,307,43198l0,21600nsxe">
                     <v:path o:connectlocs="0,0;307,43198;0,21600"/>
                   </v:shape>
                 </v:group>
@@ -2947,43 +2252,7 @@
                 <w:sz w:val="20"/>
                 <w:szCs w:val="20"/>
               </w:rPr>
-              <w:t xml:space="preserve">public static </w:t>
-            </w:r>
-            <w:proofErr w:type="spellStart"/>
-            <w:r>
-              <w:rPr>
-                <w:rFonts w:ascii="Consolas" w:hAnsi="Consolas" w:cs="Consolas"/>
-                <w:sz w:val="20"/>
-                <w:szCs w:val="20"/>
-              </w:rPr>
-              <w:t>boolean</w:t>
-            </w:r>
-            <w:proofErr w:type="spellEnd"/>
-            <w:r>
-              <w:rPr>
-                <w:rFonts w:ascii="Consolas" w:hAnsi="Consolas" w:cs="Consolas"/>
-                <w:sz w:val="20"/>
-                <w:szCs w:val="20"/>
-              </w:rPr>
-              <w:t xml:space="preserve"> </w:t>
-            </w:r>
-            <w:proofErr w:type="spellStart"/>
-            <w:r>
-              <w:rPr>
-                <w:rFonts w:ascii="Consolas" w:hAnsi="Consolas" w:cs="Consolas"/>
-                <w:sz w:val="20"/>
-                <w:szCs w:val="20"/>
-              </w:rPr>
-              <w:t>advancedBooking</w:t>
-            </w:r>
-            <w:proofErr w:type="spellEnd"/>
-            <w:r>
-              <w:rPr>
-                <w:rFonts w:ascii="Consolas" w:hAnsi="Consolas" w:cs="Consolas"/>
-                <w:sz w:val="20"/>
-                <w:szCs w:val="20"/>
-              </w:rPr>
-              <w:t>() throws Exception {</w:t>
+              <w:t>public static boolean advancedBooking() throws Exception {</w:t>
             </w:r>
           </w:p>
           <w:p>
@@ -3081,112 +2350,41 @@
                 <w:sz w:val="20"/>
                 <w:szCs w:val="20"/>
               </w:rPr>
-              <w:t>if (</w:t>
-            </w:r>
-            <w:proofErr w:type="spellStart"/>
-            <w:r>
-              <w:rPr>
-                <w:rFonts w:ascii="Consolas" w:hAnsi="Consolas" w:cs="Consolas"/>
-                <w:sz w:val="20"/>
-                <w:szCs w:val="20"/>
-              </w:rPr>
-              <w:t>customer.getIntAge</w:t>
-            </w:r>
-            <w:proofErr w:type="spellEnd"/>
-            <w:r>
-              <w:rPr>
-                <w:rFonts w:ascii="Consolas" w:hAnsi="Consolas" w:cs="Consolas"/>
-                <w:sz w:val="20"/>
-                <w:szCs w:val="20"/>
-              </w:rPr>
-              <w:t xml:space="preserve">() &gt; </w:t>
-            </w:r>
-            <w:proofErr w:type="spellStart"/>
-            <w:r>
-              <w:rPr>
-                <w:rFonts w:ascii="Consolas" w:hAnsi="Consolas" w:cs="Consolas"/>
-                <w:sz w:val="20"/>
-                <w:szCs w:val="20"/>
-              </w:rPr>
-              <w:t>newBooking.getFilmShowing</w:t>
-            </w:r>
-            <w:proofErr w:type="spellEnd"/>
-            <w:r>
-              <w:rPr>
-                <w:rFonts w:ascii="Consolas" w:hAnsi="Consolas" w:cs="Consolas"/>
-                <w:sz w:val="20"/>
-                <w:szCs w:val="20"/>
-              </w:rPr>
-              <w:t>().</w:t>
-            </w:r>
-            <w:proofErr w:type="spellStart"/>
-            <w:r>
-              <w:rPr>
-                <w:rFonts w:ascii="Consolas" w:hAnsi="Consolas" w:cs="Consolas"/>
-                <w:sz w:val="20"/>
-                <w:szCs w:val="20"/>
-              </w:rPr>
-              <w:t>getIntRating</w:t>
-            </w:r>
-            <w:proofErr w:type="spellEnd"/>
-            <w:r>
-              <w:rPr>
-                <w:rFonts w:ascii="Consolas" w:hAnsi="Consolas" w:cs="Consolas"/>
-                <w:sz w:val="20"/>
-                <w:szCs w:val="20"/>
-              </w:rPr>
-              <w:t>()) {</w:t>
-            </w:r>
-          </w:p>
-          <w:p>
-            <w:pPr>
-              <w:rPr>
-                <w:rFonts w:ascii="Consolas" w:hAnsi="Consolas" w:cs="Consolas"/>
-                <w:sz w:val="20"/>
-                <w:szCs w:val="20"/>
-              </w:rPr>
-            </w:pPr>
-            <w:r>
-              <w:rPr>
-                <w:rFonts w:ascii="Consolas" w:hAnsi="Consolas" w:cs="Consolas"/>
-                <w:sz w:val="20"/>
-                <w:szCs w:val="20"/>
-              </w:rPr>
-              <w:tab/>
-            </w:r>
-            <w:r>
-              <w:rPr>
-                <w:rFonts w:ascii="Consolas" w:hAnsi="Consolas" w:cs="Consolas"/>
-                <w:sz w:val="20"/>
-                <w:szCs w:val="20"/>
-              </w:rPr>
-              <w:tab/>
-            </w:r>
-            <w:r>
-              <w:rPr>
-                <w:rFonts w:ascii="Consolas" w:hAnsi="Consolas" w:cs="Consolas"/>
-                <w:sz w:val="20"/>
-                <w:szCs w:val="20"/>
-              </w:rPr>
-              <w:tab/>
-            </w:r>
-            <w:proofErr w:type="spellStart"/>
-            <w:r>
-              <w:rPr>
-                <w:rFonts w:ascii="Consolas" w:hAnsi="Consolas" w:cs="Consolas"/>
-                <w:sz w:val="20"/>
-                <w:szCs w:val="20"/>
-              </w:rPr>
-              <w:t>System.out.println</w:t>
-            </w:r>
-            <w:proofErr w:type="spellEnd"/>
-            <w:r>
-              <w:rPr>
-                <w:rFonts w:ascii="Consolas" w:hAnsi="Consolas" w:cs="Consolas"/>
-                <w:sz w:val="20"/>
-                <w:szCs w:val="20"/>
-              </w:rPr>
-              <w:t>("Customer Under Age");</w:t>
+              <w:t>if (customer.getIntAge() &gt; newBooking.getFilmShowing().getIntRating()) {</w:t>
+            </w:r>
+          </w:p>
+          <w:p>
+            <w:pPr>
+              <w:rPr>
+                <w:rFonts w:ascii="Consolas" w:hAnsi="Consolas" w:cs="Consolas"/>
+                <w:sz w:val="20"/>
+                <w:szCs w:val="20"/>
+              </w:rPr>
+            </w:pPr>
+            <w:r>
+              <w:rPr>
+                <w:rFonts w:ascii="Consolas" w:hAnsi="Consolas" w:cs="Consolas"/>
+                <w:sz w:val="20"/>
+                <w:szCs w:val="20"/>
+              </w:rPr>
+              <w:tab/>
+            </w:r>
+            <w:r>
+              <w:rPr>
+                <w:rFonts w:ascii="Consolas" w:hAnsi="Consolas" w:cs="Consolas"/>
+                <w:sz w:val="20"/>
+                <w:szCs w:val="20"/>
+              </w:rPr>
+              <w:tab/>
+            </w:r>
+            <w:r>
+              <w:rPr>
+                <w:rFonts w:ascii="Consolas" w:hAnsi="Consolas" w:cs="Consolas"/>
+                <w:sz w:val="20"/>
+                <w:szCs w:val="20"/>
+              </w:rPr>
+              <w:tab/>
+              <w:t>System.out.println("Customer Under Age");</w:t>
             </w:r>
           </w:p>
           <w:p>
@@ -3461,25 +2659,6 @@
           <w:p>
             <w:pPr>
               <w:ind w:left="720"/>
-              <w:rPr>
-                <w:rFonts w:ascii="Consolas" w:hAnsi="Consolas" w:cs="Consolas"/>
-                <w:sz w:val="20"/>
-                <w:szCs w:val="20"/>
-              </w:rPr>
-            </w:pPr>
-          </w:p>
-          <w:p>
-            <w:pPr>
-              <w:ind w:left="720"/>
-              <w:rPr>
-                <w:rFonts w:ascii="Consolas" w:hAnsi="Consolas" w:cs="Consolas"/>
-                <w:sz w:val="20"/>
-                <w:szCs w:val="20"/>
-              </w:rPr>
-            </w:pPr>
-          </w:p>
-          <w:p>
-            <w:pPr>
               <w:rPr>
                 <w:rFonts w:ascii="Consolas" w:hAnsi="Consolas" w:cs="Consolas"/>
                 <w:sz w:val="20"/>
@@ -3504,7 +2683,6 @@
                 <w:szCs w:val="20"/>
                 <w:lang w:eastAsia="en-GB"/>
               </w:rPr>
-              <w:lastRenderedPageBreak/>
               <w:t>0</w:t>
             </w:r>
             <w:r>
@@ -3575,9 +2753,6 @@
                         <w:pPr>
                           <w:jc w:val="center"/>
                         </w:pPr>
-                        <w:r>
-                          <w:t>5</w:t>
-                        </w:r>
                       </w:p>
                     </w:txbxContent>
                   </v:textbox>
@@ -3649,6 +2824,7 @@
                       </w:p>
                     </w:txbxContent>
                   </v:textbox>
+                  <w10:wrap anchorx="margin"/>
                 </v:oval>
               </w:pict>
             </w:r>
@@ -3693,6 +2869,7 @@
                       </w:p>
                     </w:txbxContent>
                   </v:textbox>
+                  <w10:wrap anchorx="margin"/>
                 </v:oval>
               </w:pict>
             </w:r>
@@ -3771,6 +2948,7 @@
                       </w:p>
                     </w:txbxContent>
                   </v:textbox>
+                  <w10:wrap anchorx="margin"/>
                 </v:oval>
               </w:pict>
             </w:r>
@@ -3832,6 +3010,7 @@
                       </w:p>
                     </w:txbxContent>
                   </v:textbox>
+                  <w10:wrap anchorx="margin"/>
                 </v:oval>
               </w:pict>
             </w:r>
@@ -3894,497 +3073,210 @@
                 <w:szCs w:val="20"/>
               </w:rPr>
             </w:pPr>
-            <w:proofErr w:type="spellStart"/>
-            <w:r>
-              <w:rPr>
-                <w:rFonts w:ascii="Consolas" w:hAnsi="Consolas" w:cs="Consolas"/>
-                <w:sz w:val="20"/>
-                <w:szCs w:val="20"/>
-              </w:rPr>
-              <w:t>customers.addCustomer</w:t>
-            </w:r>
-            <w:proofErr w:type="spellEnd"/>
-            <w:r>
-              <w:rPr>
-                <w:rFonts w:ascii="Consolas" w:hAnsi="Consolas" w:cs="Consolas"/>
-                <w:sz w:val="20"/>
-                <w:szCs w:val="20"/>
-              </w:rPr>
-              <w:t>(customer);</w:t>
-            </w:r>
-          </w:p>
-          <w:p>
-            <w:pPr>
-              <w:rPr>
-                <w:rFonts w:ascii="Consolas" w:hAnsi="Consolas" w:cs="Consolas"/>
-                <w:sz w:val="20"/>
-                <w:szCs w:val="20"/>
-              </w:rPr>
-            </w:pPr>
-            <w:r>
-              <w:rPr>
-                <w:rFonts w:ascii="Consolas" w:hAnsi="Consolas" w:cs="Consolas"/>
-                <w:sz w:val="20"/>
-                <w:szCs w:val="20"/>
-              </w:rPr>
-              <w:t xml:space="preserve">Booking </w:t>
-            </w:r>
-            <w:proofErr w:type="spellStart"/>
-            <w:r>
-              <w:rPr>
-                <w:rFonts w:ascii="Consolas" w:hAnsi="Consolas" w:cs="Consolas"/>
-                <w:sz w:val="20"/>
-                <w:szCs w:val="20"/>
-              </w:rPr>
-              <w:t>newBooking</w:t>
-            </w:r>
-            <w:proofErr w:type="spellEnd"/>
-            <w:r>
-              <w:rPr>
-                <w:rFonts w:ascii="Consolas" w:hAnsi="Consolas" w:cs="Consolas"/>
-                <w:sz w:val="20"/>
-                <w:szCs w:val="20"/>
-              </w:rPr>
-              <w:t xml:space="preserve"> = new Booking(customer, stf1);</w:t>
-            </w:r>
-          </w:p>
-          <w:p>
-            <w:pPr>
-              <w:rPr>
-                <w:rFonts w:ascii="Consolas" w:hAnsi="Consolas" w:cs="Consolas"/>
-                <w:sz w:val="20"/>
-                <w:szCs w:val="20"/>
-              </w:rPr>
-            </w:pPr>
-            <w:proofErr w:type="spellStart"/>
-            <w:r>
-              <w:rPr>
-                <w:rFonts w:ascii="Consolas" w:hAnsi="Consolas" w:cs="Consolas"/>
-                <w:sz w:val="20"/>
-                <w:szCs w:val="20"/>
-              </w:rPr>
-              <w:t>System.out.println</w:t>
-            </w:r>
-            <w:proofErr w:type="spellEnd"/>
-            <w:r>
-              <w:rPr>
-                <w:rFonts w:ascii="Consolas" w:hAnsi="Consolas" w:cs="Consolas"/>
-                <w:sz w:val="20"/>
-                <w:szCs w:val="20"/>
-              </w:rPr>
-              <w:t>("Available Showings");</w:t>
-            </w:r>
-          </w:p>
-          <w:p>
-            <w:pPr>
-              <w:rPr>
-                <w:rFonts w:ascii="Consolas" w:hAnsi="Consolas" w:cs="Consolas"/>
-                <w:sz w:val="20"/>
-                <w:szCs w:val="20"/>
-              </w:rPr>
-            </w:pPr>
-            <w:proofErr w:type="spellStart"/>
-            <w:r>
-              <w:rPr>
-                <w:rFonts w:ascii="Consolas" w:hAnsi="Consolas" w:cs="Consolas"/>
-                <w:sz w:val="20"/>
-                <w:szCs w:val="20"/>
-              </w:rPr>
-              <w:t>showings.showShowings</w:t>
-            </w:r>
-            <w:proofErr w:type="spellEnd"/>
-            <w:r>
-              <w:rPr>
-                <w:rFonts w:ascii="Consolas" w:hAnsi="Consolas" w:cs="Consolas"/>
-                <w:sz w:val="20"/>
-                <w:szCs w:val="20"/>
-              </w:rPr>
-              <w:t>();</w:t>
-            </w:r>
-          </w:p>
-          <w:p>
-            <w:pPr>
-              <w:rPr>
-                <w:rFonts w:ascii="Consolas" w:hAnsi="Consolas" w:cs="Consolas"/>
-                <w:sz w:val="20"/>
-                <w:szCs w:val="20"/>
-              </w:rPr>
-            </w:pPr>
-            <w:proofErr w:type="spellStart"/>
-            <w:r>
-              <w:rPr>
-                <w:rFonts w:ascii="Consolas" w:hAnsi="Consolas" w:cs="Consolas"/>
-                <w:sz w:val="20"/>
-                <w:szCs w:val="20"/>
-              </w:rPr>
-              <w:t>System.out.println</w:t>
-            </w:r>
-            <w:proofErr w:type="spellEnd"/>
-            <w:r>
-              <w:rPr>
-                <w:rFonts w:ascii="Consolas" w:hAnsi="Consolas" w:cs="Consolas"/>
-                <w:sz w:val="20"/>
-                <w:szCs w:val="20"/>
-              </w:rPr>
-              <w:t>("ID Of Showing");</w:t>
-            </w:r>
-          </w:p>
-          <w:p>
-            <w:pPr>
-              <w:rPr>
-                <w:rFonts w:ascii="Consolas" w:hAnsi="Consolas" w:cs="Consolas"/>
-                <w:sz w:val="20"/>
-                <w:szCs w:val="20"/>
-              </w:rPr>
-            </w:pPr>
-            <w:proofErr w:type="spellStart"/>
-            <w:r>
-              <w:rPr>
-                <w:rFonts w:ascii="Consolas" w:hAnsi="Consolas" w:cs="Consolas"/>
-                <w:sz w:val="20"/>
-                <w:szCs w:val="20"/>
-              </w:rPr>
-              <w:t>kybd.reset</w:t>
-            </w:r>
-            <w:proofErr w:type="spellEnd"/>
-            <w:r>
-              <w:rPr>
-                <w:rFonts w:ascii="Consolas" w:hAnsi="Consolas" w:cs="Consolas"/>
-                <w:sz w:val="20"/>
-                <w:szCs w:val="20"/>
-              </w:rPr>
-              <w:t>();</w:t>
-            </w:r>
-          </w:p>
-          <w:p>
-            <w:pPr>
-              <w:rPr>
-                <w:rFonts w:ascii="Consolas" w:hAnsi="Consolas" w:cs="Consolas"/>
-                <w:sz w:val="20"/>
-                <w:szCs w:val="20"/>
-              </w:rPr>
-            </w:pPr>
-            <w:proofErr w:type="spellStart"/>
-            <w:r>
-              <w:rPr>
-                <w:rFonts w:ascii="Consolas" w:hAnsi="Consolas" w:cs="Consolas"/>
-                <w:sz w:val="20"/>
-                <w:szCs w:val="20"/>
-              </w:rPr>
-              <w:t>intCase</w:t>
-            </w:r>
-            <w:proofErr w:type="spellEnd"/>
-            <w:r>
-              <w:rPr>
-                <w:rFonts w:ascii="Consolas" w:hAnsi="Consolas" w:cs="Consolas"/>
-                <w:sz w:val="20"/>
-                <w:szCs w:val="20"/>
-              </w:rPr>
-              <w:t xml:space="preserve"> = </w:t>
-            </w:r>
-            <w:proofErr w:type="spellStart"/>
-            <w:r>
-              <w:rPr>
-                <w:rFonts w:ascii="Consolas" w:hAnsi="Consolas" w:cs="Consolas"/>
-                <w:sz w:val="20"/>
-                <w:szCs w:val="20"/>
-              </w:rPr>
-              <w:t>kybd.nextInt</w:t>
-            </w:r>
-            <w:proofErr w:type="spellEnd"/>
-            <w:r>
-              <w:rPr>
-                <w:rFonts w:ascii="Consolas" w:hAnsi="Consolas" w:cs="Consolas"/>
-                <w:sz w:val="20"/>
-                <w:szCs w:val="20"/>
-              </w:rPr>
-              <w:t>();</w:t>
-            </w:r>
-          </w:p>
-          <w:p>
-            <w:pPr>
-              <w:rPr>
-                <w:rFonts w:ascii="Consolas" w:hAnsi="Consolas" w:cs="Consolas"/>
-                <w:sz w:val="20"/>
-                <w:szCs w:val="20"/>
-              </w:rPr>
-            </w:pPr>
-            <w:proofErr w:type="spellStart"/>
-            <w:r>
-              <w:rPr>
-                <w:rFonts w:ascii="Consolas" w:hAnsi="Consolas" w:cs="Consolas"/>
-                <w:sz w:val="20"/>
-                <w:szCs w:val="20"/>
-              </w:rPr>
-              <w:t>newBooking.setIntShowingID</w:t>
-            </w:r>
-            <w:proofErr w:type="spellEnd"/>
-            <w:r>
-              <w:rPr>
-                <w:rFonts w:ascii="Consolas" w:hAnsi="Consolas" w:cs="Consolas"/>
-                <w:sz w:val="20"/>
-                <w:szCs w:val="20"/>
-              </w:rPr>
-              <w:t>(</w:t>
-            </w:r>
-            <w:proofErr w:type="spellStart"/>
-            <w:r>
-              <w:rPr>
-                <w:rFonts w:ascii="Consolas" w:hAnsi="Consolas" w:cs="Consolas"/>
-                <w:sz w:val="20"/>
-                <w:szCs w:val="20"/>
-              </w:rPr>
-              <w:t>showings.getByID</w:t>
-            </w:r>
-            <w:proofErr w:type="spellEnd"/>
-            <w:r>
-              <w:rPr>
-                <w:rFonts w:ascii="Consolas" w:hAnsi="Consolas" w:cs="Consolas"/>
-                <w:sz w:val="20"/>
-                <w:szCs w:val="20"/>
-              </w:rPr>
-              <w:t>(</w:t>
-            </w:r>
-            <w:proofErr w:type="spellStart"/>
-            <w:r>
-              <w:rPr>
-                <w:rFonts w:ascii="Consolas" w:hAnsi="Consolas" w:cs="Consolas"/>
-                <w:sz w:val="20"/>
-                <w:szCs w:val="20"/>
-              </w:rPr>
-              <w:t>intCase</w:t>
-            </w:r>
-            <w:proofErr w:type="spellEnd"/>
-            <w:r>
-              <w:rPr>
-                <w:rFonts w:ascii="Consolas" w:hAnsi="Consolas" w:cs="Consolas"/>
-                <w:sz w:val="20"/>
-                <w:szCs w:val="20"/>
-              </w:rPr>
-              <w:t>));</w:t>
-            </w:r>
-          </w:p>
-          <w:p>
-            <w:pPr>
-              <w:rPr>
-                <w:rFonts w:ascii="Consolas" w:hAnsi="Consolas" w:cs="Consolas"/>
-                <w:sz w:val="20"/>
-                <w:szCs w:val="20"/>
-              </w:rPr>
-            </w:pPr>
-            <w:proofErr w:type="spellStart"/>
-            <w:r>
-              <w:rPr>
-                <w:rFonts w:ascii="Consolas" w:hAnsi="Consolas" w:cs="Consolas"/>
-                <w:sz w:val="20"/>
-                <w:szCs w:val="20"/>
-              </w:rPr>
-              <w:t>newBooking.setIntFilmRating</w:t>
-            </w:r>
-            <w:proofErr w:type="spellEnd"/>
-            <w:r>
-              <w:rPr>
-                <w:rFonts w:ascii="Consolas" w:hAnsi="Consolas" w:cs="Consolas"/>
-                <w:sz w:val="20"/>
-                <w:szCs w:val="20"/>
-              </w:rPr>
-              <w:t>(</w:t>
-            </w:r>
-            <w:proofErr w:type="spellStart"/>
-            <w:r>
-              <w:rPr>
-                <w:rFonts w:ascii="Consolas" w:hAnsi="Consolas" w:cs="Consolas"/>
-                <w:sz w:val="20"/>
-                <w:szCs w:val="20"/>
-              </w:rPr>
-              <w:t>showings.getByRating</w:t>
-            </w:r>
-            <w:proofErr w:type="spellEnd"/>
-            <w:r>
-              <w:rPr>
-                <w:rFonts w:ascii="Consolas" w:hAnsi="Consolas" w:cs="Consolas"/>
-                <w:sz w:val="20"/>
-                <w:szCs w:val="20"/>
-              </w:rPr>
-              <w:t>(</w:t>
-            </w:r>
-            <w:proofErr w:type="spellStart"/>
-            <w:r>
-              <w:rPr>
-                <w:rFonts w:ascii="Consolas" w:hAnsi="Consolas" w:cs="Consolas"/>
-                <w:sz w:val="20"/>
-                <w:szCs w:val="20"/>
-              </w:rPr>
-              <w:t>intCase</w:t>
-            </w:r>
-            <w:proofErr w:type="spellEnd"/>
-            <w:r>
-              <w:rPr>
-                <w:rFonts w:ascii="Consolas" w:hAnsi="Consolas" w:cs="Consolas"/>
-                <w:sz w:val="20"/>
-                <w:szCs w:val="20"/>
-              </w:rPr>
-              <w:t>));</w:t>
-            </w:r>
-          </w:p>
-          <w:p>
-            <w:pPr>
-              <w:rPr>
-                <w:rFonts w:ascii="Consolas" w:hAnsi="Consolas" w:cs="Consolas"/>
-                <w:sz w:val="20"/>
-                <w:szCs w:val="20"/>
-              </w:rPr>
-            </w:pPr>
-            <w:proofErr w:type="spellStart"/>
-            <w:r>
-              <w:rPr>
-                <w:rFonts w:ascii="Consolas" w:hAnsi="Consolas" w:cs="Consolas"/>
-                <w:sz w:val="20"/>
-                <w:szCs w:val="20"/>
-              </w:rPr>
-              <w:t>newBooking.setDblTotalPrice</w:t>
-            </w:r>
-            <w:proofErr w:type="spellEnd"/>
-            <w:r>
-              <w:rPr>
-                <w:rFonts w:ascii="Consolas" w:hAnsi="Consolas" w:cs="Consolas"/>
-                <w:sz w:val="20"/>
-                <w:szCs w:val="20"/>
-              </w:rPr>
-              <w:t>(</w:t>
-            </w:r>
-            <w:proofErr w:type="spellStart"/>
-            <w:r>
-              <w:rPr>
-                <w:rFonts w:ascii="Consolas" w:hAnsi="Consolas" w:cs="Consolas"/>
-                <w:sz w:val="20"/>
-                <w:szCs w:val="20"/>
-              </w:rPr>
-              <w:t>showings.getByPrice</w:t>
-            </w:r>
-            <w:proofErr w:type="spellEnd"/>
-            <w:r>
-              <w:rPr>
-                <w:rFonts w:ascii="Consolas" w:hAnsi="Consolas" w:cs="Consolas"/>
-                <w:sz w:val="20"/>
-                <w:szCs w:val="20"/>
-              </w:rPr>
-              <w:t>(</w:t>
-            </w:r>
-            <w:proofErr w:type="spellStart"/>
-            <w:r>
-              <w:rPr>
-                <w:rFonts w:ascii="Consolas" w:hAnsi="Consolas" w:cs="Consolas"/>
-                <w:sz w:val="20"/>
-                <w:szCs w:val="20"/>
-              </w:rPr>
-              <w:t>intCase</w:t>
-            </w:r>
-            <w:proofErr w:type="spellEnd"/>
-            <w:r>
-              <w:rPr>
-                <w:rFonts w:ascii="Consolas" w:hAnsi="Consolas" w:cs="Consolas"/>
-                <w:sz w:val="20"/>
-                <w:szCs w:val="20"/>
-              </w:rPr>
-              <w:t>));</w:t>
-            </w:r>
-          </w:p>
-          <w:p>
-            <w:pPr>
-              <w:rPr>
-                <w:rFonts w:ascii="Consolas" w:hAnsi="Consolas" w:cs="Consolas"/>
-                <w:sz w:val="20"/>
-                <w:szCs w:val="20"/>
-              </w:rPr>
-            </w:pPr>
-          </w:p>
-          <w:p>
-            <w:pPr>
-              <w:rPr>
-                <w:rFonts w:ascii="Consolas" w:hAnsi="Consolas" w:cs="Consolas"/>
-                <w:sz w:val="20"/>
-                <w:szCs w:val="20"/>
-              </w:rPr>
-            </w:pPr>
-            <w:r>
-              <w:rPr>
-                <w:rFonts w:ascii="Consolas" w:hAnsi="Consolas" w:cs="Consolas"/>
-                <w:sz w:val="20"/>
-                <w:szCs w:val="20"/>
-              </w:rPr>
-              <w:t>if (</w:t>
-            </w:r>
-            <w:proofErr w:type="spellStart"/>
-            <w:r>
-              <w:rPr>
-                <w:rFonts w:ascii="Consolas" w:hAnsi="Consolas" w:cs="Consolas"/>
-                <w:sz w:val="20"/>
-                <w:szCs w:val="20"/>
-              </w:rPr>
-              <w:t>customer.getIntAge</w:t>
-            </w:r>
-            <w:proofErr w:type="spellEnd"/>
-            <w:r>
-              <w:rPr>
-                <w:rFonts w:ascii="Consolas" w:hAnsi="Consolas" w:cs="Consolas"/>
-                <w:sz w:val="20"/>
-                <w:szCs w:val="20"/>
-              </w:rPr>
-              <w:t xml:space="preserve">() &lt; </w:t>
-            </w:r>
-            <w:proofErr w:type="spellStart"/>
-            <w:r>
-              <w:rPr>
-                <w:rFonts w:ascii="Consolas" w:hAnsi="Consolas" w:cs="Consolas"/>
-                <w:sz w:val="20"/>
-                <w:szCs w:val="20"/>
-              </w:rPr>
-              <w:t>newBooking.getIntFilmRating</w:t>
-            </w:r>
-            <w:proofErr w:type="spellEnd"/>
-            <w:r>
-              <w:rPr>
-                <w:rFonts w:ascii="Consolas" w:hAnsi="Consolas" w:cs="Consolas"/>
-                <w:sz w:val="20"/>
-                <w:szCs w:val="20"/>
-              </w:rPr>
-              <w:t>()) {</w:t>
-            </w:r>
-          </w:p>
-          <w:p>
-            <w:pPr>
-              <w:rPr>
-                <w:rFonts w:ascii="Consolas" w:hAnsi="Consolas" w:cs="Consolas"/>
-                <w:sz w:val="20"/>
-                <w:szCs w:val="20"/>
-              </w:rPr>
-            </w:pPr>
-            <w:r>
-              <w:rPr>
-                <w:rFonts w:ascii="Consolas" w:hAnsi="Consolas" w:cs="Consolas"/>
-                <w:sz w:val="20"/>
-                <w:szCs w:val="20"/>
-              </w:rPr>
-              <w:tab/>
-            </w:r>
-            <w:proofErr w:type="spellStart"/>
-            <w:r>
-              <w:rPr>
-                <w:rFonts w:ascii="Consolas" w:hAnsi="Consolas" w:cs="Consolas"/>
-                <w:sz w:val="20"/>
-                <w:szCs w:val="20"/>
-              </w:rPr>
-              <w:t>System.out.println</w:t>
-            </w:r>
-            <w:proofErr w:type="spellEnd"/>
-            <w:r>
-              <w:rPr>
-                <w:rFonts w:ascii="Consolas" w:hAnsi="Consolas" w:cs="Consolas"/>
-                <w:sz w:val="20"/>
-                <w:szCs w:val="20"/>
-              </w:rPr>
-              <w:t>("Customer Under Age");</w:t>
+            <w:r>
+              <w:rPr>
+                <w:rFonts w:ascii="Consolas" w:hAnsi="Consolas" w:cs="Consolas"/>
+                <w:sz w:val="20"/>
+                <w:szCs w:val="20"/>
+              </w:rPr>
+              <w:t>customers.addCustomer(customer);</w:t>
+            </w:r>
+          </w:p>
+          <w:p>
+            <w:pPr>
+              <w:rPr>
+                <w:rFonts w:ascii="Consolas" w:hAnsi="Consolas" w:cs="Consolas"/>
+                <w:sz w:val="20"/>
+                <w:szCs w:val="20"/>
+              </w:rPr>
+            </w:pPr>
+            <w:r>
+              <w:rPr>
+                <w:rFonts w:ascii="Consolas" w:hAnsi="Consolas" w:cs="Consolas"/>
+                <w:sz w:val="20"/>
+                <w:szCs w:val="20"/>
+              </w:rPr>
+              <w:t>Booking newBooking = new Booking(customer, stf1);</w:t>
+            </w:r>
+          </w:p>
+          <w:p>
+            <w:pPr>
+              <w:rPr>
+                <w:rFonts w:ascii="Consolas" w:hAnsi="Consolas" w:cs="Consolas"/>
+                <w:sz w:val="20"/>
+                <w:szCs w:val="20"/>
+              </w:rPr>
+            </w:pPr>
+            <w:r>
+              <w:rPr>
+                <w:rFonts w:ascii="Consolas" w:hAnsi="Consolas" w:cs="Consolas"/>
+                <w:sz w:val="20"/>
+                <w:szCs w:val="20"/>
+              </w:rPr>
+              <w:t>System.out.println("Available Showings");</w:t>
+            </w:r>
+          </w:p>
+          <w:p>
+            <w:pPr>
+              <w:rPr>
+                <w:rFonts w:ascii="Consolas" w:hAnsi="Consolas" w:cs="Consolas"/>
+                <w:sz w:val="20"/>
+                <w:szCs w:val="20"/>
+              </w:rPr>
+            </w:pPr>
+            <w:r>
+              <w:rPr>
+                <w:rFonts w:ascii="Consolas" w:hAnsi="Consolas" w:cs="Consolas"/>
+                <w:sz w:val="20"/>
+                <w:szCs w:val="20"/>
+              </w:rPr>
+              <w:t>showings.showShowings();</w:t>
+            </w:r>
+          </w:p>
+          <w:p>
+            <w:pPr>
+              <w:rPr>
+                <w:rFonts w:ascii="Consolas" w:hAnsi="Consolas" w:cs="Consolas"/>
+                <w:sz w:val="20"/>
+                <w:szCs w:val="20"/>
+              </w:rPr>
+            </w:pPr>
+            <w:r>
+              <w:rPr>
+                <w:rFonts w:ascii="Consolas" w:hAnsi="Consolas" w:cs="Consolas"/>
+                <w:sz w:val="20"/>
+                <w:szCs w:val="20"/>
+              </w:rPr>
+              <w:t>System.out.println("ID Of Showing");</w:t>
+            </w:r>
+          </w:p>
+          <w:p>
+            <w:pPr>
+              <w:rPr>
+                <w:rFonts w:ascii="Consolas" w:hAnsi="Consolas" w:cs="Consolas"/>
+                <w:sz w:val="20"/>
+                <w:szCs w:val="20"/>
+              </w:rPr>
+            </w:pPr>
+            <w:r>
+              <w:rPr>
+                <w:rFonts w:ascii="Consolas" w:hAnsi="Consolas" w:cs="Consolas"/>
+                <w:sz w:val="20"/>
+                <w:szCs w:val="20"/>
+              </w:rPr>
+              <w:t>kybd.reset();</w:t>
+            </w:r>
+          </w:p>
+          <w:p>
+            <w:pPr>
+              <w:rPr>
+                <w:rFonts w:ascii="Consolas" w:hAnsi="Consolas" w:cs="Consolas"/>
+                <w:sz w:val="20"/>
+                <w:szCs w:val="20"/>
+              </w:rPr>
+            </w:pPr>
+            <w:r>
+              <w:rPr>
+                <w:rFonts w:ascii="Consolas" w:hAnsi="Consolas" w:cs="Consolas"/>
+                <w:sz w:val="20"/>
+                <w:szCs w:val="20"/>
+              </w:rPr>
+              <w:t>intCase = kybd.nextInt();</w:t>
+            </w:r>
+          </w:p>
+          <w:p>
+            <w:pPr>
+              <w:rPr>
+                <w:rFonts w:ascii="Consolas" w:hAnsi="Consolas" w:cs="Consolas"/>
+                <w:sz w:val="20"/>
+                <w:szCs w:val="20"/>
+              </w:rPr>
+            </w:pPr>
+            <w:r>
+              <w:rPr>
+                <w:rFonts w:ascii="Consolas" w:hAnsi="Consolas" w:cs="Consolas"/>
+                <w:sz w:val="20"/>
+                <w:szCs w:val="20"/>
+              </w:rPr>
+              <w:t>newBooking.setIntShowingID(showings.getByID(intCase));</w:t>
+            </w:r>
+          </w:p>
+          <w:p>
+            <w:pPr>
+              <w:rPr>
+                <w:rFonts w:ascii="Consolas" w:hAnsi="Consolas" w:cs="Consolas"/>
+                <w:sz w:val="20"/>
+                <w:szCs w:val="20"/>
+              </w:rPr>
+            </w:pPr>
+            <w:r>
+              <w:rPr>
+                <w:rFonts w:ascii="Consolas" w:hAnsi="Consolas" w:cs="Consolas"/>
+                <w:sz w:val="20"/>
+                <w:szCs w:val="20"/>
+              </w:rPr>
+              <w:t>newBooking.setIntFilmRating(showings.getByRating(intCase));</w:t>
+            </w:r>
+          </w:p>
+          <w:p>
+            <w:pPr>
+              <w:rPr>
+                <w:rFonts w:ascii="Consolas" w:hAnsi="Consolas" w:cs="Consolas"/>
+                <w:sz w:val="20"/>
+                <w:szCs w:val="20"/>
+              </w:rPr>
+            </w:pPr>
+            <w:r>
+              <w:rPr>
+                <w:rFonts w:ascii="Consolas" w:hAnsi="Consolas" w:cs="Consolas"/>
+                <w:sz w:val="20"/>
+                <w:szCs w:val="20"/>
+              </w:rPr>
+              <w:t>newBooking.setDblTotalPrice(showings.getByPrice(intCase));</w:t>
+            </w:r>
+          </w:p>
+          <w:p>
+            <w:pPr>
+              <w:rPr>
+                <w:rFonts w:ascii="Consolas" w:hAnsi="Consolas" w:cs="Consolas"/>
+                <w:sz w:val="20"/>
+                <w:szCs w:val="20"/>
+              </w:rPr>
+            </w:pPr>
+          </w:p>
+          <w:p>
+            <w:pPr>
+              <w:rPr>
+                <w:rFonts w:ascii="Consolas" w:hAnsi="Consolas" w:cs="Consolas"/>
+                <w:sz w:val="20"/>
+                <w:szCs w:val="20"/>
+              </w:rPr>
+            </w:pPr>
+            <w:r>
+              <w:rPr>
+                <w:rFonts w:ascii="Consolas" w:hAnsi="Consolas" w:cs="Consolas"/>
+                <w:sz w:val="20"/>
+                <w:szCs w:val="20"/>
+              </w:rPr>
+              <w:t>if (customer.getIntAge() &lt; newBooking.getIntFilmRating()) {</w:t>
+            </w:r>
+          </w:p>
+          <w:p>
+            <w:pPr>
+              <w:rPr>
+                <w:rFonts w:ascii="Consolas" w:hAnsi="Consolas" w:cs="Consolas"/>
+                <w:sz w:val="20"/>
+                <w:szCs w:val="20"/>
+              </w:rPr>
+            </w:pPr>
+            <w:r>
+              <w:rPr>
+                <w:rFonts w:ascii="Consolas" w:hAnsi="Consolas" w:cs="Consolas"/>
+                <w:sz w:val="20"/>
+                <w:szCs w:val="20"/>
+              </w:rPr>
+              <w:tab/>
+              <w:t>System.out.println("Customer Under Age");</w:t>
             </w:r>
           </w:p>
           <w:p>
@@ -4437,308 +3329,114 @@
                 <w:szCs w:val="20"/>
               </w:rPr>
               <w:tab/>
-              <w:t xml:space="preserve">Seats </w:t>
-            </w:r>
-            <w:proofErr w:type="spellStart"/>
-            <w:r>
-              <w:rPr>
-                <w:rFonts w:ascii="Consolas" w:hAnsi="Consolas" w:cs="Consolas"/>
-                <w:sz w:val="20"/>
-                <w:szCs w:val="20"/>
-              </w:rPr>
-              <w:t>seatBooking</w:t>
-            </w:r>
-            <w:proofErr w:type="spellEnd"/>
-            <w:r>
-              <w:rPr>
-                <w:rFonts w:ascii="Consolas" w:hAnsi="Consolas" w:cs="Consolas"/>
-                <w:sz w:val="20"/>
-                <w:szCs w:val="20"/>
-              </w:rPr>
-              <w:t xml:space="preserve"> = new Seats(</w:t>
-            </w:r>
-            <w:proofErr w:type="spellStart"/>
-            <w:r>
-              <w:rPr>
-                <w:rFonts w:ascii="Consolas" w:hAnsi="Consolas" w:cs="Consolas"/>
-                <w:sz w:val="20"/>
-                <w:szCs w:val="20"/>
-              </w:rPr>
-              <w:t>newBooking</w:t>
-            </w:r>
-            <w:proofErr w:type="spellEnd"/>
-            <w:r>
-              <w:rPr>
-                <w:rFonts w:ascii="Consolas" w:hAnsi="Consolas" w:cs="Consolas"/>
-                <w:sz w:val="20"/>
-                <w:szCs w:val="20"/>
-              </w:rPr>
-              <w:t>);</w:t>
-            </w:r>
-          </w:p>
-          <w:p>
-            <w:pPr>
-              <w:rPr>
-                <w:rFonts w:ascii="Consolas" w:hAnsi="Consolas" w:cs="Consolas"/>
-                <w:sz w:val="20"/>
-                <w:szCs w:val="20"/>
-              </w:rPr>
-            </w:pPr>
-            <w:r>
-              <w:rPr>
-                <w:rFonts w:ascii="Consolas" w:hAnsi="Consolas" w:cs="Consolas"/>
-                <w:sz w:val="20"/>
-                <w:szCs w:val="20"/>
-              </w:rPr>
-              <w:tab/>
-            </w:r>
-            <w:proofErr w:type="spellStart"/>
-            <w:r>
-              <w:rPr>
-                <w:rFonts w:ascii="Consolas" w:hAnsi="Consolas" w:cs="Consolas"/>
-                <w:sz w:val="20"/>
-                <w:szCs w:val="20"/>
-              </w:rPr>
-              <w:t>System.out.println</w:t>
-            </w:r>
-            <w:proofErr w:type="spellEnd"/>
-            <w:r>
-              <w:rPr>
-                <w:rFonts w:ascii="Consolas" w:hAnsi="Consolas" w:cs="Consolas"/>
-                <w:sz w:val="20"/>
-                <w:szCs w:val="20"/>
-              </w:rPr>
-              <w:t>("Number of Seats: ");</w:t>
-            </w:r>
-          </w:p>
-          <w:p>
-            <w:pPr>
-              <w:rPr>
-                <w:rFonts w:ascii="Consolas" w:hAnsi="Consolas" w:cs="Consolas"/>
-                <w:sz w:val="20"/>
-                <w:szCs w:val="20"/>
-              </w:rPr>
-            </w:pPr>
-            <w:r>
-              <w:rPr>
-                <w:rFonts w:ascii="Consolas" w:hAnsi="Consolas" w:cs="Consolas"/>
-                <w:sz w:val="20"/>
-                <w:szCs w:val="20"/>
-              </w:rPr>
-              <w:tab/>
-            </w:r>
-            <w:proofErr w:type="spellStart"/>
-            <w:r>
-              <w:rPr>
-                <w:rFonts w:ascii="Consolas" w:hAnsi="Consolas" w:cs="Consolas"/>
-                <w:sz w:val="20"/>
-                <w:szCs w:val="20"/>
-              </w:rPr>
-              <w:t>intCase</w:t>
-            </w:r>
-            <w:proofErr w:type="spellEnd"/>
-            <w:r>
-              <w:rPr>
-                <w:rFonts w:ascii="Consolas" w:hAnsi="Consolas" w:cs="Consolas"/>
-                <w:sz w:val="20"/>
-                <w:szCs w:val="20"/>
-              </w:rPr>
-              <w:t xml:space="preserve"> = </w:t>
-            </w:r>
-            <w:proofErr w:type="spellStart"/>
-            <w:r>
-              <w:rPr>
-                <w:rFonts w:ascii="Consolas" w:hAnsi="Consolas" w:cs="Consolas"/>
-                <w:sz w:val="20"/>
-                <w:szCs w:val="20"/>
-              </w:rPr>
-              <w:t>kybd.nextInt</w:t>
-            </w:r>
-            <w:proofErr w:type="spellEnd"/>
-            <w:r>
-              <w:rPr>
-                <w:rFonts w:ascii="Consolas" w:hAnsi="Consolas" w:cs="Consolas"/>
-                <w:sz w:val="20"/>
-                <w:szCs w:val="20"/>
-              </w:rPr>
-              <w:t>();</w:t>
-            </w:r>
-          </w:p>
-          <w:p>
-            <w:pPr>
-              <w:rPr>
-                <w:rFonts w:ascii="Consolas" w:hAnsi="Consolas" w:cs="Consolas"/>
-                <w:sz w:val="20"/>
-                <w:szCs w:val="20"/>
-              </w:rPr>
-            </w:pPr>
-            <w:r>
-              <w:rPr>
-                <w:rFonts w:ascii="Consolas" w:hAnsi="Consolas" w:cs="Consolas"/>
-                <w:sz w:val="20"/>
-                <w:szCs w:val="20"/>
-              </w:rPr>
-              <w:tab/>
-            </w:r>
-            <w:proofErr w:type="spellStart"/>
-            <w:r>
-              <w:rPr>
-                <w:rFonts w:ascii="Consolas" w:hAnsi="Consolas" w:cs="Consolas"/>
-                <w:sz w:val="20"/>
-                <w:szCs w:val="20"/>
-              </w:rPr>
-              <w:t>newBooking.setDblTotalPrice</w:t>
-            </w:r>
-            <w:proofErr w:type="spellEnd"/>
-            <w:r>
-              <w:rPr>
-                <w:rFonts w:ascii="Consolas" w:hAnsi="Consolas" w:cs="Consolas"/>
-                <w:sz w:val="20"/>
-                <w:szCs w:val="20"/>
-              </w:rPr>
-              <w:t>(</w:t>
-            </w:r>
-            <w:proofErr w:type="spellStart"/>
-            <w:r>
-              <w:rPr>
-                <w:rFonts w:ascii="Consolas" w:hAnsi="Consolas" w:cs="Consolas"/>
-                <w:sz w:val="20"/>
-                <w:szCs w:val="20"/>
-              </w:rPr>
-              <w:t>newBooking.getDblTotalPrice</w:t>
-            </w:r>
-            <w:proofErr w:type="spellEnd"/>
-            <w:r>
-              <w:rPr>
-                <w:rFonts w:ascii="Consolas" w:hAnsi="Consolas" w:cs="Consolas"/>
-                <w:sz w:val="20"/>
-                <w:szCs w:val="20"/>
-              </w:rPr>
-              <w:t xml:space="preserve">() * </w:t>
-            </w:r>
-            <w:proofErr w:type="spellStart"/>
-            <w:r>
-              <w:rPr>
-                <w:rFonts w:ascii="Consolas" w:hAnsi="Consolas" w:cs="Consolas"/>
-                <w:sz w:val="20"/>
-                <w:szCs w:val="20"/>
-              </w:rPr>
-              <w:t>intCase</w:t>
-            </w:r>
-            <w:proofErr w:type="spellEnd"/>
-            <w:r>
-              <w:rPr>
-                <w:rFonts w:ascii="Consolas" w:hAnsi="Consolas" w:cs="Consolas"/>
-                <w:sz w:val="20"/>
-                <w:szCs w:val="20"/>
-              </w:rPr>
-              <w:t>);</w:t>
-            </w:r>
-          </w:p>
-          <w:p>
-            <w:pPr>
-              <w:rPr>
-                <w:rFonts w:ascii="Consolas" w:hAnsi="Consolas" w:cs="Consolas"/>
-                <w:sz w:val="20"/>
-                <w:szCs w:val="20"/>
-              </w:rPr>
-            </w:pPr>
-          </w:p>
-          <w:p>
-            <w:pPr>
-              <w:rPr>
-                <w:rFonts w:ascii="Consolas" w:hAnsi="Consolas" w:cs="Consolas"/>
-                <w:sz w:val="20"/>
-                <w:szCs w:val="20"/>
-              </w:rPr>
-            </w:pPr>
-            <w:r>
-              <w:rPr>
-                <w:rFonts w:ascii="Consolas" w:hAnsi="Consolas" w:cs="Consolas"/>
-                <w:sz w:val="20"/>
-                <w:szCs w:val="20"/>
-              </w:rPr>
-              <w:tab/>
-              <w:t>if (</w:t>
-            </w:r>
-            <w:proofErr w:type="spellStart"/>
-            <w:r>
-              <w:rPr>
-                <w:rFonts w:ascii="Consolas" w:hAnsi="Consolas" w:cs="Consolas"/>
-                <w:sz w:val="20"/>
-                <w:szCs w:val="20"/>
-              </w:rPr>
-              <w:t>intCase</w:t>
-            </w:r>
-            <w:proofErr w:type="spellEnd"/>
-            <w:r>
-              <w:rPr>
-                <w:rFonts w:ascii="Consolas" w:hAnsi="Consolas" w:cs="Consolas"/>
-                <w:sz w:val="20"/>
-                <w:szCs w:val="20"/>
-              </w:rPr>
-              <w:t xml:space="preserve"> &gt; 10 || </w:t>
-            </w:r>
-            <w:proofErr w:type="spellStart"/>
-            <w:r>
-              <w:rPr>
-                <w:rFonts w:ascii="Consolas" w:hAnsi="Consolas" w:cs="Consolas"/>
-                <w:sz w:val="20"/>
-                <w:szCs w:val="20"/>
-              </w:rPr>
-              <w:t>intCase</w:t>
-            </w:r>
-            <w:proofErr w:type="spellEnd"/>
-            <w:r>
-              <w:rPr>
-                <w:rFonts w:ascii="Consolas" w:hAnsi="Consolas" w:cs="Consolas"/>
-                <w:sz w:val="20"/>
-                <w:szCs w:val="20"/>
-              </w:rPr>
-              <w:t xml:space="preserve"> &lt;= 0) {</w:t>
-            </w:r>
-          </w:p>
-          <w:p>
-            <w:pPr>
-              <w:rPr>
-                <w:rFonts w:ascii="Consolas" w:hAnsi="Consolas" w:cs="Consolas"/>
-                <w:sz w:val="20"/>
-                <w:szCs w:val="20"/>
-              </w:rPr>
-            </w:pPr>
-            <w:r>
-              <w:rPr>
-                <w:rFonts w:ascii="Consolas" w:hAnsi="Consolas" w:cs="Consolas"/>
-                <w:sz w:val="20"/>
-                <w:szCs w:val="20"/>
-              </w:rPr>
-              <w:tab/>
-            </w:r>
-            <w:r>
-              <w:rPr>
-                <w:rFonts w:ascii="Consolas" w:hAnsi="Consolas" w:cs="Consolas"/>
-                <w:sz w:val="20"/>
-                <w:szCs w:val="20"/>
-              </w:rPr>
-              <w:tab/>
-            </w:r>
-            <w:proofErr w:type="spellStart"/>
-            <w:r>
-              <w:rPr>
-                <w:rFonts w:ascii="Consolas" w:hAnsi="Consolas" w:cs="Consolas"/>
-                <w:sz w:val="20"/>
-                <w:szCs w:val="20"/>
-              </w:rPr>
-              <w:t>System.out.println</w:t>
-            </w:r>
-            <w:proofErr w:type="spellEnd"/>
-            <w:r>
-              <w:rPr>
-                <w:rFonts w:ascii="Consolas" w:hAnsi="Consolas" w:cs="Consolas"/>
-                <w:sz w:val="20"/>
-                <w:szCs w:val="20"/>
-              </w:rPr>
-              <w:t>("Exceeds maximum number of seats per booking");</w:t>
+              <w:t>Seats seatBooking = new Seats(newBooking);</w:t>
+            </w:r>
+          </w:p>
+          <w:p>
+            <w:pPr>
+              <w:rPr>
+                <w:rFonts w:ascii="Consolas" w:hAnsi="Consolas" w:cs="Consolas"/>
+                <w:sz w:val="20"/>
+                <w:szCs w:val="20"/>
+              </w:rPr>
+            </w:pPr>
+            <w:r>
+              <w:rPr>
+                <w:rFonts w:ascii="Consolas" w:hAnsi="Consolas" w:cs="Consolas"/>
+                <w:sz w:val="20"/>
+                <w:szCs w:val="20"/>
+              </w:rPr>
+              <w:tab/>
+              <w:t>System.out.println("Number of Seats: ");</w:t>
+            </w:r>
+          </w:p>
+          <w:p>
+            <w:pPr>
+              <w:rPr>
+                <w:rFonts w:ascii="Consolas" w:hAnsi="Consolas" w:cs="Consolas"/>
+                <w:sz w:val="20"/>
+                <w:szCs w:val="20"/>
+              </w:rPr>
+            </w:pPr>
+            <w:r>
+              <w:rPr>
+                <w:rFonts w:ascii="Consolas" w:hAnsi="Consolas" w:cs="Consolas"/>
+                <w:sz w:val="20"/>
+                <w:szCs w:val="20"/>
+              </w:rPr>
+              <w:tab/>
+              <w:t>intCase = kybd.nextInt();</w:t>
+            </w:r>
+          </w:p>
+          <w:p>
+            <w:pPr>
+              <w:rPr>
+                <w:rFonts w:ascii="Consolas" w:hAnsi="Consolas" w:cs="Consolas"/>
+                <w:sz w:val="20"/>
+                <w:szCs w:val="20"/>
+              </w:rPr>
+            </w:pPr>
+            <w:r>
+              <w:rPr>
+                <w:rFonts w:ascii="Consolas" w:hAnsi="Consolas" w:cs="Consolas"/>
+                <w:sz w:val="20"/>
+                <w:szCs w:val="20"/>
+              </w:rPr>
+              <w:tab/>
+              <w:t>newBooking.setDblTotalPrice(newBooking.getDblTotalPrice() * intCase);</w:t>
+            </w:r>
+          </w:p>
+          <w:p>
+            <w:pPr>
+              <w:rPr>
+                <w:rFonts w:ascii="Consolas" w:hAnsi="Consolas" w:cs="Consolas"/>
+                <w:sz w:val="20"/>
+                <w:szCs w:val="20"/>
+              </w:rPr>
+            </w:pPr>
+          </w:p>
+          <w:p>
+            <w:pPr>
+              <w:rPr>
+                <w:rFonts w:ascii="Consolas" w:hAnsi="Consolas" w:cs="Consolas"/>
+                <w:sz w:val="20"/>
+                <w:szCs w:val="20"/>
+              </w:rPr>
+            </w:pPr>
+            <w:r>
+              <w:rPr>
+                <w:rFonts w:ascii="Consolas" w:hAnsi="Consolas" w:cs="Consolas"/>
+                <w:sz w:val="20"/>
+                <w:szCs w:val="20"/>
+              </w:rPr>
+              <w:tab/>
+              <w:t>if (intCase &gt; 10 || intCase &lt;= 0) {</w:t>
+            </w:r>
+          </w:p>
+          <w:p>
+            <w:pPr>
+              <w:rPr>
+                <w:rFonts w:ascii="Consolas" w:hAnsi="Consolas" w:cs="Consolas"/>
+                <w:sz w:val="20"/>
+                <w:szCs w:val="20"/>
+              </w:rPr>
+            </w:pPr>
+            <w:r>
+              <w:rPr>
+                <w:rFonts w:ascii="Consolas" w:hAnsi="Consolas" w:cs="Consolas"/>
+                <w:sz w:val="20"/>
+                <w:szCs w:val="20"/>
+              </w:rPr>
+              <w:tab/>
+            </w:r>
+            <w:r>
+              <w:rPr>
+                <w:rFonts w:ascii="Consolas" w:hAnsi="Consolas" w:cs="Consolas"/>
+                <w:sz w:val="20"/>
+                <w:szCs w:val="20"/>
+              </w:rPr>
+              <w:tab/>
+              <w:t>System.out.println("Exceeds maximum number of seats per booking");</w:t>
             </w:r>
           </w:p>
           <w:p>
@@ -4800,68 +3498,33 @@
                 <w:szCs w:val="20"/>
               </w:rPr>
               <w:tab/>
-              <w:t>if (</w:t>
-            </w:r>
-            <w:proofErr w:type="spellStart"/>
-            <w:r>
-              <w:rPr>
-                <w:rFonts w:ascii="Consolas" w:hAnsi="Consolas" w:cs="Consolas"/>
-                <w:sz w:val="20"/>
-                <w:szCs w:val="20"/>
-              </w:rPr>
-              <w:t>intCase</w:t>
-            </w:r>
-            <w:proofErr w:type="spellEnd"/>
-            <w:r>
-              <w:rPr>
-                <w:rFonts w:ascii="Consolas" w:hAnsi="Consolas" w:cs="Consolas"/>
-                <w:sz w:val="20"/>
-                <w:szCs w:val="20"/>
-              </w:rPr>
-              <w:t xml:space="preserve"> &lt;= 0) {</w:t>
-            </w:r>
-          </w:p>
-          <w:p>
-            <w:pPr>
-              <w:rPr>
-                <w:rFonts w:ascii="Consolas" w:hAnsi="Consolas" w:cs="Consolas"/>
-                <w:sz w:val="20"/>
-                <w:szCs w:val="20"/>
-              </w:rPr>
-            </w:pPr>
-            <w:r>
-              <w:rPr>
-                <w:rFonts w:ascii="Consolas" w:hAnsi="Consolas" w:cs="Consolas"/>
-                <w:sz w:val="20"/>
-                <w:szCs w:val="20"/>
-              </w:rPr>
-              <w:tab/>
-            </w:r>
-            <w:r>
-              <w:rPr>
-                <w:rFonts w:ascii="Consolas" w:hAnsi="Consolas" w:cs="Consolas"/>
-                <w:sz w:val="20"/>
-                <w:szCs w:val="20"/>
-              </w:rPr>
-              <w:tab/>
-            </w:r>
-            <w:proofErr w:type="spellStart"/>
-            <w:r>
-              <w:rPr>
-                <w:rFonts w:ascii="Consolas" w:hAnsi="Consolas" w:cs="Consolas"/>
-                <w:sz w:val="20"/>
-                <w:szCs w:val="20"/>
-              </w:rPr>
-              <w:t>System.out.println</w:t>
-            </w:r>
-            <w:proofErr w:type="spellEnd"/>
-            <w:r>
-              <w:rPr>
-                <w:rFonts w:ascii="Consolas" w:hAnsi="Consolas" w:cs="Consolas"/>
-                <w:sz w:val="20"/>
-                <w:szCs w:val="20"/>
-              </w:rPr>
-              <w:t>("Number of seats must be greater than 0");</w:t>
+              <w:t>if (intCase &lt;= 0) {</w:t>
+            </w:r>
+          </w:p>
+          <w:p>
+            <w:pPr>
+              <w:rPr>
+                <w:rFonts w:ascii="Consolas" w:hAnsi="Consolas" w:cs="Consolas"/>
+                <w:sz w:val="20"/>
+                <w:szCs w:val="20"/>
+              </w:rPr>
+            </w:pPr>
+            <w:r>
+              <w:rPr>
+                <w:rFonts w:ascii="Consolas" w:hAnsi="Consolas" w:cs="Consolas"/>
+                <w:sz w:val="20"/>
+                <w:szCs w:val="20"/>
+              </w:rPr>
+              <w:tab/>
+            </w:r>
+            <w:r>
+              <w:rPr>
+                <w:rFonts w:ascii="Consolas" w:hAnsi="Consolas" w:cs="Consolas"/>
+                <w:sz w:val="20"/>
+                <w:szCs w:val="20"/>
+              </w:rPr>
+              <w:tab/>
+              <w:t>System.out.println("Number of seats must be greater than 0");</w:t>
             </w:r>
           </w:p>
           <w:p>
@@ -4926,124 +3589,58 @@
                 <w:szCs w:val="20"/>
               </w:rPr>
             </w:pPr>
-            <w:proofErr w:type="spellStart"/>
-            <w:r>
-              <w:rPr>
-                <w:rFonts w:ascii="Consolas" w:hAnsi="Consolas" w:cs="Consolas"/>
-                <w:sz w:val="20"/>
-                <w:szCs w:val="20"/>
-              </w:rPr>
-              <w:t>seatBooking.setIntNumSeats</w:t>
-            </w:r>
-            <w:proofErr w:type="spellEnd"/>
-            <w:r>
-              <w:rPr>
-                <w:rFonts w:ascii="Consolas" w:hAnsi="Consolas" w:cs="Consolas"/>
-                <w:sz w:val="20"/>
-                <w:szCs w:val="20"/>
-              </w:rPr>
-              <w:t>(</w:t>
-            </w:r>
-            <w:proofErr w:type="spellStart"/>
-            <w:r>
-              <w:rPr>
-                <w:rFonts w:ascii="Consolas" w:hAnsi="Consolas" w:cs="Consolas"/>
-                <w:sz w:val="20"/>
-                <w:szCs w:val="20"/>
-              </w:rPr>
-              <w:t>intCase</w:t>
-            </w:r>
-            <w:proofErr w:type="spellEnd"/>
-            <w:r>
-              <w:rPr>
-                <w:rFonts w:ascii="Consolas" w:hAnsi="Consolas" w:cs="Consolas"/>
-                <w:sz w:val="20"/>
-                <w:szCs w:val="20"/>
-              </w:rPr>
-              <w:t>);</w:t>
-            </w:r>
-          </w:p>
-          <w:p>
-            <w:pPr>
-              <w:rPr>
-                <w:rFonts w:ascii="Consolas" w:hAnsi="Consolas" w:cs="Consolas"/>
-                <w:sz w:val="20"/>
-                <w:szCs w:val="20"/>
-              </w:rPr>
-            </w:pPr>
-          </w:p>
-          <w:p>
-            <w:pPr>
-              <w:ind w:left="720"/>
-              <w:rPr>
-                <w:rFonts w:ascii="Consolas" w:hAnsi="Consolas" w:cs="Consolas"/>
-                <w:sz w:val="20"/>
-                <w:szCs w:val="20"/>
-              </w:rPr>
-            </w:pPr>
-            <w:proofErr w:type="spellStart"/>
-            <w:r>
-              <w:rPr>
-                <w:rFonts w:ascii="Consolas" w:hAnsi="Consolas" w:cs="Consolas"/>
-                <w:sz w:val="20"/>
-                <w:szCs w:val="20"/>
-              </w:rPr>
-              <w:t>System.out.println</w:t>
-            </w:r>
-            <w:proofErr w:type="spellEnd"/>
-            <w:r>
-              <w:rPr>
-                <w:rFonts w:ascii="Consolas" w:hAnsi="Consolas" w:cs="Consolas"/>
-                <w:sz w:val="20"/>
-                <w:szCs w:val="20"/>
-              </w:rPr>
-              <w:t>("Row: (A - I)");</w:t>
-            </w:r>
-          </w:p>
-          <w:p>
-            <w:pPr>
-              <w:ind w:left="720"/>
-              <w:rPr>
-                <w:rFonts w:ascii="Consolas" w:hAnsi="Consolas" w:cs="Consolas"/>
-                <w:sz w:val="20"/>
-                <w:szCs w:val="20"/>
-              </w:rPr>
-            </w:pPr>
-            <w:proofErr w:type="spellStart"/>
-            <w:r>
-              <w:rPr>
-                <w:rFonts w:ascii="Consolas" w:hAnsi="Consolas" w:cs="Consolas"/>
-                <w:sz w:val="20"/>
-                <w:szCs w:val="20"/>
-              </w:rPr>
-              <w:t>strCase</w:t>
-            </w:r>
-            <w:proofErr w:type="spellEnd"/>
-            <w:r>
-              <w:rPr>
-                <w:rFonts w:ascii="Consolas" w:hAnsi="Consolas" w:cs="Consolas"/>
-                <w:sz w:val="20"/>
-                <w:szCs w:val="20"/>
-              </w:rPr>
-              <w:t xml:space="preserve"> = </w:t>
-            </w:r>
-            <w:proofErr w:type="spellStart"/>
-            <w:r>
-              <w:rPr>
-                <w:rFonts w:ascii="Consolas" w:hAnsi="Consolas" w:cs="Consolas"/>
-                <w:sz w:val="20"/>
-                <w:szCs w:val="20"/>
-              </w:rPr>
-              <w:t>lineReader.readLine</w:t>
-            </w:r>
-            <w:proofErr w:type="spellEnd"/>
-            <w:r>
-              <w:rPr>
-                <w:rFonts w:ascii="Consolas" w:hAnsi="Consolas" w:cs="Consolas"/>
-                <w:sz w:val="20"/>
-                <w:szCs w:val="20"/>
-              </w:rPr>
-              <w:t>();</w:t>
+            <w:r>
+              <w:rPr>
+                <w:rFonts w:ascii="Consolas" w:hAnsi="Consolas" w:cs="Consolas"/>
+                <w:sz w:val="20"/>
+                <w:szCs w:val="20"/>
+              </w:rPr>
+              <w:t>seatBooking.setIntNumSeats(intCase);</w:t>
+            </w:r>
+          </w:p>
+          <w:p>
+            <w:pPr>
+              <w:rPr>
+                <w:rFonts w:ascii="Consolas" w:hAnsi="Consolas" w:cs="Consolas"/>
+                <w:sz w:val="20"/>
+                <w:szCs w:val="20"/>
+              </w:rPr>
+            </w:pPr>
+          </w:p>
+          <w:p>
+            <w:pPr>
+              <w:ind w:left="720"/>
+              <w:rPr>
+                <w:rFonts w:ascii="Consolas" w:hAnsi="Consolas" w:cs="Consolas"/>
+                <w:sz w:val="20"/>
+                <w:szCs w:val="20"/>
+              </w:rPr>
+            </w:pPr>
+            <w:r>
+              <w:rPr>
+                <w:rFonts w:ascii="Consolas" w:hAnsi="Consolas" w:cs="Consolas"/>
+                <w:sz w:val="20"/>
+                <w:szCs w:val="20"/>
+              </w:rPr>
+              <w:t>System.out.println("Row: (A - I)");</w:t>
+            </w:r>
+          </w:p>
+          <w:p>
+            <w:pPr>
+              <w:ind w:left="720"/>
+              <w:rPr>
+                <w:rFonts w:ascii="Consolas" w:hAnsi="Consolas" w:cs="Consolas"/>
+                <w:sz w:val="20"/>
+                <w:szCs w:val="20"/>
+              </w:rPr>
+            </w:pPr>
+            <w:r>
+              <w:rPr>
+                <w:rFonts w:ascii="Consolas" w:hAnsi="Consolas" w:cs="Consolas"/>
+                <w:sz w:val="20"/>
+                <w:szCs w:val="20"/>
+              </w:rPr>
+              <w:t>strCase = lineReader.readLine();</w:t>
             </w:r>
           </w:p>
           <w:p>
@@ -5084,7 +3681,6 @@
                 <w:szCs w:val="20"/>
                 <w:lang w:eastAsia="en-GB"/>
               </w:rPr>
-              <w:lastRenderedPageBreak/>
               <w:pict>
                 <v:group id="_x0000_s1373" style="position:absolute;left:0;text-align:left;margin-left:-258.3pt;margin-top:7pt;width:28.25pt;height:80.75pt;z-index:251930624" coordorigin="1808,1697" coordsize="907,4883">
                   <v:shape id="_x0000_s1374" type="#_x0000_t19" style="position:absolute;left:1808;top:1830;width:907;height:4750;flip:x" coordsize="26559,39791" adj="-3759793,6768004,4959,18191" path="wr-16641,-3409,26559,39791,16606,,,39214nfewr-16641,-3409,26559,39791,16606,,,39214l4959,18191nsxe">
@@ -5131,43 +3727,7 @@
                 <w:sz w:val="20"/>
                 <w:szCs w:val="20"/>
               </w:rPr>
-              <w:t>switch (</w:t>
-            </w:r>
-            <w:proofErr w:type="spellStart"/>
-            <w:r>
-              <w:rPr>
-                <w:rFonts w:ascii="Consolas" w:hAnsi="Consolas" w:cs="Consolas"/>
-                <w:sz w:val="20"/>
-                <w:szCs w:val="20"/>
-              </w:rPr>
-              <w:t>strCase.toUpperCase</w:t>
-            </w:r>
-            <w:proofErr w:type="spellEnd"/>
-            <w:r>
-              <w:rPr>
-                <w:rFonts w:ascii="Consolas" w:hAnsi="Consolas" w:cs="Consolas"/>
-                <w:sz w:val="20"/>
-                <w:szCs w:val="20"/>
-              </w:rPr>
-              <w:t>().</w:t>
-            </w:r>
-            <w:proofErr w:type="spellStart"/>
-            <w:r>
-              <w:rPr>
-                <w:rFonts w:ascii="Consolas" w:hAnsi="Consolas" w:cs="Consolas"/>
-                <w:sz w:val="20"/>
-                <w:szCs w:val="20"/>
-              </w:rPr>
-              <w:t>charAt</w:t>
-            </w:r>
-            <w:proofErr w:type="spellEnd"/>
-            <w:r>
-              <w:rPr>
-                <w:rFonts w:ascii="Consolas" w:hAnsi="Consolas" w:cs="Consolas"/>
-                <w:sz w:val="20"/>
-                <w:szCs w:val="20"/>
-              </w:rPr>
-              <w:t>(0)) {</w:t>
+              <w:t>switch (strCase.toUpperCase().charAt(0)) {</w:t>
             </w:r>
           </w:p>
           <w:p>
@@ -5260,42 +3820,7 @@
                 <w:szCs w:val="20"/>
               </w:rPr>
               <w:tab/>
-            </w:r>
-            <w:proofErr w:type="spellStart"/>
-            <w:r>
-              <w:rPr>
-                <w:rFonts w:ascii="Consolas" w:hAnsi="Consolas" w:cs="Consolas"/>
-                <w:sz w:val="20"/>
-                <w:szCs w:val="20"/>
-              </w:rPr>
-              <w:t>seatBooking.setObjRow</w:t>
-            </w:r>
-            <w:proofErr w:type="spellEnd"/>
-            <w:r>
-              <w:rPr>
-                <w:rFonts w:ascii="Consolas" w:hAnsi="Consolas" w:cs="Consolas"/>
-                <w:sz w:val="20"/>
-                <w:szCs w:val="20"/>
-              </w:rPr>
-              <w:t>(</w:t>
-            </w:r>
-            <w:proofErr w:type="spellStart"/>
-            <w:r>
-              <w:rPr>
-                <w:rFonts w:ascii="Consolas" w:hAnsi="Consolas" w:cs="Consolas"/>
-                <w:sz w:val="20"/>
-                <w:szCs w:val="20"/>
-              </w:rPr>
-              <w:t>Row.A</w:t>
-            </w:r>
-            <w:proofErr w:type="spellEnd"/>
-            <w:r>
-              <w:rPr>
-                <w:rFonts w:ascii="Consolas" w:hAnsi="Consolas" w:cs="Consolas"/>
-                <w:sz w:val="20"/>
-                <w:szCs w:val="20"/>
-              </w:rPr>
-              <w:t>);</w:t>
+              <w:t>seatBooking.setObjRow(Row.A);</w:t>
             </w:r>
           </w:p>
           <w:p>
@@ -5542,42 +4067,7 @@
                 <w:szCs w:val="20"/>
               </w:rPr>
               <w:tab/>
-            </w:r>
-            <w:proofErr w:type="spellStart"/>
-            <w:r>
-              <w:rPr>
-                <w:rFonts w:ascii="Consolas" w:hAnsi="Consolas" w:cs="Consolas"/>
-                <w:sz w:val="20"/>
-                <w:szCs w:val="20"/>
-              </w:rPr>
-              <w:t>seatBooking.setObjRow</w:t>
-            </w:r>
-            <w:proofErr w:type="spellEnd"/>
-            <w:r>
-              <w:rPr>
-                <w:rFonts w:ascii="Consolas" w:hAnsi="Consolas" w:cs="Consolas"/>
-                <w:sz w:val="20"/>
-                <w:szCs w:val="20"/>
-              </w:rPr>
-              <w:t>(</w:t>
-            </w:r>
-            <w:proofErr w:type="spellStart"/>
-            <w:r>
-              <w:rPr>
-                <w:rFonts w:ascii="Consolas" w:hAnsi="Consolas" w:cs="Consolas"/>
-                <w:sz w:val="20"/>
-                <w:szCs w:val="20"/>
-              </w:rPr>
-              <w:t>Row.I</w:t>
-            </w:r>
-            <w:proofErr w:type="spellEnd"/>
-            <w:r>
-              <w:rPr>
-                <w:rFonts w:ascii="Consolas" w:hAnsi="Consolas" w:cs="Consolas"/>
-                <w:sz w:val="20"/>
-                <w:szCs w:val="20"/>
-              </w:rPr>
-              <w:t>);</w:t>
+              <w:t>seatBooking.setObjRow(Row.I);</w:t>
             </w:r>
           </w:p>
           <w:p>
@@ -5633,42 +4123,15 @@
                 <w:szCs w:val="20"/>
               </w:rPr>
               <w:tab/>
-            </w:r>
-            <w:proofErr w:type="spellStart"/>
-            <w:r>
-              <w:rPr>
-                <w:rFonts w:ascii="Consolas" w:hAnsi="Consolas" w:cs="Consolas"/>
-                <w:sz w:val="20"/>
-                <w:szCs w:val="20"/>
-              </w:rPr>
-              <w:t>newBooking.setDblTotalPrice</w:t>
-            </w:r>
-            <w:proofErr w:type="spellEnd"/>
-            <w:r>
-              <w:rPr>
-                <w:rFonts w:ascii="Consolas" w:hAnsi="Consolas" w:cs="Consolas"/>
-                <w:sz w:val="20"/>
-                <w:szCs w:val="20"/>
-              </w:rPr>
-              <w:t>(</w:t>
-            </w:r>
-            <w:proofErr w:type="spellStart"/>
-            <w:r>
-              <w:rPr>
-                <w:rFonts w:ascii="Consolas" w:hAnsi="Consolas" w:cs="Consolas"/>
-                <w:sz w:val="20"/>
-                <w:szCs w:val="20"/>
-              </w:rPr>
-              <w:t>newBooking.getDblTotalPrice</w:t>
-            </w:r>
-            <w:proofErr w:type="spellEnd"/>
-            <w:r>
-              <w:rPr>
-                <w:rFonts w:ascii="Consolas" w:hAnsi="Consolas" w:cs="Consolas"/>
-                <w:sz w:val="20"/>
-                <w:szCs w:val="20"/>
-              </w:rPr>
-              <w:t xml:space="preserve">() * </w:t>
+              <w:t>newBooking.setDblTotalPrice(</w:t>
+            </w:r>
+            <w:r>
+              <w:rPr>
+                <w:rFonts w:ascii="Consolas" w:hAnsi="Consolas" w:cs="Consolas"/>
+                <w:sz w:val="20"/>
+                <w:szCs w:val="20"/>
+              </w:rPr>
+              <w:t xml:space="preserve">newBooking.getDblTotalPrice() * </w:t>
             </w:r>
             <w:r>
               <w:rPr>
@@ -5766,24 +4229,7 @@
                 <w:szCs w:val="20"/>
               </w:rPr>
               <w:tab/>
-            </w:r>
-            <w:proofErr w:type="spellStart"/>
-            <w:r>
-              <w:rPr>
-                <w:rFonts w:ascii="Consolas" w:hAnsi="Consolas" w:cs="Consolas"/>
-                <w:sz w:val="20"/>
-                <w:szCs w:val="20"/>
-              </w:rPr>
-              <w:t>System.out.println</w:t>
-            </w:r>
-            <w:proofErr w:type="spellEnd"/>
-            <w:r>
-              <w:rPr>
-                <w:rFonts w:ascii="Consolas" w:hAnsi="Consolas" w:cs="Consolas"/>
-                <w:sz w:val="20"/>
-                <w:szCs w:val="20"/>
-              </w:rPr>
-              <w:t>("Invalid Seat");</w:t>
+              <w:t>System.out.println("Invalid Seat");</w:t>
             </w:r>
           </w:p>
           <w:p>
@@ -6007,105 +4453,49 @@
                 <w:szCs w:val="20"/>
               </w:rPr>
             </w:pPr>
-            <w:proofErr w:type="spellStart"/>
-            <w:r>
-              <w:rPr>
-                <w:rFonts w:ascii="Consolas" w:hAnsi="Consolas" w:cs="Consolas"/>
-                <w:sz w:val="20"/>
-                <w:szCs w:val="20"/>
-              </w:rPr>
-              <w:t>System.out.println</w:t>
-            </w:r>
-            <w:proofErr w:type="spellEnd"/>
-            <w:r>
-              <w:rPr>
-                <w:rFonts w:ascii="Consolas" w:hAnsi="Consolas" w:cs="Consolas"/>
-                <w:sz w:val="20"/>
-                <w:szCs w:val="20"/>
-              </w:rPr>
-              <w:t>("Column: (0 - 15)");</w:t>
-            </w:r>
-          </w:p>
-          <w:p>
-            <w:pPr>
-              <w:ind w:left="720"/>
-              <w:rPr>
-                <w:rFonts w:ascii="Consolas" w:hAnsi="Consolas" w:cs="Consolas"/>
-                <w:sz w:val="20"/>
-                <w:szCs w:val="20"/>
-              </w:rPr>
-            </w:pPr>
-            <w:proofErr w:type="spellStart"/>
-            <w:r>
-              <w:rPr>
-                <w:rFonts w:ascii="Consolas" w:hAnsi="Consolas" w:cs="Consolas"/>
-                <w:sz w:val="20"/>
-                <w:szCs w:val="20"/>
-              </w:rPr>
-              <w:t>intCase</w:t>
-            </w:r>
-            <w:proofErr w:type="spellEnd"/>
-            <w:r>
-              <w:rPr>
-                <w:rFonts w:ascii="Consolas" w:hAnsi="Consolas" w:cs="Consolas"/>
-                <w:sz w:val="20"/>
-                <w:szCs w:val="20"/>
-              </w:rPr>
-              <w:t xml:space="preserve"> = </w:t>
-            </w:r>
-            <w:proofErr w:type="spellStart"/>
-            <w:r>
-              <w:rPr>
-                <w:rFonts w:ascii="Consolas" w:hAnsi="Consolas" w:cs="Consolas"/>
-                <w:sz w:val="20"/>
-                <w:szCs w:val="20"/>
-              </w:rPr>
-              <w:t>kybd.nextInt</w:t>
-            </w:r>
-            <w:proofErr w:type="spellEnd"/>
-            <w:r>
-              <w:rPr>
-                <w:rFonts w:ascii="Consolas" w:hAnsi="Consolas" w:cs="Consolas"/>
-                <w:sz w:val="20"/>
-                <w:szCs w:val="20"/>
-              </w:rPr>
-              <w:t>();</w:t>
-            </w:r>
-          </w:p>
-          <w:p>
-            <w:pPr>
-              <w:ind w:left="720"/>
-              <w:rPr>
-                <w:rFonts w:ascii="Consolas" w:hAnsi="Consolas" w:cs="Consolas"/>
-                <w:sz w:val="20"/>
-                <w:szCs w:val="20"/>
-              </w:rPr>
-            </w:pPr>
-            <w:r>
-              <w:rPr>
-                <w:rFonts w:ascii="Consolas" w:hAnsi="Consolas" w:cs="Consolas"/>
-                <w:sz w:val="20"/>
-                <w:szCs w:val="20"/>
-              </w:rPr>
-              <w:t>switch (</w:t>
-            </w:r>
-            <w:proofErr w:type="spellStart"/>
-            <w:r>
-              <w:rPr>
-                <w:rFonts w:ascii="Consolas" w:hAnsi="Consolas" w:cs="Consolas"/>
-                <w:sz w:val="20"/>
-                <w:szCs w:val="20"/>
-              </w:rPr>
-              <w:t>intCase</w:t>
-            </w:r>
-            <w:proofErr w:type="spellEnd"/>
-            <w:r>
-              <w:rPr>
-                <w:rFonts w:ascii="Consolas" w:hAnsi="Consolas" w:cs="Consolas"/>
-                <w:sz w:val="20"/>
-                <w:szCs w:val="20"/>
-              </w:rPr>
-              <w:t>) {</w:t>
+            <w:r>
+              <w:rPr>
+                <w:rFonts w:ascii="Consolas" w:hAnsi="Consolas" w:cs="Consolas"/>
+                <w:sz w:val="20"/>
+                <w:szCs w:val="20"/>
+              </w:rPr>
+              <w:t>System.out.println("Column: (0 - 15)");</w:t>
+            </w:r>
+          </w:p>
+          <w:p>
+            <w:pPr>
+              <w:ind w:left="720"/>
+              <w:rPr>
+                <w:rFonts w:ascii="Consolas" w:hAnsi="Consolas" w:cs="Consolas"/>
+                <w:sz w:val="20"/>
+                <w:szCs w:val="20"/>
+              </w:rPr>
+            </w:pPr>
+            <w:r>
+              <w:rPr>
+                <w:rFonts w:ascii="Consolas" w:hAnsi="Consolas" w:cs="Consolas"/>
+                <w:sz w:val="20"/>
+                <w:szCs w:val="20"/>
+              </w:rPr>
+              <w:t>intCase = kybd.nextInt();</w:t>
+            </w:r>
+          </w:p>
+          <w:p>
+            <w:pPr>
+              <w:ind w:left="720"/>
+              <w:rPr>
+                <w:rFonts w:ascii="Consolas" w:hAnsi="Consolas" w:cs="Consolas"/>
+                <w:sz w:val="20"/>
+                <w:szCs w:val="20"/>
+              </w:rPr>
+            </w:pPr>
+            <w:r>
+              <w:rPr>
+                <w:rFonts w:ascii="Consolas" w:hAnsi="Consolas" w:cs="Consolas"/>
+                <w:sz w:val="20"/>
+                <w:szCs w:val="20"/>
+              </w:rPr>
+              <w:t>switch (intCase) {</w:t>
             </w:r>
           </w:p>
           <w:p>
@@ -6151,42 +4541,7 @@
                 <w:szCs w:val="20"/>
               </w:rPr>
               <w:tab/>
-            </w:r>
-            <w:proofErr w:type="spellStart"/>
-            <w:r>
-              <w:rPr>
-                <w:rFonts w:ascii="Consolas" w:hAnsi="Consolas" w:cs="Consolas"/>
-                <w:sz w:val="20"/>
-                <w:szCs w:val="20"/>
-              </w:rPr>
-              <w:t>seatBooking.setObjColumn</w:t>
-            </w:r>
-            <w:proofErr w:type="spellEnd"/>
-            <w:r>
-              <w:rPr>
-                <w:rFonts w:ascii="Consolas" w:hAnsi="Consolas" w:cs="Consolas"/>
-                <w:sz w:val="20"/>
-                <w:szCs w:val="20"/>
-              </w:rPr>
-              <w:t>(</w:t>
-            </w:r>
-            <w:proofErr w:type="spellStart"/>
-            <w:r>
-              <w:rPr>
-                <w:rFonts w:ascii="Consolas" w:hAnsi="Consolas" w:cs="Consolas"/>
-                <w:sz w:val="20"/>
-                <w:szCs w:val="20"/>
-              </w:rPr>
-              <w:t>Column.J</w:t>
-            </w:r>
-            <w:proofErr w:type="spellEnd"/>
-            <w:r>
-              <w:rPr>
-                <w:rFonts w:ascii="Consolas" w:hAnsi="Consolas" w:cs="Consolas"/>
-                <w:sz w:val="20"/>
-                <w:szCs w:val="20"/>
-              </w:rPr>
-              <w:t>);</w:t>
+              <w:t>seatBooking.setObjColumn(Column.J);</w:t>
             </w:r>
           </w:p>
           <w:p>
@@ -6358,24 +4713,7 @@
                 <w:szCs w:val="20"/>
               </w:rPr>
               <w:tab/>
-            </w:r>
-            <w:proofErr w:type="spellStart"/>
-            <w:r>
-              <w:rPr>
-                <w:rFonts w:ascii="Consolas" w:hAnsi="Consolas" w:cs="Consolas"/>
-                <w:sz w:val="20"/>
-                <w:szCs w:val="20"/>
-              </w:rPr>
-              <w:t>System.out.println</w:t>
-            </w:r>
-            <w:proofErr w:type="spellEnd"/>
-            <w:r>
-              <w:rPr>
-                <w:rFonts w:ascii="Consolas" w:hAnsi="Consolas" w:cs="Consolas"/>
-                <w:sz w:val="20"/>
-                <w:szCs w:val="20"/>
-              </w:rPr>
-              <w:t>("Invalid Seat");</w:t>
+              <w:t>System.out.println("Invalid Seat");</w:t>
             </w:r>
           </w:p>
           <w:p>
@@ -6449,77 +4787,31 @@
                 <w:szCs w:val="20"/>
               </w:rPr>
             </w:pPr>
-            <w:proofErr w:type="spellStart"/>
-            <w:r>
-              <w:rPr>
-                <w:rFonts w:ascii="Consolas" w:hAnsi="Consolas" w:cs="Consolas"/>
-                <w:sz w:val="20"/>
-                <w:szCs w:val="20"/>
-              </w:rPr>
-              <w:t>bookings.addBooking</w:t>
-            </w:r>
-            <w:proofErr w:type="spellEnd"/>
-            <w:r>
-              <w:rPr>
-                <w:rFonts w:ascii="Consolas" w:hAnsi="Consolas" w:cs="Consolas"/>
-                <w:sz w:val="20"/>
-                <w:szCs w:val="20"/>
-              </w:rPr>
-              <w:t>(</w:t>
-            </w:r>
-            <w:proofErr w:type="spellStart"/>
-            <w:r>
-              <w:rPr>
-                <w:rFonts w:ascii="Consolas" w:hAnsi="Consolas" w:cs="Consolas"/>
-                <w:sz w:val="20"/>
-                <w:szCs w:val="20"/>
-              </w:rPr>
-              <w:t>newBooking</w:t>
-            </w:r>
-            <w:proofErr w:type="spellEnd"/>
-            <w:r>
-              <w:rPr>
-                <w:rFonts w:ascii="Consolas" w:hAnsi="Consolas" w:cs="Consolas"/>
-                <w:sz w:val="20"/>
-                <w:szCs w:val="20"/>
-              </w:rPr>
-              <w:t>);</w:t>
-            </w:r>
-          </w:p>
-          <w:p>
-            <w:pPr>
-              <w:ind w:left="720"/>
-              <w:rPr>
-                <w:rFonts w:ascii="Consolas" w:hAnsi="Consolas" w:cs="Consolas"/>
-                <w:sz w:val="20"/>
-                <w:szCs w:val="20"/>
-              </w:rPr>
-            </w:pPr>
-            <w:r>
-              <w:rPr>
-                <w:rFonts w:ascii="Consolas" w:hAnsi="Consolas" w:cs="Consolas"/>
-                <w:sz w:val="20"/>
-                <w:szCs w:val="20"/>
-              </w:rPr>
-              <w:t>screen1.addSeat(</w:t>
-            </w:r>
-            <w:proofErr w:type="spellStart"/>
-            <w:r>
-              <w:rPr>
-                <w:rFonts w:ascii="Consolas" w:hAnsi="Consolas" w:cs="Consolas"/>
-                <w:sz w:val="20"/>
-                <w:szCs w:val="20"/>
-              </w:rPr>
-              <w:t>seatBooking</w:t>
-            </w:r>
-            <w:proofErr w:type="spellEnd"/>
-            <w:r>
-              <w:rPr>
-                <w:rFonts w:ascii="Consolas" w:hAnsi="Consolas" w:cs="Consolas"/>
-                <w:sz w:val="20"/>
-                <w:szCs w:val="20"/>
-              </w:rPr>
-              <w:t>);</w:t>
+            <w:r>
+              <w:rPr>
+                <w:rFonts w:ascii="Consolas" w:hAnsi="Consolas" w:cs="Consolas"/>
+                <w:sz w:val="20"/>
+                <w:szCs w:val="20"/>
+              </w:rPr>
+              <w:t>bookings.addBooking(newBooking);</w:t>
+            </w:r>
+          </w:p>
+          <w:p>
+            <w:pPr>
+              <w:ind w:left="720"/>
+              <w:rPr>
+                <w:rFonts w:ascii="Consolas" w:hAnsi="Consolas" w:cs="Consolas"/>
+                <w:sz w:val="20"/>
+                <w:szCs w:val="20"/>
+              </w:rPr>
+            </w:pPr>
+            <w:r>
+              <w:rPr>
+                <w:rFonts w:ascii="Consolas" w:hAnsi="Consolas" w:cs="Consolas"/>
+                <w:sz w:val="20"/>
+                <w:szCs w:val="20"/>
+              </w:rPr>
+              <w:t>screen1.addSeat(seatBooking);</w:t>
             </w:r>
           </w:p>
           <w:p>
@@ -6560,69 +4852,31 @@
                 </v:oval>
               </w:pict>
             </w:r>
-            <w:proofErr w:type="spellStart"/>
-            <w:r>
-              <w:rPr>
-                <w:rFonts w:ascii="Consolas" w:hAnsi="Consolas" w:cs="Consolas"/>
-                <w:sz w:val="20"/>
-                <w:szCs w:val="20"/>
-              </w:rPr>
-              <w:t>System.out.println</w:t>
-            </w:r>
-            <w:proofErr w:type="spellEnd"/>
-            <w:r>
-              <w:rPr>
-                <w:rFonts w:ascii="Consolas" w:hAnsi="Consolas" w:cs="Consolas"/>
-                <w:sz w:val="20"/>
-                <w:szCs w:val="20"/>
-              </w:rPr>
-              <w:t>(</w:t>
-            </w:r>
-            <w:proofErr w:type="spellStart"/>
-            <w:r>
-              <w:rPr>
-                <w:rFonts w:ascii="Consolas" w:hAnsi="Consolas" w:cs="Consolas"/>
-                <w:sz w:val="20"/>
-                <w:szCs w:val="20"/>
-              </w:rPr>
-              <w:t>newBooking</w:t>
-            </w:r>
-            <w:proofErr w:type="spellEnd"/>
-            <w:r>
-              <w:rPr>
-                <w:rFonts w:ascii="Consolas" w:hAnsi="Consolas" w:cs="Consolas"/>
-                <w:sz w:val="20"/>
-                <w:szCs w:val="20"/>
-              </w:rPr>
-              <w:t>);</w:t>
-            </w:r>
-          </w:p>
-          <w:p>
-            <w:pPr>
-              <w:ind w:left="720"/>
-              <w:rPr>
-                <w:rFonts w:ascii="Consolas" w:hAnsi="Consolas" w:cs="Consolas"/>
-                <w:sz w:val="20"/>
-                <w:szCs w:val="20"/>
-              </w:rPr>
-            </w:pPr>
-            <w:proofErr w:type="spellStart"/>
-            <w:r>
-              <w:rPr>
-                <w:rFonts w:ascii="Consolas" w:hAnsi="Consolas" w:cs="Consolas"/>
-                <w:sz w:val="20"/>
-                <w:szCs w:val="20"/>
-              </w:rPr>
-              <w:t>System.out.println</w:t>
-            </w:r>
-            <w:proofErr w:type="spellEnd"/>
-            <w:r>
-              <w:rPr>
-                <w:rFonts w:ascii="Consolas" w:hAnsi="Consolas" w:cs="Consolas"/>
-                <w:sz w:val="20"/>
-                <w:szCs w:val="20"/>
-              </w:rPr>
-              <w:t>(screen1);</w:t>
+            <w:r>
+              <w:rPr>
+                <w:rFonts w:ascii="Consolas" w:hAnsi="Consolas" w:cs="Consolas"/>
+                <w:sz w:val="20"/>
+                <w:szCs w:val="20"/>
+              </w:rPr>
+              <w:t>System.out.println(newBooking);</w:t>
+            </w:r>
+          </w:p>
+          <w:p>
+            <w:pPr>
+              <w:ind w:left="720"/>
+              <w:rPr>
+                <w:rFonts w:ascii="Consolas" w:hAnsi="Consolas" w:cs="Consolas"/>
+                <w:sz w:val="20"/>
+                <w:szCs w:val="20"/>
+              </w:rPr>
+            </w:pPr>
+            <w:r>
+              <w:rPr>
+                <w:rFonts w:ascii="Consolas" w:hAnsi="Consolas" w:cs="Consolas"/>
+                <w:sz w:val="20"/>
+                <w:szCs w:val="20"/>
+              </w:rPr>
+              <w:t>System.out.println(screen1);</w:t>
             </w:r>
           </w:p>
           <w:p>
@@ -6711,297 +4965,7 @@
           <w:tcPr>
             <w:tcW w:w="5812" w:type="dxa"/>
           </w:tcPr>
-          <w:p>
-            <w:r>
-              <w:rPr>
-                <w:noProof/>
-                <w:lang w:eastAsia="en-GB"/>
-              </w:rPr>
-              <w:pict>
-                <v:group id="_x0000_s1322" style="position:absolute;margin-left:18.55pt;margin-top:339.5pt;width:76.05pt;height:82.35pt;z-index:251860992;mso-position-horizontal-relative:text;mso-position-vertical-relative:text" coordorigin="2031,5588" coordsize="1521,1647">
-                  <v:shape id="_x0000_s1323" type="#_x0000_t19" style="position:absolute;left:2031;top:5588;width:1521;height:1569;rotation:12064715fd" coordsize="21600,42374" adj="-5023114,5335500,,21016" path="wr-21600,-584,21600,42616,4989,,3225,42374nfewr-21600,-584,21600,42616,4989,,3225,42374l,21016nsxe">
-                    <v:path o:connectlocs="4989,0;3225,42374;0,21016"/>
-                  </v:shape>
-                  <v:shape id="_x0000_s1324" type="#_x0000_t32" style="position:absolute;left:3148;top:7146;width:160;height:89;rotation:-14092876fd;flip:x" o:connectortype="straight">
-                    <v:stroke endarrow="block"/>
-                  </v:shape>
-                </v:group>
-              </w:pict>
-            </w:r>
-            <w:r>
-              <w:rPr>
-                <w:noProof/>
-                <w:lang w:eastAsia="en-GB"/>
-              </w:rPr>
-              <w:pict>
-                <v:oval id="_x0000_s1321" style="position:absolute;margin-left:85.45pt;margin-top:402.2pt;width:35.6pt;height:35.6pt;z-index:251859968;mso-position-horizontal-relative:margin;mso-position-vertical-relative:text">
-                  <v:textbox style="mso-next-textbox:#_x0000_s1321">
-                    <w:txbxContent>
-                      <w:p>
-                        <w:pPr>
-                          <w:jc w:val="center"/>
-                        </w:pPr>
-                        <w:r>
-                          <w:t>5</w:t>
-                        </w:r>
-                      </w:p>
-                    </w:txbxContent>
-                  </v:textbox>
-                  <w10:wrap anchorx="margin"/>
-                </v:oval>
-              </w:pict>
-            </w:r>
-            <w:r>
-              <w:rPr>
-                <w:noProof/>
-                <w:lang w:eastAsia="en-GB"/>
-              </w:rPr>
-              <w:pict>
-                <v:shape id="_x0000_s1320" type="#_x0000_t32" style="position:absolute;margin-left:121.65pt;margin-top:343.9pt;width:68.25pt;height:31.95pt;z-index:251858944;mso-position-horizontal-relative:text;mso-position-vertical-relative:text" o:connectortype="straight">
-                  <v:stroke endarrow="block"/>
-                </v:shape>
-              </w:pict>
-            </w:r>
-            <w:r>
-              <w:rPr>
-                <w:noProof/>
-                <w:lang w:eastAsia="en-GB"/>
-              </w:rPr>
-              <w:pict>
-                <v:oval id="_x0000_s1319" style="position:absolute;margin-left:189.9pt;margin-top:366.6pt;width:35.6pt;height:35.6pt;z-index:251857920;mso-position-horizontal-relative:margin;mso-position-vertical-relative:text">
-                  <v:textbox style="mso-next-textbox:#_x0000_s1319">
-                    <w:txbxContent>
-                      <w:p>
-                        <w:pPr>
-                          <w:jc w:val="center"/>
-                        </w:pPr>
-                        <w:r>
-                          <w:t>5</w:t>
-                        </w:r>
-                      </w:p>
-                    </w:txbxContent>
-                  </v:textbox>
-                  <w10:wrap anchorx="margin"/>
-                </v:oval>
-              </w:pict>
-            </w:r>
-            <w:r>
-              <w:rPr>
-                <w:noProof/>
-                <w:lang w:eastAsia="en-GB"/>
-              </w:rPr>
-              <w:pict>
-                <v:shape id="_x0000_s1318" type="#_x0000_t32" style="position:absolute;margin-left:103.05pt;margin-top:305.95pt;width:0;height:12.2pt;z-index:251856896;mso-position-horizontal-relative:text;mso-position-vertical-relative:text" o:connectortype="straight">
-                  <v:stroke endarrow="block"/>
-                </v:shape>
-              </w:pict>
-            </w:r>
-            <w:r>
-              <w:rPr>
-                <w:noProof/>
-                <w:lang w:eastAsia="en-GB"/>
-              </w:rPr>
-              <w:pict>
-                <v:group id="_x0000_s1313" style="position:absolute;margin-left:85.45pt;margin-top:321.15pt;width:35.8pt;height:45.45pt;z-index:251855872;mso-position-horizontal-relative:text;mso-position-vertical-relative:text" coordorigin="3389,5115" coordsize="716,909">
-                  <v:oval id="_x0000_s1314" style="position:absolute;left:3393;top:5115;width:712;height:712;mso-position-horizontal-relative:margin">
-                    <v:textbox style="mso-next-textbox:#_x0000_s1314">
-                      <w:txbxContent>
-                        <w:p>
-                          <w:pPr>
-                            <w:jc w:val="center"/>
-                          </w:pPr>
-                          <w:r>
-                            <w:t>5</w:t>
-                          </w:r>
-                        </w:p>
-                      </w:txbxContent>
-                    </v:textbox>
-                  </v:oval>
-                  <v:oval id="_x0000_s1315" style="position:absolute;left:3389;top:5175;width:712;height:712;mso-position-horizontal-relative:margin">
-                    <v:textbox style="mso-next-textbox:#_x0000_s1315">
-                      <w:txbxContent>
-                        <w:p>
-                          <w:pPr>
-                            <w:jc w:val="center"/>
-                          </w:pPr>
-                          <w:r>
-                            <w:t>5</w:t>
-                          </w:r>
-                        </w:p>
-                      </w:txbxContent>
-                    </v:textbox>
-                  </v:oval>
-                  <v:oval id="_x0000_s1316" style="position:absolute;left:3389;top:5235;width:712;height:712;mso-position-horizontal-relative:margin">
-                    <v:textbox style="mso-next-textbox:#_x0000_s1316">
-                      <w:txbxContent>
-                        <w:p>
-                          <w:pPr>
-                            <w:jc w:val="center"/>
-                          </w:pPr>
-                          <w:r>
-                            <w:t>5</w:t>
-                          </w:r>
-                        </w:p>
-                      </w:txbxContent>
-                    </v:textbox>
-                  </v:oval>
-                  <v:oval id="_x0000_s1317" style="position:absolute;left:3389;top:5312;width:712;height:712;mso-position-horizontal-relative:margin">
-                    <v:textbox style="mso-next-textbox:#_x0000_s1317">
-                      <w:txbxContent>
-                        <w:p>
-                          <w:pPr>
-                            <w:jc w:val="center"/>
-                          </w:pPr>
-                          <w:r>
-                            <w:t>5</w:t>
-                          </w:r>
-                        </w:p>
-                      </w:txbxContent>
-                    </v:textbox>
-                  </v:oval>
-                </v:group>
-              </w:pict>
-            </w:r>
-            <w:r>
-              <w:rPr>
-                <w:noProof/>
-                <w:lang w:eastAsia="en-GB"/>
-              </w:rPr>
-              <w:pict>
-                <v:shape id="_x0000_s1312" type="#_x0000_t32" style="position:absolute;margin-left:121.65pt;margin-top:206.9pt;width:68.25pt;height:37.1pt;z-index:251854848;mso-position-horizontal-relative:text;mso-position-vertical-relative:text" o:connectortype="straight">
-                  <v:stroke endarrow="block"/>
-                </v:shape>
-              </w:pict>
-            </w:r>
-            <w:r>
-              <w:rPr>
-                <w:noProof/>
-                <w:lang w:eastAsia="en-GB"/>
-              </w:rPr>
-              <w:pict>
-                <v:oval id="_x0000_s1311" style="position:absolute;margin-left:190.5pt;margin-top:234.75pt;width:35.6pt;height:35.6pt;z-index:251853824;mso-position-horizontal-relative:margin;mso-position-vertical-relative:text">
-                  <v:textbox style="mso-next-textbox:#_x0000_s1311">
-                    <w:txbxContent>
-                      <w:p>
-                        <w:pPr>
-                          <w:jc w:val="center"/>
-                        </w:pPr>
-                        <w:r>
-                          <w:t>5</w:t>
-                        </w:r>
-                      </w:p>
-                    </w:txbxContent>
-                  </v:textbox>
-                  <w10:wrap anchorx="margin"/>
-                </v:oval>
-              </w:pict>
-            </w:r>
-            <w:r>
-              <w:rPr>
-                <w:noProof/>
-                <w:lang w:eastAsia="en-GB"/>
-              </w:rPr>
-              <w:pict>
-                <v:oval id="_x0000_s1310" style="position:absolute;margin-left:85.45pt;margin-top:270.35pt;width:35.6pt;height:35.6pt;z-index:251852800;mso-position-horizontal-relative:margin;mso-position-vertical-relative:text">
-                  <v:textbox style="mso-next-textbox:#_x0000_s1310">
-                    <w:txbxContent>
-                      <w:p>
-                        <w:pPr>
-                          <w:jc w:val="center"/>
-                        </w:pPr>
-                        <w:r>
-                          <w:t>5</w:t>
-                        </w:r>
-                      </w:p>
-                    </w:txbxContent>
-                  </v:textbox>
-                  <w10:wrap anchorx="margin"/>
-                </v:oval>
-              </w:pict>
-            </w:r>
-            <w:r>
-              <w:rPr>
-                <w:noProof/>
-                <w:lang w:eastAsia="en-GB"/>
-              </w:rPr>
-              <w:pict>
-                <v:group id="_x0000_s1307" style="position:absolute;margin-left:18.75pt;margin-top:206.9pt;width:76.05pt;height:82.35pt;z-index:251851776;mso-position-horizontal-relative:text;mso-position-vertical-relative:text" coordorigin="2031,5588" coordsize="1521,1647">
-                  <v:shape id="_x0000_s1308" type="#_x0000_t19" style="position:absolute;left:2031;top:5588;width:1521;height:1569;rotation:12064715fd" coordsize="21600,42374" adj="-5023114,5335500,,21016" path="wr-21600,-584,21600,42616,4989,,3225,42374nfewr-21600,-584,21600,42616,4989,,3225,42374l,21016nsxe">
-                    <v:path o:connectlocs="4989,0;3225,42374;0,21016"/>
-                  </v:shape>
-                  <v:shape id="_x0000_s1309" type="#_x0000_t32" style="position:absolute;left:3148;top:7146;width:160;height:89;rotation:-14092876fd;flip:x" o:connectortype="straight">
-                    <v:stroke endarrow="block"/>
-                  </v:shape>
-                </v:group>
-              </w:pict>
-            </w:r>
-            <w:r>
-              <w:rPr>
-                <w:noProof/>
-                <w:lang w:eastAsia="en-GB"/>
-              </w:rPr>
-              <w:pict>
-                <v:group id="_x0000_s1302" style="position:absolute;margin-left:86.65pt;margin-top:183.25pt;width:35.8pt;height:45.45pt;z-index:251850752;mso-position-horizontal-relative:text;mso-position-vertical-relative:text" coordorigin="3389,5115" coordsize="716,909">
-                  <v:oval id="_x0000_s1303" style="position:absolute;left:3393;top:5115;width:712;height:712;mso-position-horizontal-relative:margin">
-                    <v:textbox style="mso-next-textbox:#_x0000_s1303">
-                      <w:txbxContent>
-                        <w:p>
-                          <w:pPr>
-                            <w:jc w:val="center"/>
-                          </w:pPr>
-                          <w:r>
-                            <w:t>5</w:t>
-                          </w:r>
-                        </w:p>
-                      </w:txbxContent>
-                    </v:textbox>
-                  </v:oval>
-                  <v:oval id="_x0000_s1304" style="position:absolute;left:3389;top:5175;width:712;height:712;mso-position-horizontal-relative:margin">
-                    <v:textbox style="mso-next-textbox:#_x0000_s1304">
-                      <w:txbxContent>
-                        <w:p>
-                          <w:pPr>
-                            <w:jc w:val="center"/>
-                          </w:pPr>
-                          <w:r>
-                            <w:t>5</w:t>
-                          </w:r>
-                        </w:p>
-                      </w:txbxContent>
-                    </v:textbox>
-                  </v:oval>
-                  <v:oval id="_x0000_s1305" style="position:absolute;left:3389;top:5235;width:712;height:712;mso-position-horizontal-relative:margin">
-                    <v:textbox style="mso-next-textbox:#_x0000_s1305">
-                      <w:txbxContent>
-                        <w:p>
-                          <w:pPr>
-                            <w:jc w:val="center"/>
-                          </w:pPr>
-                          <w:r>
-                            <w:t>5</w:t>
-                          </w:r>
-                        </w:p>
-                      </w:txbxContent>
-                    </v:textbox>
-                  </v:oval>
-                  <v:oval id="_x0000_s1306" style="position:absolute;left:3389;top:5312;width:712;height:712;mso-position-horizontal-relative:margin">
-                    <v:textbox style="mso-next-textbox:#_x0000_s1306">
-                      <w:txbxContent>
-                        <w:p>
-                          <w:pPr>
-                            <w:jc w:val="center"/>
-                          </w:pPr>
-                          <w:r>
-                            <w:t>5</w:t>
-                          </w:r>
-                        </w:p>
-                      </w:txbxContent>
-                    </v:textbox>
-                  </v:oval>
-                </v:group>
-              </w:pict>
-            </w:r>
-          </w:p>
+          <w:p/>
         </w:tc>
         <w:tc>
           <w:tcPr>
@@ -7082,6 +5046,136 @@
 </w:document>
 </file>
 
+<file path=word/numbering.xml><?xml version="1.0" encoding="utf-8"?>
+<w:numbering xmlns:mo="http://schemas.microsoft.com/office/mac/office/2008/main" xmlns:ve="http://schemas.openxmlformats.org/markup-compatibility/2006" xmlns:mv="urn:schemas-microsoft-com:mac:vml" xmlns:o="urn:schemas-microsoft-com:office:office" xmlns:r="http://schemas.openxmlformats.org/officeDocument/2006/relationships" xmlns:m="http://schemas.openxmlformats.org/officeDocument/2006/math" xmlns:v="urn:schemas-microsoft-com:vml" xmlns:wp="http://schemas.openxmlformats.org/drawingml/2006/wordprocessingDrawing" xmlns:w10="urn:schemas-microsoft-com:office:word" xmlns:w="http://schemas.openxmlformats.org/wordprocessingml/2006/main" xmlns:wne="http://schemas.microsoft.com/office/word/2006/wordml">
+  <w:abstractNum w:abstractNumId="0">
+    <w:nsid w:val="00000001"/>
+    <w:multiLevelType w:val="multilevel"/>
+    <w:tmpl w:val="00000001"/>
+    <w:lvl w:ilvl="0">
+      <w:start w:val="1"/>
+      <w:numFmt w:val="none"/>
+      <w:suff w:val="nothing"/>
+      <w:lvlText w:val=""/>
+      <w:lvlJc w:val="left"/>
+      <w:pPr>
+        <w:tabs>
+          <w:tab w:val="num" w:pos="432"/>
+        </w:tabs>
+        <w:ind w:left="432" w:hanging="432"/>
+      </w:pPr>
+    </w:lvl>
+    <w:lvl w:ilvl="1">
+      <w:start w:val="1"/>
+      <w:numFmt w:val="none"/>
+      <w:suff w:val="nothing"/>
+      <w:lvlText w:val=""/>
+      <w:lvlJc w:val="left"/>
+      <w:pPr>
+        <w:tabs>
+          <w:tab w:val="num" w:pos="576"/>
+        </w:tabs>
+        <w:ind w:left="576" w:hanging="576"/>
+      </w:pPr>
+    </w:lvl>
+    <w:lvl w:ilvl="2">
+      <w:start w:val="1"/>
+      <w:numFmt w:val="none"/>
+      <w:suff w:val="nothing"/>
+      <w:lvlText w:val=""/>
+      <w:lvlJc w:val="left"/>
+      <w:pPr>
+        <w:tabs>
+          <w:tab w:val="num" w:pos="720"/>
+        </w:tabs>
+        <w:ind w:left="720" w:hanging="720"/>
+      </w:pPr>
+    </w:lvl>
+    <w:lvl w:ilvl="3">
+      <w:start w:val="1"/>
+      <w:numFmt w:val="none"/>
+      <w:suff w:val="nothing"/>
+      <w:lvlText w:val=""/>
+      <w:lvlJc w:val="left"/>
+      <w:pPr>
+        <w:tabs>
+          <w:tab w:val="num" w:pos="864"/>
+        </w:tabs>
+        <w:ind w:left="864" w:hanging="864"/>
+      </w:pPr>
+    </w:lvl>
+    <w:lvl w:ilvl="4">
+      <w:start w:val="1"/>
+      <w:numFmt w:val="none"/>
+      <w:suff w:val="nothing"/>
+      <w:lvlText w:val=""/>
+      <w:lvlJc w:val="left"/>
+      <w:pPr>
+        <w:tabs>
+          <w:tab w:val="num" w:pos="1008"/>
+        </w:tabs>
+        <w:ind w:left="1008" w:hanging="1008"/>
+      </w:pPr>
+    </w:lvl>
+    <w:lvl w:ilvl="5">
+      <w:start w:val="1"/>
+      <w:numFmt w:val="none"/>
+      <w:suff w:val="nothing"/>
+      <w:lvlText w:val=""/>
+      <w:lvlJc w:val="left"/>
+      <w:pPr>
+        <w:tabs>
+          <w:tab w:val="num" w:pos="1152"/>
+        </w:tabs>
+        <w:ind w:left="1152" w:hanging="1152"/>
+      </w:pPr>
+    </w:lvl>
+    <w:lvl w:ilvl="6">
+      <w:start w:val="1"/>
+      <w:numFmt w:val="none"/>
+      <w:suff w:val="nothing"/>
+      <w:lvlText w:val=""/>
+      <w:lvlJc w:val="left"/>
+      <w:pPr>
+        <w:tabs>
+          <w:tab w:val="num" w:pos="1296"/>
+        </w:tabs>
+        <w:ind w:left="1296" w:hanging="1296"/>
+      </w:pPr>
+    </w:lvl>
+    <w:lvl w:ilvl="7">
+      <w:start w:val="1"/>
+      <w:numFmt w:val="none"/>
+      <w:suff w:val="nothing"/>
+      <w:lvlText w:val=""/>
+      <w:lvlJc w:val="left"/>
+      <w:pPr>
+        <w:tabs>
+          <w:tab w:val="num" w:pos="1440"/>
+        </w:tabs>
+        <w:ind w:left="1440" w:hanging="1440"/>
+      </w:pPr>
+    </w:lvl>
+    <w:lvl w:ilvl="8">
+      <w:start w:val="1"/>
+      <w:numFmt w:val="none"/>
+      <w:suff w:val="nothing"/>
+      <w:lvlText w:val=""/>
+      <w:lvlJc w:val="left"/>
+      <w:pPr>
+        <w:tabs>
+          <w:tab w:val="num" w:pos="1584"/>
+        </w:tabs>
+        <w:ind w:left="1584" w:hanging="1584"/>
+      </w:pPr>
+    </w:lvl>
+  </w:abstractNum>
+  <w:num w:numId="1">
+    <w:abstractNumId w:val="0"/>
+  </w:num>
+</w:numbering>
+</file>
+
 <file path=word/styles.xml><?xml version="1.0" encoding="utf-8"?>
 <w:styles xmlns:r="http://schemas.openxmlformats.org/officeDocument/2006/relationships" xmlns:w="http://schemas.openxmlformats.org/wordprocessingml/2006/main">
   <w:docDefaults>
@@ -7099,159 +5193,45 @@
       </w:pPr>
     </w:pPrDefault>
   </w:docDefaults>
-  <w:latentStyles w:defLockedState="0" w:defUIPriority="99" w:defSemiHidden="1" w:defUnhideWhenUsed="1" w:defQFormat="0" w:count="267">
-    <w:lsdException w:name="Normal" w:semiHidden="0" w:uiPriority="0" w:unhideWhenUsed="0" w:qFormat="1"/>
-    <w:lsdException w:name="heading 1" w:semiHidden="0" w:uiPriority="9" w:unhideWhenUsed="0" w:qFormat="1"/>
-    <w:lsdException w:name="heading 2" w:uiPriority="9" w:qFormat="1"/>
-    <w:lsdException w:name="heading 3" w:uiPriority="9" w:qFormat="1"/>
-    <w:lsdException w:name="heading 4" w:uiPriority="9" w:qFormat="1"/>
-    <w:lsdException w:name="heading 5" w:uiPriority="9" w:qFormat="1"/>
-    <w:lsdException w:name="heading 6" w:uiPriority="9" w:qFormat="1"/>
-    <w:lsdException w:name="heading 7" w:uiPriority="9" w:qFormat="1"/>
-    <w:lsdException w:name="heading 8" w:uiPriority="9" w:qFormat="1"/>
-    <w:lsdException w:name="heading 9" w:uiPriority="9" w:qFormat="1"/>
-    <w:lsdException w:name="toc 1" w:uiPriority="39"/>
-    <w:lsdException w:name="toc 2" w:uiPriority="39"/>
-    <w:lsdException w:name="toc 3" w:uiPriority="39"/>
-    <w:lsdException w:name="toc 4" w:uiPriority="39"/>
-    <w:lsdException w:name="toc 5" w:uiPriority="39"/>
-    <w:lsdException w:name="toc 6" w:uiPriority="39"/>
-    <w:lsdException w:name="toc 7" w:uiPriority="39"/>
-    <w:lsdException w:name="toc 8" w:uiPriority="39"/>
-    <w:lsdException w:name="toc 9" w:uiPriority="39"/>
-    <w:lsdException w:name="caption" w:uiPriority="35" w:qFormat="1"/>
-    <w:lsdException w:name="Title" w:semiHidden="0" w:uiPriority="10" w:unhideWhenUsed="0" w:qFormat="1"/>
-    <w:lsdException w:name="Default Paragraph Font" w:uiPriority="1"/>
-    <w:lsdException w:name="Subtitle" w:semiHidden="0" w:uiPriority="11" w:unhideWhenUsed="0" w:qFormat="1"/>
-    <w:lsdException w:name="Strong" w:semiHidden="0" w:uiPriority="22" w:unhideWhenUsed="0" w:qFormat="1"/>
-    <w:lsdException w:name="Emphasis" w:semiHidden="0" w:uiPriority="20" w:unhideWhenUsed="0" w:qFormat="1"/>
-    <w:lsdException w:name="Table Grid" w:semiHidden="0" w:uiPriority="59" w:unhideWhenUsed="0"/>
-    <w:lsdException w:name="Placeholder Text" w:unhideWhenUsed="0"/>
-    <w:lsdException w:name="No Spacing" w:semiHidden="0" w:uiPriority="1" w:unhideWhenUsed="0" w:qFormat="1"/>
-    <w:lsdException w:name="Light Shading" w:semiHidden="0" w:uiPriority="60" w:unhideWhenUsed="0"/>
-    <w:lsdException w:name="Light List" w:semiHidden="0" w:uiPriority="61" w:unhideWhenUsed="0"/>
-    <w:lsdException w:name="Light Grid" w:semiHidden="0" w:uiPriority="62" w:unhideWhenUsed="0"/>
-    <w:lsdException w:name="Medium Shading 1" w:semiHidden="0" w:uiPriority="63" w:unhideWhenUsed="0"/>
-    <w:lsdException w:name="Medium Shading 2" w:semiHidden="0" w:uiPriority="64" w:unhideWhenUsed="0"/>
-    <w:lsdException w:name="Medium List 1" w:semiHidden="0" w:uiPriority="65" w:unhideWhenUsed="0"/>
-    <w:lsdException w:name="Medium List 2" w:semiHidden="0" w:uiPriority="66" w:unhideWhenUsed="0"/>
-    <w:lsdException w:name="Medium Grid 1" w:semiHidden="0" w:uiPriority="67" w:unhideWhenUsed="0"/>
-    <w:lsdException w:name="Medium Grid 2" w:semiHidden="0" w:uiPriority="68" w:unhideWhenUsed="0"/>
-    <w:lsdException w:name="Medium Grid 3" w:semiHidden="0" w:uiPriority="69" w:unhideWhenUsed="0"/>
-    <w:lsdException w:name="Dark List" w:semiHidden="0" w:uiPriority="70" w:unhideWhenUsed="0"/>
-    <w:lsdException w:name="Colorful Shading" w:semiHidden="0" w:uiPriority="71" w:unhideWhenUsed="0"/>
-    <w:lsdException w:name="Colorful List" w:semiHidden="0" w:uiPriority="72" w:unhideWhenUsed="0"/>
-    <w:lsdException w:name="Colorful Grid" w:semiHidden="0" w:uiPriority="73" w:unhideWhenUsed="0"/>
-    <w:lsdException w:name="Light Shading Accent 1" w:semiHidden="0" w:uiPriority="60" w:unhideWhenUsed="0"/>
-    <w:lsdException w:name="Light List Accent 1" w:semiHidden="0" w:uiPriority="61" w:unhideWhenUsed="0"/>
-    <w:lsdException w:name="Light Grid Accent 1" w:semiHidden="0" w:uiPriority="62" w:unhideWhenUsed="0"/>
-    <w:lsdException w:name="Medium Shading 1 Accent 1" w:semiHidden="0" w:uiPriority="63" w:unhideWhenUsed="0"/>
-    <w:lsdException w:name="Medium Shading 2 Accent 1" w:semiHidden="0" w:uiPriority="64" w:unhideWhenUsed="0"/>
-    <w:lsdException w:name="Medium List 1 Accent 1" w:semiHidden="0" w:uiPriority="65" w:unhideWhenUsed="0"/>
-    <w:lsdException w:name="Revision" w:unhideWhenUsed="0"/>
-    <w:lsdException w:name="List Paragraph" w:semiHidden="0" w:uiPriority="34" w:unhideWhenUsed="0" w:qFormat="1"/>
-    <w:lsdException w:name="Quote" w:semiHidden="0" w:uiPriority="29" w:unhideWhenUsed="0" w:qFormat="1"/>
-    <w:lsdException w:name="Intense Quote" w:semiHidden="0" w:uiPriority="30" w:unhideWhenUsed="0" w:qFormat="1"/>
-    <w:lsdException w:name="Medium List 2 Accent 1" w:semiHidden="0" w:uiPriority="66" w:unhideWhenUsed="0"/>
-    <w:lsdException w:name="Medium Grid 1 Accent 1" w:semiHidden="0" w:uiPriority="67" w:unhideWhenUsed="0"/>
-    <w:lsdException w:name="Medium Grid 2 Accent 1" w:semiHidden="0" w:uiPriority="68" w:unhideWhenUsed="0"/>
-    <w:lsdException w:name="Medium Grid 3 Accent 1" w:semiHidden="0" w:uiPriority="69" w:unhideWhenUsed="0"/>
-    <w:lsdException w:name="Dark List Accent 1" w:semiHidden="0" w:uiPriority="70" w:unhideWhenUsed="0"/>
-    <w:lsdException w:name="Colorful Shading Accent 1" w:semiHidden="0" w:uiPriority="71" w:unhideWhenUsed="0"/>
-    <w:lsdException w:name="Colorful List Accent 1" w:semiHidden="0" w:uiPriority="72" w:unhideWhenUsed="0"/>
-    <w:lsdException w:name="Colorful Grid Accent 1" w:semiHidden="0" w:uiPriority="73" w:unhideWhenUsed="0"/>
-    <w:lsdException w:name="Light Shading Accent 2" w:semiHidden="0" w:uiPriority="60" w:unhideWhenUsed="0"/>
-    <w:lsdException w:name="Light List Accent 2" w:semiHidden="0" w:uiPriority="61" w:unhideWhenUsed="0"/>
-    <w:lsdException w:name="Light Grid Accent 2" w:semiHidden="0" w:uiPriority="62" w:unhideWhenUsed="0"/>
-    <w:lsdException w:name="Medium Shading 1 Accent 2" w:semiHidden="0" w:uiPriority="63" w:unhideWhenUsed="0"/>
-    <w:lsdException w:name="Medium Shading 2 Accent 2" w:semiHidden="0" w:uiPriority="64" w:unhideWhenUsed="0"/>
-    <w:lsdException w:name="Medium List 1 Accent 2" w:semiHidden="0" w:uiPriority="65" w:unhideWhenUsed="0"/>
-    <w:lsdException w:name="Medium List 2 Accent 2" w:semiHidden="0" w:uiPriority="66" w:unhideWhenUsed="0"/>
-    <w:lsdException w:name="Medium Grid 1 Accent 2" w:semiHidden="0" w:uiPriority="67" w:unhideWhenUsed="0"/>
-    <w:lsdException w:name="Medium Grid 2 Accent 2" w:semiHidden="0" w:uiPriority="68" w:unhideWhenUsed="0"/>
-    <w:lsdException w:name="Medium Grid 3 Accent 2" w:semiHidden="0" w:uiPriority="69" w:unhideWhenUsed="0"/>
-    <w:lsdException w:name="Dark List Accent 2" w:semiHidden="0" w:uiPriority="70" w:unhideWhenUsed="0"/>
-    <w:lsdException w:name="Colorful Shading Accent 2" w:semiHidden="0" w:uiPriority="71" w:unhideWhenUsed="0"/>
-    <w:lsdException w:name="Colorful List Accent 2" w:semiHidden="0" w:uiPriority="72" w:unhideWhenUsed="0"/>
-    <w:lsdException w:name="Colorful Grid Accent 2" w:semiHidden="0" w:uiPriority="73" w:unhideWhenUsed="0"/>
-    <w:lsdException w:name="Light Shading Accent 3" w:semiHidden="0" w:uiPriority="60" w:unhideWhenUsed="0"/>
-    <w:lsdException w:name="Light List Accent 3" w:semiHidden="0" w:uiPriority="61" w:unhideWhenUsed="0"/>
-    <w:lsdException w:name="Light Grid Accent 3" w:semiHidden="0" w:uiPriority="62" w:unhideWhenUsed="0"/>
-    <w:lsdException w:name="Medium Shading 1 Accent 3" w:semiHidden="0" w:uiPriority="63" w:unhideWhenUsed="0"/>
-    <w:lsdException w:name="Medium Shading 2 Accent 3" w:semiHidden="0" w:uiPriority="64" w:unhideWhenUsed="0"/>
-    <w:lsdException w:name="Medium List 1 Accent 3" w:semiHidden="0" w:uiPriority="65" w:unhideWhenUsed="0"/>
-    <w:lsdException w:name="Medium List 2 Accent 3" w:semiHidden="0" w:uiPriority="66" w:unhideWhenUsed="0"/>
-    <w:lsdException w:name="Medium Grid 1 Accent 3" w:semiHidden="0" w:uiPriority="67" w:unhideWhenUsed="0"/>
-    <w:lsdException w:name="Medium Grid 2 Accent 3" w:semiHidden="0" w:uiPriority="68" w:unhideWhenUsed="0"/>
-    <w:lsdException w:name="Medium Grid 3 Accent 3" w:semiHidden="0" w:uiPriority="69" w:unhideWhenUsed="0"/>
-    <w:lsdException w:name="Dark List Accent 3" w:semiHidden="0" w:uiPriority="70" w:unhideWhenUsed="0"/>
-    <w:lsdException w:name="Colorful Shading Accent 3" w:semiHidden="0" w:uiPriority="71" w:unhideWhenUsed="0"/>
-    <w:lsdException w:name="Colorful List Accent 3" w:semiHidden="0" w:uiPriority="72" w:unhideWhenUsed="0"/>
-    <w:lsdException w:name="Colorful Grid Accent 3" w:semiHidden="0" w:uiPriority="73" w:unhideWhenUsed="0"/>
-    <w:lsdException w:name="Light Shading Accent 4" w:semiHidden="0" w:uiPriority="60" w:unhideWhenUsed="0"/>
-    <w:lsdException w:name="Light List Accent 4" w:semiHidden="0" w:uiPriority="61" w:unhideWhenUsed="0"/>
-    <w:lsdException w:name="Light Grid Accent 4" w:semiHidden="0" w:uiPriority="62" w:unhideWhenUsed="0"/>
-    <w:lsdException w:name="Medium Shading 1 Accent 4" w:semiHidden="0" w:uiPriority="63" w:unhideWhenUsed="0"/>
-    <w:lsdException w:name="Medium Shading 2 Accent 4" w:semiHidden="0" w:uiPriority="64" w:unhideWhenUsed="0"/>
-    <w:lsdException w:name="Medium List 1 Accent 4" w:semiHidden="0" w:uiPriority="65" w:unhideWhenUsed="0"/>
-    <w:lsdException w:name="Medium List 2 Accent 4" w:semiHidden="0" w:uiPriority="66" w:unhideWhenUsed="0"/>
-    <w:lsdException w:name="Medium Grid 1 Accent 4" w:semiHidden="0" w:uiPriority="67" w:unhideWhenUsed="0"/>
-    <w:lsdException w:name="Medium Grid 2 Accent 4" w:semiHidden="0" w:uiPriority="68" w:unhideWhenUsed="0"/>
-    <w:lsdException w:name="Medium Grid 3 Accent 4" w:semiHidden="0" w:uiPriority="69" w:unhideWhenUsed="0"/>
-    <w:lsdException w:name="Dark List Accent 4" w:semiHidden="0" w:uiPriority="70" w:unhideWhenUsed="0"/>
-    <w:lsdException w:name="Colorful Shading Accent 4" w:semiHidden="0" w:uiPriority="71" w:unhideWhenUsed="0"/>
-    <w:lsdException w:name="Colorful List Accent 4" w:semiHidden="0" w:uiPriority="72" w:unhideWhenUsed="0"/>
-    <w:lsdException w:name="Colorful Grid Accent 4" w:semiHidden="0" w:uiPriority="73" w:unhideWhenUsed="0"/>
-    <w:lsdException w:name="Light Shading Accent 5" w:semiHidden="0" w:uiPriority="60" w:unhideWhenUsed="0"/>
-    <w:lsdException w:name="Light List Accent 5" w:semiHidden="0" w:uiPriority="61" w:unhideWhenUsed="0"/>
-    <w:lsdException w:name="Light Grid Accent 5" w:semiHidden="0" w:uiPriority="62" w:unhideWhenUsed="0"/>
-    <w:lsdException w:name="Medium Shading 1 Accent 5" w:semiHidden="0" w:uiPriority="63" w:unhideWhenUsed="0"/>
-    <w:lsdException w:name="Medium Shading 2 Accent 5" w:semiHidden="0" w:uiPriority="64" w:unhideWhenUsed="0"/>
-    <w:lsdException w:name="Medium List 1 Accent 5" w:semiHidden="0" w:uiPriority="65" w:unhideWhenUsed="0"/>
-    <w:lsdException w:name="Medium List 2 Accent 5" w:semiHidden="0" w:uiPriority="66" w:unhideWhenUsed="0"/>
-    <w:lsdException w:name="Medium Grid 1 Accent 5" w:semiHidden="0" w:uiPriority="67" w:unhideWhenUsed="0"/>
-    <w:lsdException w:name="Medium Grid 2 Accent 5" w:semiHidden="0" w:uiPriority="68" w:unhideWhenUsed="0"/>
-    <w:lsdException w:name="Medium Grid 3 Accent 5" w:semiHidden="0" w:uiPriority="69" w:unhideWhenUsed="0"/>
-    <w:lsdException w:name="Dark List Accent 5" w:semiHidden="0" w:uiPriority="70" w:unhideWhenUsed="0"/>
-    <w:lsdException w:name="Colorful Shading Accent 5" w:semiHidden="0" w:uiPriority="71" w:unhideWhenUsed="0"/>
-    <w:lsdException w:name="Colorful List Accent 5" w:semiHidden="0" w:uiPriority="72" w:unhideWhenUsed="0"/>
-    <w:lsdException w:name="Colorful Grid Accent 5" w:semiHidden="0" w:uiPriority="73" w:unhideWhenUsed="0"/>
-    <w:lsdException w:name="Light Shading Accent 6" w:semiHidden="0" w:uiPriority="60" w:unhideWhenUsed="0"/>
-    <w:lsdException w:name="Light List Accent 6" w:semiHidden="0" w:uiPriority="61" w:unhideWhenUsed="0"/>
-    <w:lsdException w:name="Light Grid Accent 6" w:semiHidden="0" w:uiPriority="62" w:unhideWhenUsed="0"/>
-    <w:lsdException w:name="Medium Shading 1 Accent 6" w:semiHidden="0" w:uiPriority="63" w:unhideWhenUsed="0"/>
-    <w:lsdException w:name="Medium Shading 2 Accent 6" w:semiHidden="0" w:uiPriority="64" w:unhideWhenUsed="0"/>
-    <w:lsdException w:name="Medium List 1 Accent 6" w:semiHidden="0" w:uiPriority="65" w:unhideWhenUsed="0"/>
-    <w:lsdException w:name="Medium List 2 Accent 6" w:semiHidden="0" w:uiPriority="66" w:unhideWhenUsed="0"/>
-    <w:lsdException w:name="Medium Grid 1 Accent 6" w:semiHidden="0" w:uiPriority="67" w:unhideWhenUsed="0"/>
-    <w:lsdException w:name="Medium Grid 2 Accent 6" w:semiHidden="0" w:uiPriority="68" w:unhideWhenUsed="0"/>
-    <w:lsdException w:name="Medium Grid 3 Accent 6" w:semiHidden="0" w:uiPriority="69" w:unhideWhenUsed="0"/>
-    <w:lsdException w:name="Dark List Accent 6" w:semiHidden="0" w:uiPriority="70" w:unhideWhenUsed="0"/>
-    <w:lsdException w:name="Colorful Shading Accent 6" w:semiHidden="0" w:uiPriority="71" w:unhideWhenUsed="0"/>
-    <w:lsdException w:name="Colorful List Accent 6" w:semiHidden="0" w:uiPriority="72" w:unhideWhenUsed="0"/>
-    <w:lsdException w:name="Colorful Grid Accent 6" w:semiHidden="0" w:uiPriority="73" w:unhideWhenUsed="0"/>
-    <w:lsdException w:name="Subtle Emphasis" w:semiHidden="0" w:uiPriority="19" w:unhideWhenUsed="0" w:qFormat="1"/>
-    <w:lsdException w:name="Intense Emphasis" w:semiHidden="0" w:uiPriority="21" w:unhideWhenUsed="0" w:qFormat="1"/>
-    <w:lsdException w:name="Subtle Reference" w:semiHidden="0" w:uiPriority="31" w:unhideWhenUsed="0" w:qFormat="1"/>
-    <w:lsdException w:name="Intense Reference" w:semiHidden="0" w:uiPriority="32" w:unhideWhenUsed="0" w:qFormat="1"/>
-    <w:lsdException w:name="Book Title" w:semiHidden="0" w:uiPriority="33" w:unhideWhenUsed="0" w:qFormat="1"/>
-    <w:lsdException w:name="Bibliography" w:uiPriority="37"/>
-    <w:lsdException w:name="TOC Heading" w:uiPriority="39" w:qFormat="1"/>
+  <w:latentStyles w:defLockedState="0" w:defUIPriority="0" w:defSemiHidden="0" w:defUnhideWhenUsed="0" w:defQFormat="0" w:count="276">
+    <w:lsdException w:name="heading 1" w:uiPriority="9" w:qFormat="1"/>
   </w:latentStyles>
   <w:style w:type="paragraph" w:default="1" w:styleId="Normal">
     <w:name w:val="Normal"/>
     <w:qFormat/>
     <w:rsid w:val="002D1365"/>
   </w:style>
+  <w:style w:type="paragraph" w:styleId="Heading1">
+    <w:name w:val="heading 1"/>
+    <w:basedOn w:val="Normal"/>
+    <w:next w:val="Normal"/>
+    <w:link w:val="Heading1Char"/>
+    <w:uiPriority w:val="9"/>
+    <w:qFormat/>
+    <w:rsid w:val="009501CA"/>
+    <w:pPr>
+      <w:keepNext/>
+      <w:keepLines/>
+      <w:spacing w:before="480" w:after="0"/>
+      <w:outlineLvl w:val="0"/>
+    </w:pPr>
+    <w:rPr>
+      <w:rFonts w:ascii="Cambria" w:eastAsia="Times New Roman" w:hAnsi="Cambria" w:cs="Times New Roman"/>
+      <w:b/>
+      <w:bCs/>
+      <w:color w:val="365F91"/>
+      <w:sz w:val="28"/>
+      <w:szCs w:val="28"/>
+      <w:lang w:val="en-US" w:bidi="en-US"/>
+    </w:rPr>
+  </w:style>
   <w:style w:type="character" w:default="1" w:styleId="DefaultParagraphFont">
     <w:name w:val="Default Paragraph Font"/>
-    <w:uiPriority w:val="1"/>
     <w:semiHidden/>
     <w:unhideWhenUsed/>
   </w:style>
   <w:style w:type="table" w:default="1" w:styleId="TableNormal">
     <w:name w:val="Normal Table"/>
-    <w:uiPriority w:val="99"/>
     <w:semiHidden/>
     <w:unhideWhenUsed/>
     <w:qFormat/>
@@ -7267,7 +5247,6 @@
   </w:style>
   <w:style w:type="numbering" w:default="1" w:styleId="NoList">
     <w:name w:val="No List"/>
-    <w:uiPriority w:val="99"/>
     <w:semiHidden/>
     <w:unhideWhenUsed/>
   </w:style>
@@ -7325,6 +5304,22 @@
       <w:rFonts w:ascii="Tahoma" w:hAnsi="Tahoma" w:cs="Tahoma"/>
       <w:sz w:val="16"/>
       <w:szCs w:val="16"/>
+    </w:rPr>
+  </w:style>
+  <w:style w:type="character" w:customStyle="1" w:styleId="Heading1Char">
+    <w:name w:val="Heading 1 Char"/>
+    <w:basedOn w:val="DefaultParagraphFont"/>
+    <w:link w:val="Heading1"/>
+    <w:uiPriority w:val="9"/>
+    <w:rsid w:val="009501CA"/>
+    <w:rPr>
+      <w:rFonts w:ascii="Cambria" w:eastAsia="Times New Roman" w:hAnsi="Cambria" w:cs="Times New Roman"/>
+      <w:b/>
+      <w:bCs/>
+      <w:color w:val="365F91"/>
+      <w:sz w:val="28"/>
+      <w:szCs w:val="28"/>
+      <w:lang w:val="en-US" w:bidi="en-US"/>
     </w:rPr>
   </w:style>
 </w:styles>
@@ -7618,7 +5613,7 @@
 </file>
 
 <file path=customXml/itemProps1.xml><?xml version="1.0" encoding="utf-8"?>
-<ds:datastoreItem xmlns:ds="http://schemas.openxmlformats.org/officeDocument/2006/customXml" ds:itemID="{9D6F2E75-5938-4C7C-B0A5-D01C5A511B96}">
+<ds:datastoreItem xmlns:ds="http://schemas.openxmlformats.org/officeDocument/2006/customXml" ds:itemID="{CD5AFC68-467D-1E43-B82C-F16D5006B28D}">
   <ds:schemaRefs>
     <ds:schemaRef ds:uri="http://schemas.openxmlformats.org/officeDocument/2006/bibliography"/>
   </ds:schemaRefs>
